--- a/Desarollo_de_aplicaciones_para_Analisis_de_Datos/Practica5.Emiliano-Lopez.docx
+++ b/Desarollo_de_aplicaciones_para_Analisis_de_Datos/Practica5.Emiliano-Lopez.docx
@@ -270,64 +270,8 @@
           <w:sz w:val="56"/>
           <w:szCs w:val="56"/>
         </w:rPr>
-        <w:t xml:space="preserve"> </w:t>
-      </w:r>
-      <w:proofErr w:type="spellStart"/>
-      <w:r>
-        <w:rPr>
-          <w:rFonts w:ascii="Times New Roman" w:hAnsi="Times New Roman" w:cs="Times New Roman"/>
-          <w:i/>
-          <w:iCs/>
-          <w:sz w:val="56"/>
-          <w:szCs w:val="56"/>
-        </w:rPr>
-        <w:t>Request</w:t>
-      </w:r>
-      <w:proofErr w:type="spellEnd"/>
-      <w:r>
-        <w:rPr>
-          <w:rFonts w:ascii="Times New Roman" w:hAnsi="Times New Roman" w:cs="Times New Roman"/>
-          <w:i/>
-          <w:iCs/>
-          <w:sz w:val="56"/>
-          <w:szCs w:val="56"/>
-        </w:rPr>
-        <w:t xml:space="preserve"> y </w:t>
-      </w:r>
-      <w:proofErr w:type="spellStart"/>
-      <w:r>
-        <w:rPr>
-          <w:rFonts w:ascii="Times New Roman" w:hAnsi="Times New Roman" w:cs="Times New Roman"/>
-          <w:i/>
-          <w:iCs/>
-          <w:sz w:val="56"/>
-          <w:szCs w:val="56"/>
-        </w:rPr>
-        <w:t>Beautiful</w:t>
-      </w:r>
-      <w:proofErr w:type="spellEnd"/>
-      <w:r>
-        <w:rPr>
-          <w:rFonts w:ascii="Times New Roman" w:hAnsi="Times New Roman" w:cs="Times New Roman"/>
-          <w:i/>
-          <w:iCs/>
-          <w:sz w:val="56"/>
-          <w:szCs w:val="56"/>
-        </w:rPr>
-        <w:t xml:space="preserve"> </w:t>
-      </w:r>
-      <w:proofErr w:type="spellStart"/>
-      <w:r>
-        <w:rPr>
-          <w:rFonts w:ascii="Times New Roman" w:hAnsi="Times New Roman" w:cs="Times New Roman"/>
-          <w:i/>
-          <w:iCs/>
-          <w:sz w:val="56"/>
-          <w:szCs w:val="56"/>
-        </w:rPr>
-        <w:t>soap</w:t>
-      </w:r>
-      <w:proofErr w:type="spellEnd"/>
+        <w:t xml:space="preserve"> Request y Beautiful soap</w:t>
+      </w:r>
     </w:p>
     <w:p>
       <w:pPr>
@@ -541,18 +485,8 @@
           <w:sz w:val="24"/>
           <w:szCs w:val="24"/>
         </w:rPr>
-        <w:t xml:space="preserve">Sandra Luz Morales </w:t>
-      </w:r>
-      <w:proofErr w:type="spellStart"/>
-      <w:r>
-        <w:rPr>
-          <w:rFonts w:ascii="Times New Roman" w:hAnsi="Times New Roman" w:cs="Times New Roman"/>
-          <w:sz w:val="24"/>
-          <w:szCs w:val="24"/>
-        </w:rPr>
-        <w:t>Guitron</w:t>
-      </w:r>
-      <w:proofErr w:type="spellEnd"/>
+        <w:t>Sandra Luz Morales Guitron</w:t>
+      </w:r>
     </w:p>
     <w:p>
       <w:pPr>
@@ -1093,79 +1027,7 @@
           <w:sz w:val="24"/>
           <w:szCs w:val="24"/>
         </w:rPr>
-        <w:t xml:space="preserve">En esta </w:t>
-      </w:r>
-      <w:proofErr w:type="spellStart"/>
-      <w:r>
-        <w:rPr>
-          <w:rFonts w:ascii="Arial" w:hAnsi="Arial" w:cs="Arial"/>
-          <w:sz w:val="24"/>
-          <w:szCs w:val="24"/>
-        </w:rPr>
-        <w:t>practica</w:t>
-      </w:r>
-      <w:proofErr w:type="spellEnd"/>
-      <w:r>
-        <w:rPr>
-          <w:rFonts w:ascii="Arial" w:hAnsi="Arial" w:cs="Arial"/>
-          <w:sz w:val="24"/>
-          <w:szCs w:val="24"/>
-        </w:rPr>
-        <w:t xml:space="preserve"> se </w:t>
-      </w:r>
-      <w:proofErr w:type="spellStart"/>
-      <w:r>
-        <w:rPr>
-          <w:rFonts w:ascii="Arial" w:hAnsi="Arial" w:cs="Arial"/>
-          <w:sz w:val="24"/>
-          <w:szCs w:val="24"/>
-        </w:rPr>
-        <w:t>llevo</w:t>
-      </w:r>
-      <w:proofErr w:type="spellEnd"/>
-      <w:r>
-        <w:rPr>
-          <w:rFonts w:ascii="Arial" w:hAnsi="Arial" w:cs="Arial"/>
-          <w:sz w:val="24"/>
-          <w:szCs w:val="24"/>
-        </w:rPr>
-        <w:t xml:space="preserve"> la instalación de un Editor de programación para poder programar con la versión </w:t>
-      </w:r>
-      <w:proofErr w:type="spellStart"/>
-      <w:r>
-        <w:rPr>
-          <w:rFonts w:ascii="Arial" w:hAnsi="Arial" w:cs="Arial"/>
-          <w:sz w:val="24"/>
-          <w:szCs w:val="24"/>
-        </w:rPr>
-        <w:t>mas</w:t>
-      </w:r>
-      <w:proofErr w:type="spellEnd"/>
-      <w:r>
-        <w:rPr>
-          <w:rFonts w:ascii="Arial" w:hAnsi="Arial" w:cs="Arial"/>
-          <w:sz w:val="24"/>
-          <w:szCs w:val="24"/>
-        </w:rPr>
-        <w:t xml:space="preserve"> actualizada de Python. Escogiendo la computadora que vamos a usar, el </w:t>
-      </w:r>
-      <w:proofErr w:type="gramStart"/>
-      <w:r>
-        <w:rPr>
-          <w:rFonts w:ascii="Arial" w:hAnsi="Arial" w:cs="Arial"/>
-          <w:sz w:val="24"/>
-          <w:szCs w:val="24"/>
-        </w:rPr>
-        <w:t>sistema operativa</w:t>
-      </w:r>
-      <w:proofErr w:type="gramEnd"/>
-      <w:r>
-        <w:rPr>
-          <w:rFonts w:ascii="Arial" w:hAnsi="Arial" w:cs="Arial"/>
-          <w:sz w:val="24"/>
-          <w:szCs w:val="24"/>
-        </w:rPr>
-        <w:t xml:space="preserve"> y el Editor que se usaran.</w:t>
+        <w:t>En esta practica se llevo la instalación de un Editor de programación para poder programar con la versión mas actualizada de Python. Escogiendo la computadora que vamos a usar, el sistema operativa y el Editor que se usaran.</w:t>
       </w:r>
     </w:p>
     <w:p>
@@ -1225,69 +1087,15 @@
           <w:sz w:val="24"/>
           <w:szCs w:val="24"/>
         </w:rPr>
-        <w:t xml:space="preserve">Se llevo </w:t>
-      </w:r>
-      <w:proofErr w:type="spellStart"/>
-      <w:r>
-        <w:rPr>
-          <w:rFonts w:ascii="Arial" w:hAnsi="Arial" w:cs="Arial"/>
-          <w:sz w:val="24"/>
-          <w:szCs w:val="24"/>
-        </w:rPr>
-        <w:t>acab</w:t>
-      </w:r>
-      <w:r>
-        <w:rPr>
-          <w:rFonts w:ascii="Arial" w:hAnsi="Arial" w:cs="Arial"/>
-          <w:sz w:val="24"/>
-          <w:szCs w:val="24"/>
-        </w:rPr>
-        <w:t>o</w:t>
-      </w:r>
-      <w:proofErr w:type="spellEnd"/>
-      <w:r>
-        <w:rPr>
-          <w:rFonts w:ascii="Arial" w:hAnsi="Arial" w:cs="Arial"/>
-          <w:sz w:val="24"/>
-          <w:szCs w:val="24"/>
-        </w:rPr>
-        <w:t xml:space="preserve"> el análisis y configuración de varios códigos ya adentro de </w:t>
-      </w:r>
-      <w:proofErr w:type="spellStart"/>
-      <w:r>
-        <w:rPr>
-          <w:rFonts w:ascii="Arial" w:hAnsi="Arial" w:cs="Arial"/>
-          <w:sz w:val="24"/>
-          <w:szCs w:val="24"/>
-        </w:rPr>
-        <w:t>pypass</w:t>
-      </w:r>
-      <w:proofErr w:type="spellEnd"/>
-      <w:r>
-        <w:rPr>
-          <w:rFonts w:ascii="Arial" w:hAnsi="Arial" w:cs="Arial"/>
-          <w:sz w:val="24"/>
-          <w:szCs w:val="24"/>
-        </w:rPr>
-        <w:t xml:space="preserve">. Se modificaron para poder imprimir los resultados deseados y también para poder imprimir dichos programas se hizo un archivo aparte llamado args.py con las variables que se piden del </w:t>
-      </w:r>
-      <w:proofErr w:type="spellStart"/>
-      <w:r>
-        <w:rPr>
-          <w:rFonts w:ascii="Arial" w:hAnsi="Arial" w:cs="Arial"/>
-          <w:sz w:val="24"/>
-          <w:szCs w:val="24"/>
-        </w:rPr>
-        <w:t>main</w:t>
-      </w:r>
-      <w:proofErr w:type="spellEnd"/>
-      <w:r>
-        <w:rPr>
-          <w:rFonts w:ascii="Arial" w:hAnsi="Arial" w:cs="Arial"/>
-          <w:sz w:val="24"/>
-          <w:szCs w:val="24"/>
-        </w:rPr>
-        <w:t>.</w:t>
+        <w:t>Se llevo acab</w:t>
+      </w:r>
+      <w:r>
+        <w:rPr>
+          <w:rFonts w:ascii="Arial" w:hAnsi="Arial" w:cs="Arial"/>
+          <w:sz w:val="24"/>
+          <w:szCs w:val="24"/>
+        </w:rPr>
+        <w:t>o el análisis y configuración de varios códigos ya adentro de pypass. Se modificaron para poder imprimir los resultados deseados y también para poder imprimir dichos programas se hizo un archivo aparte llamado args.py con las variables que se piden del main.</w:t>
       </w:r>
     </w:p>
     <w:p>
@@ -1344,78 +1152,16 @@
           <w:sz w:val="24"/>
           <w:szCs w:val="24"/>
         </w:rPr>
-        <w:t xml:space="preserve">A </w:t>
-      </w:r>
-      <w:proofErr w:type="gramStart"/>
-      <w:r>
-        <w:rPr>
-          <w:rFonts w:ascii="Arial" w:hAnsi="Arial" w:cs="Arial"/>
-          <w:sz w:val="24"/>
-          <w:szCs w:val="24"/>
-        </w:rPr>
-        <w:t>continuación</w:t>
-      </w:r>
-      <w:proofErr w:type="gramEnd"/>
-      <w:r>
-        <w:rPr>
-          <w:rFonts w:ascii="Arial" w:hAnsi="Arial" w:cs="Arial"/>
-          <w:sz w:val="24"/>
-          <w:szCs w:val="24"/>
-        </w:rPr>
-        <w:t xml:space="preserve"> se lleva acabo un ejemplo de l</w:t>
-      </w:r>
-      <w:r>
-        <w:rPr>
-          <w:rFonts w:ascii="Arial" w:hAnsi="Arial" w:cs="Arial"/>
-          <w:sz w:val="24"/>
-          <w:szCs w:val="24"/>
-        </w:rPr>
-        <w:t xml:space="preserve">os entresijos del protocolo HTTP, lo cual es fundamental para sortear los obstáculos que nos pondrán las webs que </w:t>
-      </w:r>
-      <w:r>
-        <w:rPr>
-          <w:rFonts w:ascii="Arial" w:hAnsi="Arial" w:cs="Arial"/>
-          <w:sz w:val="24"/>
-          <w:szCs w:val="24"/>
-        </w:rPr>
-        <w:t>queramos</w:t>
-      </w:r>
-      <w:r>
-        <w:rPr>
-          <w:rFonts w:ascii="Arial" w:hAnsi="Arial" w:cs="Arial"/>
-          <w:sz w:val="24"/>
-          <w:szCs w:val="24"/>
-        </w:rPr>
-        <w:t xml:space="preserve"> </w:t>
-      </w:r>
-      <w:proofErr w:type="spellStart"/>
-      <w:r>
-        <w:rPr>
-          <w:rFonts w:ascii="Arial" w:hAnsi="Arial" w:cs="Arial"/>
-          <w:sz w:val="24"/>
-          <w:szCs w:val="24"/>
-        </w:rPr>
-        <w:t>scrapear</w:t>
-      </w:r>
-      <w:proofErr w:type="spellEnd"/>
-      <w:r>
-        <w:rPr>
-          <w:rFonts w:ascii="Arial" w:hAnsi="Arial" w:cs="Arial"/>
-          <w:sz w:val="24"/>
-          <w:szCs w:val="24"/>
-        </w:rPr>
-        <w:t xml:space="preserve"> en el futuro. Además, veremos cómo acceder a los datos, tanto de la petición del cliente como de la respuesta del servidor, con la librería </w:t>
-      </w:r>
-      <w:proofErr w:type="spellStart"/>
-      <w:r>
-        <w:rPr>
-          <w:rFonts w:ascii="Arial" w:hAnsi="Arial" w:cs="Arial"/>
-          <w:sz w:val="24"/>
-          <w:szCs w:val="24"/>
-        </w:rPr>
-        <w:t>requests</w:t>
-      </w:r>
-      <w:proofErr w:type="spellEnd"/>
+        <w:t>A continuación se lleva acabo un ejemplo de l</w:t>
+      </w:r>
+      <w:r>
+        <w:rPr>
+          <w:rFonts w:ascii="Arial" w:hAnsi="Arial" w:cs="Arial"/>
+          <w:sz w:val="24"/>
+          <w:szCs w:val="24"/>
+        </w:rPr>
+        <w:t>os entresijos del protocolo HTTP, lo cual es fundamental para sortear los obstáculos que nos pondrán las webs que queramos scrapear en el futuro. Además, veremos cómo acceder a los datos, tanto de la petición del cliente como de la respuesta del servidor, con la librería requests</w:t>
+      </w:r>
       <w:r>
         <w:rPr>
           <w:rFonts w:ascii="Arial" w:hAnsi="Arial" w:cs="Arial"/>
@@ -1440,6 +1186,9 @@
         </w:rPr>
       </w:pPr>
       <w:r>
+        <w:rPr>
+          <w:noProof/>
+        </w:rPr>
         <w:drawing>
           <wp:inline distT="0" distB="0" distL="0" distR="0" wp14:anchorId="731DB7EE" wp14:editId="0E1B7821">
             <wp:extent cx="2572109" cy="809738"/>
@@ -1492,37 +1241,22 @@
           <w:sz w:val="24"/>
           <w:szCs w:val="24"/>
         </w:rPr>
-        <w:t xml:space="preserve">Se importa la librería </w:t>
-      </w:r>
-      <w:proofErr w:type="spellStart"/>
-      <w:r>
-        <w:rPr>
-          <w:rFonts w:ascii="Arial" w:hAnsi="Arial" w:cs="Arial"/>
-          <w:sz w:val="24"/>
-          <w:szCs w:val="24"/>
-        </w:rPr>
-        <w:t>requests</w:t>
-      </w:r>
-      <w:proofErr w:type="spellEnd"/>
-      <w:r>
-        <w:rPr>
-          <w:rFonts w:ascii="Arial" w:hAnsi="Arial" w:cs="Arial"/>
-          <w:sz w:val="24"/>
-          <w:szCs w:val="24"/>
-        </w:rPr>
-        <w:t>, que se utiliza para hacer solicitudes HTTP.</w:t>
-      </w:r>
-    </w:p>
-    <w:p>
-      <w:pPr>
-        <w:jc w:val="both"/>
-      </w:pPr>
-    </w:p>
-    <w:p>
-      <w:pPr>
-        <w:jc w:val="both"/>
-      </w:pPr>
-      <w:r>
+        <w:t>Se importa la librería requests, que se utiliza para hacer solicitudes HTTP.</w:t>
+      </w:r>
+    </w:p>
+    <w:p>
+      <w:pPr>
+        <w:jc w:val="both"/>
+      </w:pPr>
+    </w:p>
+    <w:p>
+      <w:pPr>
+        <w:jc w:val="both"/>
+      </w:pPr>
+      <w:r>
+        <w:rPr>
+          <w:noProof/>
+        </w:rPr>
         <w:drawing>
           <wp:inline distT="0" distB="0" distL="0" distR="0" wp14:anchorId="6DF06D80" wp14:editId="1EB9987F">
             <wp:extent cx="5612130" cy="1765300"/>
@@ -1565,37 +1299,22 @@
           <w:sz w:val="24"/>
           <w:szCs w:val="24"/>
         </w:rPr>
-        <w:t xml:space="preserve">Define la URL de un producto de Amazon y un encabezado </w:t>
-      </w:r>
-      <w:proofErr w:type="spellStart"/>
-      <w:r>
-        <w:rPr>
-          <w:rFonts w:ascii="Arial" w:hAnsi="Arial" w:cs="Arial"/>
-          <w:sz w:val="24"/>
-          <w:szCs w:val="24"/>
-        </w:rPr>
-        <w:t>User-Agent</w:t>
-      </w:r>
-      <w:proofErr w:type="spellEnd"/>
-      <w:r>
-        <w:rPr>
-          <w:rFonts w:ascii="Arial" w:hAnsi="Arial" w:cs="Arial"/>
-          <w:sz w:val="24"/>
-          <w:szCs w:val="24"/>
-        </w:rPr>
-        <w:t xml:space="preserve"> para imitar una solicitud desde un navegador común, lo cual puede ayudar a evitar bloqueos de Amazon por considerar la solicitud como automatizada.</w:t>
-      </w:r>
-    </w:p>
-    <w:p>
-      <w:pPr>
-        <w:jc w:val="both"/>
-      </w:pPr>
-    </w:p>
-    <w:p>
-      <w:pPr>
-        <w:jc w:val="both"/>
-      </w:pPr>
-      <w:r>
+        <w:t>Define la URL de un producto de Amazon y un encabezado User-Agent para imitar una solicitud desde un navegador común, lo cual puede ayudar a evitar bloqueos de Amazon por considerar la solicitud como automatizada.</w:t>
+      </w:r>
+    </w:p>
+    <w:p>
+      <w:pPr>
+        <w:jc w:val="both"/>
+      </w:pPr>
+    </w:p>
+    <w:p>
+      <w:pPr>
+        <w:jc w:val="both"/>
+      </w:pPr>
+      <w:r>
+        <w:rPr>
+          <w:noProof/>
+        </w:rPr>
         <w:lastRenderedPageBreak/>
         <w:drawing>
           <wp:inline distT="0" distB="0" distL="0" distR="0" wp14:anchorId="520C8BA8" wp14:editId="0E1BB089">
@@ -1649,47 +1368,22 @@
           <w:sz w:val="24"/>
           <w:szCs w:val="24"/>
         </w:rPr>
-        <w:t xml:space="preserve">Envía una solicitud GET a la URL de Amazon con los encabezados especificados. La variable </w:t>
-      </w:r>
-      <w:proofErr w:type="spellStart"/>
-      <w:proofErr w:type="gramStart"/>
-      <w:r>
-        <w:rPr>
-          <w:rFonts w:ascii="Arial" w:hAnsi="Arial" w:cs="Arial"/>
-          <w:sz w:val="24"/>
-          <w:szCs w:val="24"/>
-        </w:rPr>
-        <w:t>res.status</w:t>
-      </w:r>
-      <w:proofErr w:type="gramEnd"/>
-      <w:r>
-        <w:rPr>
-          <w:rFonts w:ascii="Arial" w:hAnsi="Arial" w:cs="Arial"/>
-          <w:sz w:val="24"/>
-          <w:szCs w:val="24"/>
-        </w:rPr>
-        <w:t>_code</w:t>
-      </w:r>
-      <w:proofErr w:type="spellEnd"/>
-      <w:r>
-        <w:rPr>
-          <w:rFonts w:ascii="Arial" w:hAnsi="Arial" w:cs="Arial"/>
-          <w:sz w:val="24"/>
-          <w:szCs w:val="24"/>
-        </w:rPr>
-        <w:t xml:space="preserve"> guarda el código de estado de la respuesta, y un valor de 200 indica que la solicitud fue exitosa.</w:t>
-      </w:r>
-    </w:p>
-    <w:p>
-      <w:pPr>
-        <w:jc w:val="both"/>
-      </w:pPr>
-    </w:p>
-    <w:p>
-      <w:pPr>
-        <w:jc w:val="both"/>
-      </w:pPr>
-      <w:r>
+        <w:t>Envía una solicitud GET a la URL de Amazon con los encabezados especificados. La variable res.status_code guarda el código de estado de la respuesta, y un valor de 200 indica que la solicitud fue exitosa.</w:t>
+      </w:r>
+    </w:p>
+    <w:p>
+      <w:pPr>
+        <w:jc w:val="both"/>
+      </w:pPr>
+    </w:p>
+    <w:p>
+      <w:pPr>
+        <w:jc w:val="both"/>
+      </w:pPr>
+      <w:r>
+        <w:rPr>
+          <w:noProof/>
+        </w:rPr>
         <w:drawing>
           <wp:inline distT="0" distB="0" distL="0" distR="0" wp14:anchorId="0A46F71E" wp14:editId="3DED4122">
             <wp:extent cx="1552792" cy="1086002"/>
@@ -1727,6 +1421,9 @@
         </w:drawing>
       </w:r>
       <w:r>
+        <w:rPr>
+          <w:noProof/>
+        </w:rPr>
         <w:drawing>
           <wp:inline distT="0" distB="0" distL="0" distR="0" wp14:anchorId="14EA27CE" wp14:editId="59A337AF">
             <wp:extent cx="1619250" cy="1083383"/>
@@ -1773,57 +1470,28 @@
           <w:szCs w:val="24"/>
         </w:rPr>
       </w:pPr>
-      <w:proofErr w:type="spellStart"/>
-      <w:proofErr w:type="gramStart"/>
-      <w:r>
-        <w:rPr>
-          <w:rFonts w:ascii="Arial" w:hAnsi="Arial" w:cs="Arial"/>
-          <w:sz w:val="24"/>
-          <w:szCs w:val="24"/>
-        </w:rPr>
-        <w:t>res.reason</w:t>
-      </w:r>
-      <w:proofErr w:type="spellEnd"/>
-      <w:proofErr w:type="gramEnd"/>
-      <w:r>
-        <w:rPr>
-          <w:rFonts w:ascii="Arial" w:hAnsi="Arial" w:cs="Arial"/>
-          <w:sz w:val="24"/>
-          <w:szCs w:val="24"/>
-        </w:rPr>
-        <w:t xml:space="preserve"> devuelve una descripción del estado de respuesta (por ejemplo, 'OK'). </w:t>
-      </w:r>
-      <w:proofErr w:type="spellStart"/>
-      <w:proofErr w:type="gramStart"/>
-      <w:r>
-        <w:rPr>
-          <w:rFonts w:ascii="Arial" w:hAnsi="Arial" w:cs="Arial"/>
-          <w:sz w:val="24"/>
-          <w:szCs w:val="24"/>
-        </w:rPr>
-        <w:t>res.ok</w:t>
-      </w:r>
-      <w:proofErr w:type="spellEnd"/>
-      <w:proofErr w:type="gramEnd"/>
-      <w:r>
-        <w:rPr>
-          <w:rFonts w:ascii="Arial" w:hAnsi="Arial" w:cs="Arial"/>
-          <w:sz w:val="24"/>
-          <w:szCs w:val="24"/>
-        </w:rPr>
-        <w:t xml:space="preserve"> es un valor booleano que indica si la solicitud fue exitosa (True si el código de estado es 200).</w:t>
-      </w:r>
-    </w:p>
-    <w:p>
-      <w:pPr>
-        <w:jc w:val="both"/>
-      </w:pPr>
-    </w:p>
-    <w:p>
-      <w:pPr>
-        <w:jc w:val="both"/>
-      </w:pPr>
-      <w:r>
+      <w:r>
+        <w:rPr>
+          <w:rFonts w:ascii="Arial" w:hAnsi="Arial" w:cs="Arial"/>
+          <w:sz w:val="24"/>
+          <w:szCs w:val="24"/>
+        </w:rPr>
+        <w:t>res.reason devuelve una descripción del estado de respuesta (por ejemplo, 'OK'). res.ok es un valor booleano que indica si la solicitud fue exitosa (True si el código de estado es 200).</w:t>
+      </w:r>
+    </w:p>
+    <w:p>
+      <w:pPr>
+        <w:jc w:val="both"/>
+      </w:pPr>
+    </w:p>
+    <w:p>
+      <w:pPr>
+        <w:jc w:val="both"/>
+      </w:pPr>
+      <w:r>
+        <w:rPr>
+          <w:noProof/>
+        </w:rPr>
         <w:drawing>
           <wp:inline distT="0" distB="0" distL="0" distR="0" wp14:anchorId="307CE305" wp14:editId="14D9A112">
             <wp:extent cx="4344006" cy="1152686"/>
@@ -1894,6 +1562,9 @@
         </w:rPr>
       </w:pPr>
       <w:r>
+        <w:rPr>
+          <w:noProof/>
+        </w:rPr>
         <w:drawing>
           <wp:inline distT="0" distB="0" distL="0" distR="0" wp14:anchorId="3EE95BA7" wp14:editId="2900261C">
             <wp:extent cx="2896004" cy="600159"/>
@@ -1939,49 +1610,32 @@
           <w:sz w:val="24"/>
           <w:szCs w:val="24"/>
         </w:rPr>
-        <w:t xml:space="preserve">Aquí podemos ver como ya se </w:t>
-      </w:r>
-      <w:proofErr w:type="spellStart"/>
-      <w:r>
-        <w:rPr>
-          <w:rFonts w:ascii="Arial" w:hAnsi="Arial" w:cs="Arial"/>
-          <w:sz w:val="24"/>
-          <w:szCs w:val="24"/>
-        </w:rPr>
-        <w:t>guardo</w:t>
-      </w:r>
-      <w:proofErr w:type="spellEnd"/>
-      <w:r>
-        <w:rPr>
-          <w:rFonts w:ascii="Arial" w:hAnsi="Arial" w:cs="Arial"/>
-          <w:sz w:val="24"/>
-          <w:szCs w:val="24"/>
-        </w:rPr>
-        <w:t xml:space="preserve"> el código en nuestra maquina </w:t>
-      </w:r>
-    </w:p>
-    <w:p>
-      <w:pPr>
-        <w:jc w:val="both"/>
-        <w:rPr>
-          <w:rFonts w:ascii="Arial" w:hAnsi="Arial" w:cs="Arial"/>
-          <w:sz w:val="24"/>
-          <w:szCs w:val="24"/>
-        </w:rPr>
-      </w:pPr>
-    </w:p>
-    <w:p>
-      <w:pPr>
-        <w:jc w:val="both"/>
-        <w:rPr>
-          <w:rFonts w:ascii="Arial" w:hAnsi="Arial" w:cs="Arial"/>
-          <w:sz w:val="24"/>
-          <w:szCs w:val="24"/>
-        </w:rPr>
-      </w:pPr>
-      <w:r>
-        <w:rPr>
-          <w:rFonts w:ascii="Arial" w:hAnsi="Arial" w:cs="Arial"/>
+        <w:t xml:space="preserve">Aquí podemos ver como ya se guardo el código en nuestra maquina </w:t>
+      </w:r>
+    </w:p>
+    <w:p>
+      <w:pPr>
+        <w:jc w:val="both"/>
+        <w:rPr>
+          <w:rFonts w:ascii="Arial" w:hAnsi="Arial" w:cs="Arial"/>
+          <w:sz w:val="24"/>
+          <w:szCs w:val="24"/>
+        </w:rPr>
+      </w:pPr>
+    </w:p>
+    <w:p>
+      <w:pPr>
+        <w:jc w:val="both"/>
+        <w:rPr>
+          <w:rFonts w:ascii="Arial" w:hAnsi="Arial" w:cs="Arial"/>
+          <w:sz w:val="24"/>
+          <w:szCs w:val="24"/>
+        </w:rPr>
+      </w:pPr>
+      <w:r>
+        <w:rPr>
+          <w:rFonts w:ascii="Arial" w:hAnsi="Arial" w:cs="Arial"/>
+          <w:noProof/>
           <w:sz w:val="24"/>
           <w:szCs w:val="24"/>
         </w:rPr>
@@ -2038,45 +1692,28 @@
           <w:sz w:val="24"/>
           <w:szCs w:val="24"/>
         </w:rPr>
-        <w:t xml:space="preserve">El contenido de la pagina </w:t>
-      </w:r>
-      <w:proofErr w:type="spellStart"/>
-      <w:r>
-        <w:rPr>
-          <w:rFonts w:ascii="Arial" w:hAnsi="Arial" w:cs="Arial"/>
-          <w:sz w:val="24"/>
-          <w:szCs w:val="24"/>
-        </w:rPr>
-        <w:t>html</w:t>
-      </w:r>
-      <w:proofErr w:type="spellEnd"/>
-      <w:r>
-        <w:rPr>
-          <w:rFonts w:ascii="Arial" w:hAnsi="Arial" w:cs="Arial"/>
-          <w:sz w:val="24"/>
-          <w:szCs w:val="24"/>
-        </w:rPr>
-        <w:t xml:space="preserve"> </w:t>
-      </w:r>
-    </w:p>
-    <w:p>
-      <w:pPr>
-        <w:jc w:val="both"/>
-        <w:rPr>
-          <w:rFonts w:ascii="Arial" w:hAnsi="Arial" w:cs="Arial"/>
-        </w:rPr>
-      </w:pPr>
-    </w:p>
-    <w:p>
-      <w:pPr>
-        <w:jc w:val="both"/>
-        <w:rPr>
-          <w:rFonts w:ascii="Arial" w:hAnsi="Arial" w:cs="Arial"/>
-        </w:rPr>
-      </w:pPr>
-      <w:r>
-        <w:rPr>
-          <w:rFonts w:ascii="Arial" w:hAnsi="Arial" w:cs="Arial"/>
+        <w:t xml:space="preserve">El contenido de la pagina html </w:t>
+      </w:r>
+    </w:p>
+    <w:p>
+      <w:pPr>
+        <w:jc w:val="both"/>
+        <w:rPr>
+          <w:rFonts w:ascii="Arial" w:hAnsi="Arial" w:cs="Arial"/>
+        </w:rPr>
+      </w:pPr>
+    </w:p>
+    <w:p>
+      <w:pPr>
+        <w:jc w:val="both"/>
+        <w:rPr>
+          <w:rFonts w:ascii="Arial" w:hAnsi="Arial" w:cs="Arial"/>
+        </w:rPr>
+      </w:pPr>
+      <w:r>
+        <w:rPr>
+          <w:rFonts w:ascii="Arial" w:hAnsi="Arial" w:cs="Arial"/>
+          <w:noProof/>
         </w:rPr>
         <w:drawing>
           <wp:inline distT="0" distB="0" distL="0" distR="0" wp14:anchorId="03892BAF" wp14:editId="511BAC3D">
@@ -2125,6 +1762,7 @@
       <w:r>
         <w:rPr>
           <w:rFonts w:ascii="Arial" w:hAnsi="Arial" w:cs="Arial"/>
+          <w:noProof/>
         </w:rPr>
         <w:drawing>
           <wp:inline distT="0" distB="0" distL="0" distR="0" wp14:anchorId="2E4107B2" wp14:editId="3171E582">
@@ -2174,47 +1812,20 @@
         <w:rPr>
           <w:rFonts w:ascii="Arial" w:hAnsi="Arial" w:cs="Arial"/>
         </w:rPr>
-        <w:t xml:space="preserve">Podemos ver como ya solo es el contenido </w:t>
-      </w:r>
-      <w:proofErr w:type="spellStart"/>
-      <w:r>
-        <w:rPr>
-          <w:rFonts w:ascii="Arial" w:hAnsi="Arial" w:cs="Arial"/>
-        </w:rPr>
-        <w:t>html</w:t>
-      </w:r>
-      <w:proofErr w:type="spellEnd"/>
-      <w:r>
-        <w:rPr>
-          <w:rFonts w:ascii="Arial" w:hAnsi="Arial" w:cs="Arial"/>
-        </w:rPr>
-        <w:t xml:space="preserve"> guardado en nuestra computadora y no es la </w:t>
-      </w:r>
-      <w:proofErr w:type="spellStart"/>
-      <w:r>
-        <w:rPr>
-          <w:rFonts w:ascii="Arial" w:hAnsi="Arial" w:cs="Arial"/>
-        </w:rPr>
-        <w:t>pagina</w:t>
-      </w:r>
-      <w:proofErr w:type="spellEnd"/>
-      <w:r>
-        <w:rPr>
-          <w:rFonts w:ascii="Arial" w:hAnsi="Arial" w:cs="Arial"/>
-        </w:rPr>
-        <w:t xml:space="preserve"> web</w:t>
-      </w:r>
-    </w:p>
-    <w:p>
-      <w:pPr>
-        <w:jc w:val="both"/>
-        <w:rPr>
-          <w:rFonts w:ascii="Arial" w:hAnsi="Arial" w:cs="Arial"/>
-        </w:rPr>
-      </w:pPr>
-      <w:r>
-        <w:rPr>
-          <w:rFonts w:ascii="Arial" w:hAnsi="Arial" w:cs="Arial"/>
+        <w:t>Podemos ver como ya solo es el contenido html guardado en nuestra computadora y no es la pagina web</w:t>
+      </w:r>
+    </w:p>
+    <w:p>
+      <w:pPr>
+        <w:jc w:val="both"/>
+        <w:rPr>
+          <w:rFonts w:ascii="Arial" w:hAnsi="Arial" w:cs="Arial"/>
+        </w:rPr>
+      </w:pPr>
+      <w:r>
+        <w:rPr>
+          <w:rFonts w:ascii="Arial" w:hAnsi="Arial" w:cs="Arial"/>
+          <w:noProof/>
         </w:rPr>
         <w:lastRenderedPageBreak/>
         <w:drawing>
@@ -2288,6 +1899,7 @@
       <w:r>
         <w:rPr>
           <w:rFonts w:ascii="Arial" w:hAnsi="Arial" w:cs="Arial"/>
+          <w:noProof/>
         </w:rPr>
         <w:drawing>
           <wp:inline distT="0" distB="0" distL="0" distR="0" wp14:anchorId="6C913CB0" wp14:editId="0A47E62C">
@@ -2341,25 +1953,7 @@
           <w:sz w:val="24"/>
           <w:szCs w:val="24"/>
         </w:rPr>
-        <w:t xml:space="preserve">Muestra los encabezados de la solicitud que se envió, incluidos el </w:t>
-      </w:r>
-      <w:proofErr w:type="spellStart"/>
-      <w:r>
-        <w:rPr>
-          <w:rFonts w:ascii="Arial" w:hAnsi="Arial" w:cs="Arial"/>
-          <w:sz w:val="24"/>
-          <w:szCs w:val="24"/>
-        </w:rPr>
-        <w:t>User-Agent</w:t>
-      </w:r>
-      <w:proofErr w:type="spellEnd"/>
-      <w:r>
-        <w:rPr>
-          <w:rFonts w:ascii="Arial" w:hAnsi="Arial" w:cs="Arial"/>
-          <w:sz w:val="24"/>
-          <w:szCs w:val="24"/>
-        </w:rPr>
-        <w:t>, la codificación aceptada, y la conexión.</w:t>
+        <w:t>Muestra los encabezados de la solicitud que se envió, incluidos el User-Agent, la codificación aceptada, y la conexión.</w:t>
       </w:r>
     </w:p>
     <w:p>
@@ -2406,6 +2000,768 @@
           <w:lang w:val="en-US"/>
         </w:rPr>
       </w:pPr>
+      <w:r>
+        <w:rPr>
+          <w:rFonts w:ascii="Arial" w:hAnsi="Arial" w:cs="Arial"/>
+          <w:sz w:val="24"/>
+          <w:szCs w:val="24"/>
+          <w:lang w:val="en-US"/>
+        </w:rPr>
+        <w:drawing>
+          <wp:inline distT="0" distB="0" distL="0" distR="0" wp14:anchorId="63E202A8" wp14:editId="66D7EE41">
+            <wp:extent cx="2410161" cy="762106"/>
+            <wp:effectExtent l="0" t="0" r="9525" b="0"/>
+            <wp:docPr id="1284173207" name="Picture 1" descr="A black screen with colorful text&#10;&#10;Description automatically generated"/>
+            <wp:cNvGraphicFramePr>
+              <a:graphicFrameLocks xmlns:a="http://schemas.openxmlformats.org/drawingml/2006/main" noChangeAspect="1"/>
+            </wp:cNvGraphicFramePr>
+            <a:graphic xmlns:a="http://schemas.openxmlformats.org/drawingml/2006/main">
+              <a:graphicData uri="http://schemas.openxmlformats.org/drawingml/2006/picture">
+                <pic:pic xmlns:pic="http://schemas.openxmlformats.org/drawingml/2006/picture">
+                  <pic:nvPicPr>
+                    <pic:cNvPr id="1284173207" name="Picture 1" descr="A black screen with colorful text&#10;&#10;Description automatically generated"/>
+                    <pic:cNvPicPr/>
+                  </pic:nvPicPr>
+                  <pic:blipFill>
+                    <a:blip r:embed="rId22"/>
+                    <a:stretch>
+                      <a:fillRect/>
+                    </a:stretch>
+                  </pic:blipFill>
+                  <pic:spPr>
+                    <a:xfrm>
+                      <a:off x="0" y="0"/>
+                      <a:ext cx="2410161" cy="762106"/>
+                    </a:xfrm>
+                    <a:prstGeom prst="rect">
+                      <a:avLst/>
+                    </a:prstGeom>
+                  </pic:spPr>
+                </pic:pic>
+              </a:graphicData>
+            </a:graphic>
+          </wp:inline>
+        </w:drawing>
+      </w:r>
+    </w:p>
+    <w:p>
+      <w:pPr>
+        <w:jc w:val="both"/>
+        <w:rPr>
+          <w:rFonts w:ascii="Arial" w:hAnsi="Arial" w:cs="Arial"/>
+          <w:sz w:val="24"/>
+          <w:szCs w:val="24"/>
+          <w:lang w:val="en-US"/>
+        </w:rPr>
+      </w:pPr>
+    </w:p>
+    <w:p>
+      <w:pPr>
+        <w:jc w:val="both"/>
+        <w:rPr>
+          <w:rFonts w:ascii="Arial" w:hAnsi="Arial" w:cs="Arial"/>
+          <w:sz w:val="24"/>
+          <w:szCs w:val="24"/>
+          <w:lang w:val="en-US"/>
+        </w:rPr>
+      </w:pPr>
+      <w:r>
+        <w:rPr>
+          <w:rFonts w:ascii="Arial" w:hAnsi="Arial" w:cs="Arial"/>
+          <w:sz w:val="24"/>
+          <w:szCs w:val="24"/>
+          <w:lang w:val="en-US"/>
+        </w:rPr>
+        <w:drawing>
+          <wp:inline distT="0" distB="0" distL="0" distR="0" wp14:anchorId="61DA66E2" wp14:editId="0696C4F1">
+            <wp:extent cx="5612130" cy="759460"/>
+            <wp:effectExtent l="0" t="0" r="7620" b="2540"/>
+            <wp:docPr id="2034105367" name="Picture 1" descr="A black background with orange and white text&#10;&#10;Description automatically generated"/>
+            <wp:cNvGraphicFramePr>
+              <a:graphicFrameLocks xmlns:a="http://schemas.openxmlformats.org/drawingml/2006/main" noChangeAspect="1"/>
+            </wp:cNvGraphicFramePr>
+            <a:graphic xmlns:a="http://schemas.openxmlformats.org/drawingml/2006/main">
+              <a:graphicData uri="http://schemas.openxmlformats.org/drawingml/2006/picture">
+                <pic:pic xmlns:pic="http://schemas.openxmlformats.org/drawingml/2006/picture">
+                  <pic:nvPicPr>
+                    <pic:cNvPr id="2034105367" name="Picture 1" descr="A black background with orange and white text&#10;&#10;Description automatically generated"/>
+                    <pic:cNvPicPr/>
+                  </pic:nvPicPr>
+                  <pic:blipFill>
+                    <a:blip r:embed="rId23"/>
+                    <a:stretch>
+                      <a:fillRect/>
+                    </a:stretch>
+                  </pic:blipFill>
+                  <pic:spPr>
+                    <a:xfrm>
+                      <a:off x="0" y="0"/>
+                      <a:ext cx="5612130" cy="759460"/>
+                    </a:xfrm>
+                    <a:prstGeom prst="rect">
+                      <a:avLst/>
+                    </a:prstGeom>
+                  </pic:spPr>
+                </pic:pic>
+              </a:graphicData>
+            </a:graphic>
+          </wp:inline>
+        </w:drawing>
+      </w:r>
+    </w:p>
+    <w:p>
+      <w:pPr>
+        <w:jc w:val="both"/>
+        <w:rPr>
+          <w:rFonts w:ascii="Arial" w:hAnsi="Arial" w:cs="Arial"/>
+          <w:sz w:val="24"/>
+          <w:szCs w:val="24"/>
+          <w:lang w:val="en-US"/>
+        </w:rPr>
+      </w:pPr>
+    </w:p>
+    <w:p>
+      <w:pPr>
+        <w:jc w:val="both"/>
+        <w:rPr>
+          <w:rFonts w:ascii="Arial" w:hAnsi="Arial" w:cs="Arial"/>
+          <w:sz w:val="24"/>
+          <w:szCs w:val="24"/>
+          <w:lang w:val="en-US"/>
+        </w:rPr>
+      </w:pPr>
+      <w:r>
+        <w:rPr>
+          <w:rFonts w:ascii="Arial" w:hAnsi="Arial" w:cs="Arial"/>
+          <w:sz w:val="24"/>
+          <w:szCs w:val="24"/>
+          <w:lang w:val="en-US"/>
+        </w:rPr>
+        <w:drawing>
+          <wp:inline distT="0" distB="0" distL="0" distR="0" wp14:anchorId="294241DA" wp14:editId="0758077A">
+            <wp:extent cx="2953162" cy="933580"/>
+            <wp:effectExtent l="0" t="0" r="0" b="0"/>
+            <wp:docPr id="1288214202" name="Picture 1" descr="A screen shot of a computer code&#10;&#10;Description automatically generated"/>
+            <wp:cNvGraphicFramePr>
+              <a:graphicFrameLocks xmlns:a="http://schemas.openxmlformats.org/drawingml/2006/main" noChangeAspect="1"/>
+            </wp:cNvGraphicFramePr>
+            <a:graphic xmlns:a="http://schemas.openxmlformats.org/drawingml/2006/main">
+              <a:graphicData uri="http://schemas.openxmlformats.org/drawingml/2006/picture">
+                <pic:pic xmlns:pic="http://schemas.openxmlformats.org/drawingml/2006/picture">
+                  <pic:nvPicPr>
+                    <pic:cNvPr id="1288214202" name="Picture 1" descr="A screen shot of a computer code&#10;&#10;Description automatically generated"/>
+                    <pic:cNvPicPr/>
+                  </pic:nvPicPr>
+                  <pic:blipFill>
+                    <a:blip r:embed="rId24"/>
+                    <a:stretch>
+                      <a:fillRect/>
+                    </a:stretch>
+                  </pic:blipFill>
+                  <pic:spPr>
+                    <a:xfrm>
+                      <a:off x="0" y="0"/>
+                      <a:ext cx="2953162" cy="933580"/>
+                    </a:xfrm>
+                    <a:prstGeom prst="rect">
+                      <a:avLst/>
+                    </a:prstGeom>
+                  </pic:spPr>
+                </pic:pic>
+              </a:graphicData>
+            </a:graphic>
+          </wp:inline>
+        </w:drawing>
+      </w:r>
+    </w:p>
+    <w:p>
+      <w:pPr>
+        <w:jc w:val="both"/>
+        <w:rPr>
+          <w:rFonts w:ascii="Arial" w:hAnsi="Arial" w:cs="Arial"/>
+          <w:sz w:val="24"/>
+          <w:szCs w:val="24"/>
+          <w:lang w:val="en-US"/>
+        </w:rPr>
+      </w:pPr>
+    </w:p>
+    <w:p>
+      <w:pPr>
+        <w:jc w:val="both"/>
+        <w:rPr>
+          <w:rFonts w:ascii="Arial" w:hAnsi="Arial" w:cs="Arial"/>
+          <w:sz w:val="24"/>
+          <w:szCs w:val="24"/>
+          <w:lang w:val="en-US"/>
+        </w:rPr>
+      </w:pPr>
+      <w:r>
+        <w:rPr>
+          <w:rFonts w:ascii="Arial" w:hAnsi="Arial" w:cs="Arial"/>
+          <w:sz w:val="24"/>
+          <w:szCs w:val="24"/>
+          <w:lang w:val="en-US"/>
+        </w:rPr>
+        <w:lastRenderedPageBreak/>
+        <w:drawing>
+          <wp:inline distT="0" distB="0" distL="0" distR="0" wp14:anchorId="4E1FC085" wp14:editId="3ADAEE03">
+            <wp:extent cx="5612130" cy="4634230"/>
+            <wp:effectExtent l="0" t="0" r="7620" b="0"/>
+            <wp:docPr id="331277252" name="Picture 1" descr="A screenshot of a computer&#10;&#10;Description automatically generated"/>
+            <wp:cNvGraphicFramePr>
+              <a:graphicFrameLocks xmlns:a="http://schemas.openxmlformats.org/drawingml/2006/main" noChangeAspect="1"/>
+            </wp:cNvGraphicFramePr>
+            <a:graphic xmlns:a="http://schemas.openxmlformats.org/drawingml/2006/main">
+              <a:graphicData uri="http://schemas.openxmlformats.org/drawingml/2006/picture">
+                <pic:pic xmlns:pic="http://schemas.openxmlformats.org/drawingml/2006/picture">
+                  <pic:nvPicPr>
+                    <pic:cNvPr id="331277252" name="Picture 1" descr="A screenshot of a computer&#10;&#10;Description automatically generated"/>
+                    <pic:cNvPicPr/>
+                  </pic:nvPicPr>
+                  <pic:blipFill>
+                    <a:blip r:embed="rId25"/>
+                    <a:stretch>
+                      <a:fillRect/>
+                    </a:stretch>
+                  </pic:blipFill>
+                  <pic:spPr>
+                    <a:xfrm>
+                      <a:off x="0" y="0"/>
+                      <a:ext cx="5612130" cy="4634230"/>
+                    </a:xfrm>
+                    <a:prstGeom prst="rect">
+                      <a:avLst/>
+                    </a:prstGeom>
+                  </pic:spPr>
+                </pic:pic>
+              </a:graphicData>
+            </a:graphic>
+          </wp:inline>
+        </w:drawing>
+      </w:r>
+    </w:p>
+    <w:p>
+      <w:pPr>
+        <w:jc w:val="both"/>
+        <w:rPr>
+          <w:rFonts w:ascii="Arial" w:hAnsi="Arial" w:cs="Arial"/>
+          <w:sz w:val="24"/>
+          <w:szCs w:val="24"/>
+          <w:lang w:val="en-US"/>
+        </w:rPr>
+      </w:pPr>
+    </w:p>
+    <w:p>
+      <w:pPr>
+        <w:jc w:val="both"/>
+        <w:rPr>
+          <w:rFonts w:ascii="Arial" w:hAnsi="Arial" w:cs="Arial"/>
+          <w:sz w:val="24"/>
+          <w:szCs w:val="24"/>
+          <w:lang w:val="en-US"/>
+        </w:rPr>
+      </w:pPr>
+      <w:r>
+        <w:rPr>
+          <w:rFonts w:ascii="Arial" w:hAnsi="Arial" w:cs="Arial"/>
+          <w:sz w:val="24"/>
+          <w:szCs w:val="24"/>
+          <w:lang w:val="en-US"/>
+        </w:rPr>
+        <w:drawing>
+          <wp:inline distT="0" distB="0" distL="0" distR="0" wp14:anchorId="2D9B7CF7" wp14:editId="7C7B4813">
+            <wp:extent cx="5591955" cy="1200318"/>
+            <wp:effectExtent l="0" t="0" r="0" b="0"/>
+            <wp:docPr id="1631560034" name="Picture 1" descr="A screen shot of a computer&#10;&#10;Description automatically generated"/>
+            <wp:cNvGraphicFramePr>
+              <a:graphicFrameLocks xmlns:a="http://schemas.openxmlformats.org/drawingml/2006/main" noChangeAspect="1"/>
+            </wp:cNvGraphicFramePr>
+            <a:graphic xmlns:a="http://schemas.openxmlformats.org/drawingml/2006/main">
+              <a:graphicData uri="http://schemas.openxmlformats.org/drawingml/2006/picture">
+                <pic:pic xmlns:pic="http://schemas.openxmlformats.org/drawingml/2006/picture">
+                  <pic:nvPicPr>
+                    <pic:cNvPr id="1631560034" name="Picture 1" descr="A screen shot of a computer&#10;&#10;Description automatically generated"/>
+                    <pic:cNvPicPr/>
+                  </pic:nvPicPr>
+                  <pic:blipFill>
+                    <a:blip r:embed="rId26"/>
+                    <a:stretch>
+                      <a:fillRect/>
+                    </a:stretch>
+                  </pic:blipFill>
+                  <pic:spPr>
+                    <a:xfrm>
+                      <a:off x="0" y="0"/>
+                      <a:ext cx="5591955" cy="1200318"/>
+                    </a:xfrm>
+                    <a:prstGeom prst="rect">
+                      <a:avLst/>
+                    </a:prstGeom>
+                  </pic:spPr>
+                </pic:pic>
+              </a:graphicData>
+            </a:graphic>
+          </wp:inline>
+        </w:drawing>
+      </w:r>
+    </w:p>
+    <w:p>
+      <w:pPr>
+        <w:jc w:val="both"/>
+        <w:rPr>
+          <w:rFonts w:ascii="Arial" w:hAnsi="Arial" w:cs="Arial"/>
+          <w:sz w:val="24"/>
+          <w:szCs w:val="24"/>
+          <w:lang w:val="en-US"/>
+        </w:rPr>
+      </w:pPr>
+    </w:p>
+    <w:p>
+      <w:pPr>
+        <w:jc w:val="both"/>
+        <w:rPr>
+          <w:rFonts w:ascii="Arial" w:hAnsi="Arial" w:cs="Arial"/>
+          <w:sz w:val="24"/>
+          <w:szCs w:val="24"/>
+          <w:lang w:val="en-US"/>
+        </w:rPr>
+      </w:pPr>
+      <w:r>
+        <w:rPr>
+          <w:rFonts w:ascii="Arial" w:hAnsi="Arial" w:cs="Arial"/>
+          <w:sz w:val="24"/>
+          <w:szCs w:val="24"/>
+          <w:lang w:val="en-US"/>
+        </w:rPr>
+        <w:lastRenderedPageBreak/>
+        <w:drawing>
+          <wp:inline distT="0" distB="0" distL="0" distR="0" wp14:anchorId="300E59F9" wp14:editId="4FA2652B">
+            <wp:extent cx="5612130" cy="4490085"/>
+            <wp:effectExtent l="0" t="0" r="7620" b="5715"/>
+            <wp:docPr id="1429693625" name="Picture 1" descr="A screenshot of a computer program&#10;&#10;Description automatically generated"/>
+            <wp:cNvGraphicFramePr>
+              <a:graphicFrameLocks xmlns:a="http://schemas.openxmlformats.org/drawingml/2006/main" noChangeAspect="1"/>
+            </wp:cNvGraphicFramePr>
+            <a:graphic xmlns:a="http://schemas.openxmlformats.org/drawingml/2006/main">
+              <a:graphicData uri="http://schemas.openxmlformats.org/drawingml/2006/picture">
+                <pic:pic xmlns:pic="http://schemas.openxmlformats.org/drawingml/2006/picture">
+                  <pic:nvPicPr>
+                    <pic:cNvPr id="1429693625" name="Picture 1" descr="A screenshot of a computer program&#10;&#10;Description automatically generated"/>
+                    <pic:cNvPicPr/>
+                  </pic:nvPicPr>
+                  <pic:blipFill>
+                    <a:blip r:embed="rId27"/>
+                    <a:stretch>
+                      <a:fillRect/>
+                    </a:stretch>
+                  </pic:blipFill>
+                  <pic:spPr>
+                    <a:xfrm>
+                      <a:off x="0" y="0"/>
+                      <a:ext cx="5612130" cy="4490085"/>
+                    </a:xfrm>
+                    <a:prstGeom prst="rect">
+                      <a:avLst/>
+                    </a:prstGeom>
+                  </pic:spPr>
+                </pic:pic>
+              </a:graphicData>
+            </a:graphic>
+          </wp:inline>
+        </w:drawing>
+      </w:r>
+    </w:p>
+    <w:p>
+      <w:pPr>
+        <w:jc w:val="both"/>
+        <w:rPr>
+          <w:rFonts w:ascii="Arial" w:hAnsi="Arial" w:cs="Arial"/>
+          <w:sz w:val="24"/>
+          <w:szCs w:val="24"/>
+          <w:lang w:val="en-US"/>
+        </w:rPr>
+      </w:pPr>
+    </w:p>
+    <w:p>
+      <w:pPr>
+        <w:jc w:val="both"/>
+        <w:rPr>
+          <w:rFonts w:ascii="Arial" w:hAnsi="Arial" w:cs="Arial"/>
+          <w:sz w:val="24"/>
+          <w:szCs w:val="24"/>
+          <w:lang w:val="en-US"/>
+        </w:rPr>
+      </w:pPr>
+      <w:r>
+        <w:rPr>
+          <w:rFonts w:ascii="Arial" w:hAnsi="Arial" w:cs="Arial"/>
+          <w:sz w:val="24"/>
+          <w:szCs w:val="24"/>
+          <w:lang w:val="en-US"/>
+        </w:rPr>
+        <w:drawing>
+          <wp:inline distT="0" distB="0" distL="0" distR="0" wp14:anchorId="41827D44" wp14:editId="5BF44635">
+            <wp:extent cx="5612130" cy="860425"/>
+            <wp:effectExtent l="0" t="0" r="7620" b="0"/>
+            <wp:docPr id="1172951789" name="Picture 1" descr="A screenshot of a computer&#10;&#10;Description automatically generated"/>
+            <wp:cNvGraphicFramePr>
+              <a:graphicFrameLocks xmlns:a="http://schemas.openxmlformats.org/drawingml/2006/main" noChangeAspect="1"/>
+            </wp:cNvGraphicFramePr>
+            <a:graphic xmlns:a="http://schemas.openxmlformats.org/drawingml/2006/main">
+              <a:graphicData uri="http://schemas.openxmlformats.org/drawingml/2006/picture">
+                <pic:pic xmlns:pic="http://schemas.openxmlformats.org/drawingml/2006/picture">
+                  <pic:nvPicPr>
+                    <pic:cNvPr id="1172951789" name="Picture 1" descr="A screenshot of a computer&#10;&#10;Description automatically generated"/>
+                    <pic:cNvPicPr/>
+                  </pic:nvPicPr>
+                  <pic:blipFill>
+                    <a:blip r:embed="rId28"/>
+                    <a:stretch>
+                      <a:fillRect/>
+                    </a:stretch>
+                  </pic:blipFill>
+                  <pic:spPr>
+                    <a:xfrm>
+                      <a:off x="0" y="0"/>
+                      <a:ext cx="5612130" cy="860425"/>
+                    </a:xfrm>
+                    <a:prstGeom prst="rect">
+                      <a:avLst/>
+                    </a:prstGeom>
+                  </pic:spPr>
+                </pic:pic>
+              </a:graphicData>
+            </a:graphic>
+          </wp:inline>
+        </w:drawing>
+      </w:r>
+    </w:p>
+    <w:p>
+      <w:pPr>
+        <w:jc w:val="both"/>
+        <w:rPr>
+          <w:rFonts w:ascii="Arial" w:hAnsi="Arial" w:cs="Arial"/>
+          <w:sz w:val="24"/>
+          <w:szCs w:val="24"/>
+          <w:lang w:val="en-US"/>
+        </w:rPr>
+      </w:pPr>
+    </w:p>
+    <w:p>
+      <w:pPr>
+        <w:jc w:val="both"/>
+        <w:rPr>
+          <w:rFonts w:ascii="Arial" w:hAnsi="Arial" w:cs="Arial"/>
+          <w:sz w:val="24"/>
+          <w:szCs w:val="24"/>
+          <w:lang w:val="en-US"/>
+        </w:rPr>
+      </w:pPr>
+      <w:r>
+        <w:rPr>
+          <w:rFonts w:ascii="Arial" w:hAnsi="Arial" w:cs="Arial"/>
+          <w:sz w:val="24"/>
+          <w:szCs w:val="24"/>
+          <w:lang w:val="en-US"/>
+        </w:rPr>
+        <w:lastRenderedPageBreak/>
+        <w:drawing>
+          <wp:inline distT="0" distB="0" distL="0" distR="0" wp14:anchorId="2CD44E2A" wp14:editId="73E16769">
+            <wp:extent cx="5612130" cy="2562860"/>
+            <wp:effectExtent l="0" t="0" r="7620" b="8890"/>
+            <wp:docPr id="850653368" name="Picture 1" descr="A screenshot of a computer program&#10;&#10;Description automatically generated"/>
+            <wp:cNvGraphicFramePr>
+              <a:graphicFrameLocks xmlns:a="http://schemas.openxmlformats.org/drawingml/2006/main" noChangeAspect="1"/>
+            </wp:cNvGraphicFramePr>
+            <a:graphic xmlns:a="http://schemas.openxmlformats.org/drawingml/2006/main">
+              <a:graphicData uri="http://schemas.openxmlformats.org/drawingml/2006/picture">
+                <pic:pic xmlns:pic="http://schemas.openxmlformats.org/drawingml/2006/picture">
+                  <pic:nvPicPr>
+                    <pic:cNvPr id="850653368" name="Picture 1" descr="A screenshot of a computer program&#10;&#10;Description automatically generated"/>
+                    <pic:cNvPicPr/>
+                  </pic:nvPicPr>
+                  <pic:blipFill>
+                    <a:blip r:embed="rId29"/>
+                    <a:stretch>
+                      <a:fillRect/>
+                    </a:stretch>
+                  </pic:blipFill>
+                  <pic:spPr>
+                    <a:xfrm>
+                      <a:off x="0" y="0"/>
+                      <a:ext cx="5612130" cy="2562860"/>
+                    </a:xfrm>
+                    <a:prstGeom prst="rect">
+                      <a:avLst/>
+                    </a:prstGeom>
+                  </pic:spPr>
+                </pic:pic>
+              </a:graphicData>
+            </a:graphic>
+          </wp:inline>
+        </w:drawing>
+      </w:r>
+    </w:p>
+    <w:p>
+      <w:pPr>
+        <w:jc w:val="both"/>
+        <w:rPr>
+          <w:rFonts w:ascii="Arial" w:hAnsi="Arial" w:cs="Arial"/>
+          <w:sz w:val="24"/>
+          <w:szCs w:val="24"/>
+          <w:lang w:val="en-US"/>
+        </w:rPr>
+      </w:pPr>
+    </w:p>
+    <w:p>
+      <w:pPr>
+        <w:jc w:val="both"/>
+        <w:rPr>
+          <w:rFonts w:ascii="Arial" w:hAnsi="Arial" w:cs="Arial"/>
+          <w:sz w:val="24"/>
+          <w:szCs w:val="24"/>
+          <w:lang w:val="en-US"/>
+        </w:rPr>
+      </w:pPr>
+      <w:r>
+        <w:rPr>
+          <w:rFonts w:ascii="Arial" w:hAnsi="Arial" w:cs="Arial"/>
+          <w:sz w:val="24"/>
+          <w:szCs w:val="24"/>
+          <w:lang w:val="en-US"/>
+        </w:rPr>
+        <w:drawing>
+          <wp:inline distT="0" distB="0" distL="0" distR="0" wp14:anchorId="2FC6F604" wp14:editId="18BB12E6">
+            <wp:extent cx="5612130" cy="1631950"/>
+            <wp:effectExtent l="0" t="0" r="7620" b="6350"/>
+            <wp:docPr id="1662799752" name="Picture 1" descr="A computer screen shot of a code&#10;&#10;Description automatically generated"/>
+            <wp:cNvGraphicFramePr>
+              <a:graphicFrameLocks xmlns:a="http://schemas.openxmlformats.org/drawingml/2006/main" noChangeAspect="1"/>
+            </wp:cNvGraphicFramePr>
+            <a:graphic xmlns:a="http://schemas.openxmlformats.org/drawingml/2006/main">
+              <a:graphicData uri="http://schemas.openxmlformats.org/drawingml/2006/picture">
+                <pic:pic xmlns:pic="http://schemas.openxmlformats.org/drawingml/2006/picture">
+                  <pic:nvPicPr>
+                    <pic:cNvPr id="1662799752" name="Picture 1" descr="A computer screen shot of a code&#10;&#10;Description automatically generated"/>
+                    <pic:cNvPicPr/>
+                  </pic:nvPicPr>
+                  <pic:blipFill>
+                    <a:blip r:embed="rId30"/>
+                    <a:stretch>
+                      <a:fillRect/>
+                    </a:stretch>
+                  </pic:blipFill>
+                  <pic:spPr>
+                    <a:xfrm>
+                      <a:off x="0" y="0"/>
+                      <a:ext cx="5612130" cy="1631950"/>
+                    </a:xfrm>
+                    <a:prstGeom prst="rect">
+                      <a:avLst/>
+                    </a:prstGeom>
+                  </pic:spPr>
+                </pic:pic>
+              </a:graphicData>
+            </a:graphic>
+          </wp:inline>
+        </w:drawing>
+      </w:r>
+    </w:p>
+    <w:p>
+      <w:pPr>
+        <w:jc w:val="both"/>
+        <w:rPr>
+          <w:rFonts w:ascii="Arial" w:hAnsi="Arial" w:cs="Arial"/>
+          <w:sz w:val="24"/>
+          <w:szCs w:val="24"/>
+          <w:lang w:val="en-US"/>
+        </w:rPr>
+      </w:pPr>
+    </w:p>
+    <w:p>
+      <w:pPr>
+        <w:jc w:val="both"/>
+        <w:rPr>
+          <w:rFonts w:ascii="Arial" w:hAnsi="Arial" w:cs="Arial"/>
+          <w:sz w:val="24"/>
+          <w:szCs w:val="24"/>
+          <w:lang w:val="en-US"/>
+        </w:rPr>
+      </w:pPr>
+      <w:r>
+        <w:rPr>
+          <w:rFonts w:ascii="Arial" w:hAnsi="Arial" w:cs="Arial"/>
+          <w:sz w:val="24"/>
+          <w:szCs w:val="24"/>
+          <w:lang w:val="en-US"/>
+        </w:rPr>
+        <w:drawing>
+          <wp:inline distT="0" distB="0" distL="0" distR="0" wp14:anchorId="54305244" wp14:editId="53D27A85">
+            <wp:extent cx="4934639" cy="2724530"/>
+            <wp:effectExtent l="0" t="0" r="0" b="0"/>
+            <wp:docPr id="173345580" name="Picture 1" descr="A screenshot of a computer program&#10;&#10;Description automatically generated"/>
+            <wp:cNvGraphicFramePr>
+              <a:graphicFrameLocks xmlns:a="http://schemas.openxmlformats.org/drawingml/2006/main" noChangeAspect="1"/>
+            </wp:cNvGraphicFramePr>
+            <a:graphic xmlns:a="http://schemas.openxmlformats.org/drawingml/2006/main">
+              <a:graphicData uri="http://schemas.openxmlformats.org/drawingml/2006/picture">
+                <pic:pic xmlns:pic="http://schemas.openxmlformats.org/drawingml/2006/picture">
+                  <pic:nvPicPr>
+                    <pic:cNvPr id="173345580" name="Picture 1" descr="A screenshot of a computer program&#10;&#10;Description automatically generated"/>
+                    <pic:cNvPicPr/>
+                  </pic:nvPicPr>
+                  <pic:blipFill>
+                    <a:blip r:embed="rId31"/>
+                    <a:stretch>
+                      <a:fillRect/>
+                    </a:stretch>
+                  </pic:blipFill>
+                  <pic:spPr>
+                    <a:xfrm>
+                      <a:off x="0" y="0"/>
+                      <a:ext cx="4934639" cy="2724530"/>
+                    </a:xfrm>
+                    <a:prstGeom prst="rect">
+                      <a:avLst/>
+                    </a:prstGeom>
+                  </pic:spPr>
+                </pic:pic>
+              </a:graphicData>
+            </a:graphic>
+          </wp:inline>
+        </w:drawing>
+      </w:r>
+    </w:p>
+    <w:p>
+      <w:pPr>
+        <w:jc w:val="both"/>
+        <w:rPr>
+          <w:rFonts w:ascii="Arial" w:hAnsi="Arial" w:cs="Arial"/>
+          <w:sz w:val="24"/>
+          <w:szCs w:val="24"/>
+          <w:lang w:val="en-US"/>
+        </w:rPr>
+      </w:pPr>
+    </w:p>
+    <w:p>
+      <w:pPr>
+        <w:jc w:val="both"/>
+        <w:rPr>
+          <w:rFonts w:ascii="Arial" w:hAnsi="Arial" w:cs="Arial"/>
+          <w:sz w:val="24"/>
+          <w:szCs w:val="24"/>
+          <w:lang w:val="en-US"/>
+        </w:rPr>
+      </w:pPr>
+      <w:r>
+        <w:rPr>
+          <w:rFonts w:ascii="Arial" w:hAnsi="Arial" w:cs="Arial"/>
+          <w:sz w:val="24"/>
+          <w:szCs w:val="24"/>
+          <w:lang w:val="en-US"/>
+        </w:rPr>
+        <w:lastRenderedPageBreak/>
+        <w:drawing>
+          <wp:inline distT="0" distB="0" distL="0" distR="0" wp14:anchorId="1ED78730" wp14:editId="2CDC5D2C">
+            <wp:extent cx="5612130" cy="3820160"/>
+            <wp:effectExtent l="0" t="0" r="7620" b="8890"/>
+            <wp:docPr id="134263022" name="Picture 1" descr="A screenshot of a computer&#10;&#10;Description automatically generated"/>
+            <wp:cNvGraphicFramePr>
+              <a:graphicFrameLocks xmlns:a="http://schemas.openxmlformats.org/drawingml/2006/main" noChangeAspect="1"/>
+            </wp:cNvGraphicFramePr>
+            <a:graphic xmlns:a="http://schemas.openxmlformats.org/drawingml/2006/main">
+              <a:graphicData uri="http://schemas.openxmlformats.org/drawingml/2006/picture">
+                <pic:pic xmlns:pic="http://schemas.openxmlformats.org/drawingml/2006/picture">
+                  <pic:nvPicPr>
+                    <pic:cNvPr id="134263022" name="Picture 1" descr="A screenshot of a computer&#10;&#10;Description automatically generated"/>
+                    <pic:cNvPicPr/>
+                  </pic:nvPicPr>
+                  <pic:blipFill>
+                    <a:blip r:embed="rId32"/>
+                    <a:stretch>
+                      <a:fillRect/>
+                    </a:stretch>
+                  </pic:blipFill>
+                  <pic:spPr>
+                    <a:xfrm>
+                      <a:off x="0" y="0"/>
+                      <a:ext cx="5612130" cy="3820160"/>
+                    </a:xfrm>
+                    <a:prstGeom prst="rect">
+                      <a:avLst/>
+                    </a:prstGeom>
+                  </pic:spPr>
+                </pic:pic>
+              </a:graphicData>
+            </a:graphic>
+          </wp:inline>
+        </w:drawing>
+      </w:r>
+    </w:p>
+    <w:p>
+      <w:pPr>
+        <w:jc w:val="both"/>
+        <w:rPr>
+          <w:rFonts w:ascii="Arial" w:hAnsi="Arial" w:cs="Arial"/>
+          <w:sz w:val="24"/>
+          <w:szCs w:val="24"/>
+          <w:lang w:val="en-US"/>
+        </w:rPr>
+      </w:pPr>
+    </w:p>
+    <w:p>
+      <w:pPr>
+        <w:jc w:val="both"/>
+        <w:rPr>
+          <w:rFonts w:ascii="Arial" w:hAnsi="Arial" w:cs="Arial"/>
+          <w:sz w:val="24"/>
+          <w:szCs w:val="24"/>
+          <w:lang w:val="en-US"/>
+        </w:rPr>
+      </w:pPr>
+      <w:r>
+        <w:rPr>
+          <w:rFonts w:ascii="Arial" w:hAnsi="Arial" w:cs="Arial"/>
+          <w:sz w:val="24"/>
+          <w:szCs w:val="24"/>
+          <w:lang w:val="en-US"/>
+        </w:rPr>
+        <w:drawing>
+          <wp:inline distT="0" distB="0" distL="0" distR="0" wp14:anchorId="73A75CEF" wp14:editId="4AA0B756">
+            <wp:extent cx="5612130" cy="2055495"/>
+            <wp:effectExtent l="0" t="0" r="7620" b="1905"/>
+            <wp:docPr id="1864638588" name="Picture 1" descr="A screenshot of a computer program&#10;&#10;Description automatically generated"/>
+            <wp:cNvGraphicFramePr>
+              <a:graphicFrameLocks xmlns:a="http://schemas.openxmlformats.org/drawingml/2006/main" noChangeAspect="1"/>
+            </wp:cNvGraphicFramePr>
+            <a:graphic xmlns:a="http://schemas.openxmlformats.org/drawingml/2006/main">
+              <a:graphicData uri="http://schemas.openxmlformats.org/drawingml/2006/picture">
+                <pic:pic xmlns:pic="http://schemas.openxmlformats.org/drawingml/2006/picture">
+                  <pic:nvPicPr>
+                    <pic:cNvPr id="1864638588" name="Picture 1" descr="A screenshot of a computer program&#10;&#10;Description automatically generated"/>
+                    <pic:cNvPicPr/>
+                  </pic:nvPicPr>
+                  <pic:blipFill>
+                    <a:blip r:embed="rId33"/>
+                    <a:stretch>
+                      <a:fillRect/>
+                    </a:stretch>
+                  </pic:blipFill>
+                  <pic:spPr>
+                    <a:xfrm>
+                      <a:off x="0" y="0"/>
+                      <a:ext cx="5612130" cy="2055495"/>
+                    </a:xfrm>
+                    <a:prstGeom prst="rect">
+                      <a:avLst/>
+                    </a:prstGeom>
+                  </pic:spPr>
+                </pic:pic>
+              </a:graphicData>
+            </a:graphic>
+          </wp:inline>
+        </w:drawing>
+      </w:r>
     </w:p>
     <w:p>
       <w:pPr>
@@ -2443,8 +2799,8 @@
       </w:r>
     </w:p>
     <w:sectPr>
-      <w:headerReference w:type="default" r:id="rId22"/>
-      <w:footerReference w:type="default" r:id="rId23"/>
+      <w:headerReference w:type="default" r:id="rId34"/>
+      <w:footerReference w:type="default" r:id="rId35"/>
       <w:pgSz w:w="12240" w:h="15840"/>
       <w:pgMar w:top="1417" w:right="1701" w:bottom="1417" w:left="1701" w:header="708" w:footer="708" w:gutter="0"/>
       <w:cols w:space="708"/>
@@ -2590,7 +2946,7 @@
         <w:sz w:val="24"/>
         <w:szCs w:val="24"/>
       </w:rPr>
-      <w:t>14 de noviembre de 2024</w:t>
+      <w:t>15 de noviembre de 2024</w:t>
     </w:r>
     <w:r>
       <w:rPr>
@@ -5089,6 +5445,7 @@
   <w:style w:type="character" w:default="1" w:styleId="DefaultParagraphFont">
     <w:name w:val="Default Paragraph Font"/>
     <w:uiPriority w:val="1"/>
+    <w:semiHidden/>
     <w:unhideWhenUsed/>
   </w:style>
   <w:style w:type="table" w:default="1" w:styleId="TableNormal">

--- a/Desarollo_de_aplicaciones_para_Analisis_de_Datos/Practica5.Emiliano-Lopez.docx
+++ b/Desarollo_de_aplicaciones_para_Analisis_de_Datos/Practica5.Emiliano-Lopez.docx
@@ -270,8 +270,64 @@
           <w:sz w:val="56"/>
           <w:szCs w:val="56"/>
         </w:rPr>
-        <w:t xml:space="preserve"> Request y Beautiful soap</w:t>
-      </w:r>
+        <w:t xml:space="preserve"> </w:t>
+      </w:r>
+      <w:proofErr w:type="spellStart"/>
+      <w:r>
+        <w:rPr>
+          <w:rFonts w:ascii="Times New Roman" w:hAnsi="Times New Roman" w:cs="Times New Roman"/>
+          <w:i/>
+          <w:iCs/>
+          <w:sz w:val="56"/>
+          <w:szCs w:val="56"/>
+        </w:rPr>
+        <w:t>Request</w:t>
+      </w:r>
+      <w:proofErr w:type="spellEnd"/>
+      <w:r>
+        <w:rPr>
+          <w:rFonts w:ascii="Times New Roman" w:hAnsi="Times New Roman" w:cs="Times New Roman"/>
+          <w:i/>
+          <w:iCs/>
+          <w:sz w:val="56"/>
+          <w:szCs w:val="56"/>
+        </w:rPr>
+        <w:t xml:space="preserve"> y </w:t>
+      </w:r>
+      <w:proofErr w:type="spellStart"/>
+      <w:r>
+        <w:rPr>
+          <w:rFonts w:ascii="Times New Roman" w:hAnsi="Times New Roman" w:cs="Times New Roman"/>
+          <w:i/>
+          <w:iCs/>
+          <w:sz w:val="56"/>
+          <w:szCs w:val="56"/>
+        </w:rPr>
+        <w:t>Beautiful</w:t>
+      </w:r>
+      <w:proofErr w:type="spellEnd"/>
+      <w:r>
+        <w:rPr>
+          <w:rFonts w:ascii="Times New Roman" w:hAnsi="Times New Roman" w:cs="Times New Roman"/>
+          <w:i/>
+          <w:iCs/>
+          <w:sz w:val="56"/>
+          <w:szCs w:val="56"/>
+        </w:rPr>
+        <w:t xml:space="preserve"> </w:t>
+      </w:r>
+      <w:proofErr w:type="spellStart"/>
+      <w:r>
+        <w:rPr>
+          <w:rFonts w:ascii="Times New Roman" w:hAnsi="Times New Roman" w:cs="Times New Roman"/>
+          <w:i/>
+          <w:iCs/>
+          <w:sz w:val="56"/>
+          <w:szCs w:val="56"/>
+        </w:rPr>
+        <w:t>soap</w:t>
+      </w:r>
+      <w:proofErr w:type="spellEnd"/>
     </w:p>
     <w:p>
       <w:pPr>
@@ -485,8 +541,18 @@
           <w:sz w:val="24"/>
           <w:szCs w:val="24"/>
         </w:rPr>
-        <w:t>Sandra Luz Morales Guitron</w:t>
-      </w:r>
+        <w:t xml:space="preserve">Sandra Luz Morales </w:t>
+      </w:r>
+      <w:proofErr w:type="spellStart"/>
+      <w:r>
+        <w:rPr>
+          <w:rFonts w:ascii="Times New Roman" w:hAnsi="Times New Roman" w:cs="Times New Roman"/>
+          <w:sz w:val="24"/>
+          <w:szCs w:val="24"/>
+        </w:rPr>
+        <w:t>Guitron</w:t>
+      </w:r>
+      <w:proofErr w:type="spellEnd"/>
     </w:p>
     <w:p>
       <w:pPr>
@@ -1027,7 +1093,79 @@
           <w:sz w:val="24"/>
           <w:szCs w:val="24"/>
         </w:rPr>
-        <w:t>En esta practica se llevo la instalación de un Editor de programación para poder programar con la versión mas actualizada de Python. Escogiendo la computadora que vamos a usar, el sistema operativa y el Editor que se usaran.</w:t>
+        <w:t xml:space="preserve">En esta </w:t>
+      </w:r>
+      <w:proofErr w:type="spellStart"/>
+      <w:r>
+        <w:rPr>
+          <w:rFonts w:ascii="Arial" w:hAnsi="Arial" w:cs="Arial"/>
+          <w:sz w:val="24"/>
+          <w:szCs w:val="24"/>
+        </w:rPr>
+        <w:t>practica</w:t>
+      </w:r>
+      <w:proofErr w:type="spellEnd"/>
+      <w:r>
+        <w:rPr>
+          <w:rFonts w:ascii="Arial" w:hAnsi="Arial" w:cs="Arial"/>
+          <w:sz w:val="24"/>
+          <w:szCs w:val="24"/>
+        </w:rPr>
+        <w:t xml:space="preserve"> se </w:t>
+      </w:r>
+      <w:proofErr w:type="spellStart"/>
+      <w:r>
+        <w:rPr>
+          <w:rFonts w:ascii="Arial" w:hAnsi="Arial" w:cs="Arial"/>
+          <w:sz w:val="24"/>
+          <w:szCs w:val="24"/>
+        </w:rPr>
+        <w:t>llevo</w:t>
+      </w:r>
+      <w:proofErr w:type="spellEnd"/>
+      <w:r>
+        <w:rPr>
+          <w:rFonts w:ascii="Arial" w:hAnsi="Arial" w:cs="Arial"/>
+          <w:sz w:val="24"/>
+          <w:szCs w:val="24"/>
+        </w:rPr>
+        <w:t xml:space="preserve"> la instalación de un Editor de programación para poder programar con la versión </w:t>
+      </w:r>
+      <w:proofErr w:type="spellStart"/>
+      <w:r>
+        <w:rPr>
+          <w:rFonts w:ascii="Arial" w:hAnsi="Arial" w:cs="Arial"/>
+          <w:sz w:val="24"/>
+          <w:szCs w:val="24"/>
+        </w:rPr>
+        <w:t>mas</w:t>
+      </w:r>
+      <w:proofErr w:type="spellEnd"/>
+      <w:r>
+        <w:rPr>
+          <w:rFonts w:ascii="Arial" w:hAnsi="Arial" w:cs="Arial"/>
+          <w:sz w:val="24"/>
+          <w:szCs w:val="24"/>
+        </w:rPr>
+        <w:t xml:space="preserve"> actualizada de Python. Escogiendo la computadora que vamos a usar, el </w:t>
+      </w:r>
+      <w:proofErr w:type="gramStart"/>
+      <w:r>
+        <w:rPr>
+          <w:rFonts w:ascii="Arial" w:hAnsi="Arial" w:cs="Arial"/>
+          <w:sz w:val="24"/>
+          <w:szCs w:val="24"/>
+        </w:rPr>
+        <w:t>sistema operativa</w:t>
+      </w:r>
+      <w:proofErr w:type="gramEnd"/>
+      <w:r>
+        <w:rPr>
+          <w:rFonts w:ascii="Arial" w:hAnsi="Arial" w:cs="Arial"/>
+          <w:sz w:val="24"/>
+          <w:szCs w:val="24"/>
+        </w:rPr>
+        <w:t xml:space="preserve"> y el Editor que se usaran.</w:t>
       </w:r>
     </w:p>
     <w:p>
@@ -1087,15 +1225,69 @@
           <w:sz w:val="24"/>
           <w:szCs w:val="24"/>
         </w:rPr>
-        <w:t>Se llevo acab</w:t>
-      </w:r>
-      <w:r>
-        <w:rPr>
-          <w:rFonts w:ascii="Arial" w:hAnsi="Arial" w:cs="Arial"/>
-          <w:sz w:val="24"/>
-          <w:szCs w:val="24"/>
-        </w:rPr>
-        <w:t>o el análisis y configuración de varios códigos ya adentro de pypass. Se modificaron para poder imprimir los resultados deseados y también para poder imprimir dichos programas se hizo un archivo aparte llamado args.py con las variables que se piden del main.</w:t>
+        <w:t xml:space="preserve">Se llevo </w:t>
+      </w:r>
+      <w:proofErr w:type="spellStart"/>
+      <w:r>
+        <w:rPr>
+          <w:rFonts w:ascii="Arial" w:hAnsi="Arial" w:cs="Arial"/>
+          <w:sz w:val="24"/>
+          <w:szCs w:val="24"/>
+        </w:rPr>
+        <w:t>acab</w:t>
+      </w:r>
+      <w:r>
+        <w:rPr>
+          <w:rFonts w:ascii="Arial" w:hAnsi="Arial" w:cs="Arial"/>
+          <w:sz w:val="24"/>
+          <w:szCs w:val="24"/>
+        </w:rPr>
+        <w:t>o</w:t>
+      </w:r>
+      <w:proofErr w:type="spellEnd"/>
+      <w:r>
+        <w:rPr>
+          <w:rFonts w:ascii="Arial" w:hAnsi="Arial" w:cs="Arial"/>
+          <w:sz w:val="24"/>
+          <w:szCs w:val="24"/>
+        </w:rPr>
+        <w:t xml:space="preserve"> el análisis y configuración de varios códigos ya adentro de </w:t>
+      </w:r>
+      <w:proofErr w:type="spellStart"/>
+      <w:r>
+        <w:rPr>
+          <w:rFonts w:ascii="Arial" w:hAnsi="Arial" w:cs="Arial"/>
+          <w:sz w:val="24"/>
+          <w:szCs w:val="24"/>
+        </w:rPr>
+        <w:t>pypass</w:t>
+      </w:r>
+      <w:proofErr w:type="spellEnd"/>
+      <w:r>
+        <w:rPr>
+          <w:rFonts w:ascii="Arial" w:hAnsi="Arial" w:cs="Arial"/>
+          <w:sz w:val="24"/>
+          <w:szCs w:val="24"/>
+        </w:rPr>
+        <w:t xml:space="preserve">. Se modificaron para poder imprimir los resultados deseados y también para poder imprimir dichos programas se hizo un archivo aparte llamado args.py con las variables que se piden del </w:t>
+      </w:r>
+      <w:proofErr w:type="spellStart"/>
+      <w:r>
+        <w:rPr>
+          <w:rFonts w:ascii="Arial" w:hAnsi="Arial" w:cs="Arial"/>
+          <w:sz w:val="24"/>
+          <w:szCs w:val="24"/>
+        </w:rPr>
+        <w:t>main</w:t>
+      </w:r>
+      <w:proofErr w:type="spellEnd"/>
+      <w:r>
+        <w:rPr>
+          <w:rFonts w:ascii="Arial" w:hAnsi="Arial" w:cs="Arial"/>
+          <w:sz w:val="24"/>
+          <w:szCs w:val="24"/>
+        </w:rPr>
+        <w:t>.</w:t>
       </w:r>
     </w:p>
     <w:p>
@@ -1152,16 +1344,62 @@
           <w:sz w:val="24"/>
           <w:szCs w:val="24"/>
         </w:rPr>
-        <w:t>A continuación se lleva acabo un ejemplo de l</w:t>
-      </w:r>
-      <w:r>
-        <w:rPr>
-          <w:rFonts w:ascii="Arial" w:hAnsi="Arial" w:cs="Arial"/>
-          <w:sz w:val="24"/>
-          <w:szCs w:val="24"/>
-        </w:rPr>
-        <w:t>os entresijos del protocolo HTTP, lo cual es fundamental para sortear los obstáculos que nos pondrán las webs que queramos scrapear en el futuro. Además, veremos cómo acceder a los datos, tanto de la petición del cliente como de la respuesta del servidor, con la librería requests</w:t>
-      </w:r>
+        <w:t xml:space="preserve">A </w:t>
+      </w:r>
+      <w:proofErr w:type="gramStart"/>
+      <w:r>
+        <w:rPr>
+          <w:rFonts w:ascii="Arial" w:hAnsi="Arial" w:cs="Arial"/>
+          <w:sz w:val="24"/>
+          <w:szCs w:val="24"/>
+        </w:rPr>
+        <w:t>continuación</w:t>
+      </w:r>
+      <w:proofErr w:type="gramEnd"/>
+      <w:r>
+        <w:rPr>
+          <w:rFonts w:ascii="Arial" w:hAnsi="Arial" w:cs="Arial"/>
+          <w:sz w:val="24"/>
+          <w:szCs w:val="24"/>
+        </w:rPr>
+        <w:t xml:space="preserve"> se lleva acabo un ejemplo de l</w:t>
+      </w:r>
+      <w:r>
+        <w:rPr>
+          <w:rFonts w:ascii="Arial" w:hAnsi="Arial" w:cs="Arial"/>
+          <w:sz w:val="24"/>
+          <w:szCs w:val="24"/>
+        </w:rPr>
+        <w:t xml:space="preserve">os entresijos del protocolo HTTP, lo cual es fundamental para sortear los obstáculos que nos pondrán las webs que queramos </w:t>
+      </w:r>
+      <w:proofErr w:type="spellStart"/>
+      <w:r>
+        <w:rPr>
+          <w:rFonts w:ascii="Arial" w:hAnsi="Arial" w:cs="Arial"/>
+          <w:sz w:val="24"/>
+          <w:szCs w:val="24"/>
+        </w:rPr>
+        <w:t>scrapear</w:t>
+      </w:r>
+      <w:proofErr w:type="spellEnd"/>
+      <w:r>
+        <w:rPr>
+          <w:rFonts w:ascii="Arial" w:hAnsi="Arial" w:cs="Arial"/>
+          <w:sz w:val="24"/>
+          <w:szCs w:val="24"/>
+        </w:rPr>
+        <w:t xml:space="preserve"> en el futuro. Además, veremos cómo acceder a los datos, tanto de la petición del cliente como de la respuesta del servidor, con la librería </w:t>
+      </w:r>
+      <w:proofErr w:type="spellStart"/>
+      <w:r>
+        <w:rPr>
+          <w:rFonts w:ascii="Arial" w:hAnsi="Arial" w:cs="Arial"/>
+          <w:sz w:val="24"/>
+          <w:szCs w:val="24"/>
+        </w:rPr>
+        <w:t>requests</w:t>
+      </w:r>
+      <w:proofErr w:type="spellEnd"/>
       <w:r>
         <w:rPr>
           <w:rFonts w:ascii="Arial" w:hAnsi="Arial" w:cs="Arial"/>
@@ -1241,7 +1479,25 @@
           <w:sz w:val="24"/>
           <w:szCs w:val="24"/>
         </w:rPr>
-        <w:t>Se importa la librería requests, que se utiliza para hacer solicitudes HTTP.</w:t>
+        <w:t xml:space="preserve">Se importa la librería </w:t>
+      </w:r>
+      <w:proofErr w:type="spellStart"/>
+      <w:r>
+        <w:rPr>
+          <w:rFonts w:ascii="Arial" w:hAnsi="Arial" w:cs="Arial"/>
+          <w:sz w:val="24"/>
+          <w:szCs w:val="24"/>
+        </w:rPr>
+        <w:t>requests</w:t>
+      </w:r>
+      <w:proofErr w:type="spellEnd"/>
+      <w:r>
+        <w:rPr>
+          <w:rFonts w:ascii="Arial" w:hAnsi="Arial" w:cs="Arial"/>
+          <w:sz w:val="24"/>
+          <w:szCs w:val="24"/>
+        </w:rPr>
+        <w:t>, que se utiliza para hacer solicitudes HTTP.</w:t>
       </w:r>
     </w:p>
     <w:p>
@@ -1299,7 +1555,25 @@
           <w:sz w:val="24"/>
           <w:szCs w:val="24"/>
         </w:rPr>
-        <w:t>Define la URL de un producto de Amazon y un encabezado User-Agent para imitar una solicitud desde un navegador común, lo cual puede ayudar a evitar bloqueos de Amazon por considerar la solicitud como automatizada.</w:t>
+        <w:t xml:space="preserve">Define la URL de un producto de Amazon y un encabezado </w:t>
+      </w:r>
+      <w:proofErr w:type="spellStart"/>
+      <w:r>
+        <w:rPr>
+          <w:rFonts w:ascii="Arial" w:hAnsi="Arial" w:cs="Arial"/>
+          <w:sz w:val="24"/>
+          <w:szCs w:val="24"/>
+        </w:rPr>
+        <w:t>User-Agent</w:t>
+      </w:r>
+      <w:proofErr w:type="spellEnd"/>
+      <w:r>
+        <w:rPr>
+          <w:rFonts w:ascii="Arial" w:hAnsi="Arial" w:cs="Arial"/>
+          <w:sz w:val="24"/>
+          <w:szCs w:val="24"/>
+        </w:rPr>
+        <w:t xml:space="preserve"> para imitar una solicitud desde un navegador común, lo cual puede ayudar a evitar bloqueos de Amazon por considerar la solicitud como automatizada.</w:t>
       </w:r>
     </w:p>
     <w:p>
@@ -1368,7 +1642,35 @@
           <w:sz w:val="24"/>
           <w:szCs w:val="24"/>
         </w:rPr>
-        <w:t>Envía una solicitud GET a la URL de Amazon con los encabezados especificados. La variable res.status_code guarda el código de estado de la respuesta, y un valor de 200 indica que la solicitud fue exitosa.</w:t>
+        <w:t xml:space="preserve">Envía una solicitud GET a la URL de Amazon con los encabezados especificados. La variable </w:t>
+      </w:r>
+      <w:proofErr w:type="spellStart"/>
+      <w:proofErr w:type="gramStart"/>
+      <w:r>
+        <w:rPr>
+          <w:rFonts w:ascii="Arial" w:hAnsi="Arial" w:cs="Arial"/>
+          <w:sz w:val="24"/>
+          <w:szCs w:val="24"/>
+        </w:rPr>
+        <w:t>res.status</w:t>
+      </w:r>
+      <w:proofErr w:type="gramEnd"/>
+      <w:r>
+        <w:rPr>
+          <w:rFonts w:ascii="Arial" w:hAnsi="Arial" w:cs="Arial"/>
+          <w:sz w:val="24"/>
+          <w:szCs w:val="24"/>
+        </w:rPr>
+        <w:t>_code</w:t>
+      </w:r>
+      <w:proofErr w:type="spellEnd"/>
+      <w:r>
+        <w:rPr>
+          <w:rFonts w:ascii="Arial" w:hAnsi="Arial" w:cs="Arial"/>
+          <w:sz w:val="24"/>
+          <w:szCs w:val="24"/>
+        </w:rPr>
+        <w:t xml:space="preserve"> guarda el código de estado de la respuesta, y un valor de 200 indica que la solicitud fue exitosa.</w:t>
       </w:r>
     </w:p>
     <w:p>
@@ -1470,13 +1772,45 @@
           <w:szCs w:val="24"/>
         </w:rPr>
       </w:pPr>
-      <w:r>
-        <w:rPr>
-          <w:rFonts w:ascii="Arial" w:hAnsi="Arial" w:cs="Arial"/>
-          <w:sz w:val="24"/>
-          <w:szCs w:val="24"/>
-        </w:rPr>
-        <w:t>res.reason devuelve una descripción del estado de respuesta (por ejemplo, 'OK'). res.ok es un valor booleano que indica si la solicitud fue exitosa (True si el código de estado es 200).</w:t>
+      <w:proofErr w:type="spellStart"/>
+      <w:proofErr w:type="gramStart"/>
+      <w:r>
+        <w:rPr>
+          <w:rFonts w:ascii="Arial" w:hAnsi="Arial" w:cs="Arial"/>
+          <w:sz w:val="24"/>
+          <w:szCs w:val="24"/>
+        </w:rPr>
+        <w:t>res.reason</w:t>
+      </w:r>
+      <w:proofErr w:type="spellEnd"/>
+      <w:proofErr w:type="gramEnd"/>
+      <w:r>
+        <w:rPr>
+          <w:rFonts w:ascii="Arial" w:hAnsi="Arial" w:cs="Arial"/>
+          <w:sz w:val="24"/>
+          <w:szCs w:val="24"/>
+        </w:rPr>
+        <w:t xml:space="preserve"> devuelve una descripción del estado de respuesta (por ejemplo, 'OK'). </w:t>
+      </w:r>
+      <w:proofErr w:type="spellStart"/>
+      <w:proofErr w:type="gramStart"/>
+      <w:r>
+        <w:rPr>
+          <w:rFonts w:ascii="Arial" w:hAnsi="Arial" w:cs="Arial"/>
+          <w:sz w:val="24"/>
+          <w:szCs w:val="24"/>
+        </w:rPr>
+        <w:t>res.ok</w:t>
+      </w:r>
+      <w:proofErr w:type="spellEnd"/>
+      <w:proofErr w:type="gramEnd"/>
+      <w:r>
+        <w:rPr>
+          <w:rFonts w:ascii="Arial" w:hAnsi="Arial" w:cs="Arial"/>
+          <w:sz w:val="24"/>
+          <w:szCs w:val="24"/>
+        </w:rPr>
+        <w:t xml:space="preserve"> es un valor booleano que indica si la solicitud fue exitosa (True si el código de estado es 200).</w:t>
       </w:r>
     </w:p>
     <w:p>
@@ -1610,7 +1944,25 @@
           <w:sz w:val="24"/>
           <w:szCs w:val="24"/>
         </w:rPr>
-        <w:t xml:space="preserve">Aquí podemos ver como ya se guardo el código en nuestra maquina </w:t>
+        <w:t xml:space="preserve">Aquí podemos ver como ya se </w:t>
+      </w:r>
+      <w:proofErr w:type="spellStart"/>
+      <w:r>
+        <w:rPr>
+          <w:rFonts w:ascii="Arial" w:hAnsi="Arial" w:cs="Arial"/>
+          <w:sz w:val="24"/>
+          <w:szCs w:val="24"/>
+        </w:rPr>
+        <w:t>guardo</w:t>
+      </w:r>
+      <w:proofErr w:type="spellEnd"/>
+      <w:r>
+        <w:rPr>
+          <w:rFonts w:ascii="Arial" w:hAnsi="Arial" w:cs="Arial"/>
+          <w:sz w:val="24"/>
+          <w:szCs w:val="24"/>
+        </w:rPr>
+        <w:t xml:space="preserve"> el código en nuestra maquina </w:t>
       </w:r>
     </w:p>
     <w:p>
@@ -1692,7 +2044,43 @@
           <w:sz w:val="24"/>
           <w:szCs w:val="24"/>
         </w:rPr>
-        <w:t xml:space="preserve">El contenido de la pagina html </w:t>
+        <w:t xml:space="preserve">El contenido de la </w:t>
+      </w:r>
+      <w:proofErr w:type="spellStart"/>
+      <w:r>
+        <w:rPr>
+          <w:rFonts w:ascii="Arial" w:hAnsi="Arial" w:cs="Arial"/>
+          <w:sz w:val="24"/>
+          <w:szCs w:val="24"/>
+        </w:rPr>
+        <w:t>pagina</w:t>
+      </w:r>
+      <w:proofErr w:type="spellEnd"/>
+      <w:r>
+        <w:rPr>
+          <w:rFonts w:ascii="Arial" w:hAnsi="Arial" w:cs="Arial"/>
+          <w:sz w:val="24"/>
+          <w:szCs w:val="24"/>
+        </w:rPr>
+        <w:t xml:space="preserve"> </w:t>
+      </w:r>
+      <w:proofErr w:type="spellStart"/>
+      <w:r>
+        <w:rPr>
+          <w:rFonts w:ascii="Arial" w:hAnsi="Arial" w:cs="Arial"/>
+          <w:sz w:val="24"/>
+          <w:szCs w:val="24"/>
+        </w:rPr>
+        <w:t>html</w:t>
+      </w:r>
+      <w:proofErr w:type="spellEnd"/>
+      <w:r>
+        <w:rPr>
+          <w:rFonts w:ascii="Arial" w:hAnsi="Arial" w:cs="Arial"/>
+          <w:sz w:val="24"/>
+          <w:szCs w:val="24"/>
+        </w:rPr>
+        <w:t xml:space="preserve"> </w:t>
       </w:r>
     </w:p>
     <w:p>
@@ -1812,7 +2200,35 @@
         <w:rPr>
           <w:rFonts w:ascii="Arial" w:hAnsi="Arial" w:cs="Arial"/>
         </w:rPr>
-        <w:t>Podemos ver como ya solo es el contenido html guardado en nuestra computadora y no es la pagina web</w:t>
+        <w:t xml:space="preserve">Podemos ver como ya solo es el contenido </w:t>
+      </w:r>
+      <w:proofErr w:type="spellStart"/>
+      <w:r>
+        <w:rPr>
+          <w:rFonts w:ascii="Arial" w:hAnsi="Arial" w:cs="Arial"/>
+        </w:rPr>
+        <w:t>html</w:t>
+      </w:r>
+      <w:proofErr w:type="spellEnd"/>
+      <w:r>
+        <w:rPr>
+          <w:rFonts w:ascii="Arial" w:hAnsi="Arial" w:cs="Arial"/>
+        </w:rPr>
+        <w:t xml:space="preserve"> guardado en nuestra computadora y no es la </w:t>
+      </w:r>
+      <w:proofErr w:type="spellStart"/>
+      <w:r>
+        <w:rPr>
+          <w:rFonts w:ascii="Arial" w:hAnsi="Arial" w:cs="Arial"/>
+        </w:rPr>
+        <w:t>pagina</w:t>
+      </w:r>
+      <w:proofErr w:type="spellEnd"/>
+      <w:r>
+        <w:rPr>
+          <w:rFonts w:ascii="Arial" w:hAnsi="Arial" w:cs="Arial"/>
+        </w:rPr>
+        <w:t xml:space="preserve"> web</w:t>
       </w:r>
     </w:p>
     <w:p>
@@ -1953,7 +2369,25 @@
           <w:sz w:val="24"/>
           <w:szCs w:val="24"/>
         </w:rPr>
-        <w:t>Muestra los encabezados de la solicitud que se envió, incluidos el User-Agent, la codificación aceptada, y la conexión.</w:t>
+        <w:t xml:space="preserve">Muestra los encabezados de la solicitud que se envió, incluidos el </w:t>
+      </w:r>
+      <w:proofErr w:type="spellStart"/>
+      <w:r>
+        <w:rPr>
+          <w:rFonts w:ascii="Arial" w:hAnsi="Arial" w:cs="Arial"/>
+          <w:sz w:val="24"/>
+          <w:szCs w:val="24"/>
+        </w:rPr>
+        <w:t>User-Agent</w:t>
+      </w:r>
+      <w:proofErr w:type="spellEnd"/>
+      <w:r>
+        <w:rPr>
+          <w:rFonts w:ascii="Arial" w:hAnsi="Arial" w:cs="Arial"/>
+          <w:sz w:val="24"/>
+          <w:szCs w:val="24"/>
+        </w:rPr>
+        <w:t>, la codificación aceptada, y la conexión.</w:t>
       </w:r>
     </w:p>
     <w:p>
@@ -1989,6 +2423,35 @@
         <w:t>Web scraping con REQUESTS Y BEAUTIFULSOUP</w:t>
       </w:r>
       <w:bookmarkEnd w:id="3"/>
+    </w:p>
+    <w:p>
+      <w:pPr>
+        <w:rPr>
+          <w:lang w:val="en-US"/>
+        </w:rPr>
+      </w:pPr>
+      <w:hyperlink r:id="rId22" w:history="1">
+        <w:r>
+          <w:rPr>
+            <w:rStyle w:val="Hyperlink"/>
+            <w:lang w:val="en-US"/>
+          </w:rPr>
+          <w:t>https://www.mercadolibre.com.mx/consola-switch-oled-mario-kart-8-3-meses-nintendo-online/p/MLM37283984?pdp_filters=deal:MLM1169088-1#wid=MLM3453172814&amp;sid=search&amp;searchVariation=MLM37283984&amp;position=3&amp;search_layout=grid&amp;type=product&amp;tracking_id=3d0340a0-4b9c-4a6b-9084-e10f32fe199d&amp;DEAL_ID=flag%20gaming%20lo%20mas%20vendido&amp;S=landingHubconsolas-y-videojuegos&amp;V=11&amp;T=CarouselDynamic-home&amp;L=LO-MAS-VENDIDO-EN-CONSOLAS&amp;deal_print_id=936f94d0-a371-11ef-b341-15351d57c41d&amp;c_id=carouseldynamic-home&amp;c_element_order=undefined&amp;c_campaign=LO-MAS-VENDIDO-EN-CONSOLAS&amp;c_uid=936f94d0-a371-11ef-b341-15351d57c41d</w:t>
+        </w:r>
+      </w:hyperlink>
+      <w:r>
+        <w:rPr>
+          <w:lang w:val="en-US"/>
+        </w:rPr>
+        <w:t xml:space="preserve"> </w:t>
+      </w:r>
+    </w:p>
+    <w:p>
+      <w:pPr>
+        <w:rPr>
+          <w:lang w:val="en-US"/>
+        </w:rPr>
+      </w:pPr>
     </w:p>
     <w:p>
       <w:pPr>
@@ -2023,7 +2486,7 @@
                     <pic:cNvPicPr/>
                   </pic:nvPicPr>
                   <pic:blipFill>
-                    <a:blip r:embed="rId22"/>
+                    <a:blip r:embed="rId23"/>
                     <a:stretch>
                       <a:fillRect/>
                     </a:stretch>
@@ -2088,7 +2551,7 @@
                     <pic:cNvPicPr/>
                   </pic:nvPicPr>
                   <pic:blipFill>
-                    <a:blip r:embed="rId23"/>
+                    <a:blip r:embed="rId24"/>
                     <a:stretch>
                       <a:fillRect/>
                     </a:stretch>
@@ -2153,7 +2616,7 @@
                     <pic:cNvPicPr/>
                   </pic:nvPicPr>
                   <pic:blipFill>
-                    <a:blip r:embed="rId24"/>
+                    <a:blip r:embed="rId25"/>
                     <a:stretch>
                       <a:fillRect/>
                     </a:stretch>
@@ -2219,7 +2682,7 @@
                     <pic:cNvPicPr/>
                   </pic:nvPicPr>
                   <pic:blipFill>
-                    <a:blip r:embed="rId25"/>
+                    <a:blip r:embed="rId26"/>
                     <a:stretch>
                       <a:fillRect/>
                     </a:stretch>
@@ -2284,7 +2747,7 @@
                     <pic:cNvPicPr/>
                   </pic:nvPicPr>
                   <pic:blipFill>
-                    <a:blip r:embed="rId26"/>
+                    <a:blip r:embed="rId27"/>
                     <a:stretch>
                       <a:fillRect/>
                     </a:stretch>
@@ -2350,7 +2813,7 @@
                     <pic:cNvPicPr/>
                   </pic:nvPicPr>
                   <pic:blipFill>
-                    <a:blip r:embed="rId27"/>
+                    <a:blip r:embed="rId28"/>
                     <a:stretch>
                       <a:fillRect/>
                     </a:stretch>
@@ -2415,7 +2878,7 @@
                     <pic:cNvPicPr/>
                   </pic:nvPicPr>
                   <pic:blipFill>
-                    <a:blip r:embed="rId28"/>
+                    <a:blip r:embed="rId29"/>
                     <a:stretch>
                       <a:fillRect/>
                     </a:stretch>
@@ -2481,7 +2944,7 @@
                     <pic:cNvPicPr/>
                   </pic:nvPicPr>
                   <pic:blipFill>
-                    <a:blip r:embed="rId29"/>
+                    <a:blip r:embed="rId30"/>
                     <a:stretch>
                       <a:fillRect/>
                     </a:stretch>
@@ -2546,7 +3009,7 @@
                     <pic:cNvPicPr/>
                   </pic:nvPicPr>
                   <pic:blipFill>
-                    <a:blip r:embed="rId30"/>
+                    <a:blip r:embed="rId31"/>
                     <a:stretch>
                       <a:fillRect/>
                     </a:stretch>
@@ -2611,7 +3074,7 @@
                     <pic:cNvPicPr/>
                   </pic:nvPicPr>
                   <pic:blipFill>
-                    <a:blip r:embed="rId31"/>
+                    <a:blip r:embed="rId32"/>
                     <a:stretch>
                       <a:fillRect/>
                     </a:stretch>
@@ -2677,7 +3140,7 @@
                     <pic:cNvPicPr/>
                   </pic:nvPicPr>
                   <pic:blipFill>
-                    <a:blip r:embed="rId32"/>
+                    <a:blip r:embed="rId33"/>
                     <a:stretch>
                       <a:fillRect/>
                     </a:stretch>
@@ -2742,7 +3205,7 @@
                     <pic:cNvPicPr/>
                   </pic:nvPicPr>
                   <pic:blipFill>
-                    <a:blip r:embed="rId33"/>
+                    <a:blip r:embed="rId34"/>
                     <a:stretch>
                       <a:fillRect/>
                     </a:stretch>
@@ -2799,8 +3262,8 @@
       </w:r>
     </w:p>
     <w:sectPr>
-      <w:headerReference w:type="default" r:id="rId34"/>
-      <w:footerReference w:type="default" r:id="rId35"/>
+      <w:headerReference w:type="default" r:id="rId35"/>
+      <w:footerReference w:type="default" r:id="rId36"/>
       <w:pgSz w:w="12240" w:h="15840"/>
       <w:pgMar w:top="1417" w:right="1701" w:bottom="1417" w:left="1701" w:header="708" w:footer="708" w:gutter="0"/>
       <w:cols w:space="708"/>

--- a/Desarollo_de_aplicaciones_para_Analisis_de_Datos/Practica5.Emiliano-Lopez.docx
+++ b/Desarollo_de_aplicaciones_para_Analisis_de_Datos/Practica5.Emiliano-Lopez.docx
@@ -270,64 +270,8 @@
           <w:sz w:val="56"/>
           <w:szCs w:val="56"/>
         </w:rPr>
-        <w:t xml:space="preserve"> </w:t>
-      </w:r>
-      <w:proofErr w:type="spellStart"/>
-      <w:r>
-        <w:rPr>
-          <w:rFonts w:ascii="Times New Roman" w:hAnsi="Times New Roman" w:cs="Times New Roman"/>
-          <w:i/>
-          <w:iCs/>
-          <w:sz w:val="56"/>
-          <w:szCs w:val="56"/>
-        </w:rPr>
-        <w:t>Request</w:t>
-      </w:r>
-      <w:proofErr w:type="spellEnd"/>
-      <w:r>
-        <w:rPr>
-          <w:rFonts w:ascii="Times New Roman" w:hAnsi="Times New Roman" w:cs="Times New Roman"/>
-          <w:i/>
-          <w:iCs/>
-          <w:sz w:val="56"/>
-          <w:szCs w:val="56"/>
-        </w:rPr>
-        <w:t xml:space="preserve"> y </w:t>
-      </w:r>
-      <w:proofErr w:type="spellStart"/>
-      <w:r>
-        <w:rPr>
-          <w:rFonts w:ascii="Times New Roman" w:hAnsi="Times New Roman" w:cs="Times New Roman"/>
-          <w:i/>
-          <w:iCs/>
-          <w:sz w:val="56"/>
-          <w:szCs w:val="56"/>
-        </w:rPr>
-        <w:t>Beautiful</w:t>
-      </w:r>
-      <w:proofErr w:type="spellEnd"/>
-      <w:r>
-        <w:rPr>
-          <w:rFonts w:ascii="Times New Roman" w:hAnsi="Times New Roman" w:cs="Times New Roman"/>
-          <w:i/>
-          <w:iCs/>
-          <w:sz w:val="56"/>
-          <w:szCs w:val="56"/>
-        </w:rPr>
-        <w:t xml:space="preserve"> </w:t>
-      </w:r>
-      <w:proofErr w:type="spellStart"/>
-      <w:r>
-        <w:rPr>
-          <w:rFonts w:ascii="Times New Roman" w:hAnsi="Times New Roman" w:cs="Times New Roman"/>
-          <w:i/>
-          <w:iCs/>
-          <w:sz w:val="56"/>
-          <w:szCs w:val="56"/>
-        </w:rPr>
-        <w:t>soap</w:t>
-      </w:r>
-      <w:proofErr w:type="spellEnd"/>
+        <w:t xml:space="preserve"> Request y Beautiful soap</w:t>
+      </w:r>
     </w:p>
     <w:p>
       <w:pPr>
@@ -541,18 +485,8 @@
           <w:sz w:val="24"/>
           <w:szCs w:val="24"/>
         </w:rPr>
-        <w:t xml:space="preserve">Sandra Luz Morales </w:t>
-      </w:r>
-      <w:proofErr w:type="spellStart"/>
-      <w:r>
-        <w:rPr>
-          <w:rFonts w:ascii="Times New Roman" w:hAnsi="Times New Roman" w:cs="Times New Roman"/>
-          <w:sz w:val="24"/>
-          <w:szCs w:val="24"/>
-        </w:rPr>
-        <w:t>Guitron</w:t>
-      </w:r>
-      <w:proofErr w:type="spellEnd"/>
+        <w:t>Sandra Luz Morales Guitron</w:t>
+      </w:r>
     </w:p>
     <w:p>
       <w:pPr>
@@ -668,7 +602,7 @@
           <w:r>
             <w:fldChar w:fldCharType="separate"/>
           </w:r>
-          <w:hyperlink w:anchor="_Toc182472905" w:history="1">
+          <w:hyperlink w:anchor="_Toc182592679" w:history="1">
             <w:r>
               <w:rPr>
                 <w:rStyle w:val="Hyperlink"/>
@@ -696,7 +630,7 @@
                 <w:noProof/>
                 <w:webHidden/>
               </w:rPr>
-              <w:instrText xml:space="preserve"> PAGEREF _Toc182472905 \h </w:instrText>
+              <w:instrText xml:space="preserve"> PAGEREF _Toc182592679 \h </w:instrText>
             </w:r>
             <w:r>
               <w:rPr>
@@ -740,7 +674,7 @@
               <w:lang w:val="en-US" w:eastAsia="en-US"/>
             </w:rPr>
           </w:pPr>
-          <w:hyperlink w:anchor="_Toc182472906" w:history="1">
+          <w:hyperlink w:anchor="_Toc182592680" w:history="1">
             <w:r>
               <w:rPr>
                 <w:rStyle w:val="Hyperlink"/>
@@ -768,7 +702,7 @@
                 <w:noProof/>
                 <w:webHidden/>
               </w:rPr>
-              <w:instrText xml:space="preserve"> PAGEREF _Toc182472906 \h </w:instrText>
+              <w:instrText xml:space="preserve"> PAGEREF _Toc182592680 \h </w:instrText>
             </w:r>
             <w:r>
               <w:rPr>
@@ -812,7 +746,7 @@
               <w:lang w:val="en-US" w:eastAsia="en-US"/>
             </w:rPr>
           </w:pPr>
-          <w:hyperlink w:anchor="_Toc182472907" w:history="1">
+          <w:hyperlink w:anchor="_Toc182592681" w:history="1">
             <w:r>
               <w:rPr>
                 <w:rStyle w:val="Hyperlink"/>
@@ -840,7 +774,7 @@
                 <w:noProof/>
                 <w:webHidden/>
               </w:rPr>
-              <w:instrText xml:space="preserve"> PAGEREF _Toc182472907 \h </w:instrText>
+              <w:instrText xml:space="preserve"> PAGEREF _Toc182592681 \h </w:instrText>
             </w:r>
             <w:r>
               <w:rPr>
@@ -860,7 +794,79 @@
                 <w:noProof/>
                 <w:webHidden/>
               </w:rPr>
-              <w:t>3</w:t>
+              <w:t>4</w:t>
+            </w:r>
+            <w:r>
+              <w:rPr>
+                <w:noProof/>
+                <w:webHidden/>
+              </w:rPr>
+              <w:fldChar w:fldCharType="end"/>
+            </w:r>
+          </w:hyperlink>
+        </w:p>
+        <w:p>
+          <w:pPr>
+            <w:pStyle w:val="TOC3"/>
+            <w:tabs>
+              <w:tab w:val="right" w:leader="dot" w:pos="8828"/>
+            </w:tabs>
+            <w:rPr>
+              <w:noProof/>
+              <w:sz w:val="24"/>
+              <w:szCs w:val="24"/>
+              <w:lang w:val="en-US" w:eastAsia="en-US"/>
+            </w:rPr>
+          </w:pPr>
+          <w:hyperlink w:anchor="_Toc182592682" w:history="1">
+            <w:r>
+              <w:rPr>
+                <w:rStyle w:val="Hyperlink"/>
+                <w:rFonts w:ascii="Times New Roman" w:hAnsi="Times New Roman" w:cs="Times New Roman"/>
+                <w:noProof/>
+              </w:rPr>
+              <w:t>Codigo Ejemplo</w:t>
+            </w:r>
+            <w:r>
+              <w:rPr>
+                <w:noProof/>
+                <w:webHidden/>
+              </w:rPr>
+              <w:tab/>
+            </w:r>
+            <w:r>
+              <w:rPr>
+                <w:noProof/>
+                <w:webHidden/>
+              </w:rPr>
+              <w:fldChar w:fldCharType="begin"/>
+            </w:r>
+            <w:r>
+              <w:rPr>
+                <w:noProof/>
+                <w:webHidden/>
+              </w:rPr>
+              <w:instrText xml:space="preserve"> PAGEREF _Toc182592682 \h </w:instrText>
+            </w:r>
+            <w:r>
+              <w:rPr>
+                <w:noProof/>
+                <w:webHidden/>
+              </w:rPr>
+            </w:r>
+            <w:r>
+              <w:rPr>
+                <w:noProof/>
+                <w:webHidden/>
+              </w:rPr>
+              <w:fldChar w:fldCharType="separate"/>
+            </w:r>
+            <w:r>
+              <w:rPr>
+                <w:noProof/>
+                <w:webHidden/>
+              </w:rPr>
+              <w:t>7</w:t>
             </w:r>
             <w:r>
               <w:rPr>
@@ -884,7 +890,7 @@
               <w:lang w:val="en-US" w:eastAsia="en-US"/>
             </w:rPr>
           </w:pPr>
-          <w:hyperlink w:anchor="_Toc182472908" w:history="1">
+          <w:hyperlink w:anchor="_Toc182592683" w:history="1">
             <w:r>
               <w:rPr>
                 <w:rStyle w:val="Hyperlink"/>
@@ -913,7 +919,7 @@
                 <w:noProof/>
                 <w:webHidden/>
               </w:rPr>
-              <w:instrText xml:space="preserve"> PAGEREF _Toc182472908 \h </w:instrText>
+              <w:instrText xml:space="preserve"> PAGEREF _Toc182592683 \h </w:instrText>
             </w:r>
             <w:r>
               <w:rPr>
@@ -933,7 +939,7 @@
                 <w:noProof/>
                 <w:webHidden/>
               </w:rPr>
-              <w:t>6</w:t>
+              <w:t>8</w:t>
             </w:r>
             <w:r>
               <w:rPr>
@@ -957,7 +963,7 @@
               <w:lang w:val="en-US" w:eastAsia="en-US"/>
             </w:rPr>
           </w:pPr>
-          <w:hyperlink w:anchor="_Toc182472909" w:history="1">
+          <w:hyperlink w:anchor="_Toc182592684" w:history="1">
             <w:r>
               <w:rPr>
                 <w:rStyle w:val="Hyperlink"/>
@@ -985,7 +991,7 @@
                 <w:noProof/>
                 <w:webHidden/>
               </w:rPr>
-              <w:instrText xml:space="preserve"> PAGEREF _Toc182472909 \h </w:instrText>
+              <w:instrText xml:space="preserve"> PAGEREF _Toc182592684 \h </w:instrText>
             </w:r>
             <w:r>
               <w:rPr>
@@ -1005,7 +1011,7 @@
                 <w:noProof/>
                 <w:webHidden/>
               </w:rPr>
-              <w:t>6</w:t>
+              <w:t>17</w:t>
             </w:r>
             <w:r>
               <w:rPr>
@@ -1055,7 +1061,7 @@
           <w:color w:val="auto"/>
         </w:rPr>
       </w:pPr>
-      <w:bookmarkStart w:id="0" w:name="_Toc182472905"/>
+      <w:bookmarkStart w:id="0" w:name="_Toc182592679"/>
       <w:r>
         <w:rPr>
           <w:rFonts w:ascii="Times New Roman" w:hAnsi="Times New Roman" w:cs="Times New Roman"/>
@@ -1093,91 +1099,8 @@
           <w:sz w:val="24"/>
           <w:szCs w:val="24"/>
         </w:rPr>
-        <w:t xml:space="preserve">En esta </w:t>
-      </w:r>
-      <w:proofErr w:type="spellStart"/>
-      <w:r>
-        <w:rPr>
-          <w:rFonts w:ascii="Arial" w:hAnsi="Arial" w:cs="Arial"/>
-          <w:sz w:val="24"/>
-          <w:szCs w:val="24"/>
-        </w:rPr>
-        <w:t>practica</w:t>
-      </w:r>
-      <w:proofErr w:type="spellEnd"/>
-      <w:r>
-        <w:rPr>
-          <w:rFonts w:ascii="Arial" w:hAnsi="Arial" w:cs="Arial"/>
-          <w:sz w:val="24"/>
-          <w:szCs w:val="24"/>
-        </w:rPr>
-        <w:t xml:space="preserve"> se </w:t>
-      </w:r>
-      <w:proofErr w:type="spellStart"/>
-      <w:r>
-        <w:rPr>
-          <w:rFonts w:ascii="Arial" w:hAnsi="Arial" w:cs="Arial"/>
-          <w:sz w:val="24"/>
-          <w:szCs w:val="24"/>
-        </w:rPr>
-        <w:t>llevo</w:t>
-      </w:r>
-      <w:proofErr w:type="spellEnd"/>
-      <w:r>
-        <w:rPr>
-          <w:rFonts w:ascii="Arial" w:hAnsi="Arial" w:cs="Arial"/>
-          <w:sz w:val="24"/>
-          <w:szCs w:val="24"/>
-        </w:rPr>
-        <w:t xml:space="preserve"> la instalación de un Editor de programación para poder programar con la versión </w:t>
-      </w:r>
-      <w:proofErr w:type="spellStart"/>
-      <w:r>
-        <w:rPr>
-          <w:rFonts w:ascii="Arial" w:hAnsi="Arial" w:cs="Arial"/>
-          <w:sz w:val="24"/>
-          <w:szCs w:val="24"/>
-        </w:rPr>
-        <w:t>mas</w:t>
-      </w:r>
-      <w:proofErr w:type="spellEnd"/>
-      <w:r>
-        <w:rPr>
-          <w:rFonts w:ascii="Arial" w:hAnsi="Arial" w:cs="Arial"/>
-          <w:sz w:val="24"/>
-          <w:szCs w:val="24"/>
-        </w:rPr>
-        <w:t xml:space="preserve"> actualizada de Python. Escogiendo la computadora que vamos a usar, el </w:t>
-      </w:r>
-      <w:proofErr w:type="gramStart"/>
-      <w:r>
-        <w:rPr>
-          <w:rFonts w:ascii="Arial" w:hAnsi="Arial" w:cs="Arial"/>
-          <w:sz w:val="24"/>
-          <w:szCs w:val="24"/>
-        </w:rPr>
-        <w:t>sistema operativa</w:t>
-      </w:r>
-      <w:proofErr w:type="gramEnd"/>
-      <w:r>
-        <w:rPr>
-          <w:rFonts w:ascii="Arial" w:hAnsi="Arial" w:cs="Arial"/>
-          <w:sz w:val="24"/>
-          <w:szCs w:val="24"/>
-        </w:rPr>
-        <w:t xml:space="preserve"> y el Editor que se usaran.</w:t>
-      </w:r>
-    </w:p>
-    <w:p>
-      <w:pPr>
-        <w:spacing w:line="276" w:lineRule="auto"/>
-        <w:jc w:val="both"/>
-        <w:rPr>
-          <w:rFonts w:ascii="Arial" w:hAnsi="Arial" w:cs="Arial"/>
-          <w:sz w:val="24"/>
-          <w:szCs w:val="24"/>
-        </w:rPr>
-      </w:pPr>
+        <w:t>En esta práctica, nos sumergimos en el mundo del web scraping utilizando Python y dos herramientas clave: Requests y BeautifulSoup. El objetivo fue extraer información estructurada de un sitio web, aprendiendo a navegar por el árbol DOM y manipular datos en formato HTML. Este enfoque es esencial para tareas como análisis de datos, recopilación automatizada de información y creación de aplicaciones basadas en datos dinámicos de la web. A lo largo de la práctica, se exploraron conceptos fundamentales de HTTP, incluyendo solicitudes GET y manejo de encabezados, lo que permitió sortear restricciones comunes en los sitios web modernos.</w:t>
+      </w:r>
     </w:p>
     <w:p>
       <w:pPr>
@@ -1188,7 +1111,7 @@
           <w:color w:val="auto"/>
         </w:rPr>
       </w:pPr>
-      <w:bookmarkStart w:id="1" w:name="_Toc182472906"/>
+      <w:bookmarkStart w:id="1" w:name="_Toc182592680"/>
       <w:r>
         <w:rPr>
           <w:rFonts w:ascii="Times New Roman" w:hAnsi="Times New Roman" w:cs="Times New Roman"/>
@@ -1215,79 +1138,535 @@
         <w:jc w:val="both"/>
         <w:rPr>
           <w:rFonts w:ascii="Arial" w:hAnsi="Arial" w:cs="Arial"/>
-          <w:sz w:val="24"/>
-          <w:szCs w:val="24"/>
-        </w:rPr>
-      </w:pPr>
-      <w:r>
-        <w:rPr>
-          <w:rFonts w:ascii="Arial" w:hAnsi="Arial" w:cs="Arial"/>
-          <w:sz w:val="24"/>
-          <w:szCs w:val="24"/>
-        </w:rPr>
-        <w:t xml:space="preserve">Se llevo </w:t>
-      </w:r>
-      <w:proofErr w:type="spellStart"/>
-      <w:r>
-        <w:rPr>
-          <w:rFonts w:ascii="Arial" w:hAnsi="Arial" w:cs="Arial"/>
-          <w:sz w:val="24"/>
-          <w:szCs w:val="24"/>
-        </w:rPr>
-        <w:t>acab</w:t>
-      </w:r>
-      <w:r>
-        <w:rPr>
-          <w:rFonts w:ascii="Arial" w:hAnsi="Arial" w:cs="Arial"/>
-          <w:sz w:val="24"/>
-          <w:szCs w:val="24"/>
-        </w:rPr>
-        <w:t>o</w:t>
-      </w:r>
-      <w:proofErr w:type="spellEnd"/>
-      <w:r>
-        <w:rPr>
-          <w:rFonts w:ascii="Arial" w:hAnsi="Arial" w:cs="Arial"/>
-          <w:sz w:val="24"/>
-          <w:szCs w:val="24"/>
-        </w:rPr>
-        <w:t xml:space="preserve"> el análisis y configuración de varios códigos ya adentro de </w:t>
-      </w:r>
-      <w:proofErr w:type="spellStart"/>
-      <w:r>
-        <w:rPr>
-          <w:rFonts w:ascii="Arial" w:hAnsi="Arial" w:cs="Arial"/>
-          <w:sz w:val="24"/>
-          <w:szCs w:val="24"/>
-        </w:rPr>
-        <w:t>pypass</w:t>
-      </w:r>
-      <w:proofErr w:type="spellEnd"/>
-      <w:r>
-        <w:rPr>
-          <w:rFonts w:ascii="Arial" w:hAnsi="Arial" w:cs="Arial"/>
-          <w:sz w:val="24"/>
-          <w:szCs w:val="24"/>
-        </w:rPr>
-        <w:t xml:space="preserve">. Se modificaron para poder imprimir los resultados deseados y también para poder imprimir dichos programas se hizo un archivo aparte llamado args.py con las variables que se piden del </w:t>
-      </w:r>
-      <w:proofErr w:type="spellStart"/>
-      <w:r>
-        <w:rPr>
-          <w:rFonts w:ascii="Arial" w:hAnsi="Arial" w:cs="Arial"/>
-          <w:sz w:val="24"/>
-          <w:szCs w:val="24"/>
-        </w:rPr>
-        <w:t>main</w:t>
-      </w:r>
-      <w:proofErr w:type="spellEnd"/>
-      <w:r>
-        <w:rPr>
-          <w:rFonts w:ascii="Arial" w:hAnsi="Arial" w:cs="Arial"/>
-          <w:sz w:val="24"/>
-          <w:szCs w:val="24"/>
-        </w:rPr>
-        <w:t>.</w:t>
+          <w:b/>
+          <w:bCs/>
+          <w:sz w:val="24"/>
+          <w:szCs w:val="24"/>
+          <w:lang w:val="en-US"/>
+        </w:rPr>
+      </w:pPr>
+      <w:r>
+        <w:rPr>
+          <w:rFonts w:ascii="Arial" w:hAnsi="Arial" w:cs="Arial"/>
+          <w:b/>
+          <w:bCs/>
+          <w:sz w:val="24"/>
+          <w:szCs w:val="24"/>
+          <w:lang w:val="en-US"/>
+        </w:rPr>
+        <w:t>Herramientas principales:</w:t>
+      </w:r>
+    </w:p>
+    <w:p>
+      <w:pPr>
+        <w:numPr>
+          <w:ilvl w:val="0"/>
+          <w:numId w:val="24"/>
+        </w:numPr>
+        <w:spacing w:line="276" w:lineRule="auto"/>
+        <w:jc w:val="both"/>
+        <w:rPr>
+          <w:rFonts w:ascii="Arial" w:hAnsi="Arial" w:cs="Arial"/>
+          <w:sz w:val="24"/>
+          <w:szCs w:val="24"/>
+        </w:rPr>
+      </w:pPr>
+      <w:r>
+        <w:rPr>
+          <w:rFonts w:ascii="Arial" w:hAnsi="Arial" w:cs="Arial"/>
+          <w:b/>
+          <w:bCs/>
+          <w:sz w:val="24"/>
+          <w:szCs w:val="24"/>
+        </w:rPr>
+        <w:t>Requests</w:t>
+      </w:r>
+      <w:r>
+        <w:rPr>
+          <w:rFonts w:ascii="Arial" w:hAnsi="Arial" w:cs="Arial"/>
+          <w:sz w:val="24"/>
+          <w:szCs w:val="24"/>
+        </w:rPr>
+        <w:t>: Se utilizó para realizar solicitudes HTTP, recuperando el contenido HTML de una página web. Esto involucró configurar encabezados como el User-Agent para simular el comportamiento de un navegador y evitar bloqueos.</w:t>
+      </w:r>
+    </w:p>
+    <w:p>
+      <w:pPr>
+        <w:numPr>
+          <w:ilvl w:val="0"/>
+          <w:numId w:val="24"/>
+        </w:numPr>
+        <w:spacing w:line="276" w:lineRule="auto"/>
+        <w:jc w:val="both"/>
+        <w:rPr>
+          <w:rFonts w:ascii="Arial" w:hAnsi="Arial" w:cs="Arial"/>
+          <w:sz w:val="24"/>
+          <w:szCs w:val="24"/>
+        </w:rPr>
+      </w:pPr>
+      <w:r>
+        <w:rPr>
+          <w:rFonts w:ascii="Arial" w:hAnsi="Arial" w:cs="Arial"/>
+          <w:b/>
+          <w:bCs/>
+          <w:sz w:val="24"/>
+          <w:szCs w:val="24"/>
+        </w:rPr>
+        <w:t>BeautifulSoup</w:t>
+      </w:r>
+      <w:r>
+        <w:rPr>
+          <w:rFonts w:ascii="Arial" w:hAnsi="Arial" w:cs="Arial"/>
+          <w:sz w:val="24"/>
+          <w:szCs w:val="24"/>
+        </w:rPr>
+        <w:t>: Ayudó a transformar el contenido HTML en un árbol DOM navegable, facilitando la búsqueda y extracción de elementos específicos utilizando métodos como find y find_all.</w:t>
+      </w:r>
+    </w:p>
+    <w:p>
+      <w:pPr>
+        <w:spacing w:line="276" w:lineRule="auto"/>
+        <w:ind w:left="720"/>
+        <w:jc w:val="both"/>
+        <w:rPr>
+          <w:rFonts w:ascii="Arial" w:hAnsi="Arial" w:cs="Arial"/>
+          <w:sz w:val="24"/>
+          <w:szCs w:val="24"/>
+        </w:rPr>
+      </w:pPr>
+    </w:p>
+    <w:p>
+      <w:pPr>
+        <w:spacing w:line="276" w:lineRule="auto"/>
+        <w:jc w:val="both"/>
+        <w:rPr>
+          <w:rFonts w:ascii="Arial" w:hAnsi="Arial" w:cs="Arial"/>
+          <w:b/>
+          <w:bCs/>
+          <w:sz w:val="24"/>
+          <w:szCs w:val="24"/>
+          <w:lang w:val="en-US"/>
+        </w:rPr>
+      </w:pPr>
+      <w:r>
+        <w:rPr>
+          <w:rFonts w:ascii="Arial" w:hAnsi="Arial" w:cs="Arial"/>
+          <w:b/>
+          <w:bCs/>
+          <w:sz w:val="24"/>
+          <w:szCs w:val="24"/>
+          <w:lang w:val="en-US"/>
+        </w:rPr>
+        <w:t>Pasos principales del análisis:</w:t>
+      </w:r>
+    </w:p>
+    <w:p>
+      <w:pPr>
+        <w:numPr>
+          <w:ilvl w:val="0"/>
+          <w:numId w:val="25"/>
+        </w:numPr>
+        <w:spacing w:line="276" w:lineRule="auto"/>
+        <w:jc w:val="both"/>
+        <w:rPr>
+          <w:rFonts w:ascii="Arial" w:hAnsi="Arial" w:cs="Arial"/>
+          <w:sz w:val="24"/>
+          <w:szCs w:val="24"/>
+          <w:lang w:val="en-US"/>
+        </w:rPr>
+      </w:pPr>
+      <w:r>
+        <w:rPr>
+          <w:rFonts w:ascii="Arial" w:hAnsi="Arial" w:cs="Arial"/>
+          <w:b/>
+          <w:bCs/>
+          <w:sz w:val="24"/>
+          <w:szCs w:val="24"/>
+          <w:lang w:val="en-US"/>
+        </w:rPr>
+        <w:t>Descarga de datos</w:t>
+      </w:r>
+      <w:r>
+        <w:rPr>
+          <w:rFonts w:ascii="Arial" w:hAnsi="Arial" w:cs="Arial"/>
+          <w:sz w:val="24"/>
+          <w:szCs w:val="24"/>
+          <w:lang w:val="en-US"/>
+        </w:rPr>
+        <w:t>:</w:t>
+      </w:r>
+    </w:p>
+    <w:p>
+      <w:pPr>
+        <w:numPr>
+          <w:ilvl w:val="1"/>
+          <w:numId w:val="25"/>
+        </w:numPr>
+        <w:spacing w:line="276" w:lineRule="auto"/>
+        <w:jc w:val="both"/>
+        <w:rPr>
+          <w:rFonts w:ascii="Arial" w:hAnsi="Arial" w:cs="Arial"/>
+          <w:sz w:val="24"/>
+          <w:szCs w:val="24"/>
+        </w:rPr>
+      </w:pPr>
+      <w:r>
+        <w:rPr>
+          <w:rFonts w:ascii="Arial" w:hAnsi="Arial" w:cs="Arial"/>
+          <w:sz w:val="24"/>
+          <w:szCs w:val="24"/>
+        </w:rPr>
+        <w:t>Se realizó una solicitud GET a una página específica de MercadoLibre, simulando un navegador para evitar restricciones.</w:t>
+      </w:r>
+    </w:p>
+    <w:p>
+      <w:pPr>
+        <w:numPr>
+          <w:ilvl w:val="1"/>
+          <w:numId w:val="25"/>
+        </w:numPr>
+        <w:spacing w:line="276" w:lineRule="auto"/>
+        <w:jc w:val="both"/>
+        <w:rPr>
+          <w:rFonts w:ascii="Arial" w:hAnsi="Arial" w:cs="Arial"/>
+          <w:sz w:val="24"/>
+          <w:szCs w:val="24"/>
+        </w:rPr>
+      </w:pPr>
+      <w:r>
+        <w:rPr>
+          <w:rFonts w:ascii="Arial" w:hAnsi="Arial" w:cs="Arial"/>
+          <w:sz w:val="24"/>
+          <w:szCs w:val="24"/>
+        </w:rPr>
+        <w:t>El contenido HTML se almacenó localmente para inspección y reutilización futura.</w:t>
+      </w:r>
+    </w:p>
+    <w:p>
+      <w:pPr>
+        <w:numPr>
+          <w:ilvl w:val="0"/>
+          <w:numId w:val="25"/>
+        </w:numPr>
+        <w:spacing w:line="276" w:lineRule="auto"/>
+        <w:jc w:val="both"/>
+        <w:rPr>
+          <w:rFonts w:ascii="Arial" w:hAnsi="Arial" w:cs="Arial"/>
+          <w:sz w:val="24"/>
+          <w:szCs w:val="24"/>
+          <w:lang w:val="en-US"/>
+        </w:rPr>
+      </w:pPr>
+      <w:r>
+        <w:rPr>
+          <w:rFonts w:ascii="Arial" w:hAnsi="Arial" w:cs="Arial"/>
+          <w:b/>
+          <w:bCs/>
+          <w:sz w:val="24"/>
+          <w:szCs w:val="24"/>
+          <w:lang w:val="en-US"/>
+        </w:rPr>
+        <w:t>Extracción de elementos clave</w:t>
+      </w:r>
+      <w:r>
+        <w:rPr>
+          <w:rFonts w:ascii="Arial" w:hAnsi="Arial" w:cs="Arial"/>
+          <w:sz w:val="24"/>
+          <w:szCs w:val="24"/>
+          <w:lang w:val="en-US"/>
+        </w:rPr>
+        <w:t>:</w:t>
+      </w:r>
+    </w:p>
+    <w:p>
+      <w:pPr>
+        <w:numPr>
+          <w:ilvl w:val="1"/>
+          <w:numId w:val="25"/>
+        </w:numPr>
+        <w:spacing w:line="276" w:lineRule="auto"/>
+        <w:jc w:val="both"/>
+        <w:rPr>
+          <w:rFonts w:ascii="Arial" w:hAnsi="Arial" w:cs="Arial"/>
+          <w:sz w:val="24"/>
+          <w:szCs w:val="24"/>
+        </w:rPr>
+      </w:pPr>
+      <w:r>
+        <w:rPr>
+          <w:rFonts w:ascii="Arial" w:hAnsi="Arial" w:cs="Arial"/>
+          <w:sz w:val="24"/>
+          <w:szCs w:val="24"/>
+        </w:rPr>
+        <w:t>Se obtuvo el título de la página y el nombre del producto utilizando etiquetas &lt;title&gt; y &lt;h1&gt; con clases específicas.</w:t>
+      </w:r>
+    </w:p>
+    <w:p>
+      <w:pPr>
+        <w:numPr>
+          <w:ilvl w:val="1"/>
+          <w:numId w:val="25"/>
+        </w:numPr>
+        <w:spacing w:line="276" w:lineRule="auto"/>
+        <w:jc w:val="both"/>
+        <w:rPr>
+          <w:rFonts w:ascii="Arial" w:hAnsi="Arial" w:cs="Arial"/>
+          <w:sz w:val="24"/>
+          <w:szCs w:val="24"/>
+        </w:rPr>
+      </w:pPr>
+      <w:r>
+        <w:rPr>
+          <w:rFonts w:ascii="Arial" w:hAnsi="Arial" w:cs="Arial"/>
+          <w:sz w:val="24"/>
+          <w:szCs w:val="24"/>
+        </w:rPr>
+        <w:t>Se analizaron precios actuales y anteriores, limpiándolos y convirtiéndolos a formato numérico para posibles análisis posteriores.</w:t>
+      </w:r>
+    </w:p>
+    <w:p>
+      <w:pPr>
+        <w:numPr>
+          <w:ilvl w:val="1"/>
+          <w:numId w:val="25"/>
+        </w:numPr>
+        <w:spacing w:line="276" w:lineRule="auto"/>
+        <w:jc w:val="both"/>
+        <w:rPr>
+          <w:rFonts w:ascii="Arial" w:hAnsi="Arial" w:cs="Arial"/>
+          <w:sz w:val="24"/>
+          <w:szCs w:val="24"/>
+        </w:rPr>
+      </w:pPr>
+      <w:r>
+        <w:rPr>
+          <w:rFonts w:ascii="Arial" w:hAnsi="Arial" w:cs="Arial"/>
+          <w:sz w:val="24"/>
+          <w:szCs w:val="24"/>
+        </w:rPr>
+        <w:t>Se extrajeron características del producto, como capacidad de almacenamiento, tipo de consola y detalles adicionales desde &lt;div&gt; con clases relevantes.</w:t>
+      </w:r>
+    </w:p>
+    <w:p>
+      <w:pPr>
+        <w:numPr>
+          <w:ilvl w:val="0"/>
+          <w:numId w:val="25"/>
+        </w:numPr>
+        <w:spacing w:line="276" w:lineRule="auto"/>
+        <w:jc w:val="both"/>
+        <w:rPr>
+          <w:rFonts w:ascii="Arial" w:hAnsi="Arial" w:cs="Arial"/>
+          <w:sz w:val="24"/>
+          <w:szCs w:val="24"/>
+        </w:rPr>
+      </w:pPr>
+      <w:r>
+        <w:rPr>
+          <w:rFonts w:ascii="Arial" w:hAnsi="Arial" w:cs="Arial"/>
+          <w:b/>
+          <w:bCs/>
+          <w:sz w:val="24"/>
+          <w:szCs w:val="24"/>
+        </w:rPr>
+        <w:t>Análisis de calificaciones y opiniones</w:t>
+      </w:r>
+      <w:r>
+        <w:rPr>
+          <w:rFonts w:ascii="Arial" w:hAnsi="Arial" w:cs="Arial"/>
+          <w:sz w:val="24"/>
+          <w:szCs w:val="24"/>
+        </w:rPr>
+        <w:t>:</w:t>
+      </w:r>
+    </w:p>
+    <w:p>
+      <w:pPr>
+        <w:numPr>
+          <w:ilvl w:val="1"/>
+          <w:numId w:val="25"/>
+        </w:numPr>
+        <w:spacing w:line="276" w:lineRule="auto"/>
+        <w:jc w:val="both"/>
+        <w:rPr>
+          <w:rFonts w:ascii="Arial" w:hAnsi="Arial" w:cs="Arial"/>
+          <w:sz w:val="24"/>
+          <w:szCs w:val="24"/>
+        </w:rPr>
+      </w:pPr>
+      <w:r>
+        <w:rPr>
+          <w:rFonts w:ascii="Arial" w:hAnsi="Arial" w:cs="Arial"/>
+          <w:sz w:val="24"/>
+          <w:szCs w:val="24"/>
+        </w:rPr>
+        <w:t>Se identificó la calificación promedio de los usuarios (por ejemplo, 5 estrellas) y el número de opiniones.</w:t>
+      </w:r>
+    </w:p>
+    <w:p>
+      <w:pPr>
+        <w:numPr>
+          <w:ilvl w:val="1"/>
+          <w:numId w:val="25"/>
+        </w:numPr>
+        <w:spacing w:line="276" w:lineRule="auto"/>
+        <w:jc w:val="both"/>
+        <w:rPr>
+          <w:rFonts w:ascii="Arial" w:hAnsi="Arial" w:cs="Arial"/>
+          <w:sz w:val="24"/>
+          <w:szCs w:val="24"/>
+        </w:rPr>
+      </w:pPr>
+      <w:r>
+        <w:rPr>
+          <w:rFonts w:ascii="Arial" w:hAnsi="Arial" w:cs="Arial"/>
+          <w:sz w:val="24"/>
+          <w:szCs w:val="24"/>
+        </w:rPr>
+        <w:lastRenderedPageBreak/>
+        <w:t>Este análisis es útil para determinar la popularidad y confiabilidad del producto.</w:t>
+      </w:r>
+    </w:p>
+    <w:p>
+      <w:pPr>
+        <w:numPr>
+          <w:ilvl w:val="0"/>
+          <w:numId w:val="25"/>
+        </w:numPr>
+        <w:spacing w:line="276" w:lineRule="auto"/>
+        <w:jc w:val="both"/>
+        <w:rPr>
+          <w:rFonts w:ascii="Arial" w:hAnsi="Arial" w:cs="Arial"/>
+          <w:sz w:val="24"/>
+          <w:szCs w:val="24"/>
+          <w:lang w:val="en-US"/>
+        </w:rPr>
+      </w:pPr>
+      <w:r>
+        <w:rPr>
+          <w:rFonts w:ascii="Arial" w:hAnsi="Arial" w:cs="Arial"/>
+          <w:b/>
+          <w:bCs/>
+          <w:sz w:val="24"/>
+          <w:szCs w:val="24"/>
+          <w:lang w:val="en-US"/>
+        </w:rPr>
+        <w:t>Imágenes del producto</w:t>
+      </w:r>
+      <w:r>
+        <w:rPr>
+          <w:rFonts w:ascii="Arial" w:hAnsi="Arial" w:cs="Arial"/>
+          <w:sz w:val="24"/>
+          <w:szCs w:val="24"/>
+          <w:lang w:val="en-US"/>
+        </w:rPr>
+        <w:t>:</w:t>
+      </w:r>
+    </w:p>
+    <w:p>
+      <w:pPr>
+        <w:numPr>
+          <w:ilvl w:val="1"/>
+          <w:numId w:val="25"/>
+        </w:numPr>
+        <w:spacing w:line="276" w:lineRule="auto"/>
+        <w:jc w:val="both"/>
+        <w:rPr>
+          <w:rFonts w:ascii="Arial" w:hAnsi="Arial" w:cs="Arial"/>
+          <w:sz w:val="24"/>
+          <w:szCs w:val="24"/>
+        </w:rPr>
+      </w:pPr>
+      <w:r>
+        <w:rPr>
+          <w:rFonts w:ascii="Arial" w:hAnsi="Arial" w:cs="Arial"/>
+          <w:sz w:val="24"/>
+          <w:szCs w:val="24"/>
+        </w:rPr>
+        <w:t>Se localizaron elementos &lt;img&gt; que contenían enlaces a las imágenes del producto. Se extrajeron atributos como src, que contienen los enlaces directos a las imágenes.</w:t>
+      </w:r>
+    </w:p>
+    <w:p>
+      <w:pPr>
+        <w:spacing w:line="276" w:lineRule="auto"/>
+        <w:ind w:left="1440"/>
+        <w:jc w:val="both"/>
+        <w:rPr>
+          <w:rFonts w:ascii="Arial" w:hAnsi="Arial" w:cs="Arial"/>
+          <w:sz w:val="24"/>
+          <w:szCs w:val="24"/>
+        </w:rPr>
+      </w:pPr>
+    </w:p>
+    <w:p>
+      <w:pPr>
+        <w:spacing w:line="276" w:lineRule="auto"/>
+        <w:jc w:val="both"/>
+        <w:rPr>
+          <w:rFonts w:ascii="Arial" w:hAnsi="Arial" w:cs="Arial"/>
+          <w:b/>
+          <w:bCs/>
+          <w:sz w:val="24"/>
+          <w:szCs w:val="24"/>
+          <w:lang w:val="en-US"/>
+        </w:rPr>
+      </w:pPr>
+      <w:r>
+        <w:rPr>
+          <w:rFonts w:ascii="Arial" w:hAnsi="Arial" w:cs="Arial"/>
+          <w:b/>
+          <w:bCs/>
+          <w:sz w:val="24"/>
+          <w:szCs w:val="24"/>
+          <w:lang w:val="en-US"/>
+        </w:rPr>
+        <w:t>Desafíos encontrados:</w:t>
+      </w:r>
+    </w:p>
+    <w:p>
+      <w:pPr>
+        <w:numPr>
+          <w:ilvl w:val="0"/>
+          <w:numId w:val="26"/>
+        </w:numPr>
+        <w:spacing w:line="276" w:lineRule="auto"/>
+        <w:jc w:val="both"/>
+        <w:rPr>
+          <w:rFonts w:ascii="Arial" w:hAnsi="Arial" w:cs="Arial"/>
+          <w:sz w:val="24"/>
+          <w:szCs w:val="24"/>
+        </w:rPr>
+      </w:pPr>
+      <w:r>
+        <w:rPr>
+          <w:rFonts w:ascii="Arial" w:hAnsi="Arial" w:cs="Arial"/>
+          <w:sz w:val="24"/>
+          <w:szCs w:val="24"/>
+        </w:rPr>
+        <w:t>La estructura HTML de la página incluía múltiples niveles de etiquetas y clases anidadas, lo que requirió identificar las clases específicas para cada elemento deseado.</w:t>
+      </w:r>
+    </w:p>
+    <w:p>
+      <w:pPr>
+        <w:numPr>
+          <w:ilvl w:val="0"/>
+          <w:numId w:val="26"/>
+        </w:numPr>
+        <w:spacing w:line="276" w:lineRule="auto"/>
+        <w:jc w:val="both"/>
+        <w:rPr>
+          <w:rFonts w:ascii="Arial" w:hAnsi="Arial" w:cs="Arial"/>
+          <w:sz w:val="24"/>
+          <w:szCs w:val="24"/>
+        </w:rPr>
+      </w:pPr>
+      <w:r>
+        <w:rPr>
+          <w:rFonts w:ascii="Arial" w:hAnsi="Arial" w:cs="Arial"/>
+          <w:sz w:val="24"/>
+          <w:szCs w:val="24"/>
+        </w:rPr>
+        <w:t>La página actualizó dinámicamente ciertos datos, como calificaciones, lo que exigió revalidar los selectores CSS utilizados.</w:t>
       </w:r>
     </w:p>
     <w:p>
@@ -1312,7 +1691,7 @@
           <w:szCs w:val="28"/>
         </w:rPr>
       </w:pPr>
-      <w:bookmarkStart w:id="2" w:name="_Toc182472907"/>
+      <w:bookmarkStart w:id="2" w:name="_Toc182592681"/>
       <w:r>
         <w:rPr>
           <w:rFonts w:ascii="Times New Roman" w:hAnsi="Times New Roman" w:cs="Times New Roman"/>
@@ -1344,62 +1723,16 @@
           <w:sz w:val="24"/>
           <w:szCs w:val="24"/>
         </w:rPr>
-        <w:t xml:space="preserve">A </w:t>
-      </w:r>
-      <w:proofErr w:type="gramStart"/>
-      <w:r>
-        <w:rPr>
-          <w:rFonts w:ascii="Arial" w:hAnsi="Arial" w:cs="Arial"/>
-          <w:sz w:val="24"/>
-          <w:szCs w:val="24"/>
-        </w:rPr>
-        <w:t>continuación</w:t>
-      </w:r>
-      <w:proofErr w:type="gramEnd"/>
-      <w:r>
-        <w:rPr>
-          <w:rFonts w:ascii="Arial" w:hAnsi="Arial" w:cs="Arial"/>
-          <w:sz w:val="24"/>
-          <w:szCs w:val="24"/>
-        </w:rPr>
-        <w:t xml:space="preserve"> se lleva acabo un ejemplo de l</w:t>
-      </w:r>
-      <w:r>
-        <w:rPr>
-          <w:rFonts w:ascii="Arial" w:hAnsi="Arial" w:cs="Arial"/>
-          <w:sz w:val="24"/>
-          <w:szCs w:val="24"/>
-        </w:rPr>
-        <w:t xml:space="preserve">os entresijos del protocolo HTTP, lo cual es fundamental para sortear los obstáculos que nos pondrán las webs que queramos </w:t>
-      </w:r>
-      <w:proofErr w:type="spellStart"/>
-      <w:r>
-        <w:rPr>
-          <w:rFonts w:ascii="Arial" w:hAnsi="Arial" w:cs="Arial"/>
-          <w:sz w:val="24"/>
-          <w:szCs w:val="24"/>
-        </w:rPr>
-        <w:t>scrapear</w:t>
-      </w:r>
-      <w:proofErr w:type="spellEnd"/>
-      <w:r>
-        <w:rPr>
-          <w:rFonts w:ascii="Arial" w:hAnsi="Arial" w:cs="Arial"/>
-          <w:sz w:val="24"/>
-          <w:szCs w:val="24"/>
-        </w:rPr>
-        <w:t xml:space="preserve"> en el futuro. Además, veremos cómo acceder a los datos, tanto de la petición del cliente como de la respuesta del servidor, con la librería </w:t>
-      </w:r>
-      <w:proofErr w:type="spellStart"/>
-      <w:r>
-        <w:rPr>
-          <w:rFonts w:ascii="Arial" w:hAnsi="Arial" w:cs="Arial"/>
-          <w:sz w:val="24"/>
-          <w:szCs w:val="24"/>
-        </w:rPr>
-        <w:t>requests</w:t>
-      </w:r>
-      <w:proofErr w:type="spellEnd"/>
+        <w:t>A continuación se lleva acabo un ejemplo de l</w:t>
+      </w:r>
+      <w:r>
+        <w:rPr>
+          <w:rFonts w:ascii="Arial" w:hAnsi="Arial" w:cs="Arial"/>
+          <w:sz w:val="24"/>
+          <w:szCs w:val="24"/>
+        </w:rPr>
+        <w:t>os entresijos del protocolo HTTP, lo cual es fundamental para sortear los obstáculos que nos pondrán las webs que queramos scrapear en el futuro. Además, veremos cómo acceder a los datos, tanto de la petición del cliente como de la respuesta del servidor, con la librería requests</w:t>
+      </w:r>
       <w:r>
         <w:rPr>
           <w:rFonts w:ascii="Arial" w:hAnsi="Arial" w:cs="Arial"/>
@@ -1479,25 +1812,7 @@
           <w:sz w:val="24"/>
           <w:szCs w:val="24"/>
         </w:rPr>
-        <w:t xml:space="preserve">Se importa la librería </w:t>
-      </w:r>
-      <w:proofErr w:type="spellStart"/>
-      <w:r>
-        <w:rPr>
-          <w:rFonts w:ascii="Arial" w:hAnsi="Arial" w:cs="Arial"/>
-          <w:sz w:val="24"/>
-          <w:szCs w:val="24"/>
-        </w:rPr>
-        <w:t>requests</w:t>
-      </w:r>
-      <w:proofErr w:type="spellEnd"/>
-      <w:r>
-        <w:rPr>
-          <w:rFonts w:ascii="Arial" w:hAnsi="Arial" w:cs="Arial"/>
-          <w:sz w:val="24"/>
-          <w:szCs w:val="24"/>
-        </w:rPr>
-        <w:t>, que se utiliza para hacer solicitudes HTTP.</w:t>
+        <w:t>Se importa la librería requests, que se utiliza para hacer solicitudes HTTP.</w:t>
       </w:r>
     </w:p>
     <w:p>
@@ -1555,25 +1870,7 @@
           <w:sz w:val="24"/>
           <w:szCs w:val="24"/>
         </w:rPr>
-        <w:t xml:space="preserve">Define la URL de un producto de Amazon y un encabezado </w:t>
-      </w:r>
-      <w:proofErr w:type="spellStart"/>
-      <w:r>
-        <w:rPr>
-          <w:rFonts w:ascii="Arial" w:hAnsi="Arial" w:cs="Arial"/>
-          <w:sz w:val="24"/>
-          <w:szCs w:val="24"/>
-        </w:rPr>
-        <w:t>User-Agent</w:t>
-      </w:r>
-      <w:proofErr w:type="spellEnd"/>
-      <w:r>
-        <w:rPr>
-          <w:rFonts w:ascii="Arial" w:hAnsi="Arial" w:cs="Arial"/>
-          <w:sz w:val="24"/>
-          <w:szCs w:val="24"/>
-        </w:rPr>
-        <w:t xml:space="preserve"> para imitar una solicitud desde un navegador común, lo cual puede ayudar a evitar bloqueos de Amazon por considerar la solicitud como automatizada.</w:t>
+        <w:t>Define la URL de un producto de Amazon y un encabezado User-Agent para imitar una solicitud desde un navegador común, lo cual puede ayudar a evitar bloqueos de Amazon por considerar la solicitud como automatizada.</w:t>
       </w:r>
     </w:p>
     <w:p>
@@ -1642,35 +1939,7 @@
           <w:sz w:val="24"/>
           <w:szCs w:val="24"/>
         </w:rPr>
-        <w:t xml:space="preserve">Envía una solicitud GET a la URL de Amazon con los encabezados especificados. La variable </w:t>
-      </w:r>
-      <w:proofErr w:type="spellStart"/>
-      <w:proofErr w:type="gramStart"/>
-      <w:r>
-        <w:rPr>
-          <w:rFonts w:ascii="Arial" w:hAnsi="Arial" w:cs="Arial"/>
-          <w:sz w:val="24"/>
-          <w:szCs w:val="24"/>
-        </w:rPr>
-        <w:t>res.status</w:t>
-      </w:r>
-      <w:proofErr w:type="gramEnd"/>
-      <w:r>
-        <w:rPr>
-          <w:rFonts w:ascii="Arial" w:hAnsi="Arial" w:cs="Arial"/>
-          <w:sz w:val="24"/>
-          <w:szCs w:val="24"/>
-        </w:rPr>
-        <w:t>_code</w:t>
-      </w:r>
-      <w:proofErr w:type="spellEnd"/>
-      <w:r>
-        <w:rPr>
-          <w:rFonts w:ascii="Arial" w:hAnsi="Arial" w:cs="Arial"/>
-          <w:sz w:val="24"/>
-          <w:szCs w:val="24"/>
-        </w:rPr>
-        <w:t xml:space="preserve"> guarda el código de estado de la respuesta, y un valor de 200 indica que la solicitud fue exitosa.</w:t>
+        <w:t>Envía una solicitud GET a la URL de Amazon con los encabezados especificados. La variable res.status_code guarda el código de estado de la respuesta, y un valor de 200 indica que la solicitud fue exitosa.</w:t>
       </w:r>
     </w:p>
     <w:p>
@@ -1772,45 +2041,13 @@
           <w:szCs w:val="24"/>
         </w:rPr>
       </w:pPr>
-      <w:proofErr w:type="spellStart"/>
-      <w:proofErr w:type="gramStart"/>
-      <w:r>
-        <w:rPr>
-          <w:rFonts w:ascii="Arial" w:hAnsi="Arial" w:cs="Arial"/>
-          <w:sz w:val="24"/>
-          <w:szCs w:val="24"/>
-        </w:rPr>
-        <w:t>res.reason</w:t>
-      </w:r>
-      <w:proofErr w:type="spellEnd"/>
-      <w:proofErr w:type="gramEnd"/>
-      <w:r>
-        <w:rPr>
-          <w:rFonts w:ascii="Arial" w:hAnsi="Arial" w:cs="Arial"/>
-          <w:sz w:val="24"/>
-          <w:szCs w:val="24"/>
-        </w:rPr>
-        <w:t xml:space="preserve"> devuelve una descripción del estado de respuesta (por ejemplo, 'OK'). </w:t>
-      </w:r>
-      <w:proofErr w:type="spellStart"/>
-      <w:proofErr w:type="gramStart"/>
-      <w:r>
-        <w:rPr>
-          <w:rFonts w:ascii="Arial" w:hAnsi="Arial" w:cs="Arial"/>
-          <w:sz w:val="24"/>
-          <w:szCs w:val="24"/>
-        </w:rPr>
-        <w:t>res.ok</w:t>
-      </w:r>
-      <w:proofErr w:type="spellEnd"/>
-      <w:proofErr w:type="gramEnd"/>
-      <w:r>
-        <w:rPr>
-          <w:rFonts w:ascii="Arial" w:hAnsi="Arial" w:cs="Arial"/>
-          <w:sz w:val="24"/>
-          <w:szCs w:val="24"/>
-        </w:rPr>
-        <w:t xml:space="preserve"> es un valor booleano que indica si la solicitud fue exitosa (True si el código de estado es 200).</w:t>
+      <w:r>
+        <w:rPr>
+          <w:rFonts w:ascii="Arial" w:hAnsi="Arial" w:cs="Arial"/>
+          <w:sz w:val="24"/>
+          <w:szCs w:val="24"/>
+        </w:rPr>
+        <w:t>res.reason devuelve una descripción del estado de respuesta (por ejemplo, 'OK'). res.ok es un valor booleano que indica si la solicitud fue exitosa (True si el código de estado es 200).</w:t>
       </w:r>
     </w:p>
     <w:p>
@@ -1944,25 +2181,7 @@
           <w:sz w:val="24"/>
           <w:szCs w:val="24"/>
         </w:rPr>
-        <w:t xml:space="preserve">Aquí podemos ver como ya se </w:t>
-      </w:r>
-      <w:proofErr w:type="spellStart"/>
-      <w:r>
-        <w:rPr>
-          <w:rFonts w:ascii="Arial" w:hAnsi="Arial" w:cs="Arial"/>
-          <w:sz w:val="24"/>
-          <w:szCs w:val="24"/>
-        </w:rPr>
-        <w:t>guardo</w:t>
-      </w:r>
-      <w:proofErr w:type="spellEnd"/>
-      <w:r>
-        <w:rPr>
-          <w:rFonts w:ascii="Arial" w:hAnsi="Arial" w:cs="Arial"/>
-          <w:sz w:val="24"/>
-          <w:szCs w:val="24"/>
-        </w:rPr>
-        <w:t xml:space="preserve"> el código en nuestra maquina </w:t>
+        <w:t xml:space="preserve">Aquí podemos ver como ya se guardo el código en nuestra maquina </w:t>
       </w:r>
     </w:p>
     <w:p>
@@ -2044,43 +2263,7 @@
           <w:sz w:val="24"/>
           <w:szCs w:val="24"/>
         </w:rPr>
-        <w:t xml:space="preserve">El contenido de la </w:t>
-      </w:r>
-      <w:proofErr w:type="spellStart"/>
-      <w:r>
-        <w:rPr>
-          <w:rFonts w:ascii="Arial" w:hAnsi="Arial" w:cs="Arial"/>
-          <w:sz w:val="24"/>
-          <w:szCs w:val="24"/>
-        </w:rPr>
-        <w:t>pagina</w:t>
-      </w:r>
-      <w:proofErr w:type="spellEnd"/>
-      <w:r>
-        <w:rPr>
-          <w:rFonts w:ascii="Arial" w:hAnsi="Arial" w:cs="Arial"/>
-          <w:sz w:val="24"/>
-          <w:szCs w:val="24"/>
-        </w:rPr>
-        <w:t xml:space="preserve"> </w:t>
-      </w:r>
-      <w:proofErr w:type="spellStart"/>
-      <w:r>
-        <w:rPr>
-          <w:rFonts w:ascii="Arial" w:hAnsi="Arial" w:cs="Arial"/>
-          <w:sz w:val="24"/>
-          <w:szCs w:val="24"/>
-        </w:rPr>
-        <w:t>html</w:t>
-      </w:r>
-      <w:proofErr w:type="spellEnd"/>
-      <w:r>
-        <w:rPr>
-          <w:rFonts w:ascii="Arial" w:hAnsi="Arial" w:cs="Arial"/>
-          <w:sz w:val="24"/>
-          <w:szCs w:val="24"/>
-        </w:rPr>
-        <w:t xml:space="preserve"> </w:t>
+        <w:t xml:space="preserve">El contenido de la pagina html </w:t>
       </w:r>
     </w:p>
     <w:p>
@@ -2200,35 +2383,7 @@
         <w:rPr>
           <w:rFonts w:ascii="Arial" w:hAnsi="Arial" w:cs="Arial"/>
         </w:rPr>
-        <w:t xml:space="preserve">Podemos ver como ya solo es el contenido </w:t>
-      </w:r>
-      <w:proofErr w:type="spellStart"/>
-      <w:r>
-        <w:rPr>
-          <w:rFonts w:ascii="Arial" w:hAnsi="Arial" w:cs="Arial"/>
-        </w:rPr>
-        <w:t>html</w:t>
-      </w:r>
-      <w:proofErr w:type="spellEnd"/>
-      <w:r>
-        <w:rPr>
-          <w:rFonts w:ascii="Arial" w:hAnsi="Arial" w:cs="Arial"/>
-        </w:rPr>
-        <w:t xml:space="preserve"> guardado en nuestra computadora y no es la </w:t>
-      </w:r>
-      <w:proofErr w:type="spellStart"/>
-      <w:r>
-        <w:rPr>
-          <w:rFonts w:ascii="Arial" w:hAnsi="Arial" w:cs="Arial"/>
-        </w:rPr>
-        <w:t>pagina</w:t>
-      </w:r>
-      <w:proofErr w:type="spellEnd"/>
-      <w:r>
-        <w:rPr>
-          <w:rFonts w:ascii="Arial" w:hAnsi="Arial" w:cs="Arial"/>
-        </w:rPr>
-        <w:t xml:space="preserve"> web</w:t>
+        <w:t>Podemos ver como ya solo es el contenido html guardado en nuestra computadora y no es la pagina web</w:t>
       </w:r>
     </w:p>
     <w:p>
@@ -2369,26 +2524,214 @@
           <w:sz w:val="24"/>
           <w:szCs w:val="24"/>
         </w:rPr>
-        <w:t xml:space="preserve">Muestra los encabezados de la solicitud que se envió, incluidos el </w:t>
-      </w:r>
-      <w:proofErr w:type="spellStart"/>
-      <w:r>
-        <w:rPr>
-          <w:rFonts w:ascii="Arial" w:hAnsi="Arial" w:cs="Arial"/>
-          <w:sz w:val="24"/>
-          <w:szCs w:val="24"/>
-        </w:rPr>
-        <w:t>User-Agent</w:t>
-      </w:r>
-      <w:proofErr w:type="spellEnd"/>
-      <w:r>
-        <w:rPr>
-          <w:rFonts w:ascii="Arial" w:hAnsi="Arial" w:cs="Arial"/>
-          <w:sz w:val="24"/>
-          <w:szCs w:val="24"/>
-        </w:rPr>
-        <w:t>, la codificación aceptada, y la conexión.</w:t>
-      </w:r>
+        <w:t>Muestra los encabezados de la solicitud que se envió, incluidos el User-Agent, la codificación aceptada, y la conexión.</w:t>
+      </w:r>
+    </w:p>
+    <w:p>
+      <w:pPr>
+        <w:pStyle w:val="Heading3"/>
+      </w:pPr>
+    </w:p>
+    <w:p>
+      <w:pPr>
+        <w:pStyle w:val="Heading3"/>
+        <w:ind w:left="708" w:firstLine="708"/>
+        <w:rPr>
+          <w:rFonts w:ascii="Times New Roman" w:hAnsi="Times New Roman" w:cs="Times New Roman"/>
+          <w:color w:val="auto"/>
+          <w:sz w:val="28"/>
+          <w:szCs w:val="28"/>
+        </w:rPr>
+      </w:pPr>
+      <w:bookmarkStart w:id="3" w:name="_Toc182592682"/>
+      <w:r>
+        <w:rPr>
+          <w:rFonts w:ascii="Times New Roman" w:hAnsi="Times New Roman" w:cs="Times New Roman"/>
+          <w:color w:val="auto"/>
+          <w:sz w:val="28"/>
+          <w:szCs w:val="28"/>
+        </w:rPr>
+        <w:t>Codigo Ejemplo</w:t>
+      </w:r>
+      <w:bookmarkEnd w:id="3"/>
+    </w:p>
+    <w:p>
+      <w:r>
+        <w:tab/>
+      </w:r>
+      <w:r>
+        <w:rPr>
+          <w:noProof/>
+        </w:rPr>
+        <w:drawing>
+          <wp:inline distT="0" distB="0" distL="0" distR="0" wp14:anchorId="2AAE2BA6" wp14:editId="2BFFABCA">
+            <wp:extent cx="5612130" cy="2876550"/>
+            <wp:effectExtent l="0" t="0" r="7620" b="0"/>
+            <wp:docPr id="893886844" name="Picture 1" descr="A screenshot of a computer program&#10;&#10;Description automatically generated"/>
+            <wp:cNvGraphicFramePr>
+              <a:graphicFrameLocks xmlns:a="http://schemas.openxmlformats.org/drawingml/2006/main" noChangeAspect="1"/>
+            </wp:cNvGraphicFramePr>
+            <a:graphic xmlns:a="http://schemas.openxmlformats.org/drawingml/2006/main">
+              <a:graphicData uri="http://schemas.openxmlformats.org/drawingml/2006/picture">
+                <pic:pic xmlns:pic="http://schemas.openxmlformats.org/drawingml/2006/picture">
+                  <pic:nvPicPr>
+                    <pic:cNvPr id="893886844" name="Picture 1" descr="A screenshot of a computer program&#10;&#10;Description automatically generated"/>
+                    <pic:cNvPicPr/>
+                  </pic:nvPicPr>
+                  <pic:blipFill>
+                    <a:blip r:embed="rId22"/>
+                    <a:stretch>
+                      <a:fillRect/>
+                    </a:stretch>
+                  </pic:blipFill>
+                  <pic:spPr>
+                    <a:xfrm>
+                      <a:off x="0" y="0"/>
+                      <a:ext cx="5612130" cy="2876550"/>
+                    </a:xfrm>
+                    <a:prstGeom prst="rect">
+                      <a:avLst/>
+                    </a:prstGeom>
+                  </pic:spPr>
+                </pic:pic>
+              </a:graphicData>
+            </a:graphic>
+          </wp:inline>
+        </w:drawing>
+      </w:r>
+    </w:p>
+    <w:p>
+      <w:r>
+        <w:rPr>
+          <w:noProof/>
+        </w:rPr>
+        <w:lastRenderedPageBreak/>
+        <w:drawing>
+          <wp:inline distT="0" distB="0" distL="0" distR="0" wp14:anchorId="2A89AC17" wp14:editId="544DF283">
+            <wp:extent cx="5612130" cy="2974340"/>
+            <wp:effectExtent l="0" t="0" r="7620" b="0"/>
+            <wp:docPr id="2104354332" name="Picture 1" descr="A screenshot of a computer&#10;&#10;Description automatically generated"/>
+            <wp:cNvGraphicFramePr>
+              <a:graphicFrameLocks xmlns:a="http://schemas.openxmlformats.org/drawingml/2006/main" noChangeAspect="1"/>
+            </wp:cNvGraphicFramePr>
+            <a:graphic xmlns:a="http://schemas.openxmlformats.org/drawingml/2006/main">
+              <a:graphicData uri="http://schemas.openxmlformats.org/drawingml/2006/picture">
+                <pic:pic xmlns:pic="http://schemas.openxmlformats.org/drawingml/2006/picture">
+                  <pic:nvPicPr>
+                    <pic:cNvPr id="2104354332" name="Picture 1" descr="A screenshot of a computer&#10;&#10;Description automatically generated"/>
+                    <pic:cNvPicPr/>
+                  </pic:nvPicPr>
+                  <pic:blipFill>
+                    <a:blip r:embed="rId23"/>
+                    <a:stretch>
+                      <a:fillRect/>
+                    </a:stretch>
+                  </pic:blipFill>
+                  <pic:spPr>
+                    <a:xfrm>
+                      <a:off x="0" y="0"/>
+                      <a:ext cx="5612130" cy="2974340"/>
+                    </a:xfrm>
+                    <a:prstGeom prst="rect">
+                      <a:avLst/>
+                    </a:prstGeom>
+                  </pic:spPr>
+                </pic:pic>
+              </a:graphicData>
+            </a:graphic>
+          </wp:inline>
+        </w:drawing>
+      </w:r>
+      <w:r>
+        <w:rPr>
+          <w:noProof/>
+        </w:rPr>
+        <w:drawing>
+          <wp:inline distT="0" distB="0" distL="0" distR="0" wp14:anchorId="049277F0" wp14:editId="2106F612">
+            <wp:extent cx="5612130" cy="456565"/>
+            <wp:effectExtent l="0" t="0" r="7620" b="635"/>
+            <wp:docPr id="1986595080" name="Picture 1"/>
+            <wp:cNvGraphicFramePr>
+              <a:graphicFrameLocks xmlns:a="http://schemas.openxmlformats.org/drawingml/2006/main" noChangeAspect="1"/>
+            </wp:cNvGraphicFramePr>
+            <a:graphic xmlns:a="http://schemas.openxmlformats.org/drawingml/2006/main">
+              <a:graphicData uri="http://schemas.openxmlformats.org/drawingml/2006/picture">
+                <pic:pic xmlns:pic="http://schemas.openxmlformats.org/drawingml/2006/picture">
+                  <pic:nvPicPr>
+                    <pic:cNvPr id="1986595080" name=""/>
+                    <pic:cNvPicPr/>
+                  </pic:nvPicPr>
+                  <pic:blipFill>
+                    <a:blip r:embed="rId24"/>
+                    <a:stretch>
+                      <a:fillRect/>
+                    </a:stretch>
+                  </pic:blipFill>
+                  <pic:spPr>
+                    <a:xfrm>
+                      <a:off x="0" y="0"/>
+                      <a:ext cx="5612130" cy="456565"/>
+                    </a:xfrm>
+                    <a:prstGeom prst="rect">
+                      <a:avLst/>
+                    </a:prstGeom>
+                  </pic:spPr>
+                </pic:pic>
+              </a:graphicData>
+            </a:graphic>
+          </wp:inline>
+        </w:drawing>
+      </w:r>
+      <w:r>
+        <w:rPr>
+          <w:noProof/>
+        </w:rPr>
+        <w:drawing>
+          <wp:inline distT="0" distB="0" distL="0" distR="0" wp14:anchorId="12261C1F" wp14:editId="4A82B3CE">
+            <wp:extent cx="1629002" cy="543001"/>
+            <wp:effectExtent l="0" t="0" r="0" b="9525"/>
+            <wp:docPr id="367139443" name="Picture 1" descr="A screen shot of a computer&#10;&#10;Description automatically generated"/>
+            <wp:cNvGraphicFramePr>
+              <a:graphicFrameLocks xmlns:a="http://schemas.openxmlformats.org/drawingml/2006/main" noChangeAspect="1"/>
+            </wp:cNvGraphicFramePr>
+            <a:graphic xmlns:a="http://schemas.openxmlformats.org/drawingml/2006/main">
+              <a:graphicData uri="http://schemas.openxmlformats.org/drawingml/2006/picture">
+                <pic:pic xmlns:pic="http://schemas.openxmlformats.org/drawingml/2006/picture">
+                  <pic:nvPicPr>
+                    <pic:cNvPr id="367139443" name="Picture 1" descr="A screen shot of a computer&#10;&#10;Description automatically generated"/>
+                    <pic:cNvPicPr/>
+                  </pic:nvPicPr>
+                  <pic:blipFill>
+                    <a:blip r:embed="rId25"/>
+                    <a:stretch>
+                      <a:fillRect/>
+                    </a:stretch>
+                  </pic:blipFill>
+                  <pic:spPr>
+                    <a:xfrm>
+                      <a:off x="0" y="0"/>
+                      <a:ext cx="1629002" cy="543001"/>
+                    </a:xfrm>
+                    <a:prstGeom prst="rect">
+                      <a:avLst/>
+                    </a:prstGeom>
+                  </pic:spPr>
+                </pic:pic>
+              </a:graphicData>
+            </a:graphic>
+          </wp:inline>
+        </w:drawing>
+      </w:r>
+    </w:p>
+    <w:p>
+      <w:pPr>
+        <w:jc w:val="both"/>
+        <w:rPr>
+          <w:rFonts w:ascii="Arial" w:hAnsi="Arial" w:cs="Arial"/>
+          <w:sz w:val="24"/>
+          <w:szCs w:val="24"/>
+        </w:rPr>
+      </w:pPr>
     </w:p>
     <w:p>
       <w:pPr>
@@ -2403,6 +2746,7 @@
     <w:p>
       <w:pPr>
         <w:pStyle w:val="Heading2"/>
+        <w:ind w:firstLine="708"/>
         <w:rPr>
           <w:rFonts w:ascii="Times New Roman" w:hAnsi="Times New Roman" w:cs="Times New Roman"/>
           <w:color w:val="auto"/>
@@ -2411,7 +2755,7 @@
           <w:lang w:val="en-US"/>
         </w:rPr>
       </w:pPr>
-      <w:bookmarkStart w:id="3" w:name="_Toc182472908"/>
+      <w:bookmarkStart w:id="4" w:name="_Toc182592683"/>
       <w:r>
         <w:rPr>
           <w:rFonts w:ascii="Times New Roman" w:hAnsi="Times New Roman" w:cs="Times New Roman"/>
@@ -2422,7 +2766,7 @@
         </w:rPr>
         <w:t>Web scraping con REQUESTS Y BEAUTIFULSOUP</w:t>
       </w:r>
-      <w:bookmarkEnd w:id="3"/>
+      <w:bookmarkEnd w:id="4"/>
     </w:p>
     <w:p>
       <w:pPr>
@@ -2430,42 +2774,43 @@
           <w:lang w:val="en-US"/>
         </w:rPr>
       </w:pPr>
-      <w:hyperlink r:id="rId22" w:history="1">
+    </w:p>
+    <w:p>
+      <w:r>
+        <w:rPr>
+          <w:rFonts w:ascii="Arial" w:hAnsi="Arial" w:cs="Arial"/>
+          <w:sz w:val="24"/>
+          <w:szCs w:val="24"/>
+        </w:rPr>
+        <w:t xml:space="preserve">Sitio web usado: </w:t>
+      </w:r>
+      <w:hyperlink r:id="rId26" w:anchor="wid=MLM3453172814&amp;sid=search&amp;searchVariation=MLM37283984&amp;position=3&amp;search_layout=grid&amp;type=product&amp;tracking_id=3d0340a0-4b9c-4a6b-9084-e10f32fe199d&amp;DEAL_ID=flag%20gaming%20lo%20mas%20vendido&amp;S=landingHubconsolas-y-videojuegos&amp;V=11&amp;T=CarouselDynamic-home&amp;L=LO-MAS-VENDIDO-EN-CONSOLAS&amp;deal_print_id=936f94d0-a371-11ef-b341-15351d57c41d&amp;c_id=carouseldynamic-home&amp;c_element_order=undefined&amp;c_campaign=LO-MAS-VENDIDO-EN-CONSOLAS&amp;c_uid=936f94d0-a371-11ef-b341-15351d57c41d" w:history="1">
         <w:r>
           <w:rPr>
             <w:rStyle w:val="Hyperlink"/>
-            <w:lang w:val="en-US"/>
           </w:rPr>
           <w:t>https://www.mercadolibre.com.mx/consola-switch-oled-mario-kart-8-3-meses-nintendo-online/p/MLM37283984?pdp_filters=deal:MLM1169088-1#wid=MLM3453172814&amp;sid=search&amp;searchVariation=MLM37283984&amp;position=3&amp;search_layout=grid&amp;type=product&amp;tracking_id=3d0340a0-4b9c-4a6b-9084-e10f32fe199d&amp;DEAL_ID=flag%20gaming%20lo%20mas%20vendido&amp;S=landingHubconsolas-y-videojuegos&amp;V=11&amp;T=CarouselDynamic-home&amp;L=LO-MAS-VENDIDO-EN-CONSOLAS&amp;deal_print_id=936f94d0-a371-11ef-b341-15351d57c41d&amp;c_id=carouseldynamic-home&amp;c_element_order=undefined&amp;c_campaign=LO-MAS-VENDIDO-EN-CONSOLAS&amp;c_uid=936f94d0-a371-11ef-b341-15351d57c41d</w:t>
         </w:r>
       </w:hyperlink>
       <w:r>
-        <w:rPr>
+        <w:t xml:space="preserve"> </w:t>
+      </w:r>
+    </w:p>
+    <w:p/>
+    <w:p>
+      <w:pPr>
+        <w:jc w:val="both"/>
+        <w:rPr>
+          <w:rFonts w:ascii="Arial" w:hAnsi="Arial" w:cs="Arial"/>
+          <w:sz w:val="24"/>
+          <w:szCs w:val="24"/>
           <w:lang w:val="en-US"/>
         </w:rPr>
-        <w:t xml:space="preserve"> </w:t>
-      </w:r>
-    </w:p>
-    <w:p>
-      <w:pPr>
-        <w:rPr>
-          <w:lang w:val="en-US"/>
-        </w:rPr>
-      </w:pPr>
-    </w:p>
-    <w:p>
-      <w:pPr>
-        <w:jc w:val="both"/>
-        <w:rPr>
-          <w:rFonts w:ascii="Arial" w:hAnsi="Arial" w:cs="Arial"/>
-          <w:sz w:val="24"/>
-          <w:szCs w:val="24"/>
-          <w:lang w:val="en-US"/>
-        </w:rPr>
-      </w:pPr>
-      <w:r>
-        <w:rPr>
-          <w:rFonts w:ascii="Arial" w:hAnsi="Arial" w:cs="Arial"/>
+      </w:pPr>
+      <w:r>
+        <w:rPr>
+          <w:rFonts w:ascii="Arial" w:hAnsi="Arial" w:cs="Arial"/>
+          <w:noProof/>
           <w:sz w:val="24"/>
           <w:szCs w:val="24"/>
           <w:lang w:val="en-US"/>
@@ -2486,7 +2831,7 @@
                     <pic:cNvPicPr/>
                   </pic:nvPicPr>
                   <pic:blipFill>
-                    <a:blip r:embed="rId23"/>
+                    <a:blip r:embed="rId27"/>
                     <a:stretch>
                       <a:fillRect/>
                     </a:stretch>
@@ -2517,20 +2862,152 @@
           <w:lang w:val="en-US"/>
         </w:rPr>
       </w:pPr>
-    </w:p>
-    <w:p>
-      <w:pPr>
-        <w:jc w:val="both"/>
-        <w:rPr>
-          <w:rFonts w:ascii="Arial" w:hAnsi="Arial" w:cs="Arial"/>
+      <w:r>
+        <w:rPr>
+          <w:rFonts w:ascii="Arial" w:hAnsi="Arial" w:cs="Arial"/>
+          <w:b/>
+          <w:bCs/>
           <w:sz w:val="24"/>
           <w:szCs w:val="24"/>
           <w:lang w:val="en-US"/>
         </w:rPr>
-      </w:pPr>
-      <w:r>
-        <w:rPr>
-          <w:rFonts w:ascii="Arial" w:hAnsi="Arial" w:cs="Arial"/>
+        <w:t>import requests:</w:t>
+      </w:r>
+    </w:p>
+    <w:p>
+      <w:pPr>
+        <w:numPr>
+          <w:ilvl w:val="0"/>
+          <w:numId w:val="22"/>
+        </w:numPr>
+        <w:jc w:val="both"/>
+        <w:rPr>
+          <w:rFonts w:ascii="Arial" w:hAnsi="Arial" w:cs="Arial"/>
+          <w:sz w:val="24"/>
+          <w:szCs w:val="24"/>
+        </w:rPr>
+      </w:pPr>
+      <w:r>
+        <w:rPr>
+          <w:rFonts w:ascii="Arial" w:hAnsi="Arial" w:cs="Arial"/>
+          <w:sz w:val="24"/>
+          <w:szCs w:val="24"/>
+        </w:rPr>
+        <w:t>La librería requests permite realizar solicitudes HTTP para obtener datos de una página web. Es fundamental para descargar el contenido HTML de un sitio.</w:t>
+      </w:r>
+    </w:p>
+    <w:p>
+      <w:pPr>
+        <w:ind w:left="720"/>
+        <w:jc w:val="both"/>
+        <w:rPr>
+          <w:rFonts w:ascii="Arial" w:hAnsi="Arial" w:cs="Arial"/>
+          <w:sz w:val="24"/>
+          <w:szCs w:val="24"/>
+        </w:rPr>
+      </w:pPr>
+    </w:p>
+    <w:p>
+      <w:pPr>
+        <w:jc w:val="both"/>
+        <w:rPr>
+          <w:rFonts w:ascii="Arial" w:hAnsi="Arial" w:cs="Arial"/>
+          <w:sz w:val="24"/>
+          <w:szCs w:val="24"/>
+          <w:lang w:val="en-US"/>
+        </w:rPr>
+      </w:pPr>
+      <w:r>
+        <w:rPr>
+          <w:rFonts w:ascii="Arial" w:hAnsi="Arial" w:cs="Arial"/>
+          <w:b/>
+          <w:bCs/>
+          <w:sz w:val="24"/>
+          <w:szCs w:val="24"/>
+          <w:lang w:val="en-US"/>
+        </w:rPr>
+        <w:lastRenderedPageBreak/>
+        <w:t>from bs4 import BeautifulSoup:</w:t>
+      </w:r>
+    </w:p>
+    <w:p>
+      <w:pPr>
+        <w:numPr>
+          <w:ilvl w:val="0"/>
+          <w:numId w:val="23"/>
+        </w:numPr>
+        <w:jc w:val="both"/>
+        <w:rPr>
+          <w:rFonts w:ascii="Arial" w:hAnsi="Arial" w:cs="Arial"/>
+          <w:sz w:val="24"/>
+          <w:szCs w:val="24"/>
+        </w:rPr>
+      </w:pPr>
+      <w:r>
+        <w:rPr>
+          <w:rFonts w:ascii="Arial" w:hAnsi="Arial" w:cs="Arial"/>
+          <w:sz w:val="24"/>
+          <w:szCs w:val="24"/>
+        </w:rPr>
+        <w:t>BeautifulSoup es una librería de Python que facilita la extracción y análisis de datos del HTML obtenido.</w:t>
+      </w:r>
+    </w:p>
+    <w:p>
+      <w:pPr>
+        <w:numPr>
+          <w:ilvl w:val="0"/>
+          <w:numId w:val="23"/>
+        </w:numPr>
+        <w:jc w:val="both"/>
+        <w:rPr>
+          <w:rFonts w:ascii="Arial" w:hAnsi="Arial" w:cs="Arial"/>
+          <w:sz w:val="24"/>
+          <w:szCs w:val="24"/>
+        </w:rPr>
+      </w:pPr>
+      <w:r>
+        <w:rPr>
+          <w:rFonts w:ascii="Arial" w:hAnsi="Arial" w:cs="Arial"/>
+          <w:sz w:val="24"/>
+          <w:szCs w:val="24"/>
+        </w:rPr>
+        <w:t>Proporciona herramientas para navegar y buscar dentro del árbol DOM del documento HTML.</w:t>
+      </w:r>
+    </w:p>
+    <w:p>
+      <w:pPr>
+        <w:jc w:val="both"/>
+        <w:rPr>
+          <w:rFonts w:ascii="Arial" w:hAnsi="Arial" w:cs="Arial"/>
+          <w:sz w:val="24"/>
+          <w:szCs w:val="24"/>
+        </w:rPr>
+      </w:pPr>
+    </w:p>
+    <w:p>
+      <w:pPr>
+        <w:jc w:val="both"/>
+        <w:rPr>
+          <w:rFonts w:ascii="Arial" w:hAnsi="Arial" w:cs="Arial"/>
+          <w:sz w:val="24"/>
+          <w:szCs w:val="24"/>
+        </w:rPr>
+      </w:pPr>
+    </w:p>
+    <w:p>
+      <w:pPr>
+        <w:jc w:val="both"/>
+        <w:rPr>
+          <w:rFonts w:ascii="Arial" w:hAnsi="Arial" w:cs="Arial"/>
+          <w:sz w:val="24"/>
+          <w:szCs w:val="24"/>
+          <w:lang w:val="en-US"/>
+        </w:rPr>
+      </w:pPr>
+      <w:r>
+        <w:rPr>
+          <w:rFonts w:ascii="Arial" w:hAnsi="Arial" w:cs="Arial"/>
+          <w:noProof/>
           <w:sz w:val="24"/>
           <w:szCs w:val="24"/>
           <w:lang w:val="en-US"/>
@@ -2551,7 +3028,7 @@
                     <pic:cNvPicPr/>
                   </pic:nvPicPr>
                   <pic:blipFill>
-                    <a:blip r:embed="rId24"/>
+                    <a:blip r:embed="rId28"/>
                     <a:stretch>
                       <a:fillRect/>
                     </a:stretch>
@@ -2579,23 +3056,41 @@
           <w:rFonts w:ascii="Arial" w:hAnsi="Arial" w:cs="Arial"/>
           <w:sz w:val="24"/>
           <w:szCs w:val="24"/>
+        </w:rPr>
+      </w:pPr>
+      <w:r>
+        <w:rPr>
+          <w:rFonts w:ascii="Arial" w:hAnsi="Arial" w:cs="Arial"/>
+          <w:sz w:val="24"/>
+          <w:szCs w:val="24"/>
+        </w:rPr>
+        <w:t>Se establece la URL de un producto específico de MercadoLibre y se define un user-agent que simula ser un navegador web.</w:t>
+      </w:r>
+    </w:p>
+    <w:p>
+      <w:pPr>
+        <w:jc w:val="both"/>
+        <w:rPr>
+          <w:rFonts w:ascii="Arial" w:hAnsi="Arial" w:cs="Arial"/>
+          <w:sz w:val="24"/>
+          <w:szCs w:val="24"/>
+        </w:rPr>
+      </w:pPr>
+    </w:p>
+    <w:p>
+      <w:pPr>
+        <w:jc w:val="both"/>
+        <w:rPr>
+          <w:rFonts w:ascii="Arial" w:hAnsi="Arial" w:cs="Arial"/>
+          <w:sz w:val="24"/>
+          <w:szCs w:val="24"/>
           <w:lang w:val="en-US"/>
         </w:rPr>
       </w:pPr>
-    </w:p>
-    <w:p>
-      <w:pPr>
-        <w:jc w:val="both"/>
-        <w:rPr>
-          <w:rFonts w:ascii="Arial" w:hAnsi="Arial" w:cs="Arial"/>
-          <w:sz w:val="24"/>
-          <w:szCs w:val="24"/>
-          <w:lang w:val="en-US"/>
-        </w:rPr>
-      </w:pPr>
-      <w:r>
-        <w:rPr>
-          <w:rFonts w:ascii="Arial" w:hAnsi="Arial" w:cs="Arial"/>
+      <w:r>
+        <w:rPr>
+          <w:rFonts w:ascii="Arial" w:hAnsi="Arial" w:cs="Arial"/>
+          <w:noProof/>
           <w:sz w:val="24"/>
           <w:szCs w:val="24"/>
           <w:lang w:val="en-US"/>
@@ -2616,7 +3111,7 @@
                     <pic:cNvPicPr/>
                   </pic:nvPicPr>
                   <pic:blipFill>
-                    <a:blip r:embed="rId25"/>
+                    <a:blip r:embed="rId29"/>
                     <a:stretch>
                       <a:fillRect/>
                     </a:stretch>
@@ -2644,23 +3139,49 @@
           <w:rFonts w:ascii="Arial" w:hAnsi="Arial" w:cs="Arial"/>
           <w:sz w:val="24"/>
           <w:szCs w:val="24"/>
+        </w:rPr>
+      </w:pPr>
+      <w:r>
+        <w:rPr>
+          <w:rFonts w:ascii="Arial" w:hAnsi="Arial" w:cs="Arial"/>
+          <w:sz w:val="24"/>
+          <w:szCs w:val="24"/>
+        </w:rPr>
+        <w:t>Se r</w:t>
+      </w:r>
+      <w:r>
+        <w:rPr>
+          <w:rFonts w:ascii="Arial" w:hAnsi="Arial" w:cs="Arial"/>
+          <w:sz w:val="24"/>
+          <w:szCs w:val="24"/>
+        </w:rPr>
+        <w:t>ealiza una solicitud GET a la URL, enviando el user-agent como parte de los headers.</w:t>
+      </w:r>
+    </w:p>
+    <w:p>
+      <w:pPr>
+        <w:jc w:val="both"/>
+        <w:rPr>
+          <w:rFonts w:ascii="Arial" w:hAnsi="Arial" w:cs="Arial"/>
+          <w:sz w:val="24"/>
+          <w:szCs w:val="24"/>
+        </w:rPr>
+      </w:pPr>
+    </w:p>
+    <w:p>
+      <w:pPr>
+        <w:jc w:val="both"/>
+        <w:rPr>
+          <w:rFonts w:ascii="Arial" w:hAnsi="Arial" w:cs="Arial"/>
+          <w:sz w:val="24"/>
+          <w:szCs w:val="24"/>
           <w:lang w:val="en-US"/>
         </w:rPr>
       </w:pPr>
-    </w:p>
-    <w:p>
-      <w:pPr>
-        <w:jc w:val="both"/>
-        <w:rPr>
-          <w:rFonts w:ascii="Arial" w:hAnsi="Arial" w:cs="Arial"/>
-          <w:sz w:val="24"/>
-          <w:szCs w:val="24"/>
-          <w:lang w:val="en-US"/>
-        </w:rPr>
-      </w:pPr>
-      <w:r>
-        <w:rPr>
-          <w:rFonts w:ascii="Arial" w:hAnsi="Arial" w:cs="Arial"/>
+      <w:r>
+        <w:rPr>
+          <w:rFonts w:ascii="Arial" w:hAnsi="Arial" w:cs="Arial"/>
+          <w:noProof/>
           <w:sz w:val="24"/>
           <w:szCs w:val="24"/>
           <w:lang w:val="en-US"/>
@@ -2682,7 +3203,7 @@
                     <pic:cNvPicPr/>
                   </pic:nvPicPr>
                   <pic:blipFill>
-                    <a:blip r:embed="rId26"/>
+                    <a:blip r:embed="rId30"/>
                     <a:stretch>
                       <a:fillRect/>
                     </a:stretch>
@@ -2710,23 +3231,52 @@
           <w:rFonts w:ascii="Arial" w:hAnsi="Arial" w:cs="Arial"/>
           <w:sz w:val="24"/>
           <w:szCs w:val="24"/>
+        </w:rPr>
+      </w:pPr>
+      <w:r>
+        <w:rPr>
+          <w:rFonts w:ascii="Arial" w:hAnsi="Arial" w:cs="Arial"/>
+          <w:sz w:val="24"/>
+          <w:szCs w:val="24"/>
+        </w:rPr>
+        <w:t>BeautifulSoup convierte el contenido HTML obtenido (res.text) en un árbol DOM que puede ser explorado y analizado.</w:t>
+      </w:r>
+      <w:r>
+        <w:t xml:space="preserve"> </w:t>
+      </w:r>
+      <w:r>
+        <w:rPr>
+          <w:rFonts w:ascii="Arial" w:hAnsi="Arial" w:cs="Arial"/>
+          <w:sz w:val="24"/>
+          <w:szCs w:val="24"/>
+        </w:rPr>
+        <w:t>Se imprime todo el contenido HTML de la página. Es muy extenso porque incluye toda la estructura y los elementos HTML de la página.</w:t>
+      </w:r>
+    </w:p>
+    <w:p>
+      <w:pPr>
+        <w:jc w:val="both"/>
+        <w:rPr>
+          <w:rFonts w:ascii="Arial" w:hAnsi="Arial" w:cs="Arial"/>
+          <w:sz w:val="24"/>
+          <w:szCs w:val="24"/>
+        </w:rPr>
+      </w:pPr>
+    </w:p>
+    <w:p>
+      <w:pPr>
+        <w:jc w:val="both"/>
+        <w:rPr>
+          <w:rFonts w:ascii="Arial" w:hAnsi="Arial" w:cs="Arial"/>
+          <w:sz w:val="24"/>
+          <w:szCs w:val="24"/>
           <w:lang w:val="en-US"/>
         </w:rPr>
       </w:pPr>
-    </w:p>
-    <w:p>
-      <w:pPr>
-        <w:jc w:val="both"/>
-        <w:rPr>
-          <w:rFonts w:ascii="Arial" w:hAnsi="Arial" w:cs="Arial"/>
-          <w:sz w:val="24"/>
-          <w:szCs w:val="24"/>
-          <w:lang w:val="en-US"/>
-        </w:rPr>
-      </w:pPr>
-      <w:r>
-        <w:rPr>
-          <w:rFonts w:ascii="Arial" w:hAnsi="Arial" w:cs="Arial"/>
+      <w:r>
+        <w:rPr>
+          <w:rFonts w:ascii="Arial" w:hAnsi="Arial" w:cs="Arial"/>
+          <w:noProof/>
           <w:sz w:val="24"/>
           <w:szCs w:val="24"/>
           <w:lang w:val="en-US"/>
@@ -2747,7 +3297,7 @@
                     <pic:cNvPicPr/>
                   </pic:nvPicPr>
                   <pic:blipFill>
-                    <a:blip r:embed="rId27"/>
+                    <a:blip r:embed="rId31"/>
                     <a:stretch>
                       <a:fillRect/>
                     </a:stretch>
@@ -2775,28 +3325,146 @@
           <w:rFonts w:ascii="Arial" w:hAnsi="Arial" w:cs="Arial"/>
           <w:sz w:val="24"/>
           <w:szCs w:val="24"/>
+        </w:rPr>
+      </w:pPr>
+      <w:r>
+        <w:rPr>
+          <w:rFonts w:ascii="Arial" w:hAnsi="Arial" w:cs="Arial"/>
+          <w:sz w:val="24"/>
+          <w:szCs w:val="24"/>
+        </w:rPr>
+        <w:t>soup.title devuelve el elemento &lt;title&gt; del HTML.</w:t>
+      </w:r>
+    </w:p>
+    <w:p>
+      <w:pPr>
+        <w:jc w:val="both"/>
+        <w:rPr>
+          <w:rFonts w:ascii="Arial" w:hAnsi="Arial" w:cs="Arial"/>
+          <w:sz w:val="24"/>
+          <w:szCs w:val="24"/>
+        </w:rPr>
+      </w:pPr>
+      <w:r>
+        <w:rPr>
+          <w:rFonts w:ascii="Arial" w:hAnsi="Arial" w:cs="Arial"/>
+          <w:sz w:val="24"/>
+          <w:szCs w:val="24"/>
+        </w:rPr>
+        <w:t>soup.title.text extrae el texto dentro del elemento &lt;title&gt;.</w:t>
+      </w:r>
+    </w:p>
+    <w:p>
+      <w:pPr>
+        <w:jc w:val="both"/>
+        <w:rPr>
+          <w:rFonts w:ascii="Arial" w:hAnsi="Arial" w:cs="Arial"/>
+          <w:sz w:val="24"/>
+          <w:szCs w:val="24"/>
+        </w:rPr>
+      </w:pPr>
+      <w:r>
+        <w:rPr>
+          <w:rFonts w:ascii="Arial" w:hAnsi="Arial" w:cs="Arial"/>
+          <w:sz w:val="24"/>
+          <w:szCs w:val="24"/>
+        </w:rPr>
+        <w:t xml:space="preserve">Aquí imprimimos el titulo de la pagina web. </w:t>
+      </w:r>
+    </w:p>
+    <w:p>
+      <w:pPr>
+        <w:jc w:val="both"/>
+        <w:rPr>
+          <w:rFonts w:ascii="Arial" w:hAnsi="Arial" w:cs="Arial"/>
+          <w:sz w:val="24"/>
+          <w:szCs w:val="24"/>
+        </w:rPr>
+      </w:pPr>
+    </w:p>
+    <w:p>
+      <w:pPr>
+        <w:jc w:val="both"/>
+        <w:rPr>
+          <w:rFonts w:ascii="Arial" w:hAnsi="Arial" w:cs="Arial"/>
+          <w:sz w:val="24"/>
+          <w:szCs w:val="24"/>
           <w:lang w:val="en-US"/>
         </w:rPr>
       </w:pPr>
-    </w:p>
-    <w:p>
-      <w:pPr>
-        <w:jc w:val="both"/>
-        <w:rPr>
-          <w:rFonts w:ascii="Arial" w:hAnsi="Arial" w:cs="Arial"/>
+      <w:r>
+        <w:rPr>
+          <w:rFonts w:ascii="Arial" w:hAnsi="Arial" w:cs="Arial"/>
+          <w:noProof/>
           <w:sz w:val="24"/>
           <w:szCs w:val="24"/>
           <w:lang w:val="en-US"/>
         </w:rPr>
-      </w:pPr>
-      <w:r>
+        <w:drawing>
+          <wp:inline distT="0" distB="0" distL="0" distR="0" wp14:anchorId="5538EB13" wp14:editId="50DF7818">
+            <wp:extent cx="5591810" cy="797560"/>
+            <wp:effectExtent l="0" t="0" r="8890" b="2540"/>
+            <wp:docPr id="1502464036" name="Picture 1" descr="A screen shot of a computer&#10;&#10;Description automatically generated"/>
+            <wp:cNvGraphicFramePr>
+              <a:graphicFrameLocks xmlns:a="http://schemas.openxmlformats.org/drawingml/2006/main" noChangeAspect="1"/>
+            </wp:cNvGraphicFramePr>
+            <a:graphic xmlns:a="http://schemas.openxmlformats.org/drawingml/2006/main">
+              <a:graphicData uri="http://schemas.openxmlformats.org/drawingml/2006/picture">
+                <pic:pic xmlns:pic="http://schemas.openxmlformats.org/drawingml/2006/picture">
+                  <pic:nvPicPr>
+                    <pic:cNvPr id="1502464036" name="Picture 1" descr="A screen shot of a computer&#10;&#10;Description automatically generated"/>
+                    <pic:cNvPicPr/>
+                  </pic:nvPicPr>
+                  <pic:blipFill>
+                    <a:blip r:embed="rId32"/>
+                    <a:stretch>
+                      <a:fillRect/>
+                    </a:stretch>
+                  </pic:blipFill>
+                  <pic:spPr>
+                    <a:xfrm>
+                      <a:off x="0" y="0"/>
+                      <a:ext cx="5591810" cy="797560"/>
+                    </a:xfrm>
+                    <a:prstGeom prst="rect">
+                      <a:avLst/>
+                    </a:prstGeom>
+                  </pic:spPr>
+                </pic:pic>
+              </a:graphicData>
+            </a:graphic>
+          </wp:inline>
+        </w:drawing>
+      </w:r>
+    </w:p>
+    <w:p>
+      <w:pPr>
+        <w:jc w:val="both"/>
+        <w:rPr>
+          <w:rFonts w:ascii="Arial" w:hAnsi="Arial" w:cs="Arial"/>
+          <w:sz w:val="24"/>
+          <w:szCs w:val="24"/>
+        </w:rPr>
+      </w:pPr>
+    </w:p>
+    <w:p>
+      <w:pPr>
+        <w:jc w:val="both"/>
         <w:rPr>
           <w:rFonts w:ascii="Arial" w:hAnsi="Arial" w:cs="Arial"/>
           <w:sz w:val="24"/>
           <w:szCs w:val="24"/>
           <w:lang w:val="en-US"/>
         </w:rPr>
-        <w:lastRenderedPageBreak/>
+      </w:pPr>
+      <w:r>
+        <w:rPr>
+          <w:rFonts w:ascii="Arial" w:hAnsi="Arial" w:cs="Arial"/>
+          <w:noProof/>
+          <w:sz w:val="24"/>
+          <w:szCs w:val="24"/>
+          <w:lang w:val="en-US"/>
+        </w:rPr>
         <w:drawing>
           <wp:inline distT="0" distB="0" distL="0" distR="0" wp14:anchorId="300E59F9" wp14:editId="4FA2652B">
             <wp:extent cx="5612130" cy="4490085"/>
@@ -2813,7 +3481,7 @@
                     <pic:cNvPicPr/>
                   </pic:nvPicPr>
                   <pic:blipFill>
-                    <a:blip r:embed="rId28"/>
+                    <a:blip r:embed="rId33"/>
                     <a:stretch>
                       <a:fillRect/>
                     </a:stretch>
@@ -2841,23 +3509,65 @@
           <w:rFonts w:ascii="Arial" w:hAnsi="Arial" w:cs="Arial"/>
           <w:sz w:val="24"/>
           <w:szCs w:val="24"/>
+        </w:rPr>
+      </w:pPr>
+      <w:r>
+        <w:rPr>
+          <w:rFonts w:ascii="Arial" w:hAnsi="Arial" w:cs="Arial"/>
+          <w:sz w:val="24"/>
+          <w:szCs w:val="24"/>
+        </w:rPr>
+        <w:t>Muestra todas las funciones y atributos disponibles en el objeto BeautifulSoup.</w:t>
+      </w:r>
+      <w:r>
+        <w:rPr>
+          <w:rFonts w:ascii="Arial" w:hAnsi="Arial" w:cs="Arial"/>
+          <w:sz w:val="24"/>
+          <w:szCs w:val="24"/>
+        </w:rPr>
+        <w:t xml:space="preserve"> Imprime un</w:t>
+      </w:r>
+      <w:r>
+        <w:rPr>
+          <w:rFonts w:ascii="Arial" w:hAnsi="Arial" w:cs="Arial"/>
+          <w:sz w:val="24"/>
+          <w:szCs w:val="24"/>
+        </w:rPr>
+        <w:t>na lista extensa de métodos y atributos, como find, find_all, text, attrs, entre otros.</w:t>
+      </w:r>
+      <w:r>
+        <w:rPr>
+          <w:rFonts w:ascii="Arial" w:hAnsi="Arial" w:cs="Arial"/>
+          <w:sz w:val="24"/>
+          <w:szCs w:val="24"/>
+        </w:rPr>
+        <w:t xml:space="preserve"> Nosotros usaremos ‘find’ para encontrar los atributos que queremos al igual para encontrar las etiquetas con sus clases.</w:t>
+      </w:r>
+    </w:p>
+    <w:p>
+      <w:pPr>
+        <w:jc w:val="both"/>
+        <w:rPr>
+          <w:rFonts w:ascii="Arial" w:hAnsi="Arial" w:cs="Arial"/>
+          <w:sz w:val="24"/>
+          <w:szCs w:val="24"/>
+        </w:rPr>
+      </w:pPr>
+    </w:p>
+    <w:p>
+      <w:pPr>
+        <w:jc w:val="both"/>
+        <w:rPr>
+          <w:rFonts w:ascii="Arial" w:hAnsi="Arial" w:cs="Arial"/>
+          <w:sz w:val="24"/>
+          <w:szCs w:val="24"/>
           <w:lang w:val="en-US"/>
         </w:rPr>
       </w:pPr>
-    </w:p>
-    <w:p>
-      <w:pPr>
-        <w:jc w:val="both"/>
-        <w:rPr>
-          <w:rFonts w:ascii="Arial" w:hAnsi="Arial" w:cs="Arial"/>
-          <w:sz w:val="24"/>
-          <w:szCs w:val="24"/>
-          <w:lang w:val="en-US"/>
-        </w:rPr>
-      </w:pPr>
-      <w:r>
-        <w:rPr>
-          <w:rFonts w:ascii="Arial" w:hAnsi="Arial" w:cs="Arial"/>
+      <w:r>
+        <w:rPr>
+          <w:rFonts w:ascii="Arial" w:hAnsi="Arial" w:cs="Arial"/>
+          <w:noProof/>
           <w:sz w:val="24"/>
           <w:szCs w:val="24"/>
           <w:lang w:val="en-US"/>
@@ -2878,7 +3588,7 @@
                     <pic:cNvPicPr/>
                   </pic:nvPicPr>
                   <pic:blipFill>
-                    <a:blip r:embed="rId29"/>
+                    <a:blip r:embed="rId34"/>
                     <a:stretch>
                       <a:fillRect/>
                     </a:stretch>
@@ -2906,23 +3616,104 @@
           <w:rFonts w:ascii="Arial" w:hAnsi="Arial" w:cs="Arial"/>
           <w:sz w:val="24"/>
           <w:szCs w:val="24"/>
+        </w:rPr>
+      </w:pPr>
+      <w:r>
+        <w:rPr>
+          <w:rFonts w:ascii="Arial" w:hAnsi="Arial" w:cs="Arial"/>
+          <w:sz w:val="24"/>
+          <w:szCs w:val="24"/>
+        </w:rPr>
+        <w:t>Busca el elemento &lt;h1&gt; con la clase CSS ui-pdp-title y extrae su texto.</w:t>
+      </w:r>
+      <w:r>
+        <w:rPr>
+          <w:rFonts w:ascii="Arial" w:hAnsi="Arial" w:cs="Arial"/>
+          <w:sz w:val="24"/>
+          <w:szCs w:val="24"/>
+        </w:rPr>
+        <w:t xml:space="preserve"> Cual aquí seria el nombre del producto vendido.</w:t>
+      </w:r>
+    </w:p>
+    <w:p>
+      <w:pPr>
+        <w:jc w:val="both"/>
+        <w:rPr>
+          <w:rFonts w:ascii="Arial" w:hAnsi="Arial" w:cs="Arial"/>
+          <w:sz w:val="24"/>
+          <w:szCs w:val="24"/>
           <w:lang w:val="en-US"/>
         </w:rPr>
       </w:pPr>
-    </w:p>
-    <w:p>
-      <w:pPr>
-        <w:jc w:val="both"/>
-        <w:rPr>
-          <w:rFonts w:ascii="Arial" w:hAnsi="Arial" w:cs="Arial"/>
+      <w:r>
+        <w:rPr>
+          <w:rFonts w:ascii="Arial" w:hAnsi="Arial" w:cs="Arial"/>
+          <w:noProof/>
           <w:sz w:val="24"/>
           <w:szCs w:val="24"/>
           <w:lang w:val="en-US"/>
         </w:rPr>
-      </w:pPr>
-      <w:r>
-        <w:rPr>
-          <w:rFonts w:ascii="Arial" w:hAnsi="Arial" w:cs="Arial"/>
+        <w:drawing>
+          <wp:inline distT="0" distB="0" distL="0" distR="0" wp14:anchorId="3A545D30" wp14:editId="48C47B77">
+            <wp:extent cx="5612130" cy="763270"/>
+            <wp:effectExtent l="0" t="0" r="7620" b="0"/>
+            <wp:docPr id="535507936" name="Picture 1" descr="A screen shot of a computer code&#10;&#10;Description automatically generated"/>
+            <wp:cNvGraphicFramePr>
+              <a:graphicFrameLocks xmlns:a="http://schemas.openxmlformats.org/drawingml/2006/main" noChangeAspect="1"/>
+            </wp:cNvGraphicFramePr>
+            <a:graphic xmlns:a="http://schemas.openxmlformats.org/drawingml/2006/main">
+              <a:graphicData uri="http://schemas.openxmlformats.org/drawingml/2006/picture">
+                <pic:pic xmlns:pic="http://schemas.openxmlformats.org/drawingml/2006/picture">
+                  <pic:nvPicPr>
+                    <pic:cNvPr id="535507936" name="Picture 1" descr="A screen shot of a computer code&#10;&#10;Description automatically generated"/>
+                    <pic:cNvPicPr/>
+                  </pic:nvPicPr>
+                  <pic:blipFill>
+                    <a:blip r:embed="rId35"/>
+                    <a:stretch>
+                      <a:fillRect/>
+                    </a:stretch>
+                  </pic:blipFill>
+                  <pic:spPr>
+                    <a:xfrm>
+                      <a:off x="0" y="0"/>
+                      <a:ext cx="5612130" cy="763270"/>
+                    </a:xfrm>
+                    <a:prstGeom prst="rect">
+                      <a:avLst/>
+                    </a:prstGeom>
+                  </pic:spPr>
+                </pic:pic>
+              </a:graphicData>
+            </a:graphic>
+          </wp:inline>
+        </w:drawing>
+      </w:r>
+    </w:p>
+    <w:p>
+      <w:pPr>
+        <w:jc w:val="both"/>
+        <w:rPr>
+          <w:rFonts w:ascii="Arial" w:hAnsi="Arial" w:cs="Arial"/>
+          <w:sz w:val="24"/>
+          <w:szCs w:val="24"/>
+        </w:rPr>
+      </w:pPr>
+    </w:p>
+    <w:p>
+      <w:pPr>
+        <w:jc w:val="both"/>
+        <w:rPr>
+          <w:rFonts w:ascii="Arial" w:hAnsi="Arial" w:cs="Arial"/>
+          <w:sz w:val="24"/>
+          <w:szCs w:val="24"/>
+          <w:lang w:val="en-US"/>
+        </w:rPr>
+      </w:pPr>
+      <w:r>
+        <w:rPr>
+          <w:rFonts w:ascii="Arial" w:hAnsi="Arial" w:cs="Arial"/>
+          <w:noProof/>
           <w:sz w:val="24"/>
           <w:szCs w:val="24"/>
           <w:lang w:val="en-US"/>
@@ -2944,7 +3735,7 @@
                     <pic:cNvPicPr/>
                   </pic:nvPicPr>
                   <pic:blipFill>
-                    <a:blip r:embed="rId30"/>
+                    <a:blip r:embed="rId36"/>
                     <a:stretch>
                       <a:fillRect/>
                     </a:stretch>
@@ -2972,23 +3763,167 @@
           <w:rFonts w:ascii="Arial" w:hAnsi="Arial" w:cs="Arial"/>
           <w:sz w:val="24"/>
           <w:szCs w:val="24"/>
+        </w:rPr>
+      </w:pPr>
+      <w:r>
+        <w:rPr>
+          <w:rFonts w:ascii="Arial" w:hAnsi="Arial" w:cs="Arial"/>
+          <w:sz w:val="24"/>
+          <w:szCs w:val="24"/>
+        </w:rPr>
+        <w:t>B</w:t>
+      </w:r>
+      <w:r>
+        <w:rPr>
+          <w:rFonts w:ascii="Arial" w:hAnsi="Arial" w:cs="Arial"/>
+          <w:sz w:val="24"/>
+          <w:szCs w:val="24"/>
+        </w:rPr>
+        <w:t>usca un &lt;div&gt; con la clase CSS ui-pdp-price__second-line, que contiene el precio actual.</w:t>
+      </w:r>
+      <w:r>
+        <w:rPr>
+          <w:rFonts w:ascii="Arial" w:hAnsi="Arial" w:cs="Arial"/>
+          <w:sz w:val="24"/>
+          <w:szCs w:val="24"/>
+        </w:rPr>
+        <w:t>Luego para extraer, limpiar y convertir en el precio actual:</w:t>
+      </w:r>
+    </w:p>
+    <w:p>
+      <w:pPr>
+        <w:jc w:val="both"/>
+        <w:rPr>
+          <w:rFonts w:ascii="Arial" w:hAnsi="Arial" w:cs="Arial"/>
+          <w:sz w:val="24"/>
+          <w:szCs w:val="24"/>
+        </w:rPr>
+      </w:pPr>
+      <w:r>
+        <w:rPr>
+          <w:rFonts w:ascii="Arial" w:hAnsi="Arial" w:cs="Arial"/>
+          <w:sz w:val="24"/>
+          <w:szCs w:val="24"/>
+        </w:rPr>
+        <w:tab/>
+      </w:r>
+      <w:r>
+        <w:rPr>
+          <w:rFonts w:ascii="Arial" w:hAnsi="Arial" w:cs="Arial"/>
+          <w:sz w:val="24"/>
+          <w:szCs w:val="24"/>
+        </w:rPr>
+        <w:t>Extrae el precio del elemento &lt;span&gt; y elimina comas y símbolos $.</w:t>
+      </w:r>
+    </w:p>
+    <w:p>
+      <w:pPr>
+        <w:ind w:firstLine="708"/>
+        <w:jc w:val="both"/>
+        <w:rPr>
+          <w:rFonts w:ascii="Arial" w:hAnsi="Arial" w:cs="Arial"/>
+          <w:sz w:val="24"/>
+          <w:szCs w:val="24"/>
+        </w:rPr>
+      </w:pPr>
+      <w:r>
+        <w:rPr>
+          <w:rFonts w:ascii="Arial" w:hAnsi="Arial" w:cs="Arial"/>
+          <w:sz w:val="24"/>
+          <w:szCs w:val="24"/>
+        </w:rPr>
+        <w:t xml:space="preserve">Convierte el precio limpio a tipo float </w:t>
+      </w:r>
+    </w:p>
+    <w:p>
+      <w:pPr>
+        <w:jc w:val="both"/>
+        <w:rPr>
+          <w:rFonts w:ascii="Arial" w:hAnsi="Arial" w:cs="Arial"/>
+          <w:sz w:val="24"/>
+          <w:szCs w:val="24"/>
+        </w:rPr>
+      </w:pPr>
+    </w:p>
+    <w:p>
+      <w:pPr>
+        <w:jc w:val="both"/>
+        <w:rPr>
+          <w:rFonts w:ascii="Arial" w:hAnsi="Arial" w:cs="Arial"/>
+          <w:sz w:val="24"/>
+          <w:szCs w:val="24"/>
           <w:lang w:val="en-US"/>
         </w:rPr>
       </w:pPr>
-    </w:p>
-    <w:p>
-      <w:pPr>
-        <w:jc w:val="both"/>
-        <w:rPr>
-          <w:rFonts w:ascii="Arial" w:hAnsi="Arial" w:cs="Arial"/>
+      <w:r>
+        <w:rPr>
+          <w:rFonts w:ascii="Arial" w:hAnsi="Arial" w:cs="Arial"/>
+          <w:noProof/>
           <w:sz w:val="24"/>
           <w:szCs w:val="24"/>
           <w:lang w:val="en-US"/>
         </w:rPr>
-      </w:pPr>
-      <w:r>
-        <w:rPr>
-          <w:rFonts w:ascii="Arial" w:hAnsi="Arial" w:cs="Arial"/>
+        <w:drawing>
+          <wp:inline distT="0" distB="0" distL="0" distR="0" wp14:anchorId="22EC5548" wp14:editId="4E422832">
+            <wp:extent cx="5612130" cy="1976755"/>
+            <wp:effectExtent l="0" t="0" r="7620" b="4445"/>
+            <wp:docPr id="1180741497" name="Picture 1" descr="A computer screen with text&#10;&#10;Description automatically generated"/>
+            <wp:cNvGraphicFramePr>
+              <a:graphicFrameLocks xmlns:a="http://schemas.openxmlformats.org/drawingml/2006/main" noChangeAspect="1"/>
+            </wp:cNvGraphicFramePr>
+            <a:graphic xmlns:a="http://schemas.openxmlformats.org/drawingml/2006/main">
+              <a:graphicData uri="http://schemas.openxmlformats.org/drawingml/2006/picture">
+                <pic:pic xmlns:pic="http://schemas.openxmlformats.org/drawingml/2006/picture">
+                  <pic:nvPicPr>
+                    <pic:cNvPr id="1180741497" name="Picture 1" descr="A computer screen with text&#10;&#10;Description automatically generated"/>
+                    <pic:cNvPicPr/>
+                  </pic:nvPicPr>
+                  <pic:blipFill>
+                    <a:blip r:embed="rId37"/>
+                    <a:stretch>
+                      <a:fillRect/>
+                    </a:stretch>
+                  </pic:blipFill>
+                  <pic:spPr>
+                    <a:xfrm>
+                      <a:off x="0" y="0"/>
+                      <a:ext cx="5612130" cy="1976755"/>
+                    </a:xfrm>
+                    <a:prstGeom prst="rect">
+                      <a:avLst/>
+                    </a:prstGeom>
+                  </pic:spPr>
+                </pic:pic>
+              </a:graphicData>
+            </a:graphic>
+          </wp:inline>
+        </w:drawing>
+      </w:r>
+    </w:p>
+    <w:p>
+      <w:pPr>
+        <w:jc w:val="both"/>
+        <w:rPr>
+          <w:rFonts w:ascii="Arial" w:hAnsi="Arial" w:cs="Arial"/>
+          <w:sz w:val="24"/>
+          <w:szCs w:val="24"/>
+        </w:rPr>
+      </w:pPr>
+    </w:p>
+    <w:p>
+      <w:pPr>
+        <w:jc w:val="both"/>
+        <w:rPr>
+          <w:rFonts w:ascii="Arial" w:hAnsi="Arial" w:cs="Arial"/>
+          <w:sz w:val="24"/>
+          <w:szCs w:val="24"/>
+          <w:lang w:val="en-US"/>
+        </w:rPr>
+      </w:pPr>
+      <w:r>
+        <w:rPr>
+          <w:rFonts w:ascii="Arial" w:hAnsi="Arial" w:cs="Arial"/>
+          <w:noProof/>
           <w:sz w:val="24"/>
           <w:szCs w:val="24"/>
           <w:lang w:val="en-US"/>
@@ -3009,7 +3944,7 @@
                     <pic:cNvPicPr/>
                   </pic:nvPicPr>
                   <pic:blipFill>
-                    <a:blip r:embed="rId31"/>
+                    <a:blip r:embed="rId38"/>
                     <a:stretch>
                       <a:fillRect/>
                     </a:stretch>
@@ -3037,31 +3972,123 @@
           <w:rFonts w:ascii="Arial" w:hAnsi="Arial" w:cs="Arial"/>
           <w:sz w:val="24"/>
           <w:szCs w:val="24"/>
+        </w:rPr>
+      </w:pPr>
+      <w:r>
+        <w:rPr>
+          <w:rFonts w:ascii="Arial" w:hAnsi="Arial" w:cs="Arial"/>
+          <w:sz w:val="24"/>
+          <w:szCs w:val="24"/>
+        </w:rPr>
+        <w:t>Hacemos lo mismo para e</w:t>
+      </w:r>
+      <w:r>
+        <w:rPr>
+          <w:rFonts w:ascii="Arial" w:hAnsi="Arial" w:cs="Arial"/>
+          <w:sz w:val="24"/>
+          <w:szCs w:val="24"/>
+        </w:rPr>
+        <w:t xml:space="preserve">xtraer el precio anterior pero con etiquetas y clases diferentes. </w:t>
+      </w:r>
+    </w:p>
+    <w:p>
+      <w:pPr>
+        <w:jc w:val="both"/>
+        <w:rPr>
+          <w:rFonts w:ascii="Arial" w:hAnsi="Arial" w:cs="Arial"/>
+          <w:sz w:val="24"/>
+          <w:szCs w:val="24"/>
           <w:lang w:val="en-US"/>
         </w:rPr>
       </w:pPr>
-    </w:p>
-    <w:p>
-      <w:pPr>
-        <w:jc w:val="both"/>
-        <w:rPr>
-          <w:rFonts w:ascii="Arial" w:hAnsi="Arial" w:cs="Arial"/>
+      <w:r>
+        <w:rPr>
+          <w:rFonts w:ascii="Arial" w:hAnsi="Arial" w:cs="Arial"/>
+          <w:noProof/>
           <w:sz w:val="24"/>
           <w:szCs w:val="24"/>
           <w:lang w:val="en-US"/>
         </w:rPr>
-      </w:pPr>
-      <w:r>
+        <w:lastRenderedPageBreak/>
+        <w:drawing>
+          <wp:inline distT="0" distB="0" distL="0" distR="0" wp14:anchorId="0E50D26B" wp14:editId="6AD299CC">
+            <wp:extent cx="5612130" cy="1583690"/>
+            <wp:effectExtent l="0" t="0" r="7620" b="0"/>
+            <wp:docPr id="1292769531" name="Picture 1" descr="A screen shot of a computer&#10;&#10;Description automatically generated"/>
+            <wp:cNvGraphicFramePr>
+              <a:graphicFrameLocks xmlns:a="http://schemas.openxmlformats.org/drawingml/2006/main" noChangeAspect="1"/>
+            </wp:cNvGraphicFramePr>
+            <a:graphic xmlns:a="http://schemas.openxmlformats.org/drawingml/2006/main">
+              <a:graphicData uri="http://schemas.openxmlformats.org/drawingml/2006/picture">
+                <pic:pic xmlns:pic="http://schemas.openxmlformats.org/drawingml/2006/picture">
+                  <pic:nvPicPr>
+                    <pic:cNvPr id="1292769531" name="Picture 1" descr="A screen shot of a computer&#10;&#10;Description automatically generated"/>
+                    <pic:cNvPicPr/>
+                  </pic:nvPicPr>
+                  <pic:blipFill>
+                    <a:blip r:embed="rId39"/>
+                    <a:stretch>
+                      <a:fillRect/>
+                    </a:stretch>
+                  </pic:blipFill>
+                  <pic:spPr>
+                    <a:xfrm>
+                      <a:off x="0" y="0"/>
+                      <a:ext cx="5612130" cy="1583690"/>
+                    </a:xfrm>
+                    <a:prstGeom prst="rect">
+                      <a:avLst/>
+                    </a:prstGeom>
+                  </pic:spPr>
+                </pic:pic>
+              </a:graphicData>
+            </a:graphic>
+          </wp:inline>
+        </w:drawing>
+      </w:r>
+    </w:p>
+    <w:p>
+      <w:pPr>
+        <w:jc w:val="both"/>
+        <w:rPr>
+          <w:rFonts w:ascii="Arial" w:hAnsi="Arial" w:cs="Arial"/>
+          <w:sz w:val="24"/>
+          <w:szCs w:val="24"/>
+        </w:rPr>
+      </w:pPr>
+    </w:p>
+    <w:p>
+      <w:pPr>
+        <w:jc w:val="both"/>
+        <w:rPr>
+          <w:rFonts w:ascii="Arial" w:hAnsi="Arial" w:cs="Arial"/>
+          <w:sz w:val="24"/>
+          <w:szCs w:val="24"/>
+        </w:rPr>
+      </w:pPr>
+    </w:p>
+    <w:p>
+      <w:pPr>
+        <w:jc w:val="both"/>
         <w:rPr>
           <w:rFonts w:ascii="Arial" w:hAnsi="Arial" w:cs="Arial"/>
           <w:sz w:val="24"/>
           <w:szCs w:val="24"/>
           <w:lang w:val="en-US"/>
         </w:rPr>
+      </w:pPr>
+      <w:r>
+        <w:rPr>
+          <w:rFonts w:ascii="Arial" w:hAnsi="Arial" w:cs="Arial"/>
+          <w:noProof/>
+          <w:sz w:val="24"/>
+          <w:szCs w:val="24"/>
+          <w:lang w:val="en-US"/>
+        </w:rPr>
         <w:drawing>
-          <wp:inline distT="0" distB="0" distL="0" distR="0" wp14:anchorId="54305244" wp14:editId="53D27A85">
-            <wp:extent cx="4934639" cy="2724530"/>
-            <wp:effectExtent l="0" t="0" r="0" b="0"/>
+          <wp:inline distT="0" distB="0" distL="0" distR="0" wp14:anchorId="54305244" wp14:editId="7065479F">
+            <wp:extent cx="5572260" cy="3076575"/>
+            <wp:effectExtent l="0" t="0" r="9525" b="0"/>
             <wp:docPr id="173345580" name="Picture 1" descr="A screenshot of a computer program&#10;&#10;Description automatically generated"/>
             <wp:cNvGraphicFramePr>
               <a:graphicFrameLocks xmlns:a="http://schemas.openxmlformats.org/drawingml/2006/main" noChangeAspect="1"/>
@@ -3074,7 +4101,7 @@
                     <pic:cNvPicPr/>
                   </pic:nvPicPr>
                   <pic:blipFill>
-                    <a:blip r:embed="rId32"/>
+                    <a:blip r:embed="rId40"/>
                     <a:stretch>
                       <a:fillRect/>
                     </a:stretch>
@@ -3082,7 +4109,7 @@
                   <pic:spPr>
                     <a:xfrm>
                       <a:off x="0" y="0"/>
-                      <a:ext cx="4934639" cy="2724530"/>
+                      <a:ext cx="5578726" cy="3080145"/>
                     </a:xfrm>
                     <a:prstGeom prst="rect">
                       <a:avLst/>
@@ -3102,8 +4129,139 @@
           <w:rFonts w:ascii="Arial" w:hAnsi="Arial" w:cs="Arial"/>
           <w:sz w:val="24"/>
           <w:szCs w:val="24"/>
+        </w:rPr>
+      </w:pPr>
+      <w:r>
+        <w:rPr>
+          <w:rFonts w:ascii="Arial" w:hAnsi="Arial" w:cs="Arial"/>
+          <w:sz w:val="24"/>
+          <w:szCs w:val="24"/>
+        </w:rPr>
+        <w:t>Busca el &lt;div&gt; que contiene el ranking de usuarios (estrellas y número de opiniones)</w:t>
+      </w:r>
+      <w:r>
+        <w:rPr>
+          <w:rFonts w:ascii="Arial" w:hAnsi="Arial" w:cs="Arial"/>
+          <w:sz w:val="24"/>
+          <w:szCs w:val="24"/>
+        </w:rPr>
+        <w:t xml:space="preserve"> y devolvemos</w:t>
+      </w:r>
+      <w:r>
+        <w:rPr>
+          <w:rFonts w:ascii="Arial" w:hAnsi="Arial" w:cs="Arial"/>
+          <w:sz w:val="24"/>
+          <w:szCs w:val="24"/>
+        </w:rPr>
+        <w:t xml:space="preserve"> el contenido completo del &lt;div&gt; que muestra la calificación y opiniones de los usuarios.</w:t>
+      </w:r>
+      <w:r>
+        <w:rPr>
+          <w:rFonts w:ascii="Arial" w:hAnsi="Arial" w:cs="Arial"/>
+          <w:sz w:val="24"/>
+          <w:szCs w:val="24"/>
+        </w:rPr>
+        <w:t xml:space="preserve"> Luego extraemos </w:t>
+      </w:r>
+      <w:r>
+        <w:rPr>
+          <w:rFonts w:ascii="Arial" w:hAnsi="Arial" w:cs="Arial"/>
+          <w:sz w:val="24"/>
+          <w:szCs w:val="24"/>
+        </w:rPr>
+        <w:t>la calificación promedio (por ejemplo, 5.0) de un elemento &lt;span&gt; con la clase CSS correspondiente.</w:t>
+      </w:r>
+      <w:r>
+        <w:rPr>
+          <w:rFonts w:ascii="Arial" w:hAnsi="Arial" w:cs="Arial"/>
+          <w:sz w:val="24"/>
+          <w:szCs w:val="24"/>
+        </w:rPr>
+        <w:t xml:space="preserve"> En el momento de hacer el código era de 5 estrellas pero actualizando la pagina web se movió a 4.5 estrellas</w:t>
+      </w:r>
+    </w:p>
+    <w:p>
+      <w:pPr>
+        <w:jc w:val="both"/>
+        <w:rPr>
+          <w:rFonts w:ascii="Arial" w:hAnsi="Arial" w:cs="Arial"/>
+          <w:sz w:val="24"/>
+          <w:szCs w:val="24"/>
+        </w:rPr>
+      </w:pPr>
+    </w:p>
+    <w:p>
+      <w:pPr>
+        <w:jc w:val="both"/>
+        <w:rPr>
+          <w:rFonts w:ascii="Arial" w:hAnsi="Arial" w:cs="Arial"/>
+          <w:sz w:val="24"/>
+          <w:szCs w:val="24"/>
+        </w:rPr>
+      </w:pPr>
+      <w:r>
+        <w:rPr>
+          <w:rFonts w:ascii="Arial" w:hAnsi="Arial" w:cs="Arial"/>
+          <w:noProof/>
+          <w:sz w:val="24"/>
+          <w:szCs w:val="24"/>
           <w:lang w:val="en-US"/>
         </w:rPr>
+        <w:drawing>
+          <wp:inline distT="0" distB="0" distL="0" distR="0" wp14:anchorId="4917A0C3" wp14:editId="49FC04C4">
+            <wp:extent cx="5612130" cy="1791335"/>
+            <wp:effectExtent l="0" t="0" r="7620" b="0"/>
+            <wp:docPr id="1979215993" name="Picture 1" descr="A screen shot of a computer program&#10;&#10;Description automatically generated"/>
+            <wp:cNvGraphicFramePr>
+              <a:graphicFrameLocks xmlns:a="http://schemas.openxmlformats.org/drawingml/2006/main" noChangeAspect="1"/>
+            </wp:cNvGraphicFramePr>
+            <a:graphic xmlns:a="http://schemas.openxmlformats.org/drawingml/2006/main">
+              <a:graphicData uri="http://schemas.openxmlformats.org/drawingml/2006/picture">
+                <pic:pic xmlns:pic="http://schemas.openxmlformats.org/drawingml/2006/picture">
+                  <pic:nvPicPr>
+                    <pic:cNvPr id="1979215993" name="Picture 1" descr="A screen shot of a computer program&#10;&#10;Description automatically generated"/>
+                    <pic:cNvPicPr/>
+                  </pic:nvPicPr>
+                  <pic:blipFill>
+                    <a:blip r:embed="rId41"/>
+                    <a:stretch>
+                      <a:fillRect/>
+                    </a:stretch>
+                  </pic:blipFill>
+                  <pic:spPr>
+                    <a:xfrm>
+                      <a:off x="0" y="0"/>
+                      <a:ext cx="5612130" cy="1791335"/>
+                    </a:xfrm>
+                    <a:prstGeom prst="rect">
+                      <a:avLst/>
+                    </a:prstGeom>
+                  </pic:spPr>
+                </pic:pic>
+              </a:graphicData>
+            </a:graphic>
+          </wp:inline>
+        </w:drawing>
+      </w:r>
+    </w:p>
+    <w:p>
+      <w:pPr>
+        <w:jc w:val="both"/>
+        <w:rPr>
+          <w:rFonts w:ascii="Arial" w:hAnsi="Arial" w:cs="Arial"/>
+          <w:sz w:val="24"/>
+          <w:szCs w:val="24"/>
+        </w:rPr>
+      </w:pPr>
+    </w:p>
+    <w:p>
+      <w:pPr>
+        <w:jc w:val="both"/>
+        <w:rPr>
+          <w:rFonts w:ascii="Arial" w:hAnsi="Arial" w:cs="Arial"/>
+          <w:sz w:val="24"/>
+          <w:szCs w:val="24"/>
+        </w:rPr>
       </w:pPr>
     </w:p>
     <w:p>
@@ -3119,11 +4277,11 @@
       <w:r>
         <w:rPr>
           <w:rFonts w:ascii="Arial" w:hAnsi="Arial" w:cs="Arial"/>
+          <w:noProof/>
           <w:sz w:val="24"/>
           <w:szCs w:val="24"/>
           <w:lang w:val="en-US"/>
         </w:rPr>
-        <w:lastRenderedPageBreak/>
         <w:drawing>
           <wp:inline distT="0" distB="0" distL="0" distR="0" wp14:anchorId="1ED78730" wp14:editId="2CDC5D2C">
             <wp:extent cx="5612130" cy="3820160"/>
@@ -3140,7 +4298,7 @@
                     <pic:cNvPicPr/>
                   </pic:nvPicPr>
                   <pic:blipFill>
-                    <a:blip r:embed="rId33"/>
+                    <a:blip r:embed="rId42"/>
                     <a:stretch>
                       <a:fillRect/>
                     </a:stretch>
@@ -3168,27 +4326,169 @@
           <w:rFonts w:ascii="Arial" w:hAnsi="Arial" w:cs="Arial"/>
           <w:sz w:val="24"/>
           <w:szCs w:val="24"/>
+        </w:rPr>
+      </w:pPr>
+      <w:r>
+        <w:rPr>
+          <w:rFonts w:ascii="Arial" w:hAnsi="Arial" w:cs="Arial"/>
+          <w:sz w:val="24"/>
+          <w:szCs w:val="24"/>
+        </w:rPr>
+        <w:t>Encuentra el elemento que contiene la imagen del producto.</w:t>
+      </w:r>
+      <w:r>
+        <w:rPr>
+          <w:rFonts w:ascii="Arial" w:hAnsi="Arial" w:cs="Arial"/>
+          <w:sz w:val="24"/>
+          <w:szCs w:val="24"/>
+        </w:rPr>
+        <w:t xml:space="preserve"> </w:t>
+      </w:r>
+      <w:r>
+        <w:rPr>
+          <w:rFonts w:ascii="Arial" w:hAnsi="Arial" w:cs="Arial"/>
+          <w:sz w:val="24"/>
+          <w:szCs w:val="24"/>
+        </w:rPr>
+        <w:t xml:space="preserve">Con soup.find(class_="ui-pdp-image ui-pdp-gallery__figure__image") se obtiene </w:t>
+      </w:r>
+      <w:r>
+        <w:rPr>
+          <w:rFonts w:ascii="Arial" w:hAnsi="Arial" w:cs="Arial"/>
+          <w:sz w:val="24"/>
+          <w:szCs w:val="24"/>
+        </w:rPr>
+        <w:t>t</w:t>
+      </w:r>
+      <w:r>
+        <w:rPr>
+          <w:rFonts w:ascii="Arial" w:hAnsi="Arial" w:cs="Arial"/>
+          <w:sz w:val="24"/>
+          <w:szCs w:val="24"/>
+        </w:rPr>
+        <w:t>odo el contenido del elemento &lt;img&gt; que contiene la imagen principal.</w:t>
+      </w:r>
+      <w:r>
+        <w:rPr>
+          <w:rFonts w:ascii="Arial" w:hAnsi="Arial" w:cs="Arial"/>
+          <w:sz w:val="24"/>
+          <w:szCs w:val="24"/>
+        </w:rPr>
+        <w:t xml:space="preserve"> Al agregar ‘.attrs.’ al final extraemos todos los atributos de esa clase. Luego con ‘.get(“src”) extraemos</w:t>
+      </w:r>
+      <w:r>
+        <w:rPr>
+          <w:rFonts w:ascii="Arial" w:hAnsi="Arial" w:cs="Arial"/>
+          <w:sz w:val="24"/>
+          <w:szCs w:val="24"/>
+        </w:rPr>
+        <w:t xml:space="preserve"> el atributo src, que contiene el enlace a la imagen del producto.</w:t>
+      </w:r>
+    </w:p>
+    <w:p>
+      <w:pPr>
+        <w:jc w:val="both"/>
+        <w:rPr>
+          <w:rFonts w:ascii="Arial" w:hAnsi="Arial" w:cs="Arial"/>
+          <w:sz w:val="24"/>
+          <w:szCs w:val="24"/>
+        </w:rPr>
+      </w:pPr>
+    </w:p>
+    <w:p>
+      <w:pPr>
+        <w:jc w:val="both"/>
+        <w:rPr>
+          <w:rFonts w:ascii="Arial" w:hAnsi="Arial" w:cs="Arial"/>
+          <w:sz w:val="24"/>
+          <w:szCs w:val="24"/>
           <w:lang w:val="en-US"/>
         </w:rPr>
       </w:pPr>
-    </w:p>
-    <w:p>
-      <w:pPr>
-        <w:jc w:val="both"/>
-        <w:rPr>
-          <w:rFonts w:ascii="Arial" w:hAnsi="Arial" w:cs="Arial"/>
+      <w:r>
+        <w:rPr>
+          <w:rFonts w:ascii="Arial" w:hAnsi="Arial" w:cs="Arial"/>
+          <w:noProof/>
           <w:sz w:val="24"/>
           <w:szCs w:val="24"/>
           <w:lang w:val="en-US"/>
         </w:rPr>
-      </w:pPr>
-      <w:r>
+        <w:drawing>
+          <wp:inline distT="0" distB="0" distL="0" distR="0" wp14:anchorId="073B5E62" wp14:editId="5595F212">
+            <wp:extent cx="5612130" cy="1959610"/>
+            <wp:effectExtent l="0" t="0" r="7620" b="2540"/>
+            <wp:docPr id="1544664471" name="Picture 1" descr="A computer screen shot of a program&#10;&#10;Description automatically generated"/>
+            <wp:cNvGraphicFramePr>
+              <a:graphicFrameLocks xmlns:a="http://schemas.openxmlformats.org/drawingml/2006/main" noChangeAspect="1"/>
+            </wp:cNvGraphicFramePr>
+            <a:graphic xmlns:a="http://schemas.openxmlformats.org/drawingml/2006/main">
+              <a:graphicData uri="http://schemas.openxmlformats.org/drawingml/2006/picture">
+                <pic:pic xmlns:pic="http://schemas.openxmlformats.org/drawingml/2006/picture">
+                  <pic:nvPicPr>
+                    <pic:cNvPr id="1544664471" name="Picture 1" descr="A computer screen shot of a program&#10;&#10;Description automatically generated"/>
+                    <pic:cNvPicPr/>
+                  </pic:nvPicPr>
+                  <pic:blipFill>
+                    <a:blip r:embed="rId43"/>
+                    <a:stretch>
+                      <a:fillRect/>
+                    </a:stretch>
+                  </pic:blipFill>
+                  <pic:spPr>
+                    <a:xfrm>
+                      <a:off x="0" y="0"/>
+                      <a:ext cx="5612130" cy="1959610"/>
+                    </a:xfrm>
+                    <a:prstGeom prst="rect">
+                      <a:avLst/>
+                    </a:prstGeom>
+                  </pic:spPr>
+                </pic:pic>
+              </a:graphicData>
+            </a:graphic>
+          </wp:inline>
+        </w:drawing>
+      </w:r>
+    </w:p>
+    <w:p>
+      <w:pPr>
+        <w:jc w:val="both"/>
+        <w:rPr>
+          <w:rFonts w:ascii="Arial" w:hAnsi="Arial" w:cs="Arial"/>
+          <w:sz w:val="24"/>
+          <w:szCs w:val="24"/>
+        </w:rPr>
+      </w:pPr>
+    </w:p>
+    <w:p>
+      <w:pPr>
+        <w:jc w:val="both"/>
+        <w:rPr>
+          <w:rFonts w:ascii="Arial" w:hAnsi="Arial" w:cs="Arial"/>
+          <w:sz w:val="24"/>
+          <w:szCs w:val="24"/>
+        </w:rPr>
+      </w:pPr>
+    </w:p>
+    <w:p>
+      <w:pPr>
+        <w:jc w:val="both"/>
         <w:rPr>
           <w:rFonts w:ascii="Arial" w:hAnsi="Arial" w:cs="Arial"/>
           <w:sz w:val="24"/>
           <w:szCs w:val="24"/>
           <w:lang w:val="en-US"/>
         </w:rPr>
+      </w:pPr>
+      <w:r>
+        <w:rPr>
+          <w:rFonts w:ascii="Arial" w:hAnsi="Arial" w:cs="Arial"/>
+          <w:noProof/>
+          <w:sz w:val="24"/>
+          <w:szCs w:val="24"/>
+          <w:lang w:val="en-US"/>
+        </w:rPr>
+        <w:lastRenderedPageBreak/>
         <w:drawing>
           <wp:inline distT="0" distB="0" distL="0" distR="0" wp14:anchorId="73A75CEF" wp14:editId="4AA0B756">
             <wp:extent cx="5612130" cy="2055495"/>
@@ -3205,7 +4505,7 @@
                     <pic:cNvPicPr/>
                   </pic:nvPicPr>
                   <pic:blipFill>
-                    <a:blip r:embed="rId34"/>
+                    <a:blip r:embed="rId44"/>
                     <a:stretch>
                       <a:fillRect/>
                     </a:stretch>
@@ -3228,10 +4528,191 @@
     </w:p>
     <w:p>
       <w:pPr>
-        <w:rPr>
+        <w:jc w:val="both"/>
+        <w:rPr>
+          <w:rFonts w:ascii="Arial" w:hAnsi="Arial" w:cs="Arial"/>
+          <w:sz w:val="24"/>
+          <w:szCs w:val="24"/>
+        </w:rPr>
+      </w:pPr>
+      <w:r>
+        <w:rPr>
+          <w:rFonts w:ascii="Arial" w:hAnsi="Arial" w:cs="Arial"/>
+          <w:sz w:val="24"/>
+          <w:szCs w:val="24"/>
+        </w:rPr>
+        <w:t>Extrae las características principales del producto desde un &lt;div&gt; con la clase CSS correspondiente</w:t>
+      </w:r>
+      <w:r>
+        <w:rPr>
+          <w:rFonts w:ascii="Arial" w:hAnsi="Arial" w:cs="Arial"/>
+          <w:sz w:val="24"/>
+          <w:szCs w:val="24"/>
+        </w:rPr>
+        <w:t xml:space="preserve"> y también e</w:t>
+      </w:r>
+      <w:r>
+        <w:rPr>
+          <w:rFonts w:ascii="Arial" w:hAnsi="Arial" w:cs="Arial"/>
+          <w:sz w:val="24"/>
+          <w:szCs w:val="24"/>
+        </w:rPr>
+        <w:t>xtrae la descripción del producto desde un &lt;div&gt; con la clase CSS correspondiente.</w:t>
+      </w:r>
+    </w:p>
+    <w:p>
+      <w:pPr>
+        <w:jc w:val="both"/>
+        <w:rPr>
+          <w:rFonts w:ascii="Arial" w:hAnsi="Arial" w:cs="Arial"/>
+          <w:sz w:val="24"/>
+          <w:szCs w:val="24"/>
+        </w:rPr>
+      </w:pPr>
+    </w:p>
+    <w:p>
+      <w:pPr>
+        <w:jc w:val="both"/>
+        <w:rPr>
+          <w:rFonts w:ascii="Arial" w:hAnsi="Arial" w:cs="Arial"/>
+          <w:sz w:val="24"/>
+          <w:szCs w:val="24"/>
           <w:lang w:val="en-US"/>
         </w:rPr>
       </w:pPr>
+      <w:r>
+        <w:rPr>
+          <w:rFonts w:ascii="Arial" w:hAnsi="Arial" w:cs="Arial"/>
+          <w:noProof/>
+          <w:sz w:val="24"/>
+          <w:szCs w:val="24"/>
+          <w:lang w:val="en-US"/>
+        </w:rPr>
+        <w:drawing>
+          <wp:inline distT="0" distB="0" distL="0" distR="0" wp14:anchorId="6C28710A" wp14:editId="47C839C7">
+            <wp:extent cx="5612130" cy="4166235"/>
+            <wp:effectExtent l="0" t="0" r="7620" b="5715"/>
+            <wp:docPr id="1053566812" name="Picture 1" descr="A screen shot of a computer&#10;&#10;Description automatically generated"/>
+            <wp:cNvGraphicFramePr>
+              <a:graphicFrameLocks xmlns:a="http://schemas.openxmlformats.org/drawingml/2006/main" noChangeAspect="1"/>
+            </wp:cNvGraphicFramePr>
+            <a:graphic xmlns:a="http://schemas.openxmlformats.org/drawingml/2006/main">
+              <a:graphicData uri="http://schemas.openxmlformats.org/drawingml/2006/picture">
+                <pic:pic xmlns:pic="http://schemas.openxmlformats.org/drawingml/2006/picture">
+                  <pic:nvPicPr>
+                    <pic:cNvPr id="1053566812" name="Picture 1" descr="A screen shot of a computer&#10;&#10;Description automatically generated"/>
+                    <pic:cNvPicPr/>
+                  </pic:nvPicPr>
+                  <pic:blipFill>
+                    <a:blip r:embed="rId45"/>
+                    <a:stretch>
+                      <a:fillRect/>
+                    </a:stretch>
+                  </pic:blipFill>
+                  <pic:spPr>
+                    <a:xfrm>
+                      <a:off x="0" y="0"/>
+                      <a:ext cx="5612130" cy="4166235"/>
+                    </a:xfrm>
+                    <a:prstGeom prst="rect">
+                      <a:avLst/>
+                    </a:prstGeom>
+                  </pic:spPr>
+                </pic:pic>
+              </a:graphicData>
+            </a:graphic>
+          </wp:inline>
+        </w:drawing>
+      </w:r>
+    </w:p>
+    <w:p>
+      <w:pPr>
+        <w:jc w:val="both"/>
+        <w:rPr>
+          <w:rFonts w:ascii="Arial" w:hAnsi="Arial" w:cs="Arial"/>
+          <w:sz w:val="24"/>
+          <w:szCs w:val="24"/>
+          <w:lang w:val="en-US"/>
+        </w:rPr>
+      </w:pPr>
+      <w:r>
+        <w:rPr>
+          <w:rFonts w:ascii="Arial" w:hAnsi="Arial" w:cs="Arial"/>
+          <w:noProof/>
+          <w:sz w:val="24"/>
+          <w:szCs w:val="24"/>
+          <w:lang w:val="en-US"/>
+        </w:rPr>
+        <w:lastRenderedPageBreak/>
+        <w:drawing>
+          <wp:inline distT="0" distB="0" distL="0" distR="0" wp14:anchorId="1FB4F096" wp14:editId="14E2B856">
+            <wp:extent cx="5612130" cy="5853430"/>
+            <wp:effectExtent l="0" t="0" r="7620" b="0"/>
+            <wp:docPr id="2078450108" name="Picture 1" descr="A screenshot of a computer program&#10;&#10;Description automatically generated"/>
+            <wp:cNvGraphicFramePr>
+              <a:graphicFrameLocks xmlns:a="http://schemas.openxmlformats.org/drawingml/2006/main" noChangeAspect="1"/>
+            </wp:cNvGraphicFramePr>
+            <a:graphic xmlns:a="http://schemas.openxmlformats.org/drawingml/2006/main">
+              <a:graphicData uri="http://schemas.openxmlformats.org/drawingml/2006/picture">
+                <pic:pic xmlns:pic="http://schemas.openxmlformats.org/drawingml/2006/picture">
+                  <pic:nvPicPr>
+                    <pic:cNvPr id="2078450108" name="Picture 1" descr="A screenshot of a computer program&#10;&#10;Description automatically generated"/>
+                    <pic:cNvPicPr/>
+                  </pic:nvPicPr>
+                  <pic:blipFill>
+                    <a:blip r:embed="rId46"/>
+                    <a:stretch>
+                      <a:fillRect/>
+                    </a:stretch>
+                  </pic:blipFill>
+                  <pic:spPr>
+                    <a:xfrm>
+                      <a:off x="0" y="0"/>
+                      <a:ext cx="5612130" cy="5853430"/>
+                    </a:xfrm>
+                    <a:prstGeom prst="rect">
+                      <a:avLst/>
+                    </a:prstGeom>
+                  </pic:spPr>
+                </pic:pic>
+              </a:graphicData>
+            </a:graphic>
+          </wp:inline>
+        </w:drawing>
+      </w:r>
+    </w:p>
+    <w:p>
+      <w:pPr>
+        <w:jc w:val="both"/>
+        <w:rPr>
+          <w:rFonts w:ascii="Arial" w:hAnsi="Arial" w:cs="Arial"/>
+          <w:sz w:val="24"/>
+          <w:szCs w:val="24"/>
+          <w:lang w:val="en-US"/>
+        </w:rPr>
+      </w:pPr>
+    </w:p>
+    <w:p>
+      <w:pPr>
+        <w:rPr>
+          <w:lang w:val="en-US"/>
+        </w:rPr>
+      </w:pPr>
+    </w:p>
+    <w:p>
+      <w:pPr>
+        <w:rPr>
+          <w:rFonts w:ascii="Times New Roman" w:eastAsiaTheme="majorEastAsia" w:hAnsi="Times New Roman" w:cs="Times New Roman"/>
+          <w:sz w:val="32"/>
+          <w:szCs w:val="32"/>
+        </w:rPr>
+      </w:pPr>
+      <w:r>
+        <w:rPr>
+          <w:rFonts w:ascii="Times New Roman" w:hAnsi="Times New Roman" w:cs="Times New Roman"/>
+        </w:rPr>
+        <w:br w:type="page"/>
+      </w:r>
     </w:p>
     <w:p>
       <w:pPr>
@@ -3242,28 +4723,72 @@
           <w:color w:val="auto"/>
         </w:rPr>
       </w:pPr>
-      <w:bookmarkStart w:id="4" w:name="_Toc182472909"/>
+      <w:bookmarkStart w:id="5" w:name="_Toc182592684"/>
       <w:r>
         <w:rPr>
           <w:rFonts w:ascii="Times New Roman" w:hAnsi="Times New Roman" w:cs="Times New Roman"/>
           <w:color w:val="auto"/>
         </w:rPr>
+        <w:lastRenderedPageBreak/>
         <w:t>CONCLUCIONES</w:t>
       </w:r>
-      <w:bookmarkEnd w:id="4"/>
+      <w:bookmarkEnd w:id="5"/>
     </w:p>
     <w:p/>
     <w:p>
       <w:pPr>
         <w:jc w:val="both"/>
-      </w:pPr>
-      <w:r>
-        <w:t>A lo largo de esta práctica se trabajó con diversos conceptos fundamentales de programación, incluyendo estructuras de control, funciones recursivas, generadores, y programación orientada a objetos. Cada ejercicio permitió explorar un aspecto particular, desde manipulación de listas y validación de datos hasta el uso de decoradores y excepciones personalizadas. Además, se implementaron algoritmos clave como el ordenamiento por burbuja, verificación de palíndromos y cálculo de números de Fibonacci, lo que reforzó la comprensión de técnicas de resolución de problemas. Esta práctica fue fundamental para aplicar conocimientos teóricos de forma práctica, mejorando la capacidad de diseñar soluciones eficientes y estructuradas en Python.</w:t>
-      </w:r>
+        <w:rPr>
+          <w:rFonts w:ascii="Arial" w:hAnsi="Arial" w:cs="Arial"/>
+          <w:sz w:val="24"/>
+          <w:szCs w:val="24"/>
+        </w:rPr>
+      </w:pPr>
+      <w:r>
+        <w:rPr>
+          <w:rFonts w:ascii="Arial" w:hAnsi="Arial" w:cs="Arial"/>
+          <w:sz w:val="24"/>
+          <w:szCs w:val="24"/>
+        </w:rPr>
+        <w:t>Esta práctica demostró el poder del web scraping para la obtención de datos estructurados desde sitios web públicos. Requests y BeautifulSoup se consolidaron como herramientas esenciales, combinando simplicidad y flexibilidad para extraer información específica de documentos HTML. Aprendimos a lidiar con restricciones comunes de los servidores, como el bloqueo de solicitudes automatizadas, utilizando encabezados apropiados.</w:t>
+      </w:r>
+    </w:p>
+    <w:p>
+      <w:pPr>
+        <w:jc w:val="both"/>
+        <w:rPr>
+          <w:rFonts w:ascii="Arial" w:hAnsi="Arial" w:cs="Arial"/>
+          <w:sz w:val="24"/>
+          <w:szCs w:val="24"/>
+        </w:rPr>
+      </w:pPr>
+    </w:p>
+    <w:p>
+      <w:pPr>
+        <w:jc w:val="both"/>
+        <w:rPr>
+          <w:rFonts w:ascii="Arial" w:hAnsi="Arial" w:cs="Arial"/>
+          <w:sz w:val="24"/>
+          <w:szCs w:val="24"/>
+        </w:rPr>
+      </w:pPr>
+      <w:r>
+        <w:rPr>
+          <w:rFonts w:ascii="Arial" w:hAnsi="Arial" w:cs="Arial"/>
+          <w:sz w:val="24"/>
+          <w:szCs w:val="24"/>
+        </w:rPr>
+        <w:t>El uso de estas técnicas abre puertas a aplicaciones en análisis de mercado, monitoreo de productos, o incluso automatización de procesos. Sin embargo, también subrayó la importancia de realizar estas actividades respetando las políticas de uso de los sitios web y la ética en la recolección de datos. La experiencia adquirida fortalece nuestra capacidad para diseñar soluciones basadas en datos, listas para enfrentar problemas del mundo real en el ámbito del análisis y desarrollo de software.</w:t>
+      </w:r>
+    </w:p>
+    <w:p>
+      <w:pPr>
+        <w:jc w:val="both"/>
+      </w:pPr>
     </w:p>
     <w:sectPr>
-      <w:headerReference w:type="default" r:id="rId35"/>
-      <w:footerReference w:type="default" r:id="rId36"/>
+      <w:headerReference w:type="default" r:id="rId47"/>
+      <w:footerReference w:type="default" r:id="rId48"/>
       <w:pgSz w:w="12240" w:h="15840"/>
       <w:pgMar w:top="1417" w:right="1701" w:bottom="1417" w:left="1701" w:header="708" w:footer="708" w:gutter="0"/>
       <w:cols w:space="708"/>
@@ -4686,6 +6211,534 @@
     </w:lvl>
   </w:abstractNum>
   <w:abstractNum w:abstractNumId="14" w15:restartNumberingAfterBreak="0">
+    <w:nsid w:val="57CA19B7"/>
+    <w:multiLevelType w:val="multilevel"/>
+    <w:tmpl w:val="892C07B2"/>
+    <w:lvl w:ilvl="0">
+      <w:start w:val="1"/>
+      <w:numFmt w:val="bullet"/>
+      <w:lvlText w:val=""/>
+      <w:lvlJc w:val="left"/>
+      <w:pPr>
+        <w:tabs>
+          <w:tab w:val="num" w:pos="720"/>
+        </w:tabs>
+        <w:ind w:left="720" w:hanging="360"/>
+      </w:pPr>
+      <w:rPr>
+        <w:rFonts w:ascii="Symbol" w:hAnsi="Symbol" w:hint="default"/>
+        <w:sz w:val="20"/>
+      </w:rPr>
+    </w:lvl>
+    <w:lvl w:ilvl="1" w:tentative="1">
+      <w:start w:val="1"/>
+      <w:numFmt w:val="bullet"/>
+      <w:lvlText w:val="o"/>
+      <w:lvlJc w:val="left"/>
+      <w:pPr>
+        <w:tabs>
+          <w:tab w:val="num" w:pos="1440"/>
+        </w:tabs>
+        <w:ind w:left="1440" w:hanging="360"/>
+      </w:pPr>
+      <w:rPr>
+        <w:rFonts w:ascii="Courier New" w:hAnsi="Courier New" w:hint="default"/>
+        <w:sz w:val="20"/>
+      </w:rPr>
+    </w:lvl>
+    <w:lvl w:ilvl="2" w:tentative="1">
+      <w:start w:val="1"/>
+      <w:numFmt w:val="bullet"/>
+      <w:lvlText w:val=""/>
+      <w:lvlJc w:val="left"/>
+      <w:pPr>
+        <w:tabs>
+          <w:tab w:val="num" w:pos="2160"/>
+        </w:tabs>
+        <w:ind w:left="2160" w:hanging="360"/>
+      </w:pPr>
+      <w:rPr>
+        <w:rFonts w:ascii="Wingdings" w:hAnsi="Wingdings" w:hint="default"/>
+        <w:sz w:val="20"/>
+      </w:rPr>
+    </w:lvl>
+    <w:lvl w:ilvl="3" w:tentative="1">
+      <w:start w:val="1"/>
+      <w:numFmt w:val="bullet"/>
+      <w:lvlText w:val=""/>
+      <w:lvlJc w:val="left"/>
+      <w:pPr>
+        <w:tabs>
+          <w:tab w:val="num" w:pos="2880"/>
+        </w:tabs>
+        <w:ind w:left="2880" w:hanging="360"/>
+      </w:pPr>
+      <w:rPr>
+        <w:rFonts w:ascii="Wingdings" w:hAnsi="Wingdings" w:hint="default"/>
+        <w:sz w:val="20"/>
+      </w:rPr>
+    </w:lvl>
+    <w:lvl w:ilvl="4" w:tentative="1">
+      <w:start w:val="1"/>
+      <w:numFmt w:val="bullet"/>
+      <w:lvlText w:val=""/>
+      <w:lvlJc w:val="left"/>
+      <w:pPr>
+        <w:tabs>
+          <w:tab w:val="num" w:pos="3600"/>
+        </w:tabs>
+        <w:ind w:left="3600" w:hanging="360"/>
+      </w:pPr>
+      <w:rPr>
+        <w:rFonts w:ascii="Wingdings" w:hAnsi="Wingdings" w:hint="default"/>
+        <w:sz w:val="20"/>
+      </w:rPr>
+    </w:lvl>
+    <w:lvl w:ilvl="5" w:tentative="1">
+      <w:start w:val="1"/>
+      <w:numFmt w:val="bullet"/>
+      <w:lvlText w:val=""/>
+      <w:lvlJc w:val="left"/>
+      <w:pPr>
+        <w:tabs>
+          <w:tab w:val="num" w:pos="4320"/>
+        </w:tabs>
+        <w:ind w:left="4320" w:hanging="360"/>
+      </w:pPr>
+      <w:rPr>
+        <w:rFonts w:ascii="Wingdings" w:hAnsi="Wingdings" w:hint="default"/>
+        <w:sz w:val="20"/>
+      </w:rPr>
+    </w:lvl>
+    <w:lvl w:ilvl="6" w:tentative="1">
+      <w:start w:val="1"/>
+      <w:numFmt w:val="bullet"/>
+      <w:lvlText w:val=""/>
+      <w:lvlJc w:val="left"/>
+      <w:pPr>
+        <w:tabs>
+          <w:tab w:val="num" w:pos="5040"/>
+        </w:tabs>
+        <w:ind w:left="5040" w:hanging="360"/>
+      </w:pPr>
+      <w:rPr>
+        <w:rFonts w:ascii="Wingdings" w:hAnsi="Wingdings" w:hint="default"/>
+        <w:sz w:val="20"/>
+      </w:rPr>
+    </w:lvl>
+    <w:lvl w:ilvl="7" w:tentative="1">
+      <w:start w:val="1"/>
+      <w:numFmt w:val="bullet"/>
+      <w:lvlText w:val=""/>
+      <w:lvlJc w:val="left"/>
+      <w:pPr>
+        <w:tabs>
+          <w:tab w:val="num" w:pos="5760"/>
+        </w:tabs>
+        <w:ind w:left="5760" w:hanging="360"/>
+      </w:pPr>
+      <w:rPr>
+        <w:rFonts w:ascii="Wingdings" w:hAnsi="Wingdings" w:hint="default"/>
+        <w:sz w:val="20"/>
+      </w:rPr>
+    </w:lvl>
+    <w:lvl w:ilvl="8" w:tentative="1">
+      <w:start w:val="1"/>
+      <w:numFmt w:val="bullet"/>
+      <w:lvlText w:val=""/>
+      <w:lvlJc w:val="left"/>
+      <w:pPr>
+        <w:tabs>
+          <w:tab w:val="num" w:pos="6480"/>
+        </w:tabs>
+        <w:ind w:left="6480" w:hanging="360"/>
+      </w:pPr>
+      <w:rPr>
+        <w:rFonts w:ascii="Wingdings" w:hAnsi="Wingdings" w:hint="default"/>
+        <w:sz w:val="20"/>
+      </w:rPr>
+    </w:lvl>
+  </w:abstractNum>
+  <w:abstractNum w:abstractNumId="15" w15:restartNumberingAfterBreak="0">
+    <w:nsid w:val="60D22E03"/>
+    <w:multiLevelType w:val="multilevel"/>
+    <w:tmpl w:val="AA889DFC"/>
+    <w:lvl w:ilvl="0">
+      <w:start w:val="1"/>
+      <w:numFmt w:val="decimal"/>
+      <w:lvlText w:val="%1."/>
+      <w:lvlJc w:val="left"/>
+      <w:pPr>
+        <w:tabs>
+          <w:tab w:val="num" w:pos="720"/>
+        </w:tabs>
+        <w:ind w:left="720" w:hanging="360"/>
+      </w:pPr>
+    </w:lvl>
+    <w:lvl w:ilvl="1" w:tentative="1">
+      <w:start w:val="1"/>
+      <w:numFmt w:val="decimal"/>
+      <w:lvlText w:val="%2."/>
+      <w:lvlJc w:val="left"/>
+      <w:pPr>
+        <w:tabs>
+          <w:tab w:val="num" w:pos="1440"/>
+        </w:tabs>
+        <w:ind w:left="1440" w:hanging="360"/>
+      </w:pPr>
+    </w:lvl>
+    <w:lvl w:ilvl="2" w:tentative="1">
+      <w:start w:val="1"/>
+      <w:numFmt w:val="decimal"/>
+      <w:lvlText w:val="%3."/>
+      <w:lvlJc w:val="left"/>
+      <w:pPr>
+        <w:tabs>
+          <w:tab w:val="num" w:pos="2160"/>
+        </w:tabs>
+        <w:ind w:left="2160" w:hanging="360"/>
+      </w:pPr>
+    </w:lvl>
+    <w:lvl w:ilvl="3" w:tentative="1">
+      <w:start w:val="1"/>
+      <w:numFmt w:val="decimal"/>
+      <w:lvlText w:val="%4."/>
+      <w:lvlJc w:val="left"/>
+      <w:pPr>
+        <w:tabs>
+          <w:tab w:val="num" w:pos="2880"/>
+        </w:tabs>
+        <w:ind w:left="2880" w:hanging="360"/>
+      </w:pPr>
+    </w:lvl>
+    <w:lvl w:ilvl="4" w:tentative="1">
+      <w:start w:val="1"/>
+      <w:numFmt w:val="decimal"/>
+      <w:lvlText w:val="%5."/>
+      <w:lvlJc w:val="left"/>
+      <w:pPr>
+        <w:tabs>
+          <w:tab w:val="num" w:pos="3600"/>
+        </w:tabs>
+        <w:ind w:left="3600" w:hanging="360"/>
+      </w:pPr>
+    </w:lvl>
+    <w:lvl w:ilvl="5" w:tentative="1">
+      <w:start w:val="1"/>
+      <w:numFmt w:val="decimal"/>
+      <w:lvlText w:val="%6."/>
+      <w:lvlJc w:val="left"/>
+      <w:pPr>
+        <w:tabs>
+          <w:tab w:val="num" w:pos="4320"/>
+        </w:tabs>
+        <w:ind w:left="4320" w:hanging="360"/>
+      </w:pPr>
+    </w:lvl>
+    <w:lvl w:ilvl="6" w:tentative="1">
+      <w:start w:val="1"/>
+      <w:numFmt w:val="decimal"/>
+      <w:lvlText w:val="%7."/>
+      <w:lvlJc w:val="left"/>
+      <w:pPr>
+        <w:tabs>
+          <w:tab w:val="num" w:pos="5040"/>
+        </w:tabs>
+        <w:ind w:left="5040" w:hanging="360"/>
+      </w:pPr>
+    </w:lvl>
+    <w:lvl w:ilvl="7" w:tentative="1">
+      <w:start w:val="1"/>
+      <w:numFmt w:val="decimal"/>
+      <w:lvlText w:val="%8."/>
+      <w:lvlJc w:val="left"/>
+      <w:pPr>
+        <w:tabs>
+          <w:tab w:val="num" w:pos="5760"/>
+        </w:tabs>
+        <w:ind w:left="5760" w:hanging="360"/>
+      </w:pPr>
+    </w:lvl>
+    <w:lvl w:ilvl="8" w:tentative="1">
+      <w:start w:val="1"/>
+      <w:numFmt w:val="decimal"/>
+      <w:lvlText w:val="%9."/>
+      <w:lvlJc w:val="left"/>
+      <w:pPr>
+        <w:tabs>
+          <w:tab w:val="num" w:pos="6480"/>
+        </w:tabs>
+        <w:ind w:left="6480" w:hanging="360"/>
+      </w:pPr>
+    </w:lvl>
+  </w:abstractNum>
+  <w:abstractNum w:abstractNumId="16" w15:restartNumberingAfterBreak="0">
+    <w:nsid w:val="60D63512"/>
+    <w:multiLevelType w:val="multilevel"/>
+    <w:tmpl w:val="5F92B76A"/>
+    <w:lvl w:ilvl="0">
+      <w:start w:val="1"/>
+      <w:numFmt w:val="bullet"/>
+      <w:lvlText w:val=""/>
+      <w:lvlJc w:val="left"/>
+      <w:pPr>
+        <w:tabs>
+          <w:tab w:val="num" w:pos="720"/>
+        </w:tabs>
+        <w:ind w:left="720" w:hanging="360"/>
+      </w:pPr>
+      <w:rPr>
+        <w:rFonts w:ascii="Symbol" w:hAnsi="Symbol" w:hint="default"/>
+        <w:sz w:val="20"/>
+      </w:rPr>
+    </w:lvl>
+    <w:lvl w:ilvl="1" w:tentative="1">
+      <w:start w:val="1"/>
+      <w:numFmt w:val="bullet"/>
+      <w:lvlText w:val="o"/>
+      <w:lvlJc w:val="left"/>
+      <w:pPr>
+        <w:tabs>
+          <w:tab w:val="num" w:pos="1440"/>
+        </w:tabs>
+        <w:ind w:left="1440" w:hanging="360"/>
+      </w:pPr>
+      <w:rPr>
+        <w:rFonts w:ascii="Courier New" w:hAnsi="Courier New" w:hint="default"/>
+        <w:sz w:val="20"/>
+      </w:rPr>
+    </w:lvl>
+    <w:lvl w:ilvl="2" w:tentative="1">
+      <w:start w:val="1"/>
+      <w:numFmt w:val="bullet"/>
+      <w:lvlText w:val=""/>
+      <w:lvlJc w:val="left"/>
+      <w:pPr>
+        <w:tabs>
+          <w:tab w:val="num" w:pos="2160"/>
+        </w:tabs>
+        <w:ind w:left="2160" w:hanging="360"/>
+      </w:pPr>
+      <w:rPr>
+        <w:rFonts w:ascii="Wingdings" w:hAnsi="Wingdings" w:hint="default"/>
+        <w:sz w:val="20"/>
+      </w:rPr>
+    </w:lvl>
+    <w:lvl w:ilvl="3" w:tentative="1">
+      <w:start w:val="1"/>
+      <w:numFmt w:val="bullet"/>
+      <w:lvlText w:val=""/>
+      <w:lvlJc w:val="left"/>
+      <w:pPr>
+        <w:tabs>
+          <w:tab w:val="num" w:pos="2880"/>
+        </w:tabs>
+        <w:ind w:left="2880" w:hanging="360"/>
+      </w:pPr>
+      <w:rPr>
+        <w:rFonts w:ascii="Wingdings" w:hAnsi="Wingdings" w:hint="default"/>
+        <w:sz w:val="20"/>
+      </w:rPr>
+    </w:lvl>
+    <w:lvl w:ilvl="4" w:tentative="1">
+      <w:start w:val="1"/>
+      <w:numFmt w:val="bullet"/>
+      <w:lvlText w:val=""/>
+      <w:lvlJc w:val="left"/>
+      <w:pPr>
+        <w:tabs>
+          <w:tab w:val="num" w:pos="3600"/>
+        </w:tabs>
+        <w:ind w:left="3600" w:hanging="360"/>
+      </w:pPr>
+      <w:rPr>
+        <w:rFonts w:ascii="Wingdings" w:hAnsi="Wingdings" w:hint="default"/>
+        <w:sz w:val="20"/>
+      </w:rPr>
+    </w:lvl>
+    <w:lvl w:ilvl="5" w:tentative="1">
+      <w:start w:val="1"/>
+      <w:numFmt w:val="bullet"/>
+      <w:lvlText w:val=""/>
+      <w:lvlJc w:val="left"/>
+      <w:pPr>
+        <w:tabs>
+          <w:tab w:val="num" w:pos="4320"/>
+        </w:tabs>
+        <w:ind w:left="4320" w:hanging="360"/>
+      </w:pPr>
+      <w:rPr>
+        <w:rFonts w:ascii="Wingdings" w:hAnsi="Wingdings" w:hint="default"/>
+        <w:sz w:val="20"/>
+      </w:rPr>
+    </w:lvl>
+    <w:lvl w:ilvl="6" w:tentative="1">
+      <w:start w:val="1"/>
+      <w:numFmt w:val="bullet"/>
+      <w:lvlText w:val=""/>
+      <w:lvlJc w:val="left"/>
+      <w:pPr>
+        <w:tabs>
+          <w:tab w:val="num" w:pos="5040"/>
+        </w:tabs>
+        <w:ind w:left="5040" w:hanging="360"/>
+      </w:pPr>
+      <w:rPr>
+        <w:rFonts w:ascii="Wingdings" w:hAnsi="Wingdings" w:hint="default"/>
+        <w:sz w:val="20"/>
+      </w:rPr>
+    </w:lvl>
+    <w:lvl w:ilvl="7" w:tentative="1">
+      <w:start w:val="1"/>
+      <w:numFmt w:val="bullet"/>
+      <w:lvlText w:val=""/>
+      <w:lvlJc w:val="left"/>
+      <w:pPr>
+        <w:tabs>
+          <w:tab w:val="num" w:pos="5760"/>
+        </w:tabs>
+        <w:ind w:left="5760" w:hanging="360"/>
+      </w:pPr>
+      <w:rPr>
+        <w:rFonts w:ascii="Wingdings" w:hAnsi="Wingdings" w:hint="default"/>
+        <w:sz w:val="20"/>
+      </w:rPr>
+    </w:lvl>
+    <w:lvl w:ilvl="8" w:tentative="1">
+      <w:start w:val="1"/>
+      <w:numFmt w:val="bullet"/>
+      <w:lvlText w:val=""/>
+      <w:lvlJc w:val="left"/>
+      <w:pPr>
+        <w:tabs>
+          <w:tab w:val="num" w:pos="6480"/>
+        </w:tabs>
+        <w:ind w:left="6480" w:hanging="360"/>
+      </w:pPr>
+      <w:rPr>
+        <w:rFonts w:ascii="Wingdings" w:hAnsi="Wingdings" w:hint="default"/>
+        <w:sz w:val="20"/>
+      </w:rPr>
+    </w:lvl>
+  </w:abstractNum>
+  <w:abstractNum w:abstractNumId="17" w15:restartNumberingAfterBreak="0">
+    <w:nsid w:val="66AD399B"/>
+    <w:multiLevelType w:val="multilevel"/>
+    <w:tmpl w:val="82C6474A"/>
+    <w:lvl w:ilvl="0">
+      <w:start w:val="1"/>
+      <w:numFmt w:val="decimal"/>
+      <w:lvlText w:val="%1."/>
+      <w:lvlJc w:val="left"/>
+      <w:pPr>
+        <w:tabs>
+          <w:tab w:val="num" w:pos="720"/>
+        </w:tabs>
+        <w:ind w:left="720" w:hanging="360"/>
+      </w:pPr>
+    </w:lvl>
+    <w:lvl w:ilvl="1">
+      <w:start w:val="1"/>
+      <w:numFmt w:val="bullet"/>
+      <w:lvlText w:val="o"/>
+      <w:lvlJc w:val="left"/>
+      <w:pPr>
+        <w:tabs>
+          <w:tab w:val="num" w:pos="1440"/>
+        </w:tabs>
+        <w:ind w:left="1440" w:hanging="360"/>
+      </w:pPr>
+      <w:rPr>
+        <w:rFonts w:ascii="Courier New" w:hAnsi="Courier New" w:hint="default"/>
+        <w:sz w:val="20"/>
+      </w:rPr>
+    </w:lvl>
+    <w:lvl w:ilvl="2" w:tentative="1">
+      <w:start w:val="1"/>
+      <w:numFmt w:val="decimal"/>
+      <w:lvlText w:val="%3."/>
+      <w:lvlJc w:val="left"/>
+      <w:pPr>
+        <w:tabs>
+          <w:tab w:val="num" w:pos="2160"/>
+        </w:tabs>
+        <w:ind w:left="2160" w:hanging="360"/>
+      </w:pPr>
+    </w:lvl>
+    <w:lvl w:ilvl="3" w:tentative="1">
+      <w:start w:val="1"/>
+      <w:numFmt w:val="decimal"/>
+      <w:lvlText w:val="%4."/>
+      <w:lvlJc w:val="left"/>
+      <w:pPr>
+        <w:tabs>
+          <w:tab w:val="num" w:pos="2880"/>
+        </w:tabs>
+        <w:ind w:left="2880" w:hanging="360"/>
+      </w:pPr>
+    </w:lvl>
+    <w:lvl w:ilvl="4" w:tentative="1">
+      <w:start w:val="1"/>
+      <w:numFmt w:val="decimal"/>
+      <w:lvlText w:val="%5."/>
+      <w:lvlJc w:val="left"/>
+      <w:pPr>
+        <w:tabs>
+          <w:tab w:val="num" w:pos="3600"/>
+        </w:tabs>
+        <w:ind w:left="3600" w:hanging="360"/>
+      </w:pPr>
+    </w:lvl>
+    <w:lvl w:ilvl="5" w:tentative="1">
+      <w:start w:val="1"/>
+      <w:numFmt w:val="decimal"/>
+      <w:lvlText w:val="%6."/>
+      <w:lvlJc w:val="left"/>
+      <w:pPr>
+        <w:tabs>
+          <w:tab w:val="num" w:pos="4320"/>
+        </w:tabs>
+        <w:ind w:left="4320" w:hanging="360"/>
+      </w:pPr>
+    </w:lvl>
+    <w:lvl w:ilvl="6" w:tentative="1">
+      <w:start w:val="1"/>
+      <w:numFmt w:val="decimal"/>
+      <w:lvlText w:val="%7."/>
+      <w:lvlJc w:val="left"/>
+      <w:pPr>
+        <w:tabs>
+          <w:tab w:val="num" w:pos="5040"/>
+        </w:tabs>
+        <w:ind w:left="5040" w:hanging="360"/>
+      </w:pPr>
+    </w:lvl>
+    <w:lvl w:ilvl="7" w:tentative="1">
+      <w:start w:val="1"/>
+      <w:numFmt w:val="decimal"/>
+      <w:lvlText w:val="%8."/>
+      <w:lvlJc w:val="left"/>
+      <w:pPr>
+        <w:tabs>
+          <w:tab w:val="num" w:pos="5760"/>
+        </w:tabs>
+        <w:ind w:left="5760" w:hanging="360"/>
+      </w:pPr>
+    </w:lvl>
+    <w:lvl w:ilvl="8" w:tentative="1">
+      <w:start w:val="1"/>
+      <w:numFmt w:val="decimal"/>
+      <w:lvlText w:val="%9."/>
+      <w:lvlJc w:val="left"/>
+      <w:pPr>
+        <w:tabs>
+          <w:tab w:val="num" w:pos="6480"/>
+        </w:tabs>
+        <w:ind w:left="6480" w:hanging="360"/>
+      </w:pPr>
+    </w:lvl>
+  </w:abstractNum>
+  <w:abstractNum w:abstractNumId="18" w15:restartNumberingAfterBreak="0">
     <w:nsid w:val="671B5054"/>
     <w:multiLevelType w:val="hybridMultilevel"/>
     <w:tmpl w:val="1A626400"/>
@@ -4798,7 +6851,156 @@
       </w:rPr>
     </w:lvl>
   </w:abstractNum>
-  <w:abstractNum w:abstractNumId="15" w15:restartNumberingAfterBreak="0">
+  <w:abstractNum w:abstractNumId="19" w15:restartNumberingAfterBreak="0">
+    <w:nsid w:val="6E7D05B4"/>
+    <w:multiLevelType w:val="multilevel"/>
+    <w:tmpl w:val="1812AB7C"/>
+    <w:lvl w:ilvl="0">
+      <w:start w:val="1"/>
+      <w:numFmt w:val="bullet"/>
+      <w:lvlText w:val=""/>
+      <w:lvlJc w:val="left"/>
+      <w:pPr>
+        <w:tabs>
+          <w:tab w:val="num" w:pos="720"/>
+        </w:tabs>
+        <w:ind w:left="720" w:hanging="360"/>
+      </w:pPr>
+      <w:rPr>
+        <w:rFonts w:ascii="Symbol" w:hAnsi="Symbol" w:hint="default"/>
+        <w:sz w:val="20"/>
+      </w:rPr>
+    </w:lvl>
+    <w:lvl w:ilvl="1" w:tentative="1">
+      <w:start w:val="1"/>
+      <w:numFmt w:val="bullet"/>
+      <w:lvlText w:val="o"/>
+      <w:lvlJc w:val="left"/>
+      <w:pPr>
+        <w:tabs>
+          <w:tab w:val="num" w:pos="1440"/>
+        </w:tabs>
+        <w:ind w:left="1440" w:hanging="360"/>
+      </w:pPr>
+      <w:rPr>
+        <w:rFonts w:ascii="Courier New" w:hAnsi="Courier New" w:hint="default"/>
+        <w:sz w:val="20"/>
+      </w:rPr>
+    </w:lvl>
+    <w:lvl w:ilvl="2" w:tentative="1">
+      <w:start w:val="1"/>
+      <w:numFmt w:val="bullet"/>
+      <w:lvlText w:val=""/>
+      <w:lvlJc w:val="left"/>
+      <w:pPr>
+        <w:tabs>
+          <w:tab w:val="num" w:pos="2160"/>
+        </w:tabs>
+        <w:ind w:left="2160" w:hanging="360"/>
+      </w:pPr>
+      <w:rPr>
+        <w:rFonts w:ascii="Wingdings" w:hAnsi="Wingdings" w:hint="default"/>
+        <w:sz w:val="20"/>
+      </w:rPr>
+    </w:lvl>
+    <w:lvl w:ilvl="3" w:tentative="1">
+      <w:start w:val="1"/>
+      <w:numFmt w:val="bullet"/>
+      <w:lvlText w:val=""/>
+      <w:lvlJc w:val="left"/>
+      <w:pPr>
+        <w:tabs>
+          <w:tab w:val="num" w:pos="2880"/>
+        </w:tabs>
+        <w:ind w:left="2880" w:hanging="360"/>
+      </w:pPr>
+      <w:rPr>
+        <w:rFonts w:ascii="Wingdings" w:hAnsi="Wingdings" w:hint="default"/>
+        <w:sz w:val="20"/>
+      </w:rPr>
+    </w:lvl>
+    <w:lvl w:ilvl="4" w:tentative="1">
+      <w:start w:val="1"/>
+      <w:numFmt w:val="bullet"/>
+      <w:lvlText w:val=""/>
+      <w:lvlJc w:val="left"/>
+      <w:pPr>
+        <w:tabs>
+          <w:tab w:val="num" w:pos="3600"/>
+        </w:tabs>
+        <w:ind w:left="3600" w:hanging="360"/>
+      </w:pPr>
+      <w:rPr>
+        <w:rFonts w:ascii="Wingdings" w:hAnsi="Wingdings" w:hint="default"/>
+        <w:sz w:val="20"/>
+      </w:rPr>
+    </w:lvl>
+    <w:lvl w:ilvl="5" w:tentative="1">
+      <w:start w:val="1"/>
+      <w:numFmt w:val="bullet"/>
+      <w:lvlText w:val=""/>
+      <w:lvlJc w:val="left"/>
+      <w:pPr>
+        <w:tabs>
+          <w:tab w:val="num" w:pos="4320"/>
+        </w:tabs>
+        <w:ind w:left="4320" w:hanging="360"/>
+      </w:pPr>
+      <w:rPr>
+        <w:rFonts w:ascii="Wingdings" w:hAnsi="Wingdings" w:hint="default"/>
+        <w:sz w:val="20"/>
+      </w:rPr>
+    </w:lvl>
+    <w:lvl w:ilvl="6" w:tentative="1">
+      <w:start w:val="1"/>
+      <w:numFmt w:val="bullet"/>
+      <w:lvlText w:val=""/>
+      <w:lvlJc w:val="left"/>
+      <w:pPr>
+        <w:tabs>
+          <w:tab w:val="num" w:pos="5040"/>
+        </w:tabs>
+        <w:ind w:left="5040" w:hanging="360"/>
+      </w:pPr>
+      <w:rPr>
+        <w:rFonts w:ascii="Wingdings" w:hAnsi="Wingdings" w:hint="default"/>
+        <w:sz w:val="20"/>
+      </w:rPr>
+    </w:lvl>
+    <w:lvl w:ilvl="7" w:tentative="1">
+      <w:start w:val="1"/>
+      <w:numFmt w:val="bullet"/>
+      <w:lvlText w:val=""/>
+      <w:lvlJc w:val="left"/>
+      <w:pPr>
+        <w:tabs>
+          <w:tab w:val="num" w:pos="5760"/>
+        </w:tabs>
+        <w:ind w:left="5760" w:hanging="360"/>
+      </w:pPr>
+      <w:rPr>
+        <w:rFonts w:ascii="Wingdings" w:hAnsi="Wingdings" w:hint="default"/>
+        <w:sz w:val="20"/>
+      </w:rPr>
+    </w:lvl>
+    <w:lvl w:ilvl="8" w:tentative="1">
+      <w:start w:val="1"/>
+      <w:numFmt w:val="bullet"/>
+      <w:lvlText w:val=""/>
+      <w:lvlJc w:val="left"/>
+      <w:pPr>
+        <w:tabs>
+          <w:tab w:val="num" w:pos="6480"/>
+        </w:tabs>
+        <w:ind w:left="6480" w:hanging="360"/>
+      </w:pPr>
+      <w:rPr>
+        <w:rFonts w:ascii="Wingdings" w:hAnsi="Wingdings" w:hint="default"/>
+        <w:sz w:val="20"/>
+      </w:rPr>
+    </w:lvl>
+  </w:abstractNum>
+  <w:abstractNum w:abstractNumId="20" w15:restartNumberingAfterBreak="0">
     <w:nsid w:val="72A44924"/>
     <w:multiLevelType w:val="hybridMultilevel"/>
     <w:tmpl w:val="3EC8CB70"/>
@@ -4911,7 +7113,7 @@
       </w:rPr>
     </w:lvl>
   </w:abstractNum>
-  <w:abstractNum w:abstractNumId="16" w15:restartNumberingAfterBreak="0">
+  <w:abstractNum w:abstractNumId="21" w15:restartNumberingAfterBreak="0">
     <w:nsid w:val="7962006F"/>
     <w:multiLevelType w:val="hybridMultilevel"/>
     <w:tmpl w:val="9CCCCF90"/>
@@ -4997,7 +7199,7 @@
       </w:pPr>
     </w:lvl>
   </w:abstractNum>
-  <w:abstractNum w:abstractNumId="17" w15:restartNumberingAfterBreak="0">
+  <w:abstractNum w:abstractNumId="22" w15:restartNumberingAfterBreak="0">
     <w:nsid w:val="79922A30"/>
     <w:multiLevelType w:val="hybridMultilevel"/>
     <w:tmpl w:val="6FCC7B32"/>
@@ -5083,7 +7285,7 @@
       </w:pPr>
     </w:lvl>
   </w:abstractNum>
-  <w:abstractNum w:abstractNumId="18" w15:restartNumberingAfterBreak="0">
+  <w:abstractNum w:abstractNumId="23" w15:restartNumberingAfterBreak="0">
     <w:nsid w:val="7A5F6FCE"/>
     <w:multiLevelType w:val="hybridMultilevel"/>
     <w:tmpl w:val="1A8AA27C"/>
@@ -5196,7 +7398,7 @@
       </w:rPr>
     </w:lvl>
   </w:abstractNum>
-  <w:abstractNum w:abstractNumId="19" w15:restartNumberingAfterBreak="0">
+  <w:abstractNum w:abstractNumId="24" w15:restartNumberingAfterBreak="0">
     <w:nsid w:val="7B2351A5"/>
     <w:multiLevelType w:val="hybridMultilevel"/>
     <w:tmpl w:val="BD1A45B4"/>
@@ -5282,7 +7484,7 @@
       </w:pPr>
     </w:lvl>
   </w:abstractNum>
-  <w:abstractNum w:abstractNumId="20" w15:restartNumberingAfterBreak="0">
+  <w:abstractNum w:abstractNumId="25" w15:restartNumberingAfterBreak="0">
     <w:nsid w:val="7C1879F8"/>
     <w:multiLevelType w:val="hybridMultilevel"/>
     <w:tmpl w:val="E5883278"/>
@@ -5396,16 +7598,16 @@
     </w:lvl>
   </w:abstractNum>
   <w:num w:numId="1" w16cid:durableId="375325011">
-    <w:abstractNumId w:val="20"/>
+    <w:abstractNumId w:val="25"/>
   </w:num>
   <w:num w:numId="2" w16cid:durableId="1815445213">
     <w:abstractNumId w:val="6"/>
   </w:num>
   <w:num w:numId="3" w16cid:durableId="457602979">
-    <w:abstractNumId w:val="15"/>
+    <w:abstractNumId w:val="20"/>
   </w:num>
   <w:num w:numId="4" w16cid:durableId="1111557812">
-    <w:abstractNumId w:val="14"/>
+    <w:abstractNumId w:val="18"/>
   </w:num>
   <w:num w:numId="5" w16cid:durableId="1561672167">
     <w:abstractNumId w:val="2"/>
@@ -5447,18 +7649,33 @@
     <w:abstractNumId w:val="5"/>
   </w:num>
   <w:num w:numId="17" w16cid:durableId="377358435">
-    <w:abstractNumId w:val="18"/>
+    <w:abstractNumId w:val="23"/>
   </w:num>
   <w:num w:numId="18" w16cid:durableId="1181623300">
-    <w:abstractNumId w:val="16"/>
+    <w:abstractNumId w:val="21"/>
   </w:num>
   <w:num w:numId="19" w16cid:durableId="1751612329">
     <w:abstractNumId w:val="13"/>
   </w:num>
   <w:num w:numId="20" w16cid:durableId="1513833852">
+    <w:abstractNumId w:val="22"/>
+  </w:num>
+  <w:num w:numId="21" w16cid:durableId="828058089">
+    <w:abstractNumId w:val="24"/>
+  </w:num>
+  <w:num w:numId="22" w16cid:durableId="1927493614">
+    <w:abstractNumId w:val="16"/>
+  </w:num>
+  <w:num w:numId="23" w16cid:durableId="1167672468">
+    <w:abstractNumId w:val="14"/>
+  </w:num>
+  <w:num w:numId="24" w16cid:durableId="944966418">
+    <w:abstractNumId w:val="15"/>
+  </w:num>
+  <w:num w:numId="25" w16cid:durableId="792403969">
     <w:abstractNumId w:val="17"/>
   </w:num>
-  <w:num w:numId="21" w16cid:durableId="828058089">
+  <w:num w:numId="26" w16cid:durableId="482888207">
     <w:abstractNumId w:val="19"/>
   </w:num>
 </w:numbering>
@@ -5860,7 +8077,7 @@
   <w:style w:type="paragraph" w:default="1" w:styleId="Normal">
     <w:name w:val="Normal"/>
     <w:qFormat/>
-    <w:rsid w:val="00722537"/>
+    <w:rsid w:val="000C2722"/>
   </w:style>
   <w:style w:type="paragraph" w:styleId="Heading1">
     <w:name w:val="heading 1"/>
@@ -5903,6 +8120,51 @@
       <w:color w:val="2F5496" w:themeColor="accent1" w:themeShade="BF"/>
       <w:sz w:val="26"/>
       <w:szCs w:val="26"/>
+    </w:rPr>
+  </w:style>
+  <w:style w:type="paragraph" w:styleId="Heading3">
+    <w:name w:val="heading 3"/>
+    <w:basedOn w:val="Normal"/>
+    <w:next w:val="Normal"/>
+    <w:link w:val="Heading3Char"/>
+    <w:uiPriority w:val="9"/>
+    <w:unhideWhenUsed/>
+    <w:qFormat/>
+    <w:rsid w:val="00A564F8"/>
+    <w:pPr>
+      <w:keepNext/>
+      <w:keepLines/>
+      <w:spacing w:before="40"/>
+      <w:outlineLvl w:val="2"/>
+    </w:pPr>
+    <w:rPr>
+      <w:rFonts w:asciiTheme="majorHAnsi" w:eastAsiaTheme="majorEastAsia" w:hAnsiTheme="majorHAnsi" w:cstheme="majorBidi"/>
+      <w:color w:val="1F3763" w:themeColor="accent1" w:themeShade="7F"/>
+      <w:sz w:val="24"/>
+      <w:szCs w:val="24"/>
+    </w:rPr>
+  </w:style>
+  <w:style w:type="paragraph" w:styleId="Heading4">
+    <w:name w:val="heading 4"/>
+    <w:basedOn w:val="Normal"/>
+    <w:next w:val="Normal"/>
+    <w:link w:val="Heading4Char"/>
+    <w:uiPriority w:val="9"/>
+    <w:semiHidden/>
+    <w:unhideWhenUsed/>
+    <w:qFormat/>
+    <w:rsid w:val="0017117A"/>
+    <w:pPr>
+      <w:keepNext/>
+      <w:keepLines/>
+      <w:spacing w:before="40"/>
+      <w:outlineLvl w:val="3"/>
+    </w:pPr>
+    <w:rPr>
+      <w:rFonts w:asciiTheme="majorHAnsi" w:eastAsiaTheme="majorEastAsia" w:hAnsiTheme="majorHAnsi" w:cstheme="majorBidi"/>
+      <w:i/>
+      <w:iCs/>
+      <w:color w:val="2F5496" w:themeColor="accent1" w:themeShade="BF"/>
     </w:rPr>
   </w:style>
   <w:style w:type="character" w:default="1" w:styleId="DefaultParagraphFont">
@@ -6115,6 +8377,58 @@
       <w:spacing w:after="100"/>
       <w:ind w:left="220"/>
     </w:pPr>
+  </w:style>
+  <w:style w:type="character" w:customStyle="1" w:styleId="Heading3Char">
+    <w:name w:val="Heading 3 Char"/>
+    <w:basedOn w:val="DefaultParagraphFont"/>
+    <w:link w:val="Heading3"/>
+    <w:uiPriority w:val="9"/>
+    <w:rsid w:val="00A564F8"/>
+    <w:rPr>
+      <w:rFonts w:asciiTheme="majorHAnsi" w:eastAsiaTheme="majorEastAsia" w:hAnsiTheme="majorHAnsi" w:cstheme="majorBidi"/>
+      <w:color w:val="1F3763" w:themeColor="accent1" w:themeShade="7F"/>
+      <w:sz w:val="24"/>
+      <w:szCs w:val="24"/>
+    </w:rPr>
+  </w:style>
+  <w:style w:type="paragraph" w:styleId="TOC3">
+    <w:name w:val="toc 3"/>
+    <w:basedOn w:val="Normal"/>
+    <w:next w:val="Normal"/>
+    <w:autoRedefine/>
+    <w:uiPriority w:val="39"/>
+    <w:unhideWhenUsed/>
+    <w:rsid w:val="00A564F8"/>
+    <w:pPr>
+      <w:spacing w:after="100"/>
+      <w:ind w:left="440"/>
+    </w:pPr>
+  </w:style>
+  <w:style w:type="character" w:styleId="FollowedHyperlink">
+    <w:name w:val="FollowedHyperlink"/>
+    <w:basedOn w:val="DefaultParagraphFont"/>
+    <w:uiPriority w:val="99"/>
+    <w:semiHidden/>
+    <w:unhideWhenUsed/>
+    <w:rsid w:val="00B73141"/>
+    <w:rPr>
+      <w:color w:val="954F72" w:themeColor="followedHyperlink"/>
+      <w:u w:val="single"/>
+    </w:rPr>
+  </w:style>
+  <w:style w:type="character" w:customStyle="1" w:styleId="Heading4Char">
+    <w:name w:val="Heading 4 Char"/>
+    <w:basedOn w:val="DefaultParagraphFont"/>
+    <w:link w:val="Heading4"/>
+    <w:uiPriority w:val="9"/>
+    <w:semiHidden/>
+    <w:rsid w:val="0017117A"/>
+    <w:rPr>
+      <w:rFonts w:asciiTheme="majorHAnsi" w:eastAsiaTheme="majorEastAsia" w:hAnsiTheme="majorHAnsi" w:cstheme="majorBidi"/>
+      <w:i/>
+      <w:iCs/>
+      <w:color w:val="2F5496" w:themeColor="accent1" w:themeShade="BF"/>
+    </w:rPr>
   </w:style>
 </w:styles>
 </file>

--- a/Desarollo_de_aplicaciones_para_Analisis_de_Datos/Practica5.Emiliano-Lopez.docx
+++ b/Desarollo_de_aplicaciones_para_Analisis_de_Datos/Practica5.Emiliano-Lopez.docx
@@ -188,7 +188,7 @@
           <w:sz w:val="56"/>
           <w:szCs w:val="56"/>
         </w:rPr>
-        <w:t>5</w:t>
+        <w:t>6</w:t>
       </w:r>
       <w:r>
         <w:rPr>
@@ -270,8 +270,64 @@
           <w:sz w:val="56"/>
           <w:szCs w:val="56"/>
         </w:rPr>
-        <w:t xml:space="preserve"> Request y Beautiful soap</w:t>
-      </w:r>
+        <w:t xml:space="preserve"> </w:t>
+      </w:r>
+      <w:proofErr w:type="spellStart"/>
+      <w:r>
+        <w:rPr>
+          <w:rFonts w:ascii="Times New Roman" w:hAnsi="Times New Roman" w:cs="Times New Roman"/>
+          <w:i/>
+          <w:iCs/>
+          <w:sz w:val="56"/>
+          <w:szCs w:val="56"/>
+        </w:rPr>
+        <w:t>Selenium</w:t>
+      </w:r>
+      <w:proofErr w:type="spellEnd"/>
+      <w:r>
+        <w:rPr>
+          <w:rFonts w:ascii="Times New Roman" w:hAnsi="Times New Roman" w:cs="Times New Roman"/>
+          <w:i/>
+          <w:iCs/>
+          <w:sz w:val="56"/>
+          <w:szCs w:val="56"/>
+        </w:rPr>
+        <w:t xml:space="preserve"> y </w:t>
+      </w:r>
+      <w:proofErr w:type="spellStart"/>
+      <w:r>
+        <w:rPr>
+          <w:rFonts w:ascii="Times New Roman" w:hAnsi="Times New Roman" w:cs="Times New Roman"/>
+          <w:i/>
+          <w:iCs/>
+          <w:sz w:val="56"/>
+          <w:szCs w:val="56"/>
+        </w:rPr>
+        <w:t>Beautiful</w:t>
+      </w:r>
+      <w:proofErr w:type="spellEnd"/>
+      <w:r>
+        <w:rPr>
+          <w:rFonts w:ascii="Times New Roman" w:hAnsi="Times New Roman" w:cs="Times New Roman"/>
+          <w:i/>
+          <w:iCs/>
+          <w:sz w:val="56"/>
+          <w:szCs w:val="56"/>
+        </w:rPr>
+        <w:t xml:space="preserve"> </w:t>
+      </w:r>
+      <w:proofErr w:type="spellStart"/>
+      <w:r>
+        <w:rPr>
+          <w:rFonts w:ascii="Times New Roman" w:hAnsi="Times New Roman" w:cs="Times New Roman"/>
+          <w:i/>
+          <w:iCs/>
+          <w:sz w:val="56"/>
+          <w:szCs w:val="56"/>
+        </w:rPr>
+        <w:t>Soap</w:t>
+      </w:r>
+      <w:proofErr w:type="spellEnd"/>
     </w:p>
     <w:p>
       <w:pPr>
@@ -485,8 +541,18 @@
           <w:sz w:val="24"/>
           <w:szCs w:val="24"/>
         </w:rPr>
-        <w:t>Sandra Luz Morales Guitron</w:t>
-      </w:r>
+        <w:t xml:space="preserve">Sandra Luz Morales </w:t>
+      </w:r>
+      <w:proofErr w:type="spellStart"/>
+      <w:r>
+        <w:rPr>
+          <w:rFonts w:ascii="Times New Roman" w:hAnsi="Times New Roman" w:cs="Times New Roman"/>
+          <w:sz w:val="24"/>
+          <w:szCs w:val="24"/>
+        </w:rPr>
+        <w:t>Guitron</w:t>
+      </w:r>
+      <w:proofErr w:type="spellEnd"/>
     </w:p>
     <w:p>
       <w:pPr>
@@ -602,7 +668,7 @@
           <w:r>
             <w:fldChar w:fldCharType="separate"/>
           </w:r>
-          <w:hyperlink w:anchor="_Toc182592679" w:history="1">
+          <w:hyperlink w:anchor="_Toc183808939" w:history="1">
             <w:r>
               <w:rPr>
                 <w:rStyle w:val="Hyperlink"/>
@@ -630,7 +696,7 @@
                 <w:noProof/>
                 <w:webHidden/>
               </w:rPr>
-              <w:instrText xml:space="preserve"> PAGEREF _Toc182592679 \h </w:instrText>
+              <w:instrText xml:space="preserve"> PAGEREF _Toc183808939 \h </w:instrText>
             </w:r>
             <w:r>
               <w:rPr>
@@ -674,7 +740,7 @@
               <w:lang w:val="en-US" w:eastAsia="en-US"/>
             </w:rPr>
           </w:pPr>
-          <w:hyperlink w:anchor="_Toc182592680" w:history="1">
+          <w:hyperlink w:anchor="_Toc183808940" w:history="1">
             <w:r>
               <w:rPr>
                 <w:rStyle w:val="Hyperlink"/>
@@ -702,7 +768,7 @@
                 <w:noProof/>
                 <w:webHidden/>
               </w:rPr>
-              <w:instrText xml:space="preserve"> PAGEREF _Toc182592680 \h </w:instrText>
+              <w:instrText xml:space="preserve"> PAGEREF _Toc183808940 \h </w:instrText>
             </w:r>
             <w:r>
               <w:rPr>
@@ -746,14 +812,15 @@
               <w:lang w:val="en-US" w:eastAsia="en-US"/>
             </w:rPr>
           </w:pPr>
-          <w:hyperlink w:anchor="_Toc182592681" w:history="1">
+          <w:hyperlink w:anchor="_Toc183808941" w:history="1">
             <w:r>
               <w:rPr>
                 <w:rStyle w:val="Hyperlink"/>
                 <w:rFonts w:ascii="Times New Roman" w:hAnsi="Times New Roman" w:cs="Times New Roman"/>
                 <w:noProof/>
+                <w:lang w:val="en-US"/>
               </w:rPr>
-              <w:t>Protocolo HTTP y librería REQUESTS</w:t>
+              <w:t>Web scraping 3: selenium y beautifulsoup</w:t>
             </w:r>
             <w:r>
               <w:rPr>
@@ -774,7 +841,7 @@
                 <w:noProof/>
                 <w:webHidden/>
               </w:rPr>
-              <w:instrText xml:space="preserve"> PAGEREF _Toc182592681 \h </w:instrText>
+              <w:instrText xml:space="preserve"> PAGEREF _Toc183808941 \h </w:instrText>
             </w:r>
             <w:r>
               <w:rPr>
@@ -794,7 +861,7 @@
                 <w:noProof/>
                 <w:webHidden/>
               </w:rPr>
-              <w:t>4</w:t>
+              <w:t>3</w:t>
             </w:r>
             <w:r>
               <w:rPr>
@@ -807,7 +874,7 @@
         </w:p>
         <w:p>
           <w:pPr>
-            <w:pStyle w:val="TOC3"/>
+            <w:pStyle w:val="TOC2"/>
             <w:tabs>
               <w:tab w:val="right" w:leader="dot" w:pos="8828"/>
             </w:tabs>
@@ -818,14 +885,15 @@
               <w:lang w:val="en-US" w:eastAsia="en-US"/>
             </w:rPr>
           </w:pPr>
-          <w:hyperlink w:anchor="_Toc182592682" w:history="1">
+          <w:hyperlink w:anchor="_Toc183808942" w:history="1">
             <w:r>
               <w:rPr>
                 <w:rStyle w:val="Hyperlink"/>
                 <w:rFonts w:ascii="Times New Roman" w:hAnsi="Times New Roman" w:cs="Times New Roman"/>
                 <w:noProof/>
+                <w:lang w:val="en-US"/>
               </w:rPr>
-              <w:t>Codigo Ejemplo</w:t>
+              <w:t>Web scraping 4: configurar chrome y scraping con selenium</w:t>
             </w:r>
             <w:r>
               <w:rPr>
@@ -846,7 +914,7 @@
                 <w:noProof/>
                 <w:webHidden/>
               </w:rPr>
-              <w:instrText xml:space="preserve"> PAGEREF _Toc182592682 \h </w:instrText>
+              <w:instrText xml:space="preserve"> PAGEREF _Toc183808942 \h </w:instrText>
             </w:r>
             <w:r>
               <w:rPr>
@@ -879,79 +947,6 @@
         </w:p>
         <w:p>
           <w:pPr>
-            <w:pStyle w:val="TOC2"/>
-            <w:tabs>
-              <w:tab w:val="right" w:leader="dot" w:pos="8828"/>
-            </w:tabs>
-            <w:rPr>
-              <w:noProof/>
-              <w:sz w:val="24"/>
-              <w:szCs w:val="24"/>
-              <w:lang w:val="en-US" w:eastAsia="en-US"/>
-            </w:rPr>
-          </w:pPr>
-          <w:hyperlink w:anchor="_Toc182592683" w:history="1">
-            <w:r>
-              <w:rPr>
-                <w:rStyle w:val="Hyperlink"/>
-                <w:rFonts w:ascii="Times New Roman" w:hAnsi="Times New Roman" w:cs="Times New Roman"/>
-                <w:noProof/>
-                <w:lang w:val="en-US"/>
-              </w:rPr>
-              <w:t>Web scraping con REQUESTS Y BEAUTIFULSOUP</w:t>
-            </w:r>
-            <w:r>
-              <w:rPr>
-                <w:noProof/>
-                <w:webHidden/>
-              </w:rPr>
-              <w:tab/>
-            </w:r>
-            <w:r>
-              <w:rPr>
-                <w:noProof/>
-                <w:webHidden/>
-              </w:rPr>
-              <w:fldChar w:fldCharType="begin"/>
-            </w:r>
-            <w:r>
-              <w:rPr>
-                <w:noProof/>
-                <w:webHidden/>
-              </w:rPr>
-              <w:instrText xml:space="preserve"> PAGEREF _Toc182592683 \h </w:instrText>
-            </w:r>
-            <w:r>
-              <w:rPr>
-                <w:noProof/>
-                <w:webHidden/>
-              </w:rPr>
-            </w:r>
-            <w:r>
-              <w:rPr>
-                <w:noProof/>
-                <w:webHidden/>
-              </w:rPr>
-              <w:fldChar w:fldCharType="separate"/>
-            </w:r>
-            <w:r>
-              <w:rPr>
-                <w:noProof/>
-                <w:webHidden/>
-              </w:rPr>
-              <w:t>8</w:t>
-            </w:r>
-            <w:r>
-              <w:rPr>
-                <w:noProof/>
-                <w:webHidden/>
-              </w:rPr>
-              <w:fldChar w:fldCharType="end"/>
-            </w:r>
-          </w:hyperlink>
-        </w:p>
-        <w:p>
-          <w:pPr>
             <w:pStyle w:val="TOC1"/>
             <w:tabs>
               <w:tab w:val="right" w:leader="dot" w:pos="8828"/>
@@ -963,7 +958,7 @@
               <w:lang w:val="en-US" w:eastAsia="en-US"/>
             </w:rPr>
           </w:pPr>
-          <w:hyperlink w:anchor="_Toc182592684" w:history="1">
+          <w:hyperlink w:anchor="_Toc183808943" w:history="1">
             <w:r>
               <w:rPr>
                 <w:rStyle w:val="Hyperlink"/>
@@ -991,7 +986,7 @@
                 <w:noProof/>
                 <w:webHidden/>
               </w:rPr>
-              <w:instrText xml:space="preserve"> PAGEREF _Toc182592684 \h </w:instrText>
+              <w:instrText xml:space="preserve"> PAGEREF _Toc183808943 \h </w:instrText>
             </w:r>
             <w:r>
               <w:rPr>
@@ -1011,7 +1006,7 @@
                 <w:noProof/>
                 <w:webHidden/>
               </w:rPr>
-              <w:t>17</w:t>
+              <w:t>11</w:t>
             </w:r>
             <w:r>
               <w:rPr>
@@ -1061,7 +1056,7 @@
           <w:color w:val="auto"/>
         </w:rPr>
       </w:pPr>
-      <w:bookmarkStart w:id="0" w:name="_Toc182592679"/>
+      <w:bookmarkStart w:id="0" w:name="_Toc183808939"/>
       <w:r>
         <w:rPr>
           <w:rFonts w:ascii="Times New Roman" w:hAnsi="Times New Roman" w:cs="Times New Roman"/>
@@ -1084,34 +1079,46 @@
       </w:pPr>
     </w:p>
     <w:p>
-      <w:pPr>
-        <w:spacing w:line="276" w:lineRule="auto"/>
+      <w:r>
+        <w:t xml:space="preserve">En esta práctica, profundizamos en el uso de herramientas para la automatización y el web </w:t>
+      </w:r>
+      <w:proofErr w:type="spellStart"/>
+      <w:r>
+        <w:t>scraping</w:t>
+      </w:r>
+      <w:proofErr w:type="spellEnd"/>
+      <w:r>
+        <w:t xml:space="preserve">: </w:t>
+      </w:r>
+      <w:proofErr w:type="spellStart"/>
+      <w:r>
+        <w:t>Selenium</w:t>
+      </w:r>
+      <w:proofErr w:type="spellEnd"/>
+      <w:r>
+        <w:t xml:space="preserve"> y </w:t>
+      </w:r>
+      <w:proofErr w:type="spellStart"/>
+      <w:r>
+        <w:t>BeautifulSoup</w:t>
+      </w:r>
+      <w:proofErr w:type="spellEnd"/>
+      <w:r>
+        <w:t>. Ambas permiten interactuar con páginas web y extraer información estructurada o dinámica. El objetivo fue entender cómo interactuar con sitios web que dependen de JavaScript para cargar contenido y cómo manejar interacciones complejas, como clics y desplazamientos. Estas habilidades son fundamentales en tareas como la extracción de datos dinámicos, análisis de mercado y automatización de tareas rutinarias en la web.</w:t>
+      </w:r>
+    </w:p>
+    <w:p>
+      <w:pPr>
+        <w:pStyle w:val="Heading1"/>
         <w:jc w:val="both"/>
         <w:rPr>
-          <w:rFonts w:ascii="Arial" w:hAnsi="Arial" w:cs="Arial"/>
+          <w:rFonts w:ascii="Arial" w:eastAsiaTheme="minorEastAsia" w:hAnsi="Arial" w:cs="Arial"/>
+          <w:color w:val="auto"/>
           <w:sz w:val="24"/>
           <w:szCs w:val="24"/>
         </w:rPr>
       </w:pPr>
-      <w:r>
-        <w:rPr>
-          <w:rFonts w:ascii="Arial" w:hAnsi="Arial" w:cs="Arial"/>
-          <w:sz w:val="24"/>
-          <w:szCs w:val="24"/>
-        </w:rPr>
-        <w:t>En esta práctica, nos sumergimos en el mundo del web scraping utilizando Python y dos herramientas clave: Requests y BeautifulSoup. El objetivo fue extraer información estructurada de un sitio web, aprendiendo a navegar por el árbol DOM y manipular datos en formato HTML. Este enfoque es esencial para tareas como análisis de datos, recopilación automatizada de información y creación de aplicaciones basadas en datos dinámicos de la web. A lo largo de la práctica, se exploraron conceptos fundamentales de HTTP, incluyendo solicitudes GET y manejo de encabezados, lo que permitió sortear restricciones comunes en los sitios web modernos.</w:t>
-      </w:r>
-    </w:p>
-    <w:p>
-      <w:pPr>
-        <w:pStyle w:val="Heading1"/>
-        <w:jc w:val="both"/>
-        <w:rPr>
-          <w:rFonts w:ascii="Times New Roman" w:hAnsi="Times New Roman" w:cs="Times New Roman"/>
-          <w:color w:val="auto"/>
-        </w:rPr>
-      </w:pPr>
-      <w:bookmarkStart w:id="1" w:name="_Toc182592680"/>
+      <w:bookmarkStart w:id="1" w:name="_Toc183808940"/>
       <w:r>
         <w:rPr>
           <w:rFonts w:ascii="Times New Roman" w:hAnsi="Times New Roman" w:cs="Times New Roman"/>
@@ -1145,6 +1152,7 @@
           <w:lang w:val="en-US"/>
         </w:rPr>
       </w:pPr>
+      <w:proofErr w:type="spellStart"/>
       <w:r>
         <w:rPr>
           <w:rFonts w:ascii="Arial" w:hAnsi="Arial" w:cs="Arial"/>
@@ -1154,23 +1162,9 @@
           <w:szCs w:val="24"/>
           <w:lang w:val="en-US"/>
         </w:rPr>
-        <w:t>Herramientas principales:</w:t>
-      </w:r>
-    </w:p>
-    <w:p>
-      <w:pPr>
-        <w:numPr>
-          <w:ilvl w:val="0"/>
-          <w:numId w:val="24"/>
-        </w:numPr>
-        <w:spacing w:line="276" w:lineRule="auto"/>
-        <w:jc w:val="both"/>
-        <w:rPr>
-          <w:rFonts w:ascii="Arial" w:hAnsi="Arial" w:cs="Arial"/>
-          <w:sz w:val="24"/>
-          <w:szCs w:val="24"/>
-        </w:rPr>
-      </w:pPr>
+        <w:t>Herramientas</w:t>
+      </w:r>
+      <w:proofErr w:type="spellEnd"/>
       <w:r>
         <w:rPr>
           <w:rFonts w:ascii="Arial" w:hAnsi="Arial" w:cs="Arial"/>
@@ -1178,32 +1172,11 @@
           <w:bCs/>
           <w:sz w:val="24"/>
           <w:szCs w:val="24"/>
-        </w:rPr>
-        <w:t>Requests</w:t>
-      </w:r>
-      <w:r>
-        <w:rPr>
-          <w:rFonts w:ascii="Arial" w:hAnsi="Arial" w:cs="Arial"/>
-          <w:sz w:val="24"/>
-          <w:szCs w:val="24"/>
-        </w:rPr>
-        <w:t>: Se utilizó para realizar solicitudes HTTP, recuperando el contenido HTML de una página web. Esto involucró configurar encabezados como el User-Agent para simular el comportamiento de un navegador y evitar bloqueos.</w:t>
-      </w:r>
-    </w:p>
-    <w:p>
-      <w:pPr>
-        <w:numPr>
-          <w:ilvl w:val="0"/>
-          <w:numId w:val="24"/>
-        </w:numPr>
-        <w:spacing w:line="276" w:lineRule="auto"/>
-        <w:jc w:val="both"/>
-        <w:rPr>
-          <w:rFonts w:ascii="Arial" w:hAnsi="Arial" w:cs="Arial"/>
-          <w:sz w:val="24"/>
-          <w:szCs w:val="24"/>
-        </w:rPr>
-      </w:pPr>
+          <w:lang w:val="en-US"/>
+        </w:rPr>
+        <w:t xml:space="preserve"> </w:t>
+      </w:r>
+      <w:proofErr w:type="spellStart"/>
       <w:r>
         <w:rPr>
           <w:rFonts w:ascii="Arial" w:hAnsi="Arial" w:cs="Arial"/>
@@ -1211,32 +1184,18 @@
           <w:bCs/>
           <w:sz w:val="24"/>
           <w:szCs w:val="24"/>
-        </w:rPr>
-        <w:t>BeautifulSoup</w:t>
-      </w:r>
-      <w:r>
-        <w:rPr>
-          <w:rFonts w:ascii="Arial" w:hAnsi="Arial" w:cs="Arial"/>
-          <w:sz w:val="24"/>
-          <w:szCs w:val="24"/>
-        </w:rPr>
-        <w:t>: Ayudó a transformar el contenido HTML en un árbol DOM navegable, facilitando la búsqueda y extracción de elementos específicos utilizando métodos como find y find_all.</w:t>
-      </w:r>
-    </w:p>
-    <w:p>
-      <w:pPr>
-        <w:spacing w:line="276" w:lineRule="auto"/>
-        <w:ind w:left="720"/>
-        <w:jc w:val="both"/>
-        <w:rPr>
-          <w:rFonts w:ascii="Arial" w:hAnsi="Arial" w:cs="Arial"/>
-          <w:sz w:val="24"/>
-          <w:szCs w:val="24"/>
-        </w:rPr>
-      </w:pPr>
-    </w:p>
-    <w:p>
-      <w:pPr>
+          <w:lang w:val="en-US"/>
+        </w:rPr>
+        <w:t>principales</w:t>
+      </w:r>
+      <w:proofErr w:type="spellEnd"/>
+    </w:p>
+    <w:p>
+      <w:pPr>
+        <w:numPr>
+          <w:ilvl w:val="0"/>
+          <w:numId w:val="27"/>
+        </w:numPr>
         <w:spacing w:line="276" w:lineRule="auto"/>
         <w:jc w:val="both"/>
         <w:rPr>
@@ -1245,9 +1204,9 @@
           <w:bCs/>
           <w:sz w:val="24"/>
           <w:szCs w:val="24"/>
-          <w:lang w:val="en-US"/>
-        </w:rPr>
-      </w:pPr>
+        </w:rPr>
+      </w:pPr>
+      <w:proofErr w:type="spellStart"/>
       <w:r>
         <w:rPr>
           <w:rFonts w:ascii="Arial" w:hAnsi="Arial" w:cs="Arial"/>
@@ -1255,26 +1214,10 @@
           <w:bCs/>
           <w:sz w:val="24"/>
           <w:szCs w:val="24"/>
-          <w:lang w:val="en-US"/>
-        </w:rPr>
-        <w:t>Pasos principales del análisis:</w:t>
-      </w:r>
-    </w:p>
-    <w:p>
-      <w:pPr>
-        <w:numPr>
-          <w:ilvl w:val="0"/>
-          <w:numId w:val="25"/>
-        </w:numPr>
-        <w:spacing w:line="276" w:lineRule="auto"/>
-        <w:jc w:val="both"/>
-        <w:rPr>
-          <w:rFonts w:ascii="Arial" w:hAnsi="Arial" w:cs="Arial"/>
-          <w:sz w:val="24"/>
-          <w:szCs w:val="24"/>
-          <w:lang w:val="en-US"/>
-        </w:rPr>
-      </w:pPr>
+        </w:rPr>
+        <w:t>Selenium</w:t>
+      </w:r>
+      <w:proofErr w:type="spellEnd"/>
       <w:r>
         <w:rPr>
           <w:rFonts w:ascii="Arial" w:hAnsi="Arial" w:cs="Arial"/>
@@ -1282,82 +1225,26 @@
           <w:bCs/>
           <w:sz w:val="24"/>
           <w:szCs w:val="24"/>
-          <w:lang w:val="en-US"/>
-        </w:rPr>
-        <w:t>Descarga de datos</w:t>
+        </w:rPr>
+        <w:t xml:space="preserve">: </w:t>
       </w:r>
       <w:r>
         <w:rPr>
           <w:rFonts w:ascii="Arial" w:hAnsi="Arial" w:cs="Arial"/>
           <w:sz w:val="24"/>
           <w:szCs w:val="24"/>
-          <w:lang w:val="en-US"/>
-        </w:rPr>
-        <w:t>:</w:t>
+        </w:rPr>
+        <w:t>Utilizado para automatizar la interacción con navegadores web. Esencial para manejar contenido dinámico y realizar acciones en la página como clics y desplazamientos.</w:t>
       </w:r>
     </w:p>
     <w:p>
       <w:pPr>
         <w:numPr>
-          <w:ilvl w:val="1"/>
-          <w:numId w:val="25"/>
+          <w:ilvl w:val="0"/>
+          <w:numId w:val="27"/>
         </w:numPr>
         <w:spacing w:line="276" w:lineRule="auto"/>
         <w:jc w:val="both"/>
-        <w:rPr>
-          <w:rFonts w:ascii="Arial" w:hAnsi="Arial" w:cs="Arial"/>
-          <w:sz w:val="24"/>
-          <w:szCs w:val="24"/>
-        </w:rPr>
-      </w:pPr>
-      <w:r>
-        <w:rPr>
-          <w:rFonts w:ascii="Arial" w:hAnsi="Arial" w:cs="Arial"/>
-          <w:sz w:val="24"/>
-          <w:szCs w:val="24"/>
-        </w:rPr>
-        <w:t>Se realizó una solicitud GET a una página específica de MercadoLibre, simulando un navegador para evitar restricciones.</w:t>
-      </w:r>
-    </w:p>
-    <w:p>
-      <w:pPr>
-        <w:numPr>
-          <w:ilvl w:val="1"/>
-          <w:numId w:val="25"/>
-        </w:numPr>
-        <w:spacing w:line="276" w:lineRule="auto"/>
-        <w:jc w:val="both"/>
-        <w:rPr>
-          <w:rFonts w:ascii="Arial" w:hAnsi="Arial" w:cs="Arial"/>
-          <w:sz w:val="24"/>
-          <w:szCs w:val="24"/>
-        </w:rPr>
-      </w:pPr>
-      <w:r>
-        <w:rPr>
-          <w:rFonts w:ascii="Arial" w:hAnsi="Arial" w:cs="Arial"/>
-          <w:sz w:val="24"/>
-          <w:szCs w:val="24"/>
-        </w:rPr>
-        <w:t>El contenido HTML se almacenó localmente para inspección y reutilización futura.</w:t>
-      </w:r>
-    </w:p>
-    <w:p>
-      <w:pPr>
-        <w:numPr>
-          <w:ilvl w:val="0"/>
-          <w:numId w:val="25"/>
-        </w:numPr>
-        <w:spacing w:line="276" w:lineRule="auto"/>
-        <w:jc w:val="both"/>
-        <w:rPr>
-          <w:rFonts w:ascii="Arial" w:hAnsi="Arial" w:cs="Arial"/>
-          <w:sz w:val="24"/>
-          <w:szCs w:val="24"/>
-          <w:lang w:val="en-US"/>
-        </w:rPr>
-      </w:pPr>
-      <w:r>
         <w:rPr>
           <w:rFonts w:ascii="Arial" w:hAnsi="Arial" w:cs="Arial"/>
           <w:b/>
@@ -1366,101 +1253,8 @@
           <w:szCs w:val="24"/>
           <w:lang w:val="en-US"/>
         </w:rPr>
-        <w:t>Extracción de elementos clave</w:t>
-      </w:r>
-      <w:r>
-        <w:rPr>
-          <w:rFonts w:ascii="Arial" w:hAnsi="Arial" w:cs="Arial"/>
-          <w:sz w:val="24"/>
-          <w:szCs w:val="24"/>
-          <w:lang w:val="en-US"/>
-        </w:rPr>
-        <w:t>:</w:t>
-      </w:r>
-    </w:p>
-    <w:p>
-      <w:pPr>
-        <w:numPr>
-          <w:ilvl w:val="1"/>
-          <w:numId w:val="25"/>
-        </w:numPr>
-        <w:spacing w:line="276" w:lineRule="auto"/>
-        <w:jc w:val="both"/>
-        <w:rPr>
-          <w:rFonts w:ascii="Arial" w:hAnsi="Arial" w:cs="Arial"/>
-          <w:sz w:val="24"/>
-          <w:szCs w:val="24"/>
-        </w:rPr>
-      </w:pPr>
-      <w:r>
-        <w:rPr>
-          <w:rFonts w:ascii="Arial" w:hAnsi="Arial" w:cs="Arial"/>
-          <w:sz w:val="24"/>
-          <w:szCs w:val="24"/>
-        </w:rPr>
-        <w:t>Se obtuvo el título de la página y el nombre del producto utilizando etiquetas &lt;title&gt; y &lt;h1&gt; con clases específicas.</w:t>
-      </w:r>
-    </w:p>
-    <w:p>
-      <w:pPr>
-        <w:numPr>
-          <w:ilvl w:val="1"/>
-          <w:numId w:val="25"/>
-        </w:numPr>
-        <w:spacing w:line="276" w:lineRule="auto"/>
-        <w:jc w:val="both"/>
-        <w:rPr>
-          <w:rFonts w:ascii="Arial" w:hAnsi="Arial" w:cs="Arial"/>
-          <w:sz w:val="24"/>
-          <w:szCs w:val="24"/>
-        </w:rPr>
-      </w:pPr>
-      <w:r>
-        <w:rPr>
-          <w:rFonts w:ascii="Arial" w:hAnsi="Arial" w:cs="Arial"/>
-          <w:sz w:val="24"/>
-          <w:szCs w:val="24"/>
-        </w:rPr>
-        <w:t>Se analizaron precios actuales y anteriores, limpiándolos y convirtiéndolos a formato numérico para posibles análisis posteriores.</w:t>
-      </w:r>
-    </w:p>
-    <w:p>
-      <w:pPr>
-        <w:numPr>
-          <w:ilvl w:val="1"/>
-          <w:numId w:val="25"/>
-        </w:numPr>
-        <w:spacing w:line="276" w:lineRule="auto"/>
-        <w:jc w:val="both"/>
-        <w:rPr>
-          <w:rFonts w:ascii="Arial" w:hAnsi="Arial" w:cs="Arial"/>
-          <w:sz w:val="24"/>
-          <w:szCs w:val="24"/>
-        </w:rPr>
-      </w:pPr>
-      <w:r>
-        <w:rPr>
-          <w:rFonts w:ascii="Arial" w:hAnsi="Arial" w:cs="Arial"/>
-          <w:sz w:val="24"/>
-          <w:szCs w:val="24"/>
-        </w:rPr>
-        <w:t>Se extrajeron características del producto, como capacidad de almacenamiento, tipo de consola y detalles adicionales desde &lt;div&gt; con clases relevantes.</w:t>
-      </w:r>
-    </w:p>
-    <w:p>
-      <w:pPr>
-        <w:numPr>
-          <w:ilvl w:val="0"/>
-          <w:numId w:val="25"/>
-        </w:numPr>
-        <w:spacing w:line="276" w:lineRule="auto"/>
-        <w:jc w:val="both"/>
-        <w:rPr>
-          <w:rFonts w:ascii="Arial" w:hAnsi="Arial" w:cs="Arial"/>
-          <w:sz w:val="24"/>
-          <w:szCs w:val="24"/>
-        </w:rPr>
-      </w:pPr>
+      </w:pPr>
+      <w:proofErr w:type="spellStart"/>
       <w:r>
         <w:rPr>
           <w:rFonts w:ascii="Arial" w:hAnsi="Arial" w:cs="Arial"/>
@@ -1469,79 +1263,9 @@
           <w:sz w:val="24"/>
           <w:szCs w:val="24"/>
         </w:rPr>
-        <w:t>Análisis de calificaciones y opiniones</w:t>
-      </w:r>
-      <w:r>
-        <w:rPr>
-          <w:rFonts w:ascii="Arial" w:hAnsi="Arial" w:cs="Arial"/>
-          <w:sz w:val="24"/>
-          <w:szCs w:val="24"/>
-        </w:rPr>
-        <w:t>:</w:t>
-      </w:r>
-    </w:p>
-    <w:p>
-      <w:pPr>
-        <w:numPr>
-          <w:ilvl w:val="1"/>
-          <w:numId w:val="25"/>
-        </w:numPr>
-        <w:spacing w:line="276" w:lineRule="auto"/>
-        <w:jc w:val="both"/>
-        <w:rPr>
-          <w:rFonts w:ascii="Arial" w:hAnsi="Arial" w:cs="Arial"/>
-          <w:sz w:val="24"/>
-          <w:szCs w:val="24"/>
-        </w:rPr>
-      </w:pPr>
-      <w:r>
-        <w:rPr>
-          <w:rFonts w:ascii="Arial" w:hAnsi="Arial" w:cs="Arial"/>
-          <w:sz w:val="24"/>
-          <w:szCs w:val="24"/>
-        </w:rPr>
-        <w:t>Se identificó la calificación promedio de los usuarios (por ejemplo, 5 estrellas) y el número de opiniones.</w:t>
-      </w:r>
-    </w:p>
-    <w:p>
-      <w:pPr>
-        <w:numPr>
-          <w:ilvl w:val="1"/>
-          <w:numId w:val="25"/>
-        </w:numPr>
-        <w:spacing w:line="276" w:lineRule="auto"/>
-        <w:jc w:val="both"/>
-        <w:rPr>
-          <w:rFonts w:ascii="Arial" w:hAnsi="Arial" w:cs="Arial"/>
-          <w:sz w:val="24"/>
-          <w:szCs w:val="24"/>
-        </w:rPr>
-      </w:pPr>
-      <w:r>
-        <w:rPr>
-          <w:rFonts w:ascii="Arial" w:hAnsi="Arial" w:cs="Arial"/>
-          <w:sz w:val="24"/>
-          <w:szCs w:val="24"/>
-        </w:rPr>
-        <w:lastRenderedPageBreak/>
-        <w:t>Este análisis es útil para determinar la popularidad y confiabilidad del producto.</w:t>
-      </w:r>
-    </w:p>
-    <w:p>
-      <w:pPr>
-        <w:numPr>
-          <w:ilvl w:val="0"/>
-          <w:numId w:val="25"/>
-        </w:numPr>
-        <w:spacing w:line="276" w:lineRule="auto"/>
-        <w:jc w:val="both"/>
-        <w:rPr>
-          <w:rFonts w:ascii="Arial" w:hAnsi="Arial" w:cs="Arial"/>
-          <w:sz w:val="24"/>
-          <w:szCs w:val="24"/>
-          <w:lang w:val="en-US"/>
-        </w:rPr>
-      </w:pPr>
+        <w:t>BeautifulSoup</w:t>
+      </w:r>
+      <w:proofErr w:type="spellEnd"/>
       <w:r>
         <w:rPr>
           <w:rFonts w:ascii="Arial" w:hAnsi="Arial" w:cs="Arial"/>
@@ -1549,57 +1273,171 @@
           <w:bCs/>
           <w:sz w:val="24"/>
           <w:szCs w:val="24"/>
-          <w:lang w:val="en-US"/>
-        </w:rPr>
-        <w:t>Imágenes del producto</w:t>
+        </w:rPr>
+        <w:t xml:space="preserve">: </w:t>
       </w:r>
       <w:r>
         <w:rPr>
           <w:rFonts w:ascii="Arial" w:hAnsi="Arial" w:cs="Arial"/>
           <w:sz w:val="24"/>
           <w:szCs w:val="24"/>
-          <w:lang w:val="en-US"/>
-        </w:rPr>
-        <w:t>:</w:t>
-      </w:r>
-    </w:p>
-    <w:p>
-      <w:pPr>
-        <w:numPr>
-          <w:ilvl w:val="1"/>
-          <w:numId w:val="25"/>
-        </w:numPr>
-        <w:spacing w:line="276" w:lineRule="auto"/>
-        <w:jc w:val="both"/>
+        </w:rPr>
+        <w:t xml:space="preserve">Permitió analizar y extraer información específica del HTML generado por </w:t>
+      </w:r>
+      <w:proofErr w:type="spellStart"/>
+      <w:r>
         <w:rPr>
           <w:rFonts w:ascii="Arial" w:hAnsi="Arial" w:cs="Arial"/>
           <w:sz w:val="24"/>
           <w:szCs w:val="24"/>
         </w:rPr>
-      </w:pPr>
+        <w:t>Selenium</w:t>
+      </w:r>
+      <w:proofErr w:type="spellEnd"/>
       <w:r>
         <w:rPr>
           <w:rFonts w:ascii="Arial" w:hAnsi="Arial" w:cs="Arial"/>
           <w:sz w:val="24"/>
           <w:szCs w:val="24"/>
         </w:rPr>
-        <w:t>Se localizaron elementos &lt;img&gt; que contenían enlaces a las imágenes del producto. Se extrajeron atributos como src, que contienen los enlaces directos a las imágenes.</w:t>
-      </w:r>
-    </w:p>
-    <w:p>
-      <w:pPr>
-        <w:spacing w:line="276" w:lineRule="auto"/>
-        <w:ind w:left="1440"/>
-        <w:jc w:val="both"/>
+        <w:t xml:space="preserve">. </w:t>
+      </w:r>
+      <w:r>
         <w:rPr>
           <w:rFonts w:ascii="Arial" w:hAnsi="Arial" w:cs="Arial"/>
           <w:sz w:val="24"/>
           <w:szCs w:val="24"/>
-        </w:rPr>
-      </w:pPr>
-    </w:p>
-    <w:p>
-      <w:pPr>
+          <w:lang w:val="en-US"/>
+        </w:rPr>
+        <w:t xml:space="preserve">Fue crucial para </w:t>
+      </w:r>
+      <w:proofErr w:type="spellStart"/>
+      <w:r>
+        <w:rPr>
+          <w:rFonts w:ascii="Arial" w:hAnsi="Arial" w:cs="Arial"/>
+          <w:sz w:val="24"/>
+          <w:szCs w:val="24"/>
+          <w:lang w:val="en-US"/>
+        </w:rPr>
+        <w:t>transformar</w:t>
+      </w:r>
+      <w:proofErr w:type="spellEnd"/>
+      <w:r>
+        <w:rPr>
+          <w:rFonts w:ascii="Arial" w:hAnsi="Arial" w:cs="Arial"/>
+          <w:sz w:val="24"/>
+          <w:szCs w:val="24"/>
+          <w:lang w:val="en-US"/>
+        </w:rPr>
+        <w:t xml:space="preserve"> </w:t>
+      </w:r>
+      <w:proofErr w:type="spellStart"/>
+      <w:r>
+        <w:rPr>
+          <w:rFonts w:ascii="Arial" w:hAnsi="Arial" w:cs="Arial"/>
+          <w:sz w:val="24"/>
+          <w:szCs w:val="24"/>
+          <w:lang w:val="en-US"/>
+        </w:rPr>
+        <w:t>el</w:t>
+      </w:r>
+      <w:proofErr w:type="spellEnd"/>
+      <w:r>
+        <w:rPr>
+          <w:rFonts w:ascii="Arial" w:hAnsi="Arial" w:cs="Arial"/>
+          <w:sz w:val="24"/>
+          <w:szCs w:val="24"/>
+          <w:lang w:val="en-US"/>
+        </w:rPr>
+        <w:t xml:space="preserve"> </w:t>
+      </w:r>
+      <w:proofErr w:type="spellStart"/>
+      <w:r>
+        <w:rPr>
+          <w:rFonts w:ascii="Arial" w:hAnsi="Arial" w:cs="Arial"/>
+          <w:sz w:val="24"/>
+          <w:szCs w:val="24"/>
+          <w:lang w:val="en-US"/>
+        </w:rPr>
+        <w:t>contenido</w:t>
+      </w:r>
+      <w:proofErr w:type="spellEnd"/>
+      <w:r>
+        <w:rPr>
+          <w:rFonts w:ascii="Arial" w:hAnsi="Arial" w:cs="Arial"/>
+          <w:sz w:val="24"/>
+          <w:szCs w:val="24"/>
+          <w:lang w:val="en-US"/>
+        </w:rPr>
+        <w:t xml:space="preserve"> </w:t>
+      </w:r>
+      <w:proofErr w:type="spellStart"/>
+      <w:r>
+        <w:rPr>
+          <w:rFonts w:ascii="Arial" w:hAnsi="Arial" w:cs="Arial"/>
+          <w:sz w:val="24"/>
+          <w:szCs w:val="24"/>
+          <w:lang w:val="en-US"/>
+        </w:rPr>
+        <w:t>en</w:t>
+      </w:r>
+      <w:proofErr w:type="spellEnd"/>
+      <w:r>
+        <w:rPr>
+          <w:rFonts w:ascii="Arial" w:hAnsi="Arial" w:cs="Arial"/>
+          <w:sz w:val="24"/>
+          <w:szCs w:val="24"/>
+          <w:lang w:val="en-US"/>
+        </w:rPr>
+        <w:t xml:space="preserve"> </w:t>
+      </w:r>
+      <w:proofErr w:type="spellStart"/>
+      <w:r>
+        <w:rPr>
+          <w:rFonts w:ascii="Arial" w:hAnsi="Arial" w:cs="Arial"/>
+          <w:sz w:val="24"/>
+          <w:szCs w:val="24"/>
+          <w:lang w:val="en-US"/>
+        </w:rPr>
+        <w:t>datos</w:t>
+      </w:r>
+      <w:proofErr w:type="spellEnd"/>
+      <w:r>
+        <w:rPr>
+          <w:rFonts w:ascii="Arial" w:hAnsi="Arial" w:cs="Arial"/>
+          <w:sz w:val="24"/>
+          <w:szCs w:val="24"/>
+          <w:lang w:val="en-US"/>
+        </w:rPr>
+        <w:t xml:space="preserve"> </w:t>
+      </w:r>
+      <w:proofErr w:type="spellStart"/>
+      <w:r>
+        <w:rPr>
+          <w:rFonts w:ascii="Arial" w:hAnsi="Arial" w:cs="Arial"/>
+          <w:sz w:val="24"/>
+          <w:szCs w:val="24"/>
+          <w:lang w:val="en-US"/>
+        </w:rPr>
+        <w:t>procesables</w:t>
+      </w:r>
+      <w:proofErr w:type="spellEnd"/>
+      <w:r>
+        <w:rPr>
+          <w:rFonts w:ascii="Arial" w:hAnsi="Arial" w:cs="Arial"/>
+          <w:sz w:val="24"/>
+          <w:szCs w:val="24"/>
+          <w:lang w:val="en-US"/>
+        </w:rPr>
+        <w:t>.</w:t>
+      </w:r>
+    </w:p>
+    <w:p>
+      <w:pPr>
+        <w:numPr>
+          <w:ilvl w:val="0"/>
+          <w:numId w:val="27"/>
+        </w:numPr>
         <w:spacing w:line="276" w:lineRule="auto"/>
         <w:jc w:val="both"/>
         <w:rPr>
@@ -1608,9 +1446,9 @@
           <w:bCs/>
           <w:sz w:val="24"/>
           <w:szCs w:val="24"/>
-          <w:lang w:val="en-US"/>
-        </w:rPr>
-      </w:pPr>
+        </w:rPr>
+      </w:pPr>
+      <w:proofErr w:type="spellStart"/>
       <w:r>
         <w:rPr>
           <w:rFonts w:ascii="Arial" w:hAnsi="Arial" w:cs="Arial"/>
@@ -1618,40 +1456,108 @@
           <w:bCs/>
           <w:sz w:val="24"/>
           <w:szCs w:val="24"/>
-          <w:lang w:val="en-US"/>
-        </w:rPr>
-        <w:t>Desafíos encontrados:</w:t>
+        </w:rPr>
+        <w:t>webdriver_</w:t>
+      </w:r>
+      <w:proofErr w:type="gramStart"/>
+      <w:r>
+        <w:rPr>
+          <w:rFonts w:ascii="Arial" w:hAnsi="Arial" w:cs="Arial"/>
+          <w:b/>
+          <w:bCs/>
+          <w:sz w:val="24"/>
+          <w:szCs w:val="24"/>
+        </w:rPr>
+        <w:t>manager</w:t>
+      </w:r>
+      <w:proofErr w:type="spellEnd"/>
+      <w:proofErr w:type="gramEnd"/>
+      <w:r>
+        <w:rPr>
+          <w:rFonts w:ascii="Arial" w:hAnsi="Arial" w:cs="Arial"/>
+          <w:b/>
+          <w:bCs/>
+          <w:sz w:val="24"/>
+          <w:szCs w:val="24"/>
+        </w:rPr>
+        <w:t xml:space="preserve">: </w:t>
+      </w:r>
+      <w:r>
+        <w:rPr>
+          <w:rFonts w:ascii="Arial" w:hAnsi="Arial" w:cs="Arial"/>
+          <w:sz w:val="24"/>
+          <w:szCs w:val="24"/>
+        </w:rPr>
+        <w:t xml:space="preserve">Facilitó la instalación y configuración automática del controlador de Chrome para </w:t>
+      </w:r>
+      <w:proofErr w:type="spellStart"/>
+      <w:r>
+        <w:rPr>
+          <w:rFonts w:ascii="Arial" w:hAnsi="Arial" w:cs="Arial"/>
+          <w:sz w:val="24"/>
+          <w:szCs w:val="24"/>
+        </w:rPr>
+        <w:t>Selenium</w:t>
+      </w:r>
+      <w:proofErr w:type="spellEnd"/>
+      <w:r>
+        <w:rPr>
+          <w:rFonts w:ascii="Arial" w:hAnsi="Arial" w:cs="Arial"/>
+          <w:sz w:val="24"/>
+          <w:szCs w:val="24"/>
+        </w:rPr>
+        <w:t>, asegurando compatibilidad con la versión del navegador.</w:t>
       </w:r>
     </w:p>
     <w:p>
       <w:pPr>
         <w:numPr>
           <w:ilvl w:val="0"/>
-          <w:numId w:val="26"/>
+          <w:numId w:val="27"/>
         </w:numPr>
         <w:spacing w:line="276" w:lineRule="auto"/>
         <w:jc w:val="both"/>
         <w:rPr>
           <w:rFonts w:ascii="Arial" w:hAnsi="Arial" w:cs="Arial"/>
+          <w:b/>
+          <w:bCs/>
           <w:sz w:val="24"/>
           <w:szCs w:val="24"/>
         </w:rPr>
       </w:pPr>
+      <w:proofErr w:type="spellStart"/>
+      <w:r>
+        <w:rPr>
+          <w:rFonts w:ascii="Arial" w:hAnsi="Arial" w:cs="Arial"/>
+          <w:b/>
+          <w:bCs/>
+          <w:sz w:val="24"/>
+          <w:szCs w:val="24"/>
+        </w:rPr>
+        <w:t>Requests</w:t>
+      </w:r>
+      <w:proofErr w:type="spellEnd"/>
+      <w:r>
+        <w:rPr>
+          <w:rFonts w:ascii="Arial" w:hAnsi="Arial" w:cs="Arial"/>
+          <w:b/>
+          <w:bCs/>
+          <w:sz w:val="24"/>
+          <w:szCs w:val="24"/>
+        </w:rPr>
+        <w:t xml:space="preserve">: </w:t>
+      </w:r>
       <w:r>
         <w:rPr>
           <w:rFonts w:ascii="Arial" w:hAnsi="Arial" w:cs="Arial"/>
           <w:sz w:val="24"/>
           <w:szCs w:val="24"/>
         </w:rPr>
-        <w:t>La estructura HTML de la página incluía múltiples niveles de etiquetas y clases anidadas, lo que requirió identificar las clases específicas para cada elemento deseado.</w:t>
-      </w:r>
-    </w:p>
-    <w:p>
-      <w:pPr>
-        <w:numPr>
-          <w:ilvl w:val="0"/>
-          <w:numId w:val="26"/>
-        </w:numPr>
+        <w:t>Aunque no fue el foco principal, esta librería fue utilizada como referencia para entender cómo interactuar con el contenido estático de la web en otros contextos.</w:t>
+      </w:r>
+    </w:p>
+    <w:p>
+      <w:pPr>
         <w:spacing w:line="276" w:lineRule="auto"/>
         <w:jc w:val="both"/>
         <w:rPr>
@@ -1660,111 +1566,52 @@
           <w:szCs w:val="24"/>
         </w:rPr>
       </w:pPr>
-      <w:r>
-        <w:rPr>
-          <w:rFonts w:ascii="Arial" w:hAnsi="Arial" w:cs="Arial"/>
-          <w:sz w:val="24"/>
-          <w:szCs w:val="24"/>
-        </w:rPr>
-        <w:t>La página actualizó dinámicamente ciertos datos, como calificaciones, lo que exigió revalidar los selectores CSS utilizados.</w:t>
-      </w:r>
-    </w:p>
-    <w:p>
-      <w:pPr>
-        <w:spacing w:line="276" w:lineRule="auto"/>
-        <w:jc w:val="both"/>
-        <w:rPr>
-          <w:rFonts w:ascii="Arial" w:hAnsi="Arial" w:cs="Arial"/>
-          <w:sz w:val="24"/>
-          <w:szCs w:val="24"/>
-        </w:rPr>
-      </w:pPr>
     </w:p>
     <w:p>
       <w:pPr>
         <w:pStyle w:val="Heading2"/>
-        <w:jc w:val="both"/>
         <w:rPr>
           <w:rFonts w:ascii="Times New Roman" w:hAnsi="Times New Roman" w:cs="Times New Roman"/>
           <w:color w:val="auto"/>
-          <w:sz w:val="28"/>
-          <w:szCs w:val="28"/>
-        </w:rPr>
-      </w:pPr>
-      <w:bookmarkStart w:id="2" w:name="_Toc182592681"/>
+          <w:lang w:val="en-US"/>
+        </w:rPr>
+      </w:pPr>
+      <w:bookmarkStart w:id="2" w:name="_Toc183808941"/>
       <w:r>
         <w:rPr>
           <w:rFonts w:ascii="Times New Roman" w:hAnsi="Times New Roman" w:cs="Times New Roman"/>
           <w:color w:val="auto"/>
-          <w:sz w:val="28"/>
-          <w:szCs w:val="28"/>
-        </w:rPr>
-        <w:t>Protocolo HTTP y librería REQUESTS</w:t>
+          <w:lang w:val="en-US"/>
+        </w:rPr>
+        <w:t xml:space="preserve">Web scraping 3: selenium y </w:t>
+      </w:r>
+      <w:proofErr w:type="spellStart"/>
+      <w:r>
+        <w:rPr>
+          <w:rFonts w:ascii="Times New Roman" w:hAnsi="Times New Roman" w:cs="Times New Roman"/>
+          <w:color w:val="auto"/>
+          <w:lang w:val="en-US"/>
+        </w:rPr>
+        <w:t>beautifulsoup</w:t>
       </w:r>
       <w:bookmarkEnd w:id="2"/>
-    </w:p>
-    <w:p>
-      <w:pPr>
-        <w:jc w:val="both"/>
-      </w:pPr>
-    </w:p>
-    <w:p>
-      <w:pPr>
-        <w:jc w:val="both"/>
-        <w:rPr>
-          <w:rFonts w:ascii="Arial" w:hAnsi="Arial" w:cs="Arial"/>
-          <w:sz w:val="24"/>
-          <w:szCs w:val="24"/>
-        </w:rPr>
-      </w:pPr>
-      <w:r>
-        <w:rPr>
-          <w:rFonts w:ascii="Arial" w:hAnsi="Arial" w:cs="Arial"/>
-          <w:sz w:val="24"/>
-          <w:szCs w:val="24"/>
-        </w:rPr>
-        <w:t>A continuación se lleva acabo un ejemplo de l</w:t>
-      </w:r>
-      <w:r>
-        <w:rPr>
-          <w:rFonts w:ascii="Arial" w:hAnsi="Arial" w:cs="Arial"/>
-          <w:sz w:val="24"/>
-          <w:szCs w:val="24"/>
-        </w:rPr>
-        <w:t>os entresijos del protocolo HTTP, lo cual es fundamental para sortear los obstáculos que nos pondrán las webs que queramos scrapear en el futuro. Además, veremos cómo acceder a los datos, tanto de la petición del cliente como de la respuesta del servidor, con la librería requests</w:t>
-      </w:r>
-      <w:r>
-        <w:rPr>
-          <w:rFonts w:ascii="Arial" w:hAnsi="Arial" w:cs="Arial"/>
-          <w:sz w:val="24"/>
-          <w:szCs w:val="24"/>
-        </w:rPr>
-        <w:t>.</w:t>
-      </w:r>
-    </w:p>
-    <w:p>
-      <w:pPr>
-        <w:jc w:val="both"/>
-      </w:pPr>
-    </w:p>
-    <w:p>
-      <w:pPr>
-        <w:jc w:val="both"/>
-        <w:rPr>
-          <w:rFonts w:ascii="Arial" w:hAnsi="Arial" w:cs="Arial"/>
-          <w:sz w:val="24"/>
-          <w:szCs w:val="24"/>
-        </w:rPr>
-      </w:pPr>
-      <w:r>
-        <w:rPr>
-          <w:noProof/>
+      <w:proofErr w:type="spellEnd"/>
+    </w:p>
+    <w:p>
+      <w:pPr>
+        <w:rPr>
+          <w:lang w:val="en-US"/>
+        </w:rPr>
+      </w:pPr>
+      <w:r>
+        <w:rPr>
+          <w:lang w:val="en-US"/>
         </w:rPr>
         <w:drawing>
-          <wp:inline distT="0" distB="0" distL="0" distR="0" wp14:anchorId="731DB7EE" wp14:editId="0E1B7821">
-            <wp:extent cx="2572109" cy="809738"/>
-            <wp:effectExtent l="0" t="0" r="0" b="9525"/>
-            <wp:docPr id="1087390785" name="Picture 1" descr="A black screen with white text&#10;&#10;Description automatically generated"/>
+          <wp:inline distT="0" distB="0" distL="0" distR="0" wp14:anchorId="7616FCCB" wp14:editId="1C649FE5">
+            <wp:extent cx="4248743" cy="1467055"/>
+            <wp:effectExtent l="0" t="0" r="0" b="0"/>
+            <wp:docPr id="1789809157" name="Picture 1" descr="A screenshot of a computer program&#10;&#10;Description automatically generated"/>
             <wp:cNvGraphicFramePr>
               <a:graphicFrameLocks xmlns:a="http://schemas.openxmlformats.org/drawingml/2006/main" noChangeAspect="1"/>
             </wp:cNvGraphicFramePr>
@@ -1772,7 +1619,7 @@
               <a:graphicData uri="http://schemas.openxmlformats.org/drawingml/2006/picture">
                 <pic:pic xmlns:pic="http://schemas.openxmlformats.org/drawingml/2006/picture">
                   <pic:nvPicPr>
-                    <pic:cNvPr id="1087390785" name="Picture 1" descr="A black screen with white text&#10;&#10;Description automatically generated"/>
+                    <pic:cNvPr id="1789809157" name="Picture 1" descr="A screenshot of a computer program&#10;&#10;Description automatically generated"/>
                     <pic:cNvPicPr/>
                   </pic:nvPicPr>
                   <pic:blipFill>
@@ -1784,7 +1631,7 @@
                   <pic:spPr>
                     <a:xfrm>
                       <a:off x="0" y="0"/>
-                      <a:ext cx="2572109" cy="809738"/>
+                      <a:ext cx="4248743" cy="1467055"/>
                     </a:xfrm>
                     <a:prstGeom prst="rect">
                       <a:avLst/>
@@ -1799,40 +1646,329 @@
     </w:p>
     <w:p>
       <w:pPr>
-        <w:jc w:val="both"/>
-        <w:rPr>
-          <w:rFonts w:ascii="Arial" w:hAnsi="Arial" w:cs="Arial"/>
-          <w:sz w:val="24"/>
-          <w:szCs w:val="24"/>
-        </w:rPr>
-      </w:pPr>
-      <w:r>
-        <w:rPr>
-          <w:rFonts w:ascii="Arial" w:hAnsi="Arial" w:cs="Arial"/>
-          <w:sz w:val="24"/>
-          <w:szCs w:val="24"/>
-        </w:rPr>
-        <w:t>Se importa la librería requests, que se utiliza para hacer solicitudes HTTP.</w:t>
-      </w:r>
-    </w:p>
-    <w:p>
-      <w:pPr>
-        <w:jc w:val="both"/>
-      </w:pPr>
-    </w:p>
-    <w:p>
-      <w:pPr>
-        <w:jc w:val="both"/>
-      </w:pPr>
-      <w:r>
-        <w:rPr>
-          <w:noProof/>
+        <w:rPr>
+          <w:lang w:val="en-US"/>
+        </w:rPr>
+      </w:pPr>
+      <w:r>
+        <w:rPr>
+          <w:b/>
+          <w:bCs/>
+          <w:lang w:val="en-US"/>
+        </w:rPr>
+        <w:t>import requests</w:t>
+      </w:r>
+      <w:r>
+        <w:rPr>
+          <w:lang w:val="en-US"/>
+        </w:rPr>
+        <w:t>:</w:t>
+      </w:r>
+    </w:p>
+    <w:p>
+      <w:pPr>
+        <w:numPr>
+          <w:ilvl w:val="0"/>
+          <w:numId w:val="28"/>
+        </w:numPr>
+      </w:pPr>
+      <w:r>
+        <w:t xml:space="preserve">La librería </w:t>
+      </w:r>
+      <w:proofErr w:type="spellStart"/>
+      <w:r>
+        <w:t>requests</w:t>
+      </w:r>
+      <w:proofErr w:type="spellEnd"/>
+      <w:r>
+        <w:t xml:space="preserve"> se utiliza para realizar solicitudes HTTP.</w:t>
+      </w:r>
+    </w:p>
+    <w:p>
+      <w:pPr>
+        <w:rPr>
+          <w:lang w:val="en-US"/>
+        </w:rPr>
+      </w:pPr>
+      <w:r>
+        <w:rPr>
+          <w:b/>
+          <w:bCs/>
+          <w:lang w:val="en-US"/>
+        </w:rPr>
+        <w:t xml:space="preserve">from </w:t>
+      </w:r>
+      <w:proofErr w:type="spellStart"/>
+      <w:r>
+        <w:rPr>
+          <w:b/>
+          <w:bCs/>
+          <w:lang w:val="en-US"/>
+        </w:rPr>
+        <w:t>webdriver_</w:t>
+      </w:r>
+      <w:proofErr w:type="gramStart"/>
+      <w:r>
+        <w:rPr>
+          <w:b/>
+          <w:bCs/>
+          <w:lang w:val="en-US"/>
+        </w:rPr>
+        <w:t>manager.chrome</w:t>
+      </w:r>
+      <w:proofErr w:type="spellEnd"/>
+      <w:proofErr w:type="gramEnd"/>
+      <w:r>
+        <w:rPr>
+          <w:b/>
+          <w:bCs/>
+          <w:lang w:val="en-US"/>
+        </w:rPr>
+        <w:t xml:space="preserve"> import </w:t>
+      </w:r>
+      <w:proofErr w:type="spellStart"/>
+      <w:r>
+        <w:rPr>
+          <w:b/>
+          <w:bCs/>
+          <w:lang w:val="en-US"/>
+        </w:rPr>
+        <w:t>ChromeDriverManager</w:t>
+      </w:r>
+      <w:proofErr w:type="spellEnd"/>
+      <w:r>
+        <w:rPr>
+          <w:lang w:val="en-US"/>
+        </w:rPr>
+        <w:t>:</w:t>
+      </w:r>
+    </w:p>
+    <w:p>
+      <w:pPr>
+        <w:numPr>
+          <w:ilvl w:val="0"/>
+          <w:numId w:val="29"/>
+        </w:numPr>
+      </w:pPr>
+      <w:proofErr w:type="spellStart"/>
+      <w:r>
+        <w:t>webdriver_</w:t>
+      </w:r>
+      <w:proofErr w:type="gramStart"/>
+      <w:r>
+        <w:t>manager</w:t>
+      </w:r>
+      <w:proofErr w:type="spellEnd"/>
+      <w:proofErr w:type="gramEnd"/>
+      <w:r>
+        <w:t xml:space="preserve"> automatiza la descarga y configuración del controlador para el navegador Chrome. Esto evita la necesidad de instalar manualmente el archivo </w:t>
+      </w:r>
+      <w:proofErr w:type="spellStart"/>
+      <w:r>
+        <w:t>chromedriver</w:t>
+      </w:r>
+      <w:proofErr w:type="spellEnd"/>
+      <w:r>
+        <w:t>, asegurando que la versión del controlador sea compatible con el navegador instalado.</w:t>
+      </w:r>
+    </w:p>
+    <w:p>
+      <w:pPr>
+        <w:rPr>
+          <w:lang w:val="en-US"/>
+        </w:rPr>
+      </w:pPr>
+      <w:r>
+        <w:rPr>
+          <w:b/>
+          <w:bCs/>
+          <w:lang w:val="en-US"/>
+        </w:rPr>
+        <w:t xml:space="preserve">from selenium import </w:t>
+      </w:r>
+      <w:proofErr w:type="spellStart"/>
+      <w:r>
+        <w:rPr>
+          <w:b/>
+          <w:bCs/>
+          <w:lang w:val="en-US"/>
+        </w:rPr>
+        <w:t>webdriver</w:t>
+      </w:r>
+      <w:proofErr w:type="spellEnd"/>
+      <w:r>
+        <w:rPr>
+          <w:lang w:val="en-US"/>
+        </w:rPr>
+        <w:t>:</w:t>
+      </w:r>
+    </w:p>
+    <w:p>
+      <w:pPr>
+        <w:numPr>
+          <w:ilvl w:val="0"/>
+          <w:numId w:val="30"/>
+        </w:numPr>
+      </w:pPr>
+      <w:proofErr w:type="spellStart"/>
+      <w:proofErr w:type="gramStart"/>
+      <w:r>
+        <w:lastRenderedPageBreak/>
+        <w:t>selenium.webdriver</w:t>
+      </w:r>
+      <w:proofErr w:type="spellEnd"/>
+      <w:proofErr w:type="gramEnd"/>
+      <w:r>
+        <w:t xml:space="preserve"> es el módulo principal de </w:t>
+      </w:r>
+      <w:proofErr w:type="spellStart"/>
+      <w:r>
+        <w:t>Selenium</w:t>
+      </w:r>
+      <w:proofErr w:type="spellEnd"/>
+      <w:r>
+        <w:t xml:space="preserve"> para controlar navegadores web. Este módulo permite abrir, navegar e interactuar con páginas web de manera automatizada.</w:t>
+      </w:r>
+    </w:p>
+    <w:p>
+      <w:pPr>
+        <w:rPr>
+          <w:lang w:val="en-US"/>
+        </w:rPr>
+      </w:pPr>
+      <w:r>
+        <w:rPr>
+          <w:b/>
+          <w:bCs/>
+          <w:lang w:val="en-US"/>
+        </w:rPr>
+        <w:t xml:space="preserve">from </w:t>
+      </w:r>
+      <w:proofErr w:type="spellStart"/>
+      <w:proofErr w:type="gramStart"/>
+      <w:r>
+        <w:rPr>
+          <w:b/>
+          <w:bCs/>
+          <w:lang w:val="en-US"/>
+        </w:rPr>
+        <w:t>selenium.webdriver</w:t>
+      </w:r>
+      <w:proofErr w:type="gramEnd"/>
+      <w:r>
+        <w:rPr>
+          <w:b/>
+          <w:bCs/>
+          <w:lang w:val="en-US"/>
+        </w:rPr>
+        <w:t>.chrome.service</w:t>
+      </w:r>
+      <w:proofErr w:type="spellEnd"/>
+      <w:r>
+        <w:rPr>
+          <w:b/>
+          <w:bCs/>
+          <w:lang w:val="en-US"/>
+        </w:rPr>
+        <w:t xml:space="preserve"> import Service</w:t>
+      </w:r>
+      <w:r>
+        <w:rPr>
+          <w:lang w:val="en-US"/>
+        </w:rPr>
+        <w:t>:</w:t>
+      </w:r>
+    </w:p>
+    <w:p>
+      <w:pPr>
+        <w:numPr>
+          <w:ilvl w:val="0"/>
+          <w:numId w:val="31"/>
+        </w:numPr>
+      </w:pPr>
+      <w:r>
+        <w:t xml:space="preserve">La clase </w:t>
+      </w:r>
+      <w:proofErr w:type="spellStart"/>
+      <w:r>
+        <w:t>Service</w:t>
+      </w:r>
+      <w:proofErr w:type="spellEnd"/>
+      <w:r>
+        <w:t xml:space="preserve"> se usa para definir y gestionar el servicio del controlador del navegador (en este caso, Chrome). Facilita el manejo del proceso subyacente que comunica </w:t>
+      </w:r>
+      <w:proofErr w:type="spellStart"/>
+      <w:r>
+        <w:t>Selenium</w:t>
+      </w:r>
+      <w:proofErr w:type="spellEnd"/>
+      <w:r>
+        <w:t xml:space="preserve"> con el navegador.</w:t>
+      </w:r>
+    </w:p>
+    <w:p>
+      <w:pPr>
+        <w:rPr>
+          <w:lang w:val="en-US"/>
+        </w:rPr>
+      </w:pPr>
+      <w:r>
+        <w:rPr>
+          <w:b/>
+          <w:bCs/>
+          <w:lang w:val="en-US"/>
+        </w:rPr>
+        <w:t xml:space="preserve">from bs4 import </w:t>
+      </w:r>
+      <w:proofErr w:type="spellStart"/>
+      <w:r>
+        <w:rPr>
+          <w:b/>
+          <w:bCs/>
+          <w:lang w:val="en-US"/>
+        </w:rPr>
+        <w:t>BeautifulSoup</w:t>
+      </w:r>
+      <w:proofErr w:type="spellEnd"/>
+      <w:r>
+        <w:rPr>
+          <w:lang w:val="en-US"/>
+        </w:rPr>
+        <w:t>:</w:t>
+      </w:r>
+    </w:p>
+    <w:p>
+      <w:pPr>
+        <w:numPr>
+          <w:ilvl w:val="0"/>
+          <w:numId w:val="32"/>
+        </w:numPr>
+      </w:pPr>
+      <w:proofErr w:type="spellStart"/>
+      <w:r>
+        <w:t>BeautifulSoup</w:t>
+      </w:r>
+      <w:proofErr w:type="spellEnd"/>
+      <w:r>
+        <w:t xml:space="preserve"> es una librería para analizar documentos HTML y XML.</w:t>
+      </w:r>
+    </w:p>
+    <w:p/>
+    <w:p>
+      <w:pPr>
+        <w:rPr>
+          <w:lang w:val="en-US"/>
+        </w:rPr>
+      </w:pPr>
+      <w:r>
+        <w:rPr>
+          <w:lang w:val="en-US"/>
         </w:rPr>
         <w:drawing>
-          <wp:inline distT="0" distB="0" distL="0" distR="0" wp14:anchorId="6DF06D80" wp14:editId="1EB9987F">
-            <wp:extent cx="5612130" cy="1765300"/>
-            <wp:effectExtent l="0" t="0" r="7620" b="6350"/>
-            <wp:docPr id="1951058823" name="Picture 1" descr="A screenshot of a computer program&#10;&#10;Description automatically generated"/>
+          <wp:inline distT="0" distB="0" distL="0" distR="0" wp14:anchorId="59D7A222" wp14:editId="36533B21">
+            <wp:extent cx="3096057" cy="2181529"/>
+            <wp:effectExtent l="0" t="0" r="9525" b="9525"/>
+            <wp:docPr id="2129988409" name="Picture 1" descr="A screenshot of a computer program&#10;&#10;Description automatically generated"/>
             <wp:cNvGraphicFramePr>
               <a:graphicFrameLocks xmlns:a="http://schemas.openxmlformats.org/drawingml/2006/main" noChangeAspect="1"/>
             </wp:cNvGraphicFramePr>
@@ -1840,7 +1976,7 @@
               <a:graphicData uri="http://schemas.openxmlformats.org/drawingml/2006/picture">
                 <pic:pic xmlns:pic="http://schemas.openxmlformats.org/drawingml/2006/picture">
                   <pic:nvPicPr>
-                    <pic:cNvPr id="1951058823" name="Picture 1" descr="A screenshot of a computer program&#10;&#10;Description automatically generated"/>
+                    <pic:cNvPr id="2129988409" name="Picture 1" descr="A screenshot of a computer program&#10;&#10;Description automatically generated"/>
                     <pic:cNvPicPr/>
                   </pic:nvPicPr>
                   <pic:blipFill>
@@ -1852,7 +1988,7 @@
                   <pic:spPr>
                     <a:xfrm>
                       <a:off x="0" y="0"/>
-                      <a:ext cx="5612130" cy="1765300"/>
+                      <a:ext cx="3096057" cy="2181529"/>
                     </a:xfrm>
                     <a:prstGeom prst="rect">
                       <a:avLst/>
@@ -1864,34 +2000,314 @@
           </wp:inline>
         </w:drawing>
       </w:r>
-      <w:r>
-        <w:rPr>
-          <w:rFonts w:ascii="Arial" w:hAnsi="Arial" w:cs="Arial"/>
-          <w:sz w:val="24"/>
-          <w:szCs w:val="24"/>
-        </w:rPr>
-        <w:t>Define la URL de un producto de Amazon y un encabezado User-Agent para imitar una solicitud desde un navegador común, lo cual puede ayudar a evitar bloqueos de Amazon por considerar la solicitud como automatizada.</w:t>
-      </w:r>
-    </w:p>
-    <w:p>
-      <w:pPr>
-        <w:jc w:val="both"/>
-      </w:pPr>
-    </w:p>
-    <w:p>
-      <w:pPr>
-        <w:jc w:val="both"/>
-      </w:pPr>
-      <w:r>
-        <w:rPr>
-          <w:noProof/>
+    </w:p>
+    <w:p>
+      <w:pPr>
+        <w:rPr>
+          <w:lang w:val="en-US"/>
+        </w:rPr>
+      </w:pPr>
+      <w:proofErr w:type="spellStart"/>
+      <w:r>
+        <w:rPr>
+          <w:b/>
+          <w:bCs/>
+          <w:lang w:val="en-US"/>
+        </w:rPr>
+        <w:t>ChromeDriverManager</w:t>
+      </w:r>
+      <w:proofErr w:type="spellEnd"/>
+      <w:r>
+        <w:rPr>
+          <w:b/>
+          <w:bCs/>
+          <w:lang w:val="en-US"/>
+        </w:rPr>
+        <w:t>(</w:t>
+      </w:r>
+      <w:proofErr w:type="gramStart"/>
+      <w:r>
+        <w:rPr>
+          <w:b/>
+          <w:bCs/>
+          <w:lang w:val="en-US"/>
+        </w:rPr>
+        <w:t>).install</w:t>
+      </w:r>
+      <w:proofErr w:type="gramEnd"/>
+      <w:r>
+        <w:rPr>
+          <w:b/>
+          <w:bCs/>
+          <w:lang w:val="en-US"/>
+        </w:rPr>
+        <w:t>()</w:t>
+      </w:r>
+      <w:r>
+        <w:rPr>
+          <w:lang w:val="en-US"/>
+        </w:rPr>
+        <w:t>:</w:t>
+      </w:r>
+    </w:p>
+    <w:p>
+      <w:pPr>
+        <w:pStyle w:val="ListParagraph"/>
+        <w:numPr>
+          <w:ilvl w:val="0"/>
+          <w:numId w:val="35"/>
+        </w:numPr>
+      </w:pPr>
+      <w:r>
+        <w:t xml:space="preserve">Utiliza </w:t>
+      </w:r>
+      <w:proofErr w:type="spellStart"/>
+      <w:r>
+        <w:t>webdriver_</w:t>
+      </w:r>
+      <w:proofErr w:type="gramStart"/>
+      <w:r>
+        <w:t>manager</w:t>
+      </w:r>
+      <w:proofErr w:type="spellEnd"/>
+      <w:proofErr w:type="gramEnd"/>
+      <w:r>
+        <w:t xml:space="preserve"> para descargar automáticamente la versión adecuada de </w:t>
+      </w:r>
+      <w:proofErr w:type="spellStart"/>
+      <w:r>
+        <w:t>chromedriver</w:t>
+      </w:r>
+      <w:proofErr w:type="spellEnd"/>
+      <w:r>
+        <w:t xml:space="preserve"> compatible con el navegador Chrome instalado </w:t>
+      </w:r>
+    </w:p>
+    <w:p>
+      <w:pPr>
+        <w:pStyle w:val="ListParagraph"/>
+        <w:numPr>
+          <w:ilvl w:val="0"/>
+          <w:numId w:val="35"/>
+        </w:numPr>
+      </w:pPr>
+      <w:r>
+        <w:t xml:space="preserve">Devuelve la ruta donde se encuentra el ejecutable </w:t>
+      </w:r>
+      <w:proofErr w:type="spellStart"/>
+      <w:r>
+        <w:t>chromedriver</w:t>
+      </w:r>
+      <w:proofErr w:type="spellEnd"/>
+      <w:r>
+        <w:t>.</w:t>
+      </w:r>
+    </w:p>
+    <w:p>
+      <w:pPr>
+        <w:rPr>
+          <w:lang w:val="en-US"/>
+        </w:rPr>
+      </w:pPr>
+      <w:r>
+        <w:rPr>
+          <w:b/>
+          <w:bCs/>
+          <w:lang w:val="en-US"/>
+        </w:rPr>
+        <w:t>print(</w:t>
+      </w:r>
+      <w:proofErr w:type="spellStart"/>
+      <w:r>
+        <w:rPr>
+          <w:b/>
+          <w:bCs/>
+          <w:lang w:val="en-US"/>
+        </w:rPr>
+        <w:t>ruta</w:t>
+      </w:r>
+      <w:proofErr w:type="spellEnd"/>
+      <w:r>
+        <w:rPr>
+          <w:b/>
+          <w:bCs/>
+          <w:lang w:val="en-US"/>
+        </w:rPr>
+        <w:t>)</w:t>
+      </w:r>
+      <w:r>
+        <w:rPr>
+          <w:lang w:val="en-US"/>
+        </w:rPr>
+        <w:t>:</w:t>
+      </w:r>
+    </w:p>
+    <w:p>
+      <w:pPr>
+        <w:pStyle w:val="ListParagraph"/>
+        <w:numPr>
+          <w:ilvl w:val="0"/>
+          <w:numId w:val="35"/>
+        </w:numPr>
+      </w:pPr>
+      <w:r>
+        <w:t xml:space="preserve">Muestra en consola la ruta del ejecutable </w:t>
+      </w:r>
+      <w:proofErr w:type="spellStart"/>
+      <w:r>
+        <w:t>chromedriver</w:t>
+      </w:r>
+      <w:proofErr w:type="spellEnd"/>
+      <w:r>
+        <w:t>. Esto es útil para confirmar que se ha descargado correctamente y para verificar dónde se encuentra el archivo.</w:t>
+      </w:r>
+    </w:p>
+    <w:p>
+      <w:pPr>
+        <w:rPr>
+          <w:lang w:val="en-US"/>
+        </w:rPr>
+      </w:pPr>
+      <w:r>
+        <w:rPr>
+          <w:b/>
+          <w:bCs/>
+          <w:lang w:val="en-US"/>
+        </w:rPr>
+        <w:t>s = Service(</w:t>
+      </w:r>
+      <w:proofErr w:type="spellStart"/>
+      <w:r>
+        <w:rPr>
+          <w:b/>
+          <w:bCs/>
+          <w:lang w:val="en-US"/>
+        </w:rPr>
+        <w:t>ruta</w:t>
+      </w:r>
+      <w:proofErr w:type="spellEnd"/>
+      <w:r>
+        <w:rPr>
+          <w:b/>
+          <w:bCs/>
+          <w:lang w:val="en-US"/>
+        </w:rPr>
+        <w:t>)</w:t>
+      </w:r>
+      <w:r>
+        <w:rPr>
+          <w:lang w:val="en-US"/>
+        </w:rPr>
+        <w:t>:</w:t>
+      </w:r>
+    </w:p>
+    <w:p>
+      <w:pPr>
+        <w:numPr>
+          <w:ilvl w:val="0"/>
+          <w:numId w:val="36"/>
+        </w:numPr>
+      </w:pPr>
+      <w:r>
+        <w:t xml:space="preserve">Crea un servicio basado en la ruta del archivo </w:t>
+      </w:r>
+      <w:proofErr w:type="spellStart"/>
+      <w:r>
+        <w:t>chromedriver</w:t>
+      </w:r>
+      <w:proofErr w:type="spellEnd"/>
+      <w:r>
+        <w:t>. Este servicio es responsable de iniciar y gestionar el proceso del controlador del navegador.</w:t>
+      </w:r>
+    </w:p>
+    <w:p>
+      <w:pPr>
+        <w:rPr>
+          <w:lang w:val="en-US"/>
+        </w:rPr>
+      </w:pPr>
+      <w:r>
+        <w:rPr>
+          <w:b/>
+          <w:bCs/>
+          <w:lang w:val="en-US"/>
+        </w:rPr>
+        <w:t xml:space="preserve">driver = </w:t>
+      </w:r>
+      <w:proofErr w:type="spellStart"/>
+      <w:proofErr w:type="gramStart"/>
+      <w:r>
+        <w:rPr>
+          <w:b/>
+          <w:bCs/>
+          <w:lang w:val="en-US"/>
+        </w:rPr>
+        <w:t>webdriver.Chrome</w:t>
+      </w:r>
+      <w:proofErr w:type="spellEnd"/>
+      <w:proofErr w:type="gramEnd"/>
+      <w:r>
+        <w:rPr>
+          <w:b/>
+          <w:bCs/>
+          <w:lang w:val="en-US"/>
+        </w:rPr>
+        <w:t>(service=s)</w:t>
+      </w:r>
+      <w:r>
+        <w:rPr>
+          <w:lang w:val="en-US"/>
+        </w:rPr>
+        <w:t>:</w:t>
+      </w:r>
+    </w:p>
+    <w:p>
+      <w:pPr>
+        <w:numPr>
+          <w:ilvl w:val="0"/>
+          <w:numId w:val="37"/>
+        </w:numPr>
+      </w:pPr>
+      <w:r>
+        <w:t xml:space="preserve">Inicializa una instancia del navegador Chrome utilizando </w:t>
+      </w:r>
+      <w:proofErr w:type="spellStart"/>
+      <w:r>
+        <w:t>Selenium</w:t>
+      </w:r>
+      <w:proofErr w:type="spellEnd"/>
+      <w:r>
+        <w:t>. La instancia está vinculada al servicio creado en la línea anterior.</w:t>
+      </w:r>
+    </w:p>
+    <w:p>
+      <w:pPr>
+        <w:numPr>
+          <w:ilvl w:val="0"/>
+          <w:numId w:val="37"/>
+        </w:numPr>
+      </w:pPr>
+      <w:r>
+        <w:t>Una vez ejecutado, abre una ventana del navegador</w:t>
+      </w:r>
+    </w:p>
+    <w:p/>
+    <w:p>
+      <w:pPr>
+        <w:rPr>
+          <w:lang w:val="en-US"/>
+        </w:rPr>
+      </w:pPr>
+      <w:r>
+        <w:rPr>
+          <w:lang w:val="en-US"/>
         </w:rPr>
         <w:lastRenderedPageBreak/>
         <w:drawing>
-          <wp:inline distT="0" distB="0" distL="0" distR="0" wp14:anchorId="520C8BA8" wp14:editId="0E1BB089">
-            <wp:extent cx="3000794" cy="1190791"/>
-            <wp:effectExtent l="0" t="0" r="9525" b="9525"/>
-            <wp:docPr id="1534265783" name="Picture 1" descr="A screen shot of a computer screen&#10;&#10;Description automatically generated"/>
+          <wp:inline distT="0" distB="0" distL="0" distR="0" wp14:anchorId="52B297CB" wp14:editId="56349304">
+            <wp:extent cx="4248743" cy="1962424"/>
+            <wp:effectExtent l="0" t="0" r="0" b="0"/>
+            <wp:docPr id="2147460589" name="Picture 1" descr="A screenshot of a computer program&#10;&#10;Description automatically generated"/>
             <wp:cNvGraphicFramePr>
               <a:graphicFrameLocks xmlns:a="http://schemas.openxmlformats.org/drawingml/2006/main" noChangeAspect="1"/>
             </wp:cNvGraphicFramePr>
@@ -1899,7 +2315,7 @@
               <a:graphicData uri="http://schemas.openxmlformats.org/drawingml/2006/picture">
                 <pic:pic xmlns:pic="http://schemas.openxmlformats.org/drawingml/2006/picture">
                   <pic:nvPicPr>
-                    <pic:cNvPr id="1534265783" name="Picture 1" descr="A screen shot of a computer screen&#10;&#10;Description automatically generated"/>
+                    <pic:cNvPr id="2147460589" name="Picture 1" descr="A screenshot of a computer program&#10;&#10;Description automatically generated"/>
                     <pic:cNvPicPr/>
                   </pic:nvPicPr>
                   <pic:blipFill>
@@ -1911,7 +2327,7 @@
                   <pic:spPr>
                     <a:xfrm>
                       <a:off x="0" y="0"/>
-                      <a:ext cx="3000794" cy="1190791"/>
+                      <a:ext cx="4248743" cy="1962424"/>
                     </a:xfrm>
                     <a:prstGeom prst="rect">
                       <a:avLst/>
@@ -1926,40 +2342,86 @@
     </w:p>
     <w:p>
       <w:pPr>
-        <w:jc w:val="both"/>
-        <w:rPr>
-          <w:rFonts w:ascii="Arial" w:hAnsi="Arial" w:cs="Arial"/>
-          <w:sz w:val="24"/>
-          <w:szCs w:val="24"/>
-        </w:rPr>
-      </w:pPr>
-      <w:r>
-        <w:rPr>
-          <w:rFonts w:ascii="Arial" w:hAnsi="Arial" w:cs="Arial"/>
-          <w:sz w:val="24"/>
-          <w:szCs w:val="24"/>
-        </w:rPr>
-        <w:t>Envía una solicitud GET a la URL de Amazon con los encabezados especificados. La variable res.status_code guarda el código de estado de la respuesta, y un valor de 200 indica que la solicitud fue exitosa.</w:t>
-      </w:r>
-    </w:p>
-    <w:p>
-      <w:pPr>
-        <w:jc w:val="both"/>
-      </w:pPr>
-    </w:p>
-    <w:p>
-      <w:pPr>
-        <w:jc w:val="both"/>
-      </w:pPr>
-      <w:r>
-        <w:rPr>
-          <w:noProof/>
-        </w:rPr>
+        <w:numPr>
+          <w:ilvl w:val="0"/>
+          <w:numId w:val="38"/>
+        </w:numPr>
+      </w:pPr>
+      <w:r>
+        <w:rPr>
+          <w:b/>
+          <w:bCs/>
+        </w:rPr>
+        <w:t>Primera parte</w:t>
+      </w:r>
+      <w:r>
+        <w:t xml:space="preserve">: Carga la página web de MercadoLibre en el navegador mediante </w:t>
+      </w:r>
+      <w:proofErr w:type="spellStart"/>
+      <w:r>
+        <w:t>Selenium</w:t>
+      </w:r>
+      <w:proofErr w:type="spellEnd"/>
+      <w:r>
+        <w:t>.</w:t>
+      </w:r>
+    </w:p>
+    <w:p>
+      <w:pPr>
+        <w:numPr>
+          <w:ilvl w:val="0"/>
+          <w:numId w:val="38"/>
+        </w:numPr>
+      </w:pPr>
+      <w:r>
+        <w:rPr>
+          <w:b/>
+          <w:bCs/>
+        </w:rPr>
+        <w:t>Segunda parte</w:t>
+      </w:r>
+      <w:r>
+        <w:t xml:space="preserve">: Procesa el HTML de la página cargada con </w:t>
+      </w:r>
+      <w:proofErr w:type="spellStart"/>
+      <w:r>
+        <w:t>BeautifulSoup</w:t>
+      </w:r>
+      <w:proofErr w:type="spellEnd"/>
+      <w:r>
+        <w:t xml:space="preserve"> para facilitar la extracción de información estructurada.</w:t>
+      </w:r>
+    </w:p>
+    <w:p>
+      <w:r>
+        <w:t>Esto te prepara para buscar datos específicos dentro del HTML, como el nombre del producto, su precio o cualquier otra información relevante.</w:t>
+      </w:r>
+    </w:p>
+    <w:p/>
+    <w:p/>
+    <w:p>
+      <w:r>
+        <w:t xml:space="preserve">Ya de </w:t>
+      </w:r>
+      <w:proofErr w:type="spellStart"/>
+      <w:r>
+        <w:t>aqui</w:t>
+      </w:r>
+      <w:proofErr w:type="spellEnd"/>
+      <w:r>
+        <w:t xml:space="preserve"> hicimos c</w:t>
+      </w:r>
+      <w:r>
+        <w:t>omo en la practica anterior, obtuvimos el nombre del producto, precio, ranking de usuarios, imagen del producto y sus características</w:t>
+      </w:r>
+    </w:p>
+    <w:p>
+      <w:r>
         <w:drawing>
-          <wp:inline distT="0" distB="0" distL="0" distR="0" wp14:anchorId="0A46F71E" wp14:editId="3DED4122">
-            <wp:extent cx="1552792" cy="1086002"/>
-            <wp:effectExtent l="0" t="0" r="9525" b="0"/>
-            <wp:docPr id="1478324714" name="Picture 1" descr="A screenshot of a computer&#10;&#10;Description automatically generated"/>
+          <wp:inline distT="0" distB="0" distL="0" distR="0" wp14:anchorId="1A0C95BA" wp14:editId="5138001C">
+            <wp:extent cx="5612130" cy="1097915"/>
+            <wp:effectExtent l="0" t="0" r="7620" b="6985"/>
+            <wp:docPr id="775157930" name="Picture 1" descr="A screen shot of a computer&#10;&#10;Description automatically generated"/>
             <wp:cNvGraphicFramePr>
               <a:graphicFrameLocks xmlns:a="http://schemas.openxmlformats.org/drawingml/2006/main" noChangeAspect="1"/>
             </wp:cNvGraphicFramePr>
@@ -1967,7 +2429,7 @@
               <a:graphicData uri="http://schemas.openxmlformats.org/drawingml/2006/picture">
                 <pic:pic xmlns:pic="http://schemas.openxmlformats.org/drawingml/2006/picture">
                   <pic:nvPicPr>
-                    <pic:cNvPr id="1478324714" name="Picture 1" descr="A screenshot of a computer&#10;&#10;Description automatically generated"/>
+                    <pic:cNvPr id="775157930" name="Picture 1" descr="A screen shot of a computer&#10;&#10;Description automatically generated"/>
                     <pic:cNvPicPr/>
                   </pic:nvPicPr>
                   <pic:blipFill>
@@ -1979,7 +2441,7 @@
                   <pic:spPr>
                     <a:xfrm>
                       <a:off x="0" y="0"/>
-                      <a:ext cx="1552792" cy="1086002"/>
+                      <a:ext cx="5612130" cy="1097915"/>
                     </a:xfrm>
                     <a:prstGeom prst="rect">
                       <a:avLst/>
@@ -1991,15 +2453,14 @@
           </wp:inline>
         </w:drawing>
       </w:r>
-      <w:r>
-        <w:rPr>
-          <w:noProof/>
-        </w:rPr>
+    </w:p>
+    <w:p>
+      <w:r>
         <w:drawing>
-          <wp:inline distT="0" distB="0" distL="0" distR="0" wp14:anchorId="14EA27CE" wp14:editId="59A337AF">
-            <wp:extent cx="1619250" cy="1083383"/>
-            <wp:effectExtent l="0" t="0" r="0" b="2540"/>
-            <wp:docPr id="889144766" name="Picture 1" descr="A screenshot of a computer&#10;&#10;Description automatically generated"/>
+          <wp:inline distT="0" distB="0" distL="0" distR="0" wp14:anchorId="529722A3" wp14:editId="2706C011">
+            <wp:extent cx="5612130" cy="1097280"/>
+            <wp:effectExtent l="0" t="0" r="7620" b="7620"/>
+            <wp:docPr id="1473289296" name="Picture 1" descr="A screenshot of a computer&#10;&#10;Description automatically generated"/>
             <wp:cNvGraphicFramePr>
               <a:graphicFrameLocks xmlns:a="http://schemas.openxmlformats.org/drawingml/2006/main" noChangeAspect="1"/>
             </wp:cNvGraphicFramePr>
@@ -2007,7 +2468,7 @@
               <a:graphicData uri="http://schemas.openxmlformats.org/drawingml/2006/picture">
                 <pic:pic xmlns:pic="http://schemas.openxmlformats.org/drawingml/2006/picture">
                   <pic:nvPicPr>
-                    <pic:cNvPr id="889144766" name="Picture 1" descr="A screenshot of a computer&#10;&#10;Description automatically generated"/>
+                    <pic:cNvPr id="1473289296" name="Picture 1" descr="A screenshot of a computer&#10;&#10;Description automatically generated"/>
                     <pic:cNvPicPr/>
                   </pic:nvPicPr>
                   <pic:blipFill>
@@ -2019,7 +2480,7 @@
                   <pic:spPr>
                     <a:xfrm>
                       <a:off x="0" y="0"/>
-                      <a:ext cx="1628091" cy="1089298"/>
+                      <a:ext cx="5612130" cy="1097280"/>
                     </a:xfrm>
                     <a:prstGeom prst="rect">
                       <a:avLst/>
@@ -2031,43 +2492,12 @@
           </wp:inline>
         </w:drawing>
       </w:r>
-    </w:p>
-    <w:p>
-      <w:pPr>
-        <w:jc w:val="both"/>
-        <w:rPr>
-          <w:rFonts w:ascii="Arial" w:hAnsi="Arial" w:cs="Arial"/>
-          <w:sz w:val="24"/>
-          <w:szCs w:val="24"/>
-        </w:rPr>
-      </w:pPr>
-      <w:r>
-        <w:rPr>
-          <w:rFonts w:ascii="Arial" w:hAnsi="Arial" w:cs="Arial"/>
-          <w:sz w:val="24"/>
-          <w:szCs w:val="24"/>
-        </w:rPr>
-        <w:t>res.reason devuelve una descripción del estado de respuesta (por ejemplo, 'OK'). res.ok es un valor booleano que indica si la solicitud fue exitosa (True si el código de estado es 200).</w:t>
-      </w:r>
-    </w:p>
-    <w:p>
-      <w:pPr>
-        <w:jc w:val="both"/>
-      </w:pPr>
-    </w:p>
-    <w:p>
-      <w:pPr>
-        <w:jc w:val="both"/>
-      </w:pPr>
-      <w:r>
-        <w:rPr>
-          <w:noProof/>
-        </w:rPr>
+      <w:r>
         <w:drawing>
-          <wp:inline distT="0" distB="0" distL="0" distR="0" wp14:anchorId="307CE305" wp14:editId="14D9A112">
-            <wp:extent cx="4344006" cy="1152686"/>
-            <wp:effectExtent l="0" t="0" r="0" b="9525"/>
-            <wp:docPr id="1056195779" name="Picture 1" descr="A screen shot of a computer&#10;&#10;Description automatically generated"/>
+          <wp:inline distT="0" distB="0" distL="0" distR="0" wp14:anchorId="1F4F5844" wp14:editId="2C328359">
+            <wp:extent cx="4086795" cy="1019317"/>
+            <wp:effectExtent l="0" t="0" r="9525" b="9525"/>
+            <wp:docPr id="499733119" name="Picture 1" descr="A screen shot of a computer&#10;&#10;Description automatically generated"/>
             <wp:cNvGraphicFramePr>
               <a:graphicFrameLocks xmlns:a="http://schemas.openxmlformats.org/drawingml/2006/main" noChangeAspect="1"/>
             </wp:cNvGraphicFramePr>
@@ -2075,7 +2505,7 @@
               <a:graphicData uri="http://schemas.openxmlformats.org/drawingml/2006/picture">
                 <pic:pic xmlns:pic="http://schemas.openxmlformats.org/drawingml/2006/picture">
                   <pic:nvPicPr>
-                    <pic:cNvPr id="1056195779" name="Picture 1" descr="A screen shot of a computer&#10;&#10;Description automatically generated"/>
+                    <pic:cNvPr id="499733119" name="Picture 1" descr="A screen shot of a computer&#10;&#10;Description automatically generated"/>
                     <pic:cNvPicPr/>
                   </pic:nvPicPr>
                   <pic:blipFill>
@@ -2087,7 +2517,7 @@
                   <pic:spPr>
                     <a:xfrm>
                       <a:off x="0" y="0"/>
-                      <a:ext cx="4344006" cy="1152686"/>
+                      <a:ext cx="4086795" cy="1019317"/>
                     </a:xfrm>
                     <a:prstGeom prst="rect">
                       <a:avLst/>
@@ -2099,48 +2529,13 @@
           </wp:inline>
         </w:drawing>
       </w:r>
-    </w:p>
-    <w:p>
-      <w:pPr>
-        <w:jc w:val="both"/>
-        <w:rPr>
-          <w:rFonts w:ascii="Arial" w:hAnsi="Arial" w:cs="Arial"/>
-          <w:sz w:val="24"/>
-          <w:szCs w:val="24"/>
-        </w:rPr>
-      </w:pPr>
-      <w:r>
-        <w:rPr>
-          <w:rFonts w:ascii="Arial" w:hAnsi="Arial" w:cs="Arial"/>
-          <w:sz w:val="24"/>
-          <w:szCs w:val="24"/>
-        </w:rPr>
-        <w:t>Abre un archivo llamado codigo_600.html y guarda el contenido HTML de la página obtenida. Esto permite ver el código HTML del producto en Amazon sin necesidad de una conexión en tiempo real.</w:t>
-      </w:r>
-    </w:p>
-    <w:p>
-      <w:pPr>
-        <w:jc w:val="both"/>
-      </w:pPr>
-    </w:p>
-    <w:p>
-      <w:pPr>
-        <w:jc w:val="both"/>
-        <w:rPr>
-          <w:rFonts w:ascii="Arial" w:hAnsi="Arial" w:cs="Arial"/>
-          <w:sz w:val="24"/>
-          <w:szCs w:val="24"/>
-        </w:rPr>
-      </w:pPr>
-      <w:r>
-        <w:rPr>
-          <w:noProof/>
-        </w:rPr>
+      <w:r>
+        <w:lastRenderedPageBreak/>
         <w:drawing>
-          <wp:inline distT="0" distB="0" distL="0" distR="0" wp14:anchorId="3EE95BA7" wp14:editId="2900261C">
-            <wp:extent cx="2896004" cy="600159"/>
-            <wp:effectExtent l="0" t="0" r="0" b="9525"/>
-            <wp:docPr id="1817763624" name="Picture 1" descr="A black and grey line&#10;&#10;Description automatically generated"/>
+          <wp:inline distT="0" distB="0" distL="0" distR="0" wp14:anchorId="71E06C24" wp14:editId="53457C61">
+            <wp:extent cx="5612130" cy="3272790"/>
+            <wp:effectExtent l="0" t="0" r="7620" b="3810"/>
+            <wp:docPr id="1225859280" name="Picture 1" descr="A screenshot of a computer&#10;&#10;Description automatically generated"/>
             <wp:cNvGraphicFramePr>
               <a:graphicFrameLocks xmlns:a="http://schemas.openxmlformats.org/drawingml/2006/main" noChangeAspect="1"/>
             </wp:cNvGraphicFramePr>
@@ -2148,7 +2543,7 @@
               <a:graphicData uri="http://schemas.openxmlformats.org/drawingml/2006/picture">
                 <pic:pic xmlns:pic="http://schemas.openxmlformats.org/drawingml/2006/picture">
                   <pic:nvPicPr>
-                    <pic:cNvPr id="1817763624" name="Picture 1" descr="A black and grey line&#10;&#10;Description automatically generated"/>
+                    <pic:cNvPr id="1225859280" name="Picture 1" descr="A screenshot of a computer&#10;&#10;Description automatically generated"/>
                     <pic:cNvPicPr/>
                   </pic:nvPicPr>
                   <pic:blipFill>
@@ -2160,7 +2555,7 @@
                   <pic:spPr>
                     <a:xfrm>
                       <a:off x="0" y="0"/>
-                      <a:ext cx="2896004" cy="600159"/>
+                      <a:ext cx="5612130" cy="3272790"/>
                     </a:xfrm>
                     <a:prstGeom prst="rect">
                       <a:avLst/>
@@ -2173,49 +2568,11 @@
         </w:drawing>
       </w:r>
       <w:r>
-        <w:t xml:space="preserve"> </w:t>
-      </w:r>
-      <w:r>
-        <w:rPr>
-          <w:rFonts w:ascii="Arial" w:hAnsi="Arial" w:cs="Arial"/>
-          <w:sz w:val="24"/>
-          <w:szCs w:val="24"/>
-        </w:rPr>
-        <w:t xml:space="preserve">Aquí podemos ver como ya se guardo el código en nuestra maquina </w:t>
-      </w:r>
-    </w:p>
-    <w:p>
-      <w:pPr>
-        <w:jc w:val="both"/>
-        <w:rPr>
-          <w:rFonts w:ascii="Arial" w:hAnsi="Arial" w:cs="Arial"/>
-          <w:sz w:val="24"/>
-          <w:szCs w:val="24"/>
-        </w:rPr>
-      </w:pPr>
-    </w:p>
-    <w:p>
-      <w:pPr>
-        <w:jc w:val="both"/>
-        <w:rPr>
-          <w:rFonts w:ascii="Arial" w:hAnsi="Arial" w:cs="Arial"/>
-          <w:sz w:val="24"/>
-          <w:szCs w:val="24"/>
-        </w:rPr>
-      </w:pPr>
-      <w:r>
-        <w:rPr>
-          <w:rFonts w:ascii="Arial" w:hAnsi="Arial" w:cs="Arial"/>
-          <w:noProof/>
-          <w:sz w:val="24"/>
-          <w:szCs w:val="24"/>
-        </w:rPr>
-        <w:lastRenderedPageBreak/>
         <w:drawing>
-          <wp:inline distT="0" distB="0" distL="0" distR="0" wp14:anchorId="7A90FD9E" wp14:editId="4894D640">
-            <wp:extent cx="5612130" cy="3282950"/>
-            <wp:effectExtent l="0" t="0" r="7620" b="0"/>
-            <wp:docPr id="300513629" name="Picture 1" descr="A screenshot of a computer program&#10;&#10;Description automatically generated"/>
+          <wp:inline distT="0" distB="0" distL="0" distR="0" wp14:anchorId="7FBEF52D" wp14:editId="70F2A5BF">
+            <wp:extent cx="5534797" cy="3667637"/>
+            <wp:effectExtent l="0" t="0" r="0" b="9525"/>
+            <wp:docPr id="328665737" name="Picture 1" descr="A screenshot of a computer program&#10;&#10;Description automatically generated"/>
             <wp:cNvGraphicFramePr>
               <a:graphicFrameLocks xmlns:a="http://schemas.openxmlformats.org/drawingml/2006/main" noChangeAspect="1"/>
             </wp:cNvGraphicFramePr>
@@ -2223,7 +2580,7 @@
               <a:graphicData uri="http://schemas.openxmlformats.org/drawingml/2006/picture">
                 <pic:pic xmlns:pic="http://schemas.openxmlformats.org/drawingml/2006/picture">
                   <pic:nvPicPr>
-                    <pic:cNvPr id="300513629" name="Picture 1" descr="A screenshot of a computer program&#10;&#10;Description automatically generated"/>
+                    <pic:cNvPr id="328665737" name="Picture 1" descr="A screenshot of a computer program&#10;&#10;Description automatically generated"/>
                     <pic:cNvPicPr/>
                   </pic:nvPicPr>
                   <pic:blipFill>
@@ -2235,7 +2592,7 @@
                   <pic:spPr>
                     <a:xfrm>
                       <a:off x="0" y="0"/>
-                      <a:ext cx="5612130" cy="3282950"/>
+                      <a:ext cx="5534797" cy="3667637"/>
                     </a:xfrm>
                     <a:prstGeom prst="rect">
                       <a:avLst/>
@@ -2247,50 +2604,12 @@
           </wp:inline>
         </w:drawing>
       </w:r>
-    </w:p>
-    <w:p>
-      <w:pPr>
-        <w:jc w:val="both"/>
-        <w:rPr>
-          <w:rFonts w:ascii="Arial" w:hAnsi="Arial" w:cs="Arial"/>
-          <w:sz w:val="24"/>
-          <w:szCs w:val="24"/>
-        </w:rPr>
-      </w:pPr>
-      <w:r>
-        <w:rPr>
-          <w:rFonts w:ascii="Arial" w:hAnsi="Arial" w:cs="Arial"/>
-          <w:sz w:val="24"/>
-          <w:szCs w:val="24"/>
-        </w:rPr>
-        <w:t xml:space="preserve">El contenido de la pagina html </w:t>
-      </w:r>
-    </w:p>
-    <w:p>
-      <w:pPr>
-        <w:jc w:val="both"/>
-        <w:rPr>
-          <w:rFonts w:ascii="Arial" w:hAnsi="Arial" w:cs="Arial"/>
-        </w:rPr>
-      </w:pPr>
-    </w:p>
-    <w:p>
-      <w:pPr>
-        <w:jc w:val="both"/>
-        <w:rPr>
-          <w:rFonts w:ascii="Arial" w:hAnsi="Arial" w:cs="Arial"/>
-        </w:rPr>
-      </w:pPr>
-      <w:r>
-        <w:rPr>
-          <w:rFonts w:ascii="Arial" w:hAnsi="Arial" w:cs="Arial"/>
-          <w:noProof/>
-        </w:rPr>
+      <w:r>
         <w:drawing>
-          <wp:inline distT="0" distB="0" distL="0" distR="0" wp14:anchorId="03892BAF" wp14:editId="511BAC3D">
-            <wp:extent cx="5612130" cy="3018155"/>
+          <wp:inline distT="0" distB="0" distL="0" distR="0" wp14:anchorId="7A8B4207" wp14:editId="5963875A">
+            <wp:extent cx="5612130" cy="939165"/>
             <wp:effectExtent l="0" t="0" r="7620" b="0"/>
-            <wp:docPr id="656068924" name="Picture 1" descr="A computer screen shot of a backpack&#10;&#10;Description automatically generated"/>
+            <wp:docPr id="136245611" name="Picture 1" descr="A screen shot of a computer&#10;&#10;Description automatically generated"/>
             <wp:cNvGraphicFramePr>
               <a:graphicFrameLocks xmlns:a="http://schemas.openxmlformats.org/drawingml/2006/main" noChangeAspect="1"/>
             </wp:cNvGraphicFramePr>
@@ -2298,7 +2617,7 @@
               <a:graphicData uri="http://schemas.openxmlformats.org/drawingml/2006/picture">
                 <pic:pic xmlns:pic="http://schemas.openxmlformats.org/drawingml/2006/picture">
                   <pic:nvPicPr>
-                    <pic:cNvPr id="656068924" name="Picture 1" descr="A computer screen shot of a backpack&#10;&#10;Description automatically generated"/>
+                    <pic:cNvPr id="136245611" name="Picture 1" descr="A screen shot of a computer&#10;&#10;Description automatically generated"/>
                     <pic:cNvPicPr/>
                   </pic:nvPicPr>
                   <pic:blipFill>
@@ -2310,7 +2629,7 @@
                   <pic:spPr>
                     <a:xfrm>
                       <a:off x="0" y="0"/>
-                      <a:ext cx="5612130" cy="3018155"/>
+                      <a:ext cx="5612130" cy="939165"/>
                     </a:xfrm>
                     <a:prstGeom prst="rect">
                       <a:avLst/>
@@ -2323,23 +2642,61 @@
         </w:drawing>
       </w:r>
     </w:p>
-    <w:p>
-      <w:pPr>
-        <w:jc w:val="both"/>
-        <w:rPr>
-          <w:rFonts w:ascii="Arial" w:hAnsi="Arial" w:cs="Arial"/>
-        </w:rPr>
-      </w:pPr>
-      <w:r>
-        <w:rPr>
-          <w:rFonts w:ascii="Arial" w:hAnsi="Arial" w:cs="Arial"/>
-          <w:noProof/>
+    <w:p/>
+    <w:p>
+      <w:pPr>
+        <w:pStyle w:val="Heading2"/>
+        <w:rPr>
+          <w:rFonts w:ascii="Times New Roman" w:hAnsi="Times New Roman" w:cs="Times New Roman"/>
+          <w:color w:val="auto"/>
+          <w:lang w:val="en-US"/>
+        </w:rPr>
+      </w:pPr>
+      <w:bookmarkStart w:id="3" w:name="_Toc183808942"/>
+      <w:r>
+        <w:rPr>
+          <w:rFonts w:ascii="Times New Roman" w:hAnsi="Times New Roman" w:cs="Times New Roman"/>
+          <w:color w:val="auto"/>
+          <w:lang w:val="en-US"/>
+        </w:rPr>
+        <w:lastRenderedPageBreak/>
+        <w:t xml:space="preserve">Web scraping 4: </w:t>
+      </w:r>
+      <w:proofErr w:type="spellStart"/>
+      <w:r>
+        <w:rPr>
+          <w:rFonts w:ascii="Times New Roman" w:hAnsi="Times New Roman" w:cs="Times New Roman"/>
+          <w:color w:val="auto"/>
+          <w:lang w:val="en-US"/>
+        </w:rPr>
+        <w:t>configurar</w:t>
+      </w:r>
+      <w:proofErr w:type="spellEnd"/>
+      <w:r>
+        <w:rPr>
+          <w:rFonts w:ascii="Times New Roman" w:hAnsi="Times New Roman" w:cs="Times New Roman"/>
+          <w:color w:val="auto"/>
+          <w:lang w:val="en-US"/>
+        </w:rPr>
+        <w:t xml:space="preserve"> chrome y scraping con selenium</w:t>
+      </w:r>
+      <w:bookmarkEnd w:id="3"/>
+    </w:p>
+    <w:p>
+      <w:pPr>
+        <w:rPr>
+          <w:lang w:val="en-US"/>
+        </w:rPr>
+      </w:pPr>
+      <w:r>
+        <w:rPr>
+          <w:lang w:val="en-US"/>
         </w:rPr>
         <w:drawing>
-          <wp:inline distT="0" distB="0" distL="0" distR="0" wp14:anchorId="2E4107B2" wp14:editId="3171E582">
-            <wp:extent cx="5612130" cy="1148715"/>
-            <wp:effectExtent l="0" t="0" r="7620" b="0"/>
-            <wp:docPr id="354262419" name="Picture 1" descr="A screenshot of a computer&#10;&#10;Description automatically generated"/>
+          <wp:inline distT="0" distB="0" distL="0" distR="0" wp14:anchorId="64E64F4E" wp14:editId="4D01F218">
+            <wp:extent cx="4324954" cy="1409897"/>
+            <wp:effectExtent l="0" t="0" r="0" b="0"/>
+            <wp:docPr id="637231666" name="Picture 1" descr="A screenshot of a computer program&#10;&#10;Description automatically generated"/>
             <wp:cNvGraphicFramePr>
               <a:graphicFrameLocks xmlns:a="http://schemas.openxmlformats.org/drawingml/2006/main" noChangeAspect="1"/>
             </wp:cNvGraphicFramePr>
@@ -2347,7 +2704,7 @@
               <a:graphicData uri="http://schemas.openxmlformats.org/drawingml/2006/picture">
                 <pic:pic xmlns:pic="http://schemas.openxmlformats.org/drawingml/2006/picture">
                   <pic:nvPicPr>
-                    <pic:cNvPr id="354262419" name="Picture 1" descr="A screenshot of a computer&#10;&#10;Description automatically generated"/>
+                    <pic:cNvPr id="637231666" name="Picture 1" descr="A screenshot of a computer program&#10;&#10;Description automatically generated"/>
                     <pic:cNvPicPr/>
                   </pic:nvPicPr>
                   <pic:blipFill>
@@ -2359,7 +2716,7 @@
                   <pic:spPr>
                     <a:xfrm>
                       <a:off x="0" y="0"/>
-                      <a:ext cx="5612130" cy="1148715"/>
+                      <a:ext cx="4324954" cy="1409897"/>
                     </a:xfrm>
                     <a:prstGeom prst="rect">
                       <a:avLst/>
@@ -2374,36 +2731,398 @@
     </w:p>
     <w:p>
       <w:pPr>
-        <w:jc w:val="both"/>
-        <w:rPr>
-          <w:rFonts w:ascii="Arial" w:hAnsi="Arial" w:cs="Arial"/>
-        </w:rPr>
-      </w:pPr>
-      <w:r>
-        <w:rPr>
-          <w:rFonts w:ascii="Arial" w:hAnsi="Arial" w:cs="Arial"/>
-        </w:rPr>
-        <w:t>Podemos ver como ya solo es el contenido html guardado en nuestra computadora y no es la pagina web</w:t>
-      </w:r>
-    </w:p>
-    <w:p>
-      <w:pPr>
-        <w:jc w:val="both"/>
-        <w:rPr>
-          <w:rFonts w:ascii="Arial" w:hAnsi="Arial" w:cs="Arial"/>
-        </w:rPr>
-      </w:pPr>
-      <w:r>
-        <w:rPr>
-          <w:rFonts w:ascii="Arial" w:hAnsi="Arial" w:cs="Arial"/>
-          <w:noProof/>
+        <w:rPr>
+          <w:lang w:val="en-US"/>
+        </w:rPr>
+      </w:pPr>
+      <w:r>
+        <w:rPr>
+          <w:b/>
+          <w:bCs/>
+          <w:lang w:val="en-US"/>
+        </w:rPr>
+        <w:t>import requests</w:t>
+      </w:r>
+      <w:r>
+        <w:rPr>
+          <w:lang w:val="en-US"/>
+        </w:rPr>
+        <w:t>:</w:t>
+      </w:r>
+    </w:p>
+    <w:p>
+      <w:pPr>
+        <w:pStyle w:val="ListParagraph"/>
+        <w:numPr>
+          <w:ilvl w:val="0"/>
+          <w:numId w:val="35"/>
+        </w:numPr>
+      </w:pPr>
+      <w:r>
+        <w:t xml:space="preserve">Importa la librería </w:t>
+      </w:r>
+      <w:proofErr w:type="spellStart"/>
+      <w:r>
+        <w:t>requests</w:t>
+      </w:r>
+      <w:proofErr w:type="spellEnd"/>
+      <w:r>
+        <w:t xml:space="preserve">, que se utiliza para realizar solicitudes HTTP. </w:t>
+      </w:r>
+    </w:p>
+    <w:p>
+      <w:pPr>
+        <w:rPr>
+          <w:lang w:val="en-US"/>
+        </w:rPr>
+      </w:pPr>
+      <w:r>
+        <w:rPr>
+          <w:b/>
+          <w:bCs/>
+          <w:lang w:val="en-US"/>
+        </w:rPr>
+        <w:t xml:space="preserve">from </w:t>
+      </w:r>
+      <w:proofErr w:type="spellStart"/>
+      <w:r>
+        <w:rPr>
+          <w:b/>
+          <w:bCs/>
+          <w:lang w:val="en-US"/>
+        </w:rPr>
+        <w:t>webdriver_</w:t>
+      </w:r>
+      <w:proofErr w:type="gramStart"/>
+      <w:r>
+        <w:rPr>
+          <w:b/>
+          <w:bCs/>
+          <w:lang w:val="en-US"/>
+        </w:rPr>
+        <w:t>manager.chrome</w:t>
+      </w:r>
+      <w:proofErr w:type="spellEnd"/>
+      <w:proofErr w:type="gramEnd"/>
+      <w:r>
+        <w:rPr>
+          <w:b/>
+          <w:bCs/>
+          <w:lang w:val="en-US"/>
+        </w:rPr>
+        <w:t xml:space="preserve"> import </w:t>
+      </w:r>
+      <w:proofErr w:type="spellStart"/>
+      <w:r>
+        <w:rPr>
+          <w:b/>
+          <w:bCs/>
+          <w:lang w:val="en-US"/>
+        </w:rPr>
+        <w:t>ChromeDriverManager</w:t>
+      </w:r>
+      <w:proofErr w:type="spellEnd"/>
+      <w:r>
+        <w:rPr>
+          <w:lang w:val="en-US"/>
+        </w:rPr>
+        <w:t>:</w:t>
+      </w:r>
+    </w:p>
+    <w:p>
+      <w:pPr>
+        <w:pStyle w:val="ListParagraph"/>
+        <w:numPr>
+          <w:ilvl w:val="0"/>
+          <w:numId w:val="35"/>
+        </w:numPr>
+      </w:pPr>
+      <w:r>
+        <w:t xml:space="preserve">Importa el gestor de controladores para Chrome. Este módulo permite descargar y configurar automáticamente la versión correcta del controlador </w:t>
+      </w:r>
+      <w:proofErr w:type="spellStart"/>
+      <w:r>
+        <w:t>chromedriver</w:t>
+      </w:r>
+      <w:proofErr w:type="spellEnd"/>
+      <w:r>
+        <w:t xml:space="preserve"> compatible con el navegador Chrome instalado.</w:t>
+      </w:r>
+    </w:p>
+    <w:p>
+      <w:pPr>
+        <w:rPr>
+          <w:lang w:val="en-US"/>
+        </w:rPr>
+      </w:pPr>
+      <w:r>
+        <w:rPr>
+          <w:b/>
+          <w:bCs/>
+          <w:lang w:val="en-US"/>
+        </w:rPr>
+        <w:t xml:space="preserve">from selenium import </w:t>
+      </w:r>
+      <w:proofErr w:type="spellStart"/>
+      <w:r>
+        <w:rPr>
+          <w:b/>
+          <w:bCs/>
+          <w:lang w:val="en-US"/>
+        </w:rPr>
+        <w:t>webdriver</w:t>
+      </w:r>
+      <w:proofErr w:type="spellEnd"/>
+      <w:r>
+        <w:rPr>
+          <w:lang w:val="en-US"/>
+        </w:rPr>
+        <w:t>:</w:t>
+      </w:r>
+    </w:p>
+    <w:p>
+      <w:pPr>
+        <w:pStyle w:val="ListParagraph"/>
+        <w:numPr>
+          <w:ilvl w:val="0"/>
+          <w:numId w:val="35"/>
+        </w:numPr>
+      </w:pPr>
+      <w:r>
+        <w:t xml:space="preserve">Importa el módulo principal de </w:t>
+      </w:r>
+      <w:proofErr w:type="spellStart"/>
+      <w:r>
+        <w:t>Selenium</w:t>
+      </w:r>
+      <w:proofErr w:type="spellEnd"/>
+      <w:r>
+        <w:t xml:space="preserve"> que permite controlar navegadores web. Es el componente que se utiliza para abrir, navegar e interactuar con páginas web.</w:t>
+      </w:r>
+    </w:p>
+    <w:p>
+      <w:pPr>
+        <w:rPr>
+          <w:lang w:val="en-US"/>
+        </w:rPr>
+      </w:pPr>
+      <w:r>
+        <w:rPr>
+          <w:b/>
+          <w:bCs/>
+          <w:lang w:val="en-US"/>
+        </w:rPr>
+        <w:t xml:space="preserve">from </w:t>
+      </w:r>
+      <w:proofErr w:type="spellStart"/>
+      <w:proofErr w:type="gramStart"/>
+      <w:r>
+        <w:rPr>
+          <w:b/>
+          <w:bCs/>
+          <w:lang w:val="en-US"/>
+        </w:rPr>
+        <w:t>selenium.webdriver</w:t>
+      </w:r>
+      <w:proofErr w:type="gramEnd"/>
+      <w:r>
+        <w:rPr>
+          <w:b/>
+          <w:bCs/>
+          <w:lang w:val="en-US"/>
+        </w:rPr>
+        <w:t>.chrome.service</w:t>
+      </w:r>
+      <w:proofErr w:type="spellEnd"/>
+      <w:r>
+        <w:rPr>
+          <w:b/>
+          <w:bCs/>
+          <w:lang w:val="en-US"/>
+        </w:rPr>
+        <w:t xml:space="preserve"> import Service</w:t>
+      </w:r>
+      <w:r>
+        <w:rPr>
+          <w:lang w:val="en-US"/>
+        </w:rPr>
+        <w:t>:</w:t>
+      </w:r>
+    </w:p>
+    <w:p>
+      <w:pPr>
+        <w:pStyle w:val="ListParagraph"/>
+        <w:numPr>
+          <w:ilvl w:val="0"/>
+          <w:numId w:val="35"/>
+        </w:numPr>
+      </w:pPr>
+      <w:r>
+        <w:t xml:space="preserve">Importa la clase </w:t>
+      </w:r>
+      <w:proofErr w:type="spellStart"/>
+      <w:r>
+        <w:t>Service</w:t>
+      </w:r>
+      <w:proofErr w:type="spellEnd"/>
+      <w:r>
+        <w:t>, que se utiliza para definir y gestionar el servicio que ejecuta el controlador del navegador Chrome. Es una forma más estable y modular de iniciar el controlador.</w:t>
+      </w:r>
+    </w:p>
+    <w:p>
+      <w:pPr>
+        <w:rPr>
+          <w:lang w:val="en-US"/>
+        </w:rPr>
+      </w:pPr>
+      <w:r>
+        <w:rPr>
+          <w:b/>
+          <w:bCs/>
+          <w:lang w:val="en-US"/>
+        </w:rPr>
+        <w:t xml:space="preserve">from </w:t>
+      </w:r>
+      <w:proofErr w:type="spellStart"/>
+      <w:proofErr w:type="gramStart"/>
+      <w:r>
+        <w:rPr>
+          <w:b/>
+          <w:bCs/>
+          <w:lang w:val="en-US"/>
+        </w:rPr>
+        <w:t>selenium.webdriver</w:t>
+      </w:r>
+      <w:proofErr w:type="gramEnd"/>
+      <w:r>
+        <w:rPr>
+          <w:b/>
+          <w:bCs/>
+          <w:lang w:val="en-US"/>
+        </w:rPr>
+        <w:t>.chrome.options</w:t>
+      </w:r>
+      <w:proofErr w:type="spellEnd"/>
+      <w:r>
+        <w:rPr>
+          <w:b/>
+          <w:bCs/>
+          <w:lang w:val="en-US"/>
+        </w:rPr>
+        <w:t xml:space="preserve"> import Options</w:t>
+      </w:r>
+      <w:r>
+        <w:rPr>
+          <w:lang w:val="en-US"/>
+        </w:rPr>
+        <w:t>:</w:t>
+      </w:r>
+    </w:p>
+    <w:p>
+      <w:pPr>
+        <w:pStyle w:val="ListParagraph"/>
+        <w:numPr>
+          <w:ilvl w:val="0"/>
+          <w:numId w:val="35"/>
+        </w:numPr>
+      </w:pPr>
+      <w:r>
+        <w:t xml:space="preserve">Importa la clase </w:t>
+      </w:r>
+      <w:proofErr w:type="spellStart"/>
+      <w:r>
+        <w:t>Options</w:t>
+      </w:r>
+      <w:proofErr w:type="spellEnd"/>
+      <w:r>
+        <w:t xml:space="preserve">, que permite configurar las opciones del navegador Chrome. Esto se usa, por ejemplo, para ejecutar el navegador en modo </w:t>
+      </w:r>
+      <w:proofErr w:type="spellStart"/>
+      <w:r>
+        <w:t>headless</w:t>
+      </w:r>
+      <w:proofErr w:type="spellEnd"/>
+      <w:r>
+        <w:t xml:space="preserve"> (sin interfaz gráfica) o para agregar extensiones.</w:t>
+      </w:r>
+    </w:p>
+    <w:p>
+      <w:pPr>
+        <w:rPr>
+          <w:lang w:val="en-US"/>
+        </w:rPr>
+      </w:pPr>
+      <w:r>
+        <w:rPr>
+          <w:b/>
+          <w:bCs/>
+          <w:lang w:val="en-US"/>
+        </w:rPr>
+        <w:t xml:space="preserve">from selenium.webdriver.common.by import </w:t>
+      </w:r>
+      <w:proofErr w:type="gramStart"/>
+      <w:r>
+        <w:rPr>
+          <w:b/>
+          <w:bCs/>
+          <w:lang w:val="en-US"/>
+        </w:rPr>
+        <w:t>By</w:t>
+      </w:r>
+      <w:proofErr w:type="gramEnd"/>
+      <w:r>
+        <w:rPr>
+          <w:lang w:val="en-US"/>
+        </w:rPr>
+        <w:t>:</w:t>
+      </w:r>
+    </w:p>
+    <w:p>
+      <w:pPr>
+        <w:pStyle w:val="ListParagraph"/>
+        <w:numPr>
+          <w:ilvl w:val="0"/>
+          <w:numId w:val="35"/>
+        </w:numPr>
+      </w:pPr>
+      <w:r>
+        <w:t xml:space="preserve">Importa el módulo </w:t>
+      </w:r>
+      <w:proofErr w:type="spellStart"/>
+      <w:r>
+        <w:t>By</w:t>
+      </w:r>
+      <w:proofErr w:type="spellEnd"/>
+      <w:r>
+        <w:t xml:space="preserve">, que proporciona métodos para localizar elementos en una página web. Esto incluye búsquedas por ID, nombre de clase, etiqueta, </w:t>
+      </w:r>
+      <w:proofErr w:type="spellStart"/>
+      <w:r>
+        <w:t>XPath</w:t>
+      </w:r>
+      <w:proofErr w:type="spellEnd"/>
+      <w:r>
+        <w:t>, entre otros.</w:t>
+      </w:r>
+    </w:p>
+    <w:p/>
+    <w:p/>
+    <w:p>
+      <w:pPr>
+        <w:rPr>
+          <w:lang w:val="en-US"/>
+        </w:rPr>
+      </w:pPr>
+      <w:r>
+        <w:rPr>
+          <w:lang w:val="en-US"/>
         </w:rPr>
         <w:lastRenderedPageBreak/>
         <w:drawing>
-          <wp:inline distT="0" distB="0" distL="0" distR="0" wp14:anchorId="35A44719" wp14:editId="23EC6089">
-            <wp:extent cx="5612130" cy="1075690"/>
+          <wp:inline distT="0" distB="0" distL="0" distR="0" wp14:anchorId="0F888C73" wp14:editId="19C45BD5">
+            <wp:extent cx="5612130" cy="5432425"/>
             <wp:effectExtent l="0" t="0" r="7620" b="0"/>
-            <wp:docPr id="1706297010" name="Picture 1" descr="A screen shot of a computer&#10;&#10;Description automatically generated"/>
+            <wp:docPr id="432239617" name="Picture 1" descr="A screen shot of a computer&#10;&#10;Description automatically generated"/>
             <wp:cNvGraphicFramePr>
               <a:graphicFrameLocks xmlns:a="http://schemas.openxmlformats.org/drawingml/2006/main" noChangeAspect="1"/>
             </wp:cNvGraphicFramePr>
@@ -2411,7 +3130,7 @@
               <a:graphicData uri="http://schemas.openxmlformats.org/drawingml/2006/picture">
                 <pic:pic xmlns:pic="http://schemas.openxmlformats.org/drawingml/2006/picture">
                   <pic:nvPicPr>
-                    <pic:cNvPr id="1706297010" name="Picture 1" descr="A screen shot of a computer&#10;&#10;Description automatically generated"/>
+                    <pic:cNvPr id="432239617" name="Picture 1" descr="A screen shot of a computer&#10;&#10;Description automatically generated"/>
                     <pic:cNvPicPr/>
                   </pic:nvPicPr>
                   <pic:blipFill>
@@ -2423,7 +3142,7 @@
                   <pic:spPr>
                     <a:xfrm>
                       <a:off x="0" y="0"/>
-                      <a:ext cx="5612130" cy="1075690"/>
+                      <a:ext cx="5612130" cy="5432425"/>
                     </a:xfrm>
                     <a:prstGeom prst="rect">
                       <a:avLst/>
@@ -2438,45 +3157,943 @@
     </w:p>
     <w:p>
       <w:pPr>
-        <w:jc w:val="both"/>
-        <w:rPr>
-          <w:rFonts w:ascii="Arial" w:hAnsi="Arial" w:cs="Arial"/>
-        </w:rPr>
-      </w:pPr>
-      <w:r>
-        <w:rPr>
-          <w:rFonts w:ascii="Arial" w:hAnsi="Arial" w:cs="Arial"/>
-          <w:sz w:val="24"/>
-          <w:szCs w:val="24"/>
-        </w:rPr>
-        <w:t>Muestra las cookies establecidas por Amazon en la respuesta. Estas cookies pueden ser necesarias para hacer solicitudes posteriores a Amazon.</w:t>
-      </w:r>
-    </w:p>
-    <w:p>
-      <w:pPr>
-        <w:jc w:val="both"/>
-        <w:rPr>
-          <w:rFonts w:ascii="Arial" w:hAnsi="Arial" w:cs="Arial"/>
-        </w:rPr>
-      </w:pPr>
-    </w:p>
-    <w:p>
-      <w:pPr>
-        <w:jc w:val="both"/>
-        <w:rPr>
-          <w:rFonts w:ascii="Arial" w:hAnsi="Arial" w:cs="Arial"/>
-        </w:rPr>
-      </w:pPr>
-      <w:r>
-        <w:rPr>
-          <w:rFonts w:ascii="Arial" w:hAnsi="Arial" w:cs="Arial"/>
-          <w:noProof/>
+        <w:rPr>
+          <w:lang w:val="en-US"/>
+        </w:rPr>
+      </w:pPr>
+    </w:p>
+    <w:p>
+      <w:r>
+        <w:t xml:space="preserve">Esta </w:t>
+      </w:r>
+      <w:proofErr w:type="spellStart"/>
+      <w:r>
+        <w:t>function</w:t>
+      </w:r>
+      <w:proofErr w:type="spellEnd"/>
+      <w:r>
+        <w:t xml:space="preserve"> hace varias c</w:t>
+      </w:r>
+      <w:r>
+        <w:t>osas:</w:t>
+      </w:r>
+    </w:p>
+    <w:p>
+      <w:pPr>
+        <w:numPr>
+          <w:ilvl w:val="0"/>
+          <w:numId w:val="35"/>
+        </w:numPr>
+        <w:spacing w:before="100" w:beforeAutospacing="1" w:after="100" w:afterAutospacing="1"/>
+        <w:rPr>
+          <w:rFonts w:eastAsia="Times New Roman" w:cstheme="minorHAnsi"/>
+          <w:kern w:val="0"/>
+          <w:lang w:eastAsia="en-US"/>
+          <w14:ligatures w14:val="none"/>
+        </w:rPr>
+      </w:pPr>
+      <w:r>
+        <w:rPr>
+          <w:rFonts w:eastAsia="Times New Roman" w:cstheme="minorHAnsi"/>
+          <w:kern w:val="0"/>
+          <w:lang w:eastAsia="en-US"/>
+          <w14:ligatures w14:val="none"/>
+        </w:rPr>
+        <w:t xml:space="preserve">Descarga automáticamente la versión correcta del controlador </w:t>
+      </w:r>
+      <w:proofErr w:type="spellStart"/>
+      <w:r>
+        <w:rPr>
+          <w:rFonts w:eastAsia="Times New Roman" w:cstheme="minorHAnsi"/>
+          <w:kern w:val="0"/>
+          <w:lang w:eastAsia="en-US"/>
+          <w14:ligatures w14:val="none"/>
+        </w:rPr>
+        <w:t>chromedriver</w:t>
+      </w:r>
+      <w:proofErr w:type="spellEnd"/>
+      <w:r>
+        <w:rPr>
+          <w:rFonts w:eastAsia="Times New Roman" w:cstheme="minorHAnsi"/>
+          <w:kern w:val="0"/>
+          <w:lang w:eastAsia="en-US"/>
+          <w14:ligatures w14:val="none"/>
+        </w:rPr>
+        <w:t xml:space="preserve"> para el navegador Chrome instalado en el sistema y almacena su ruta.</w:t>
+      </w:r>
+    </w:p>
+    <w:p>
+      <w:pPr>
+        <w:pStyle w:val="ListParagraph"/>
+        <w:numPr>
+          <w:ilvl w:val="0"/>
+          <w:numId w:val="35"/>
+        </w:numPr>
+        <w:rPr>
+          <w:rFonts w:cstheme="minorHAnsi"/>
+        </w:rPr>
+      </w:pPr>
+      <w:r>
+        <w:rPr>
+          <w:rFonts w:cstheme="minorHAnsi"/>
+        </w:rPr>
+        <w:t xml:space="preserve">Crea un objeto </w:t>
+      </w:r>
+      <w:proofErr w:type="spellStart"/>
+      <w:r>
+        <w:rPr>
+          <w:rFonts w:cstheme="minorHAnsi"/>
+        </w:rPr>
+        <w:t>Options</w:t>
+      </w:r>
+      <w:proofErr w:type="spellEnd"/>
+      <w:r>
+        <w:rPr>
+          <w:rFonts w:cstheme="minorHAnsi"/>
+        </w:rPr>
+        <w:t xml:space="preserve"> que permite configurar diversas características y comportamientos del navegador Chrome.</w:t>
+      </w:r>
+    </w:p>
+    <w:p>
+      <w:pPr>
+        <w:numPr>
+          <w:ilvl w:val="0"/>
+          <w:numId w:val="35"/>
+        </w:numPr>
+        <w:spacing w:before="100" w:beforeAutospacing="1" w:after="100" w:afterAutospacing="1"/>
+        <w:rPr>
+          <w:rFonts w:eastAsia="Times New Roman" w:cstheme="minorHAnsi"/>
+          <w:kern w:val="0"/>
+          <w:lang w:eastAsia="en-US"/>
+          <w14:ligatures w14:val="none"/>
+        </w:rPr>
+      </w:pPr>
+      <w:r>
+        <w:rPr>
+          <w:rFonts w:eastAsia="Times New Roman" w:cstheme="minorHAnsi"/>
+          <w:kern w:val="0"/>
+          <w:lang w:eastAsia="en-US"/>
+          <w14:ligatures w14:val="none"/>
+        </w:rPr>
+        <w:t xml:space="preserve">Configura el </w:t>
+      </w:r>
+      <w:proofErr w:type="spellStart"/>
+      <w:r>
+        <w:rPr>
+          <w:rFonts w:eastAsia="Times New Roman" w:cstheme="minorHAnsi"/>
+          <w:kern w:val="0"/>
+          <w:lang w:eastAsia="en-US"/>
+          <w14:ligatures w14:val="none"/>
+        </w:rPr>
+        <w:t>User-Agent</w:t>
+      </w:r>
+      <w:proofErr w:type="spellEnd"/>
+      <w:r>
+        <w:rPr>
+          <w:rFonts w:eastAsia="Times New Roman" w:cstheme="minorHAnsi"/>
+          <w:kern w:val="0"/>
+          <w:lang w:eastAsia="en-US"/>
+          <w14:ligatures w14:val="none"/>
+        </w:rPr>
+        <w:t xml:space="preserve"> del navegador para simular una solicitud proveniente de un navegador real. Esto ayuda a evitar bloqueos o restricciones de algunos sitios web.</w:t>
+      </w:r>
+    </w:p>
+    <w:p>
+      <w:pPr>
+        <w:pStyle w:val="ListParagraph"/>
+        <w:numPr>
+          <w:ilvl w:val="0"/>
+          <w:numId w:val="35"/>
+        </w:numPr>
+        <w:rPr>
+          <w:rFonts w:cstheme="minorHAnsi"/>
+        </w:rPr>
+      </w:pPr>
+      <w:r>
+        <w:rPr>
+          <w:rFonts w:cstheme="minorHAnsi"/>
+          <w:b/>
+          <w:bCs/>
+        </w:rPr>
+        <w:t>--</w:t>
+      </w:r>
+      <w:proofErr w:type="spellStart"/>
+      <w:r>
+        <w:rPr>
+          <w:rFonts w:cstheme="minorHAnsi"/>
+          <w:b/>
+          <w:bCs/>
+        </w:rPr>
+        <w:t>headless</w:t>
+      </w:r>
+      <w:proofErr w:type="spellEnd"/>
+      <w:r>
+        <w:rPr>
+          <w:rFonts w:cstheme="minorHAnsi"/>
+        </w:rPr>
+        <w:t>: Ejecuta el navegador sin interfaz gráfica (modo "</w:t>
+      </w:r>
+      <w:proofErr w:type="spellStart"/>
+      <w:r>
+        <w:rPr>
+          <w:rFonts w:cstheme="minorHAnsi"/>
+        </w:rPr>
+        <w:t>headless</w:t>
+      </w:r>
+      <w:proofErr w:type="spellEnd"/>
+      <w:r>
+        <w:rPr>
+          <w:rFonts w:cstheme="minorHAnsi"/>
+        </w:rPr>
+        <w:t>").</w:t>
+      </w:r>
+    </w:p>
+    <w:p>
+      <w:pPr>
+        <w:pStyle w:val="ListParagraph"/>
+        <w:numPr>
+          <w:ilvl w:val="0"/>
+          <w:numId w:val="35"/>
+        </w:numPr>
+        <w:rPr>
+          <w:rFonts w:cstheme="minorHAnsi"/>
+        </w:rPr>
+      </w:pPr>
+      <w:r>
+        <w:rPr>
+          <w:rFonts w:cstheme="minorHAnsi"/>
+        </w:rPr>
+        <w:t xml:space="preserve">  </w:t>
+      </w:r>
+      <w:r>
+        <w:rPr>
+          <w:rFonts w:cstheme="minorHAnsi"/>
+          <w:b/>
+          <w:bCs/>
+        </w:rPr>
+        <w:t>--</w:t>
+      </w:r>
+      <w:proofErr w:type="spellStart"/>
+      <w:r>
+        <w:rPr>
+          <w:rFonts w:cstheme="minorHAnsi"/>
+          <w:b/>
+          <w:bCs/>
+        </w:rPr>
+        <w:t>start-maximized</w:t>
+      </w:r>
+      <w:proofErr w:type="spellEnd"/>
+      <w:r>
+        <w:rPr>
+          <w:rFonts w:cstheme="minorHAnsi"/>
+        </w:rPr>
+        <w:t>: Abre el navegador en pantalla completa.</w:t>
+      </w:r>
+    </w:p>
+    <w:p>
+      <w:pPr>
+        <w:pStyle w:val="ListParagraph"/>
+        <w:numPr>
+          <w:ilvl w:val="0"/>
+          <w:numId w:val="35"/>
+        </w:numPr>
+        <w:rPr>
+          <w:rFonts w:cstheme="minorHAnsi"/>
+        </w:rPr>
+      </w:pPr>
+      <w:r>
+        <w:rPr>
+          <w:rFonts w:cstheme="minorHAnsi"/>
+        </w:rPr>
+        <w:t xml:space="preserve">  </w:t>
+      </w:r>
+      <w:r>
+        <w:rPr>
+          <w:rFonts w:cstheme="minorHAnsi"/>
+          <w:b/>
+          <w:bCs/>
+        </w:rPr>
+        <w:t>--</w:t>
+      </w:r>
+      <w:proofErr w:type="spellStart"/>
+      <w:r>
+        <w:rPr>
+          <w:rFonts w:cstheme="minorHAnsi"/>
+          <w:b/>
+          <w:bCs/>
+        </w:rPr>
+        <w:t>disable</w:t>
+      </w:r>
+      <w:proofErr w:type="spellEnd"/>
+      <w:r>
+        <w:rPr>
+          <w:rFonts w:cstheme="minorHAnsi"/>
+          <w:b/>
+          <w:bCs/>
+        </w:rPr>
+        <w:t>-web-</w:t>
+      </w:r>
+      <w:proofErr w:type="spellStart"/>
+      <w:r>
+        <w:rPr>
+          <w:rFonts w:cstheme="minorHAnsi"/>
+          <w:b/>
+          <w:bCs/>
+        </w:rPr>
+        <w:t>security</w:t>
+      </w:r>
+      <w:proofErr w:type="spellEnd"/>
+      <w:r>
+        <w:rPr>
+          <w:rFonts w:cstheme="minorHAnsi"/>
+        </w:rPr>
+        <w:t>: Desactiva las políticas de seguridad web, útil para pruebas locales.</w:t>
+      </w:r>
+    </w:p>
+    <w:p>
+      <w:pPr>
+        <w:pStyle w:val="ListParagraph"/>
+        <w:numPr>
+          <w:ilvl w:val="0"/>
+          <w:numId w:val="35"/>
+        </w:numPr>
+        <w:rPr>
+          <w:rFonts w:cstheme="minorHAnsi"/>
+        </w:rPr>
+      </w:pPr>
+      <w:r>
+        <w:rPr>
+          <w:rFonts w:cstheme="minorHAnsi"/>
+        </w:rPr>
+        <w:t xml:space="preserve">  </w:t>
+      </w:r>
+      <w:r>
+        <w:rPr>
+          <w:rFonts w:cstheme="minorHAnsi"/>
+          <w:b/>
+          <w:bCs/>
+        </w:rPr>
+        <w:t>--</w:t>
+      </w:r>
+      <w:proofErr w:type="spellStart"/>
+      <w:r>
+        <w:rPr>
+          <w:rFonts w:cstheme="minorHAnsi"/>
+          <w:b/>
+          <w:bCs/>
+        </w:rPr>
+        <w:t>disable-extension</w:t>
+      </w:r>
+      <w:proofErr w:type="spellEnd"/>
+      <w:r>
+        <w:rPr>
+          <w:rFonts w:cstheme="minorHAnsi"/>
+        </w:rPr>
+        <w:t>: Desactiva las extensiones instaladas en Chrome.</w:t>
+      </w:r>
+    </w:p>
+    <w:p>
+      <w:pPr>
+        <w:pStyle w:val="ListParagraph"/>
+        <w:numPr>
+          <w:ilvl w:val="0"/>
+          <w:numId w:val="35"/>
+        </w:numPr>
+        <w:rPr>
+          <w:rFonts w:cstheme="minorHAnsi"/>
+        </w:rPr>
+      </w:pPr>
+      <w:r>
+        <w:rPr>
+          <w:rFonts w:cstheme="minorHAnsi"/>
+        </w:rPr>
+        <w:t xml:space="preserve">  </w:t>
+      </w:r>
+      <w:r>
+        <w:rPr>
+          <w:rFonts w:cstheme="minorHAnsi"/>
+          <w:b/>
+          <w:bCs/>
+        </w:rPr>
+        <w:t>--</w:t>
+      </w:r>
+      <w:proofErr w:type="spellStart"/>
+      <w:r>
+        <w:rPr>
+          <w:rFonts w:cstheme="minorHAnsi"/>
+          <w:b/>
+          <w:bCs/>
+        </w:rPr>
+        <w:t>disable-notifications</w:t>
+      </w:r>
+      <w:proofErr w:type="spellEnd"/>
+      <w:r>
+        <w:rPr>
+          <w:rFonts w:cstheme="minorHAnsi"/>
+        </w:rPr>
+        <w:t>: Desactiva las notificaciones emergentes.</w:t>
+      </w:r>
+    </w:p>
+    <w:p>
+      <w:pPr>
+        <w:pStyle w:val="ListParagraph"/>
+        <w:numPr>
+          <w:ilvl w:val="0"/>
+          <w:numId w:val="35"/>
+        </w:numPr>
+        <w:rPr>
+          <w:rFonts w:cstheme="minorHAnsi"/>
+        </w:rPr>
+      </w:pPr>
+      <w:r>
+        <w:rPr>
+          <w:rFonts w:cstheme="minorHAnsi"/>
+        </w:rPr>
+        <w:t xml:space="preserve">  </w:t>
+      </w:r>
+      <w:r>
+        <w:rPr>
+          <w:rFonts w:cstheme="minorHAnsi"/>
+          <w:b/>
+          <w:bCs/>
+        </w:rPr>
+        <w:t>--ignore-</w:t>
+      </w:r>
+      <w:proofErr w:type="spellStart"/>
+      <w:r>
+        <w:rPr>
+          <w:rFonts w:cstheme="minorHAnsi"/>
+          <w:b/>
+          <w:bCs/>
+        </w:rPr>
+        <w:t>certificate</w:t>
+      </w:r>
+      <w:proofErr w:type="spellEnd"/>
+      <w:r>
+        <w:rPr>
+          <w:rFonts w:cstheme="minorHAnsi"/>
+          <w:b/>
+          <w:bCs/>
+        </w:rPr>
+        <w:t>-</w:t>
+      </w:r>
+      <w:proofErr w:type="spellStart"/>
+      <w:r>
+        <w:rPr>
+          <w:rFonts w:cstheme="minorHAnsi"/>
+          <w:b/>
+          <w:bCs/>
+        </w:rPr>
+        <w:t>errors</w:t>
+      </w:r>
+      <w:proofErr w:type="spellEnd"/>
+      <w:r>
+        <w:rPr>
+          <w:rFonts w:cstheme="minorHAnsi"/>
+        </w:rPr>
+        <w:t>: Ignora errores de certificados SSL.</w:t>
+      </w:r>
+    </w:p>
+    <w:p>
+      <w:pPr>
+        <w:pStyle w:val="ListParagraph"/>
+        <w:numPr>
+          <w:ilvl w:val="0"/>
+          <w:numId w:val="35"/>
+        </w:numPr>
+        <w:rPr>
+          <w:rFonts w:cstheme="minorHAnsi"/>
+        </w:rPr>
+      </w:pPr>
+      <w:r>
+        <w:rPr>
+          <w:rFonts w:cstheme="minorHAnsi"/>
+        </w:rPr>
+        <w:lastRenderedPageBreak/>
+        <w:t xml:space="preserve">  </w:t>
+      </w:r>
+      <w:r>
+        <w:rPr>
+          <w:rFonts w:cstheme="minorHAnsi"/>
+          <w:b/>
+          <w:bCs/>
+        </w:rPr>
+        <w:t>--no-</w:t>
+      </w:r>
+      <w:proofErr w:type="spellStart"/>
+      <w:r>
+        <w:rPr>
+          <w:rFonts w:cstheme="minorHAnsi"/>
+          <w:b/>
+          <w:bCs/>
+        </w:rPr>
+        <w:t>sandbox</w:t>
+      </w:r>
+      <w:proofErr w:type="spellEnd"/>
+      <w:r>
+        <w:rPr>
+          <w:rFonts w:cstheme="minorHAnsi"/>
+        </w:rPr>
+        <w:t xml:space="preserve">: Desactiva el </w:t>
+      </w:r>
+      <w:proofErr w:type="spellStart"/>
+      <w:r>
+        <w:rPr>
+          <w:rFonts w:cstheme="minorHAnsi"/>
+        </w:rPr>
+        <w:t>sandboxing</w:t>
+      </w:r>
+      <w:proofErr w:type="spellEnd"/>
+      <w:r>
+        <w:rPr>
+          <w:rFonts w:cstheme="minorHAnsi"/>
+        </w:rPr>
+        <w:t xml:space="preserve"> de Chrome, mejorando compatibilidad en entornos restringidos.</w:t>
+      </w:r>
+    </w:p>
+    <w:p>
+      <w:pPr>
+        <w:pStyle w:val="ListParagraph"/>
+        <w:numPr>
+          <w:ilvl w:val="0"/>
+          <w:numId w:val="35"/>
+        </w:numPr>
+        <w:rPr>
+          <w:rFonts w:cstheme="minorHAnsi"/>
+        </w:rPr>
+      </w:pPr>
+      <w:r>
+        <w:rPr>
+          <w:rFonts w:cstheme="minorHAnsi"/>
+        </w:rPr>
+        <w:t xml:space="preserve">  </w:t>
+      </w:r>
+      <w:r>
+        <w:rPr>
+          <w:rFonts w:cstheme="minorHAnsi"/>
+          <w:b/>
+          <w:bCs/>
+        </w:rPr>
+        <w:t>--</w:t>
+      </w:r>
+      <w:proofErr w:type="spellStart"/>
+      <w:r>
+        <w:rPr>
+          <w:rFonts w:cstheme="minorHAnsi"/>
+          <w:b/>
+          <w:bCs/>
+        </w:rPr>
+        <w:t>disable-blink-features</w:t>
+      </w:r>
+      <w:proofErr w:type="spellEnd"/>
+      <w:r>
+        <w:rPr>
+          <w:rFonts w:cstheme="minorHAnsi"/>
+          <w:b/>
+          <w:bCs/>
+        </w:rPr>
+        <w:t>=</w:t>
+      </w:r>
+      <w:proofErr w:type="spellStart"/>
+      <w:r>
+        <w:rPr>
+          <w:rFonts w:cstheme="minorHAnsi"/>
+          <w:b/>
+          <w:bCs/>
+        </w:rPr>
+        <w:t>AutomationControlled</w:t>
+      </w:r>
+      <w:proofErr w:type="spellEnd"/>
+      <w:r>
+        <w:rPr>
+          <w:rFonts w:cstheme="minorHAnsi"/>
+        </w:rPr>
+        <w:t xml:space="preserve">: Elimina características de automatización detectables, reduciendo la probabilidad de ser identificado como un </w:t>
+      </w:r>
+      <w:proofErr w:type="spellStart"/>
+      <w:r>
+        <w:rPr>
+          <w:rFonts w:cstheme="minorHAnsi"/>
+        </w:rPr>
+        <w:t>bot</w:t>
+      </w:r>
+      <w:proofErr w:type="spellEnd"/>
+      <w:r>
+        <w:rPr>
+          <w:rFonts w:cstheme="minorHAnsi"/>
+        </w:rPr>
+        <w:t>.</w:t>
+      </w:r>
+    </w:p>
+    <w:p>
+      <w:pPr>
+        <w:pStyle w:val="ListParagraph"/>
+        <w:numPr>
+          <w:ilvl w:val="0"/>
+          <w:numId w:val="35"/>
+        </w:numPr>
+        <w:rPr>
+          <w:rFonts w:cstheme="minorHAnsi"/>
+        </w:rPr>
+      </w:pPr>
+      <w:proofErr w:type="spellStart"/>
+      <w:r>
+        <w:rPr>
+          <w:rFonts w:cstheme="minorHAnsi"/>
+          <w:b/>
+          <w:bCs/>
+        </w:rPr>
+        <w:t>excludeSwitches</w:t>
+      </w:r>
+      <w:proofErr w:type="spellEnd"/>
+      <w:r>
+        <w:rPr>
+          <w:rFonts w:cstheme="minorHAnsi"/>
+        </w:rPr>
+        <w:t>: Excluye ciertos switches de comando para evitar que el navegador sea detectado como automatizado.</w:t>
+      </w:r>
+    </w:p>
+    <w:p>
+      <w:pPr>
+        <w:pStyle w:val="ListParagraph"/>
+        <w:numPr>
+          <w:ilvl w:val="0"/>
+          <w:numId w:val="35"/>
+        </w:numPr>
+        <w:rPr>
+          <w:rFonts w:cstheme="minorHAnsi"/>
+        </w:rPr>
+      </w:pPr>
+      <w:r>
+        <w:rPr>
+          <w:rFonts w:cstheme="minorHAnsi"/>
+        </w:rPr>
+        <w:t xml:space="preserve">  </w:t>
+      </w:r>
+      <w:proofErr w:type="spellStart"/>
+      <w:r>
+        <w:rPr>
+          <w:rFonts w:cstheme="minorHAnsi"/>
+          <w:b/>
+          <w:bCs/>
+        </w:rPr>
+        <w:t>profile.default_content_values_notifications</w:t>
+      </w:r>
+      <w:proofErr w:type="spellEnd"/>
+      <w:r>
+        <w:rPr>
+          <w:rFonts w:cstheme="minorHAnsi"/>
+        </w:rPr>
+        <w:t>: Desactiva las notificaciones del navegador.</w:t>
+      </w:r>
+    </w:p>
+    <w:p>
+      <w:pPr>
+        <w:pStyle w:val="ListParagraph"/>
+        <w:numPr>
+          <w:ilvl w:val="0"/>
+          <w:numId w:val="35"/>
+        </w:numPr>
+        <w:rPr>
+          <w:rFonts w:cstheme="minorHAnsi"/>
+        </w:rPr>
+      </w:pPr>
+      <w:r>
+        <w:rPr>
+          <w:rFonts w:cstheme="minorHAnsi"/>
+        </w:rPr>
+        <w:t xml:space="preserve">  </w:t>
+      </w:r>
+      <w:proofErr w:type="spellStart"/>
+      <w:proofErr w:type="gramStart"/>
+      <w:r>
+        <w:rPr>
+          <w:rFonts w:cstheme="minorHAnsi"/>
+          <w:b/>
+          <w:bCs/>
+        </w:rPr>
+        <w:t>intl.accept</w:t>
+      </w:r>
+      <w:proofErr w:type="gramEnd"/>
+      <w:r>
+        <w:rPr>
+          <w:rFonts w:cstheme="minorHAnsi"/>
+          <w:b/>
+          <w:bCs/>
+        </w:rPr>
+        <w:t>_languages</w:t>
+      </w:r>
+      <w:proofErr w:type="spellEnd"/>
+      <w:r>
+        <w:rPr>
+          <w:rFonts w:cstheme="minorHAnsi"/>
+        </w:rPr>
+        <w:t>: Configura el idioma preferido del navegador (español en este caso).</w:t>
+      </w:r>
+    </w:p>
+    <w:p>
+      <w:pPr>
+        <w:pStyle w:val="ListParagraph"/>
+        <w:numPr>
+          <w:ilvl w:val="0"/>
+          <w:numId w:val="35"/>
+        </w:numPr>
+        <w:rPr>
+          <w:rFonts w:cstheme="minorHAnsi"/>
+        </w:rPr>
+      </w:pPr>
+      <w:r>
+        <w:rPr>
+          <w:rFonts w:cstheme="minorHAnsi"/>
+        </w:rPr>
+        <w:t xml:space="preserve">  </w:t>
+      </w:r>
+      <w:proofErr w:type="spellStart"/>
+      <w:r>
+        <w:rPr>
+          <w:rFonts w:cstheme="minorHAnsi"/>
+          <w:b/>
+          <w:bCs/>
+        </w:rPr>
+        <w:t>credentials_enable_service</w:t>
+      </w:r>
+      <w:proofErr w:type="spellEnd"/>
+      <w:r>
+        <w:rPr>
+          <w:rFonts w:cstheme="minorHAnsi"/>
+        </w:rPr>
+        <w:t>: Desactiva el gestor de credenciales de Chrome.</w:t>
+      </w:r>
+    </w:p>
+    <w:p>
+      <w:pPr>
+        <w:numPr>
+          <w:ilvl w:val="0"/>
+          <w:numId w:val="35"/>
+        </w:numPr>
+        <w:spacing w:before="100" w:beforeAutospacing="1" w:after="100" w:afterAutospacing="1"/>
+        <w:rPr>
+          <w:rFonts w:eastAsia="Times New Roman" w:cstheme="minorHAnsi"/>
+          <w:kern w:val="0"/>
+          <w:lang w:eastAsia="en-US"/>
+          <w14:ligatures w14:val="none"/>
+        </w:rPr>
+      </w:pPr>
+      <w:proofErr w:type="spellStart"/>
+      <w:r>
+        <w:rPr>
+          <w:rFonts w:eastAsia="Times New Roman" w:cstheme="minorHAnsi"/>
+          <w:b/>
+          <w:bCs/>
+          <w:kern w:val="0"/>
+          <w:lang w:eastAsia="en-US"/>
+          <w14:ligatures w14:val="none"/>
+        </w:rPr>
+        <w:t>Service</w:t>
+      </w:r>
+      <w:proofErr w:type="spellEnd"/>
+      <w:r>
+        <w:rPr>
+          <w:rFonts w:eastAsia="Times New Roman" w:cstheme="minorHAnsi"/>
+          <w:b/>
+          <w:bCs/>
+          <w:kern w:val="0"/>
+          <w:lang w:eastAsia="en-US"/>
+          <w14:ligatures w14:val="none"/>
+        </w:rPr>
+        <w:t>(ruta):</w:t>
+      </w:r>
+      <w:r>
+        <w:rPr>
+          <w:rFonts w:eastAsia="Times New Roman" w:cstheme="minorHAnsi"/>
+          <w:kern w:val="0"/>
+          <w:lang w:eastAsia="en-US"/>
+          <w14:ligatures w14:val="none"/>
+        </w:rPr>
+        <w:t xml:space="preserve"> Inicializa el servicio del controlador Chrome utilizando la ruta obtenida anteriormente.</w:t>
+      </w:r>
+    </w:p>
+    <w:p>
+      <w:pPr>
+        <w:numPr>
+          <w:ilvl w:val="0"/>
+          <w:numId w:val="35"/>
+        </w:numPr>
+        <w:spacing w:before="100" w:beforeAutospacing="1" w:after="100" w:afterAutospacing="1"/>
+        <w:rPr>
+          <w:rFonts w:eastAsia="Times New Roman" w:cstheme="minorHAnsi"/>
+          <w:kern w:val="0"/>
+          <w:lang w:eastAsia="en-US"/>
+          <w14:ligatures w14:val="none"/>
+        </w:rPr>
+      </w:pPr>
+      <w:proofErr w:type="spellStart"/>
+      <w:proofErr w:type="gramStart"/>
+      <w:r>
+        <w:rPr>
+          <w:rFonts w:eastAsia="Times New Roman" w:cstheme="minorHAnsi"/>
+          <w:b/>
+          <w:bCs/>
+          <w:kern w:val="0"/>
+          <w:lang w:eastAsia="en-US"/>
+          <w14:ligatures w14:val="none"/>
+        </w:rPr>
+        <w:t>webdriver.Chrome</w:t>
+      </w:r>
+      <w:proofErr w:type="spellEnd"/>
+      <w:proofErr w:type="gramEnd"/>
+      <w:r>
+        <w:rPr>
+          <w:rFonts w:eastAsia="Times New Roman" w:cstheme="minorHAnsi"/>
+          <w:b/>
+          <w:bCs/>
+          <w:kern w:val="0"/>
+          <w:lang w:eastAsia="en-US"/>
+          <w14:ligatures w14:val="none"/>
+        </w:rPr>
+        <w:t>(</w:t>
+      </w:r>
+      <w:proofErr w:type="spellStart"/>
+      <w:r>
+        <w:rPr>
+          <w:rFonts w:eastAsia="Times New Roman" w:cstheme="minorHAnsi"/>
+          <w:b/>
+          <w:bCs/>
+          <w:kern w:val="0"/>
+          <w:lang w:eastAsia="en-US"/>
+          <w14:ligatures w14:val="none"/>
+        </w:rPr>
+        <w:t>service</w:t>
+      </w:r>
+      <w:proofErr w:type="spellEnd"/>
+      <w:r>
+        <w:rPr>
+          <w:rFonts w:eastAsia="Times New Roman" w:cstheme="minorHAnsi"/>
+          <w:b/>
+          <w:bCs/>
+          <w:kern w:val="0"/>
+          <w:lang w:eastAsia="en-US"/>
+          <w14:ligatures w14:val="none"/>
+        </w:rPr>
+        <w:t xml:space="preserve">=s, </w:t>
+      </w:r>
+      <w:proofErr w:type="spellStart"/>
+      <w:r>
+        <w:rPr>
+          <w:rFonts w:eastAsia="Times New Roman" w:cstheme="minorHAnsi"/>
+          <w:b/>
+          <w:bCs/>
+          <w:kern w:val="0"/>
+          <w:lang w:eastAsia="en-US"/>
+          <w14:ligatures w14:val="none"/>
+        </w:rPr>
+        <w:t>options</w:t>
+      </w:r>
+      <w:proofErr w:type="spellEnd"/>
+      <w:r>
+        <w:rPr>
+          <w:rFonts w:eastAsia="Times New Roman" w:cstheme="minorHAnsi"/>
+          <w:b/>
+          <w:bCs/>
+          <w:kern w:val="0"/>
+          <w:lang w:eastAsia="en-US"/>
+          <w14:ligatures w14:val="none"/>
+        </w:rPr>
+        <w:t>=</w:t>
+      </w:r>
+      <w:proofErr w:type="spellStart"/>
+      <w:r>
+        <w:rPr>
+          <w:rFonts w:eastAsia="Times New Roman" w:cstheme="minorHAnsi"/>
+          <w:b/>
+          <w:bCs/>
+          <w:kern w:val="0"/>
+          <w:lang w:eastAsia="en-US"/>
+          <w14:ligatures w14:val="none"/>
+        </w:rPr>
+        <w:t>options</w:t>
+      </w:r>
+      <w:proofErr w:type="spellEnd"/>
+      <w:r>
+        <w:rPr>
+          <w:rFonts w:eastAsia="Times New Roman" w:cstheme="minorHAnsi"/>
+          <w:b/>
+          <w:bCs/>
+          <w:kern w:val="0"/>
+          <w:lang w:eastAsia="en-US"/>
+          <w14:ligatures w14:val="none"/>
+        </w:rPr>
+        <w:t>)</w:t>
+      </w:r>
+      <w:r>
+        <w:rPr>
+          <w:rFonts w:eastAsia="Times New Roman" w:cstheme="minorHAnsi"/>
+          <w:kern w:val="0"/>
+          <w:lang w:eastAsia="en-US"/>
+          <w14:ligatures w14:val="none"/>
+        </w:rPr>
+        <w:t>: Crea una instancia del navegador Chrome con las opciones configuradas.</w:t>
+      </w:r>
+    </w:p>
+    <w:p>
+      <w:pPr>
+        <w:numPr>
+          <w:ilvl w:val="0"/>
+          <w:numId w:val="35"/>
+        </w:numPr>
+        <w:spacing w:before="100" w:beforeAutospacing="1" w:after="100" w:afterAutospacing="1"/>
+        <w:rPr>
+          <w:rFonts w:eastAsia="Times New Roman" w:cstheme="minorHAnsi"/>
+          <w:kern w:val="0"/>
+          <w:lang w:eastAsia="en-US"/>
+          <w14:ligatures w14:val="none"/>
+        </w:rPr>
+      </w:pPr>
+      <w:r>
+        <w:rPr>
+          <w:rFonts w:eastAsia="Times New Roman" w:cstheme="minorHAnsi"/>
+          <w:kern w:val="0"/>
+          <w:lang w:eastAsia="en-US"/>
+          <w14:ligatures w14:val="none"/>
+        </w:rPr>
+        <w:t xml:space="preserve">Devuelve el objeto </w:t>
+      </w:r>
+      <w:proofErr w:type="gramStart"/>
+      <w:r>
+        <w:rPr>
+          <w:rFonts w:eastAsia="Times New Roman" w:cstheme="minorHAnsi"/>
+          <w:kern w:val="0"/>
+          <w:lang w:eastAsia="en-US"/>
+          <w14:ligatures w14:val="none"/>
+        </w:rPr>
+        <w:t>driver</w:t>
+      </w:r>
+      <w:proofErr w:type="gramEnd"/>
+      <w:r>
+        <w:rPr>
+          <w:rFonts w:eastAsia="Times New Roman" w:cstheme="minorHAnsi"/>
+          <w:kern w:val="0"/>
+          <w:lang w:eastAsia="en-US"/>
+          <w14:ligatures w14:val="none"/>
+        </w:rPr>
+        <w:t>, que es la instancia del navegador configurado y listo para su uso.</w:t>
+      </w:r>
+    </w:p>
+    <w:p>
+      <w:pPr>
+        <w:rPr>
+          <w:lang w:val="en-US"/>
+        </w:rPr>
+      </w:pPr>
+      <w:r>
+        <w:rPr>
+          <w:lang w:val="en-US"/>
         </w:rPr>
         <w:drawing>
-          <wp:inline distT="0" distB="0" distL="0" distR="0" wp14:anchorId="6C913CB0" wp14:editId="0A47E62C">
-            <wp:extent cx="5563376" cy="990738"/>
-            <wp:effectExtent l="0" t="0" r="0" b="0"/>
-            <wp:docPr id="693083469" name="Picture 1" descr="A screen shot of a computer&#10;&#10;Description automatically generated"/>
+          <wp:inline distT="0" distB="0" distL="0" distR="0" wp14:anchorId="2C64A728" wp14:editId="0F4BE41D">
+            <wp:extent cx="5612130" cy="2890520"/>
+            <wp:effectExtent l="0" t="0" r="7620" b="5080"/>
+            <wp:docPr id="1496153648" name="Picture 1" descr="A screen shot of a computer program&#10;&#10;Description automatically generated"/>
             <wp:cNvGraphicFramePr>
               <a:graphicFrameLocks xmlns:a="http://schemas.openxmlformats.org/drawingml/2006/main" noChangeAspect="1"/>
             </wp:cNvGraphicFramePr>
@@ -2484,7 +4101,7 @@
               <a:graphicData uri="http://schemas.openxmlformats.org/drawingml/2006/picture">
                 <pic:pic xmlns:pic="http://schemas.openxmlformats.org/drawingml/2006/picture">
                   <pic:nvPicPr>
-                    <pic:cNvPr id="693083469" name="Picture 1" descr="A screen shot of a computer&#10;&#10;Description automatically generated"/>
+                    <pic:cNvPr id="1496153648" name="Picture 1" descr="A screen shot of a computer program&#10;&#10;Description automatically generated"/>
                     <pic:cNvPicPr/>
                   </pic:nvPicPr>
                   <pic:blipFill>
@@ -2496,7 +4113,7 @@
                   <pic:spPr>
                     <a:xfrm>
                       <a:off x="0" y="0"/>
-                      <a:ext cx="5563376" cy="990738"/>
+                      <a:ext cx="5612130" cy="2890520"/>
                     </a:xfrm>
                     <a:prstGeom prst="rect">
                       <a:avLst/>
@@ -2511,63 +4128,201 @@
     </w:p>
     <w:p>
       <w:pPr>
-        <w:jc w:val="both"/>
-        <w:rPr>
-          <w:rFonts w:ascii="Arial" w:hAnsi="Arial" w:cs="Arial"/>
-          <w:sz w:val="24"/>
-          <w:szCs w:val="24"/>
-        </w:rPr>
-      </w:pPr>
-      <w:r>
-        <w:rPr>
-          <w:rFonts w:ascii="Arial" w:hAnsi="Arial" w:cs="Arial"/>
-          <w:sz w:val="24"/>
-          <w:szCs w:val="24"/>
-        </w:rPr>
-        <w:t>Muestra los encabezados de la solicitud que se envió, incluidos el User-Agent, la codificación aceptada, y la conexión.</w:t>
-      </w:r>
-    </w:p>
-    <w:p>
-      <w:pPr>
-        <w:pStyle w:val="Heading3"/>
-      </w:pPr>
-    </w:p>
-    <w:p>
-      <w:pPr>
-        <w:pStyle w:val="Heading3"/>
-        <w:ind w:left="708" w:firstLine="708"/>
-        <w:rPr>
-          <w:rFonts w:ascii="Times New Roman" w:hAnsi="Times New Roman" w:cs="Times New Roman"/>
-          <w:color w:val="auto"/>
-          <w:sz w:val="28"/>
-          <w:szCs w:val="28"/>
-        </w:rPr>
-      </w:pPr>
-      <w:bookmarkStart w:id="3" w:name="_Toc182592682"/>
-      <w:r>
-        <w:rPr>
-          <w:rFonts w:ascii="Times New Roman" w:hAnsi="Times New Roman" w:cs="Times New Roman"/>
-          <w:color w:val="auto"/>
-          <w:sz w:val="28"/>
-          <w:szCs w:val="28"/>
-        </w:rPr>
-        <w:t>Codigo Ejemplo</w:t>
-      </w:r>
-      <w:bookmarkEnd w:id="3"/>
-    </w:p>
-    <w:p>
-      <w:r>
-        <w:tab/>
-      </w:r>
-      <w:r>
-        <w:rPr>
-          <w:noProof/>
-        </w:rPr>
+        <w:rPr>
+          <w:lang w:val="en-US"/>
+        </w:rPr>
+      </w:pPr>
+    </w:p>
+    <w:p>
+      <w:pPr>
+        <w:pStyle w:val="ListParagraph"/>
+        <w:numPr>
+          <w:ilvl w:val="0"/>
+          <w:numId w:val="44"/>
+        </w:numPr>
+      </w:pPr>
+      <w:r>
+        <w:t xml:space="preserve">Llama a la función </w:t>
+      </w:r>
+      <w:proofErr w:type="spellStart"/>
+      <w:r>
+        <w:t>iniciar_</w:t>
+      </w:r>
+      <w:proofErr w:type="gramStart"/>
+      <w:r>
+        <w:t>chrome</w:t>
+      </w:r>
+      <w:proofErr w:type="spellEnd"/>
+      <w:r>
+        <w:t>(</w:t>
+      </w:r>
+      <w:proofErr w:type="gramEnd"/>
+      <w:r>
+        <w:t xml:space="preserve">) (definida previamente) para configurar e iniciar una instancia del navegador Chrome controlado por </w:t>
+      </w:r>
+      <w:proofErr w:type="spellStart"/>
+      <w:r>
+        <w:t>Selenium</w:t>
+      </w:r>
+      <w:proofErr w:type="spellEnd"/>
+      <w:r>
+        <w:t>.</w:t>
+      </w:r>
+    </w:p>
+    <w:p>
+      <w:pPr>
+        <w:pStyle w:val="ListParagraph"/>
+        <w:numPr>
+          <w:ilvl w:val="0"/>
+          <w:numId w:val="44"/>
+        </w:numPr>
+      </w:pPr>
+      <w:r>
+        <w:t xml:space="preserve">  Define la URL del producto en MercadoLibre.</w:t>
+      </w:r>
+    </w:p>
+    <w:p>
+      <w:pPr>
+        <w:pStyle w:val="ListParagraph"/>
+        <w:numPr>
+          <w:ilvl w:val="0"/>
+          <w:numId w:val="44"/>
+        </w:numPr>
+      </w:pPr>
+      <w:r>
+        <w:t xml:space="preserve">  Usa </w:t>
+      </w:r>
+      <w:proofErr w:type="spellStart"/>
+      <w:r>
+        <w:t>driver.get</w:t>
+      </w:r>
+      <w:proofErr w:type="spellEnd"/>
+      <w:r>
+        <w:t>(</w:t>
+      </w:r>
+      <w:proofErr w:type="spellStart"/>
+      <w:r>
+        <w:t>url</w:t>
+      </w:r>
+      <w:proofErr w:type="spellEnd"/>
+      <w:r>
+        <w:t>) para abrir la página web en el navegador automatizado.</w:t>
+      </w:r>
+    </w:p>
+    <w:p>
+      <w:pPr>
+        <w:pStyle w:val="ListParagraph"/>
+        <w:numPr>
+          <w:ilvl w:val="0"/>
+          <w:numId w:val="44"/>
+        </w:numPr>
+      </w:pPr>
+      <w:r>
+        <w:t xml:space="preserve">  Usa</w:t>
+      </w:r>
+      <w:r>
+        <w:t>mos</w:t>
+      </w:r>
+      <w:r>
+        <w:t xml:space="preserve"> </w:t>
+      </w:r>
+      <w:proofErr w:type="spellStart"/>
+      <w:proofErr w:type="gramStart"/>
+      <w:r>
+        <w:t>driver.find</w:t>
+      </w:r>
+      <w:proofErr w:type="gramEnd"/>
+      <w:r>
+        <w:t>_element</w:t>
+      </w:r>
+      <w:proofErr w:type="spellEnd"/>
+      <w:r>
+        <w:t>() con un selector CSS (</w:t>
+      </w:r>
+      <w:proofErr w:type="spellStart"/>
+      <w:r>
+        <w:t>By.CSS_SELECTOR</w:t>
+      </w:r>
+      <w:proofErr w:type="spellEnd"/>
+      <w:r>
+        <w:t xml:space="preserve">) para localizar el elemento HTML &lt;h1&gt; con la clase </w:t>
+      </w:r>
+      <w:proofErr w:type="spellStart"/>
+      <w:r>
+        <w:t>ui-pdp-title</w:t>
+      </w:r>
+      <w:proofErr w:type="spellEnd"/>
+      <w:r>
+        <w:t>.</w:t>
+      </w:r>
+    </w:p>
+    <w:p>
+      <w:pPr>
+        <w:pStyle w:val="ListParagraph"/>
+        <w:numPr>
+          <w:ilvl w:val="0"/>
+          <w:numId w:val="44"/>
+        </w:numPr>
+      </w:pPr>
+      <w:r>
+        <w:t xml:space="preserve">  Extrae</w:t>
+      </w:r>
+      <w:r>
+        <w:t>mos</w:t>
+      </w:r>
+      <w:r>
+        <w:t xml:space="preserve"> el texto del elemento (el nombre del producto) y lo imprime.</w:t>
+      </w:r>
+    </w:p>
+    <w:p>
+      <w:pPr>
+        <w:pStyle w:val="ListParagraph"/>
+        <w:numPr>
+          <w:ilvl w:val="1"/>
+          <w:numId w:val="44"/>
+        </w:numPr>
+      </w:pPr>
+      <w:r>
+        <w:t xml:space="preserve">Hacemos eso para cada </w:t>
+      </w:r>
+      <w:proofErr w:type="spellStart"/>
+      <w:r>
+        <w:t>elemto</w:t>
+      </w:r>
+      <w:proofErr w:type="spellEnd"/>
+      <w:r>
+        <w:t xml:space="preserve"> que quisimos sacar de la pagina web y del producto </w:t>
+      </w:r>
+    </w:p>
+    <w:p>
+      <w:pPr>
+        <w:rPr>
+          <w:rFonts w:ascii="Times New Roman" w:eastAsiaTheme="majorEastAsia" w:hAnsi="Times New Roman" w:cs="Times New Roman"/>
+          <w:sz w:val="32"/>
+          <w:szCs w:val="32"/>
+        </w:rPr>
+      </w:pPr>
+    </w:p>
+    <w:p>
+      <w:pPr>
+        <w:rPr>
+          <w:rFonts w:ascii="Times New Roman" w:eastAsiaTheme="majorEastAsia" w:hAnsi="Times New Roman" w:cs="Times New Roman"/>
+          <w:sz w:val="32"/>
+          <w:szCs w:val="32"/>
+        </w:rPr>
+      </w:pPr>
+      <w:r>
+        <w:rPr>
+          <w:rFonts w:ascii="Times New Roman" w:eastAsiaTheme="majorEastAsia" w:hAnsi="Times New Roman" w:cs="Times New Roman"/>
+          <w:sz w:val="32"/>
+          <w:szCs w:val="32"/>
+        </w:rPr>
+        <w:lastRenderedPageBreak/>
         <w:drawing>
-          <wp:inline distT="0" distB="0" distL="0" distR="0" wp14:anchorId="2AAE2BA6" wp14:editId="2BFFABCA">
-            <wp:extent cx="5612130" cy="2876550"/>
-            <wp:effectExtent l="0" t="0" r="7620" b="0"/>
-            <wp:docPr id="893886844" name="Picture 1" descr="A screenshot of a computer program&#10;&#10;Description automatically generated"/>
+          <wp:inline distT="0" distB="0" distL="0" distR="0" wp14:anchorId="293976D8" wp14:editId="564D98D1">
+            <wp:extent cx="5612130" cy="2280285"/>
+            <wp:effectExtent l="0" t="0" r="7620" b="5715"/>
+            <wp:docPr id="65896725" name="Picture 1" descr="A screenshot of a computer&#10;&#10;Description automatically generated"/>
             <wp:cNvGraphicFramePr>
               <a:graphicFrameLocks xmlns:a="http://schemas.openxmlformats.org/drawingml/2006/main" noChangeAspect="1"/>
             </wp:cNvGraphicFramePr>
@@ -2575,7 +4330,7 @@
               <a:graphicData uri="http://schemas.openxmlformats.org/drawingml/2006/picture">
                 <pic:pic xmlns:pic="http://schemas.openxmlformats.org/drawingml/2006/picture">
                   <pic:nvPicPr>
-                    <pic:cNvPr id="893886844" name="Picture 1" descr="A screenshot of a computer program&#10;&#10;Description automatically generated"/>
+                    <pic:cNvPr id="65896725" name="Picture 1" descr="A screenshot of a computer&#10;&#10;Description automatically generated"/>
                     <pic:cNvPicPr/>
                   </pic:nvPicPr>
                   <pic:blipFill>
@@ -2587,7 +4342,7 @@
                   <pic:spPr>
                     <a:xfrm>
                       <a:off x="0" y="0"/>
-                      <a:ext cx="5612130" cy="2876550"/>
+                      <a:ext cx="5612130" cy="2280285"/>
                     </a:xfrm>
                     <a:prstGeom prst="rect">
                       <a:avLst/>
@@ -2601,128 +4356,76 @@
       </w:r>
     </w:p>
     <w:p>
-      <w:r>
-        <w:rPr>
-          <w:noProof/>
+      <w:pPr>
+        <w:rPr>
+          <w:rFonts w:eastAsiaTheme="majorEastAsia" w:cstheme="minorHAnsi"/>
+        </w:rPr>
+      </w:pPr>
+      <w:proofErr w:type="gramStart"/>
+      <w:r>
+        <w:rPr>
+          <w:rFonts w:eastAsiaTheme="majorEastAsia" w:cstheme="minorHAnsi"/>
+        </w:rPr>
+        <w:t>Finalmente</w:t>
+      </w:r>
+      <w:proofErr w:type="gramEnd"/>
+      <w:r>
+        <w:rPr>
+          <w:rFonts w:eastAsiaTheme="majorEastAsia" w:cstheme="minorHAnsi"/>
+        </w:rPr>
+        <w:t xml:space="preserve"> aquí podemos ver los </w:t>
+      </w:r>
+      <w:proofErr w:type="spellStart"/>
+      <w:r>
+        <w:rPr>
+          <w:rFonts w:eastAsiaTheme="majorEastAsia" w:cstheme="minorHAnsi"/>
+        </w:rPr>
+        <w:t>prints</w:t>
+      </w:r>
+      <w:proofErr w:type="spellEnd"/>
+      <w:r>
+        <w:rPr>
+          <w:rFonts w:eastAsiaTheme="majorEastAsia" w:cstheme="minorHAnsi"/>
+        </w:rPr>
+        <w:t xml:space="preserve"> que hicimos</w:t>
+      </w:r>
+    </w:p>
+    <w:p>
+      <w:pPr>
+        <w:rPr>
+          <w:rFonts w:ascii="Times New Roman" w:eastAsiaTheme="majorEastAsia" w:hAnsi="Times New Roman" w:cs="Times New Roman"/>
+          <w:sz w:val="32"/>
+          <w:szCs w:val="32"/>
+        </w:rPr>
+      </w:pPr>
+      <w:r>
+        <w:rPr>
+          <w:rFonts w:ascii="Times New Roman" w:hAnsi="Times New Roman" w:cs="Times New Roman"/>
+        </w:rPr>
+        <w:br w:type="page"/>
+      </w:r>
+    </w:p>
+    <w:p>
+      <w:pPr>
+        <w:pStyle w:val="Heading1"/>
+        <w:jc w:val="both"/>
+        <w:rPr>
+          <w:rFonts w:ascii="Times New Roman" w:hAnsi="Times New Roman" w:cs="Times New Roman"/>
+          <w:color w:val="auto"/>
+        </w:rPr>
+      </w:pPr>
+      <w:bookmarkStart w:id="4" w:name="_Toc183808943"/>
+      <w:r>
+        <w:rPr>
+          <w:rFonts w:ascii="Times New Roman" w:hAnsi="Times New Roman" w:cs="Times New Roman"/>
+          <w:color w:val="auto"/>
         </w:rPr>
         <w:lastRenderedPageBreak/>
-        <w:drawing>
-          <wp:inline distT="0" distB="0" distL="0" distR="0" wp14:anchorId="2A89AC17" wp14:editId="544DF283">
-            <wp:extent cx="5612130" cy="2974340"/>
-            <wp:effectExtent l="0" t="0" r="7620" b="0"/>
-            <wp:docPr id="2104354332" name="Picture 1" descr="A screenshot of a computer&#10;&#10;Description automatically generated"/>
-            <wp:cNvGraphicFramePr>
-              <a:graphicFrameLocks xmlns:a="http://schemas.openxmlformats.org/drawingml/2006/main" noChangeAspect="1"/>
-            </wp:cNvGraphicFramePr>
-            <a:graphic xmlns:a="http://schemas.openxmlformats.org/drawingml/2006/main">
-              <a:graphicData uri="http://schemas.openxmlformats.org/drawingml/2006/picture">
-                <pic:pic xmlns:pic="http://schemas.openxmlformats.org/drawingml/2006/picture">
-                  <pic:nvPicPr>
-                    <pic:cNvPr id="2104354332" name="Picture 1" descr="A screenshot of a computer&#10;&#10;Description automatically generated"/>
-                    <pic:cNvPicPr/>
-                  </pic:nvPicPr>
-                  <pic:blipFill>
-                    <a:blip r:embed="rId23"/>
-                    <a:stretch>
-                      <a:fillRect/>
-                    </a:stretch>
-                  </pic:blipFill>
-                  <pic:spPr>
-                    <a:xfrm>
-                      <a:off x="0" y="0"/>
-                      <a:ext cx="5612130" cy="2974340"/>
-                    </a:xfrm>
-                    <a:prstGeom prst="rect">
-                      <a:avLst/>
-                    </a:prstGeom>
-                  </pic:spPr>
-                </pic:pic>
-              </a:graphicData>
-            </a:graphic>
-          </wp:inline>
-        </w:drawing>
-      </w:r>
-      <w:r>
-        <w:rPr>
-          <w:noProof/>
-        </w:rPr>
-        <w:drawing>
-          <wp:inline distT="0" distB="0" distL="0" distR="0" wp14:anchorId="049277F0" wp14:editId="2106F612">
-            <wp:extent cx="5612130" cy="456565"/>
-            <wp:effectExtent l="0" t="0" r="7620" b="635"/>
-            <wp:docPr id="1986595080" name="Picture 1"/>
-            <wp:cNvGraphicFramePr>
-              <a:graphicFrameLocks xmlns:a="http://schemas.openxmlformats.org/drawingml/2006/main" noChangeAspect="1"/>
-            </wp:cNvGraphicFramePr>
-            <a:graphic xmlns:a="http://schemas.openxmlformats.org/drawingml/2006/main">
-              <a:graphicData uri="http://schemas.openxmlformats.org/drawingml/2006/picture">
-                <pic:pic xmlns:pic="http://schemas.openxmlformats.org/drawingml/2006/picture">
-                  <pic:nvPicPr>
-                    <pic:cNvPr id="1986595080" name=""/>
-                    <pic:cNvPicPr/>
-                  </pic:nvPicPr>
-                  <pic:blipFill>
-                    <a:blip r:embed="rId24"/>
-                    <a:stretch>
-                      <a:fillRect/>
-                    </a:stretch>
-                  </pic:blipFill>
-                  <pic:spPr>
-                    <a:xfrm>
-                      <a:off x="0" y="0"/>
-                      <a:ext cx="5612130" cy="456565"/>
-                    </a:xfrm>
-                    <a:prstGeom prst="rect">
-                      <a:avLst/>
-                    </a:prstGeom>
-                  </pic:spPr>
-                </pic:pic>
-              </a:graphicData>
-            </a:graphic>
-          </wp:inline>
-        </w:drawing>
-      </w:r>
-      <w:r>
-        <w:rPr>
-          <w:noProof/>
-        </w:rPr>
-        <w:drawing>
-          <wp:inline distT="0" distB="0" distL="0" distR="0" wp14:anchorId="12261C1F" wp14:editId="4A82B3CE">
-            <wp:extent cx="1629002" cy="543001"/>
-            <wp:effectExtent l="0" t="0" r="0" b="9525"/>
-            <wp:docPr id="367139443" name="Picture 1" descr="A screen shot of a computer&#10;&#10;Description automatically generated"/>
-            <wp:cNvGraphicFramePr>
-              <a:graphicFrameLocks xmlns:a="http://schemas.openxmlformats.org/drawingml/2006/main" noChangeAspect="1"/>
-            </wp:cNvGraphicFramePr>
-            <a:graphic xmlns:a="http://schemas.openxmlformats.org/drawingml/2006/main">
-              <a:graphicData uri="http://schemas.openxmlformats.org/drawingml/2006/picture">
-                <pic:pic xmlns:pic="http://schemas.openxmlformats.org/drawingml/2006/picture">
-                  <pic:nvPicPr>
-                    <pic:cNvPr id="367139443" name="Picture 1" descr="A screen shot of a computer&#10;&#10;Description automatically generated"/>
-                    <pic:cNvPicPr/>
-                  </pic:nvPicPr>
-                  <pic:blipFill>
-                    <a:blip r:embed="rId25"/>
-                    <a:stretch>
-                      <a:fillRect/>
-                    </a:stretch>
-                  </pic:blipFill>
-                  <pic:spPr>
-                    <a:xfrm>
-                      <a:off x="0" y="0"/>
-                      <a:ext cx="1629002" cy="543001"/>
-                    </a:xfrm>
-                    <a:prstGeom prst="rect">
-                      <a:avLst/>
-                    </a:prstGeom>
-                  </pic:spPr>
-                </pic:pic>
-              </a:graphicData>
-            </a:graphic>
-          </wp:inline>
-        </w:drawing>
-      </w:r>
-    </w:p>
+        <w:t>CONCLUCIONES</w:t>
+      </w:r>
+      <w:bookmarkEnd w:id="4"/>
+    </w:p>
+    <w:p/>
     <w:p>
       <w:pPr>
         <w:jc w:val="both"/>
@@ -2732,180 +4435,68 @@
           <w:szCs w:val="24"/>
         </w:rPr>
       </w:pPr>
-    </w:p>
-    <w:p>
-      <w:pPr>
-        <w:jc w:val="both"/>
+      <w:r>
         <w:rPr>
           <w:rFonts w:ascii="Arial" w:hAnsi="Arial" w:cs="Arial"/>
           <w:sz w:val="24"/>
           <w:szCs w:val="24"/>
         </w:rPr>
-      </w:pPr>
-    </w:p>
-    <w:p>
-      <w:pPr>
-        <w:pStyle w:val="Heading2"/>
-        <w:ind w:firstLine="708"/>
-        <w:rPr>
-          <w:rFonts w:ascii="Times New Roman" w:hAnsi="Times New Roman" w:cs="Times New Roman"/>
-          <w:color w:val="auto"/>
-          <w:sz w:val="28"/>
-          <w:szCs w:val="28"/>
-          <w:lang w:val="en-US"/>
-        </w:rPr>
-      </w:pPr>
-      <w:bookmarkStart w:id="4" w:name="_Toc182592683"/>
-      <w:r>
-        <w:rPr>
-          <w:rFonts w:ascii="Times New Roman" w:hAnsi="Times New Roman" w:cs="Times New Roman"/>
-          <w:color w:val="auto"/>
-          <w:sz w:val="28"/>
-          <w:szCs w:val="28"/>
-          <w:lang w:val="en-US"/>
-        </w:rPr>
-        <w:t>Web scraping con REQUESTS Y BEAUTIFULSOUP</w:t>
-      </w:r>
-      <w:bookmarkEnd w:id="4"/>
-    </w:p>
-    <w:p>
-      <w:pPr>
-        <w:rPr>
-          <w:lang w:val="en-US"/>
-        </w:rPr>
-      </w:pPr>
-    </w:p>
-    <w:p>
+        <w:t xml:space="preserve">Esta práctica destacó la versatilidad de </w:t>
+      </w:r>
+      <w:proofErr w:type="spellStart"/>
       <w:r>
         <w:rPr>
           <w:rFonts w:ascii="Arial" w:hAnsi="Arial" w:cs="Arial"/>
           <w:sz w:val="24"/>
           <w:szCs w:val="24"/>
         </w:rPr>
-        <w:t xml:space="preserve">Sitio web usado: </w:t>
-      </w:r>
-      <w:hyperlink r:id="rId26" w:anchor="wid=MLM3453172814&amp;sid=search&amp;searchVariation=MLM37283984&amp;position=3&amp;search_layout=grid&amp;type=product&amp;tracking_id=3d0340a0-4b9c-4a6b-9084-e10f32fe199d&amp;DEAL_ID=flag%20gaming%20lo%20mas%20vendido&amp;S=landingHubconsolas-y-videojuegos&amp;V=11&amp;T=CarouselDynamic-home&amp;L=LO-MAS-VENDIDO-EN-CONSOLAS&amp;deal_print_id=936f94d0-a371-11ef-b341-15351d57c41d&amp;c_id=carouseldynamic-home&amp;c_element_order=undefined&amp;c_campaign=LO-MAS-VENDIDO-EN-CONSOLAS&amp;c_uid=936f94d0-a371-11ef-b341-15351d57c41d" w:history="1">
-        <w:r>
-          <w:rPr>
-            <w:rStyle w:val="Hyperlink"/>
-          </w:rPr>
-          <w:t>https://www.mercadolibre.com.mx/consola-switch-oled-mario-kart-8-3-meses-nintendo-online/p/MLM37283984?pdp_filters=deal:MLM1169088-1#wid=MLM3453172814&amp;sid=search&amp;searchVariation=MLM37283984&amp;position=3&amp;search_layout=grid&amp;type=product&amp;tracking_id=3d0340a0-4b9c-4a6b-9084-e10f32fe199d&amp;DEAL_ID=flag%20gaming%20lo%20mas%20vendido&amp;S=landingHubconsolas-y-videojuegos&amp;V=11&amp;T=CarouselDynamic-home&amp;L=LO-MAS-VENDIDO-EN-CONSOLAS&amp;deal_print_id=936f94d0-a371-11ef-b341-15351d57c41d&amp;c_id=carouseldynamic-home&amp;c_element_order=undefined&amp;c_campaign=LO-MAS-VENDIDO-EN-CONSOLAS&amp;c_uid=936f94d0-a371-11ef-b341-15351d57c41d</w:t>
-        </w:r>
-      </w:hyperlink>
-      <w:r>
-        <w:t xml:space="preserve"> </w:t>
-      </w:r>
-    </w:p>
-    <w:p/>
-    <w:p>
-      <w:pPr>
-        <w:jc w:val="both"/>
+        <w:t>Selenium</w:t>
+      </w:r>
+      <w:proofErr w:type="spellEnd"/>
+      <w:r>
         <w:rPr>
           <w:rFonts w:ascii="Arial" w:hAnsi="Arial" w:cs="Arial"/>
           <w:sz w:val="24"/>
           <w:szCs w:val="24"/>
-          <w:lang w:val="en-US"/>
-        </w:rPr>
-      </w:pPr>
-      <w:r>
-        <w:rPr>
-          <w:rFonts w:ascii="Arial" w:hAnsi="Arial" w:cs="Arial"/>
-          <w:noProof/>
-          <w:sz w:val="24"/>
-          <w:szCs w:val="24"/>
-          <w:lang w:val="en-US"/>
-        </w:rPr>
-        <w:drawing>
-          <wp:inline distT="0" distB="0" distL="0" distR="0" wp14:anchorId="63E202A8" wp14:editId="66D7EE41">
-            <wp:extent cx="2410161" cy="762106"/>
-            <wp:effectExtent l="0" t="0" r="9525" b="0"/>
-            <wp:docPr id="1284173207" name="Picture 1" descr="A black screen with colorful text&#10;&#10;Description automatically generated"/>
-            <wp:cNvGraphicFramePr>
-              <a:graphicFrameLocks xmlns:a="http://schemas.openxmlformats.org/drawingml/2006/main" noChangeAspect="1"/>
-            </wp:cNvGraphicFramePr>
-            <a:graphic xmlns:a="http://schemas.openxmlformats.org/drawingml/2006/main">
-              <a:graphicData uri="http://schemas.openxmlformats.org/drawingml/2006/picture">
-                <pic:pic xmlns:pic="http://schemas.openxmlformats.org/drawingml/2006/picture">
-                  <pic:nvPicPr>
-                    <pic:cNvPr id="1284173207" name="Picture 1" descr="A black screen with colorful text&#10;&#10;Description automatically generated"/>
-                    <pic:cNvPicPr/>
-                  </pic:nvPicPr>
-                  <pic:blipFill>
-                    <a:blip r:embed="rId27"/>
-                    <a:stretch>
-                      <a:fillRect/>
-                    </a:stretch>
-                  </pic:blipFill>
-                  <pic:spPr>
-                    <a:xfrm>
-                      <a:off x="0" y="0"/>
-                      <a:ext cx="2410161" cy="762106"/>
-                    </a:xfrm>
-                    <a:prstGeom prst="rect">
-                      <a:avLst/>
-                    </a:prstGeom>
-                  </pic:spPr>
-                </pic:pic>
-              </a:graphicData>
-            </a:graphic>
-          </wp:inline>
-        </w:drawing>
-      </w:r>
-    </w:p>
-    <w:p>
-      <w:pPr>
-        <w:jc w:val="both"/>
+        </w:rPr>
+        <w:t xml:space="preserve"> y </w:t>
+      </w:r>
+      <w:proofErr w:type="spellStart"/>
+      <w:r>
         <w:rPr>
           <w:rFonts w:ascii="Arial" w:hAnsi="Arial" w:cs="Arial"/>
           <w:sz w:val="24"/>
           <w:szCs w:val="24"/>
-          <w:lang w:val="en-US"/>
-        </w:rPr>
-      </w:pPr>
-      <w:r>
-        <w:rPr>
-          <w:rFonts w:ascii="Arial" w:hAnsi="Arial" w:cs="Arial"/>
-          <w:b/>
-          <w:bCs/>
-          <w:sz w:val="24"/>
-          <w:szCs w:val="24"/>
-          <w:lang w:val="en-US"/>
-        </w:rPr>
-        <w:t>import requests:</w:t>
-      </w:r>
-    </w:p>
-    <w:p>
-      <w:pPr>
-        <w:numPr>
-          <w:ilvl w:val="0"/>
-          <w:numId w:val="22"/>
-        </w:numPr>
-        <w:jc w:val="both"/>
+        </w:rPr>
+        <w:t>BeautifulSoup</w:t>
+      </w:r>
+      <w:proofErr w:type="spellEnd"/>
+      <w:r>
         <w:rPr>
           <w:rFonts w:ascii="Arial" w:hAnsi="Arial" w:cs="Arial"/>
           <w:sz w:val="24"/>
           <w:szCs w:val="24"/>
         </w:rPr>
-      </w:pPr>
+        <w:t xml:space="preserve"> en el análisis de datos web dinámicos. Aprendimos a manejar contenido cargado por JavaScript y a interactuar con elementos complejos de una página. El uso combinado de estas herramientas nos permitió superar las limitaciones de métodos más básicos, como </w:t>
+      </w:r>
+      <w:proofErr w:type="spellStart"/>
       <w:r>
         <w:rPr>
           <w:rFonts w:ascii="Arial" w:hAnsi="Arial" w:cs="Arial"/>
           <w:sz w:val="24"/>
           <w:szCs w:val="24"/>
         </w:rPr>
-        <w:t>La librería requests permite realizar solicitudes HTTP para obtener datos de una página web. Es fundamental para descargar el contenido HTML de un sitio.</w:t>
-      </w:r>
-    </w:p>
-    <w:p>
-      <w:pPr>
-        <w:ind w:left="720"/>
-        <w:jc w:val="both"/>
+        <w:t>Requests</w:t>
+      </w:r>
+      <w:proofErr w:type="spellEnd"/>
+      <w:r>
         <w:rPr>
           <w:rFonts w:ascii="Arial" w:hAnsi="Arial" w:cs="Arial"/>
           <w:sz w:val="24"/>
           <w:szCs w:val="24"/>
         </w:rPr>
-      </w:pPr>
+        <w:t>.</w:t>
+      </w:r>
     </w:p>
     <w:p>
       <w:pPr>
@@ -2914,28 +4505,11 @@
           <w:rFonts w:ascii="Arial" w:hAnsi="Arial" w:cs="Arial"/>
           <w:sz w:val="24"/>
           <w:szCs w:val="24"/>
-          <w:lang w:val="en-US"/>
-        </w:rPr>
-      </w:pPr>
-      <w:r>
-        <w:rPr>
-          <w:rFonts w:ascii="Arial" w:hAnsi="Arial" w:cs="Arial"/>
-          <w:b/>
-          <w:bCs/>
-          <w:sz w:val="24"/>
-          <w:szCs w:val="24"/>
-          <w:lang w:val="en-US"/>
-        </w:rPr>
-        <w:lastRenderedPageBreak/>
-        <w:t>from bs4 import BeautifulSoup:</w:t>
-      </w:r>
-    </w:p>
-    <w:p>
-      <w:pPr>
-        <w:numPr>
-          <w:ilvl w:val="0"/>
-          <w:numId w:val="23"/>
-        </w:numPr>
+        </w:rPr>
+      </w:pPr>
+    </w:p>
+    <w:p>
+      <w:pPr>
         <w:jc w:val="both"/>
         <w:rPr>
           <w:rFonts w:ascii="Arial" w:hAnsi="Arial" w:cs="Arial"/>
@@ -2949,1846 +4523,17 @@
           <w:sz w:val="24"/>
           <w:szCs w:val="24"/>
         </w:rPr>
-        <w:t>BeautifulSoup es una librería de Python que facilita la extracción y análisis de datos del HTML obtenido.</w:t>
-      </w:r>
-    </w:p>
-    <w:p>
-      <w:pPr>
-        <w:numPr>
-          <w:ilvl w:val="0"/>
-          <w:numId w:val="23"/>
-        </w:numPr>
+        <w:t>Además, esta experiencia reforzó la importancia de respetar las políticas de uso de los sitios web y mantener un enfoque ético en la recolección de datos. Con estas técnicas, estamos mejor preparados para enfrentar problemas reales en el ámbito del análisis y desarrollo basado en datos.</w:t>
+      </w:r>
+    </w:p>
+    <w:p>
+      <w:pPr>
         <w:jc w:val="both"/>
-        <w:rPr>
-          <w:rFonts w:ascii="Arial" w:hAnsi="Arial" w:cs="Arial"/>
-          <w:sz w:val="24"/>
-          <w:szCs w:val="24"/>
-        </w:rPr>
-      </w:pPr>
-      <w:r>
-        <w:rPr>
-          <w:rFonts w:ascii="Arial" w:hAnsi="Arial" w:cs="Arial"/>
-          <w:sz w:val="24"/>
-          <w:szCs w:val="24"/>
-        </w:rPr>
-        <w:t>Proporciona herramientas para navegar y buscar dentro del árbol DOM del documento HTML.</w:t>
-      </w:r>
-    </w:p>
-    <w:p>
-      <w:pPr>
-        <w:jc w:val="both"/>
-        <w:rPr>
-          <w:rFonts w:ascii="Arial" w:hAnsi="Arial" w:cs="Arial"/>
-          <w:sz w:val="24"/>
-          <w:szCs w:val="24"/>
-        </w:rPr>
-      </w:pPr>
-    </w:p>
-    <w:p>
-      <w:pPr>
-        <w:jc w:val="both"/>
-        <w:rPr>
-          <w:rFonts w:ascii="Arial" w:hAnsi="Arial" w:cs="Arial"/>
-          <w:sz w:val="24"/>
-          <w:szCs w:val="24"/>
-        </w:rPr>
-      </w:pPr>
-    </w:p>
-    <w:p>
-      <w:pPr>
-        <w:jc w:val="both"/>
-        <w:rPr>
-          <w:rFonts w:ascii="Arial" w:hAnsi="Arial" w:cs="Arial"/>
-          <w:sz w:val="24"/>
-          <w:szCs w:val="24"/>
-          <w:lang w:val="en-US"/>
-        </w:rPr>
-      </w:pPr>
-      <w:r>
-        <w:rPr>
-          <w:rFonts w:ascii="Arial" w:hAnsi="Arial" w:cs="Arial"/>
-          <w:noProof/>
-          <w:sz w:val="24"/>
-          <w:szCs w:val="24"/>
-          <w:lang w:val="en-US"/>
-        </w:rPr>
-        <w:drawing>
-          <wp:inline distT="0" distB="0" distL="0" distR="0" wp14:anchorId="61DA66E2" wp14:editId="0696C4F1">
-            <wp:extent cx="5612130" cy="759460"/>
-            <wp:effectExtent l="0" t="0" r="7620" b="2540"/>
-            <wp:docPr id="2034105367" name="Picture 1" descr="A black background with orange and white text&#10;&#10;Description automatically generated"/>
-            <wp:cNvGraphicFramePr>
-              <a:graphicFrameLocks xmlns:a="http://schemas.openxmlformats.org/drawingml/2006/main" noChangeAspect="1"/>
-            </wp:cNvGraphicFramePr>
-            <a:graphic xmlns:a="http://schemas.openxmlformats.org/drawingml/2006/main">
-              <a:graphicData uri="http://schemas.openxmlformats.org/drawingml/2006/picture">
-                <pic:pic xmlns:pic="http://schemas.openxmlformats.org/drawingml/2006/picture">
-                  <pic:nvPicPr>
-                    <pic:cNvPr id="2034105367" name="Picture 1" descr="A black background with orange and white text&#10;&#10;Description automatically generated"/>
-                    <pic:cNvPicPr/>
-                  </pic:nvPicPr>
-                  <pic:blipFill>
-                    <a:blip r:embed="rId28"/>
-                    <a:stretch>
-                      <a:fillRect/>
-                    </a:stretch>
-                  </pic:blipFill>
-                  <pic:spPr>
-                    <a:xfrm>
-                      <a:off x="0" y="0"/>
-                      <a:ext cx="5612130" cy="759460"/>
-                    </a:xfrm>
-                    <a:prstGeom prst="rect">
-                      <a:avLst/>
-                    </a:prstGeom>
-                  </pic:spPr>
-                </pic:pic>
-              </a:graphicData>
-            </a:graphic>
-          </wp:inline>
-        </w:drawing>
-      </w:r>
-    </w:p>
-    <w:p>
-      <w:pPr>
-        <w:jc w:val="both"/>
-        <w:rPr>
-          <w:rFonts w:ascii="Arial" w:hAnsi="Arial" w:cs="Arial"/>
-          <w:sz w:val="24"/>
-          <w:szCs w:val="24"/>
-        </w:rPr>
-      </w:pPr>
-      <w:r>
-        <w:rPr>
-          <w:rFonts w:ascii="Arial" w:hAnsi="Arial" w:cs="Arial"/>
-          <w:sz w:val="24"/>
-          <w:szCs w:val="24"/>
-        </w:rPr>
-        <w:t>Se establece la URL de un producto específico de MercadoLibre y se define un user-agent que simula ser un navegador web.</w:t>
-      </w:r>
-    </w:p>
-    <w:p>
-      <w:pPr>
-        <w:jc w:val="both"/>
-        <w:rPr>
-          <w:rFonts w:ascii="Arial" w:hAnsi="Arial" w:cs="Arial"/>
-          <w:sz w:val="24"/>
-          <w:szCs w:val="24"/>
-        </w:rPr>
-      </w:pPr>
-    </w:p>
-    <w:p>
-      <w:pPr>
-        <w:jc w:val="both"/>
-        <w:rPr>
-          <w:rFonts w:ascii="Arial" w:hAnsi="Arial" w:cs="Arial"/>
-          <w:sz w:val="24"/>
-          <w:szCs w:val="24"/>
-          <w:lang w:val="en-US"/>
-        </w:rPr>
-      </w:pPr>
-      <w:r>
-        <w:rPr>
-          <w:rFonts w:ascii="Arial" w:hAnsi="Arial" w:cs="Arial"/>
-          <w:noProof/>
-          <w:sz w:val="24"/>
-          <w:szCs w:val="24"/>
-          <w:lang w:val="en-US"/>
-        </w:rPr>
-        <w:drawing>
-          <wp:inline distT="0" distB="0" distL="0" distR="0" wp14:anchorId="294241DA" wp14:editId="0758077A">
-            <wp:extent cx="2953162" cy="933580"/>
-            <wp:effectExtent l="0" t="0" r="0" b="0"/>
-            <wp:docPr id="1288214202" name="Picture 1" descr="A screen shot of a computer code&#10;&#10;Description automatically generated"/>
-            <wp:cNvGraphicFramePr>
-              <a:graphicFrameLocks xmlns:a="http://schemas.openxmlformats.org/drawingml/2006/main" noChangeAspect="1"/>
-            </wp:cNvGraphicFramePr>
-            <a:graphic xmlns:a="http://schemas.openxmlformats.org/drawingml/2006/main">
-              <a:graphicData uri="http://schemas.openxmlformats.org/drawingml/2006/picture">
-                <pic:pic xmlns:pic="http://schemas.openxmlformats.org/drawingml/2006/picture">
-                  <pic:nvPicPr>
-                    <pic:cNvPr id="1288214202" name="Picture 1" descr="A screen shot of a computer code&#10;&#10;Description automatically generated"/>
-                    <pic:cNvPicPr/>
-                  </pic:nvPicPr>
-                  <pic:blipFill>
-                    <a:blip r:embed="rId29"/>
-                    <a:stretch>
-                      <a:fillRect/>
-                    </a:stretch>
-                  </pic:blipFill>
-                  <pic:spPr>
-                    <a:xfrm>
-                      <a:off x="0" y="0"/>
-                      <a:ext cx="2953162" cy="933580"/>
-                    </a:xfrm>
-                    <a:prstGeom prst="rect">
-                      <a:avLst/>
-                    </a:prstGeom>
-                  </pic:spPr>
-                </pic:pic>
-              </a:graphicData>
-            </a:graphic>
-          </wp:inline>
-        </w:drawing>
-      </w:r>
-    </w:p>
-    <w:p>
-      <w:pPr>
-        <w:jc w:val="both"/>
-        <w:rPr>
-          <w:rFonts w:ascii="Arial" w:hAnsi="Arial" w:cs="Arial"/>
-          <w:sz w:val="24"/>
-          <w:szCs w:val="24"/>
-        </w:rPr>
-      </w:pPr>
-      <w:r>
-        <w:rPr>
-          <w:rFonts w:ascii="Arial" w:hAnsi="Arial" w:cs="Arial"/>
-          <w:sz w:val="24"/>
-          <w:szCs w:val="24"/>
-        </w:rPr>
-        <w:t>Se r</w:t>
-      </w:r>
-      <w:r>
-        <w:rPr>
-          <w:rFonts w:ascii="Arial" w:hAnsi="Arial" w:cs="Arial"/>
-          <w:sz w:val="24"/>
-          <w:szCs w:val="24"/>
-        </w:rPr>
-        <w:t>ealiza una solicitud GET a la URL, enviando el user-agent como parte de los headers.</w:t>
-      </w:r>
-    </w:p>
-    <w:p>
-      <w:pPr>
-        <w:jc w:val="both"/>
-        <w:rPr>
-          <w:rFonts w:ascii="Arial" w:hAnsi="Arial" w:cs="Arial"/>
-          <w:sz w:val="24"/>
-          <w:szCs w:val="24"/>
-        </w:rPr>
-      </w:pPr>
-    </w:p>
-    <w:p>
-      <w:pPr>
-        <w:jc w:val="both"/>
-        <w:rPr>
-          <w:rFonts w:ascii="Arial" w:hAnsi="Arial" w:cs="Arial"/>
-          <w:sz w:val="24"/>
-          <w:szCs w:val="24"/>
-          <w:lang w:val="en-US"/>
-        </w:rPr>
-      </w:pPr>
-      <w:r>
-        <w:rPr>
-          <w:rFonts w:ascii="Arial" w:hAnsi="Arial" w:cs="Arial"/>
-          <w:noProof/>
-          <w:sz w:val="24"/>
-          <w:szCs w:val="24"/>
-          <w:lang w:val="en-US"/>
-        </w:rPr>
-        <w:lastRenderedPageBreak/>
-        <w:drawing>
-          <wp:inline distT="0" distB="0" distL="0" distR="0" wp14:anchorId="4E1FC085" wp14:editId="3ADAEE03">
-            <wp:extent cx="5612130" cy="4634230"/>
-            <wp:effectExtent l="0" t="0" r="7620" b="0"/>
-            <wp:docPr id="331277252" name="Picture 1" descr="A screenshot of a computer&#10;&#10;Description automatically generated"/>
-            <wp:cNvGraphicFramePr>
-              <a:graphicFrameLocks xmlns:a="http://schemas.openxmlformats.org/drawingml/2006/main" noChangeAspect="1"/>
-            </wp:cNvGraphicFramePr>
-            <a:graphic xmlns:a="http://schemas.openxmlformats.org/drawingml/2006/main">
-              <a:graphicData uri="http://schemas.openxmlformats.org/drawingml/2006/picture">
-                <pic:pic xmlns:pic="http://schemas.openxmlformats.org/drawingml/2006/picture">
-                  <pic:nvPicPr>
-                    <pic:cNvPr id="331277252" name="Picture 1" descr="A screenshot of a computer&#10;&#10;Description automatically generated"/>
-                    <pic:cNvPicPr/>
-                  </pic:nvPicPr>
-                  <pic:blipFill>
-                    <a:blip r:embed="rId30"/>
-                    <a:stretch>
-                      <a:fillRect/>
-                    </a:stretch>
-                  </pic:blipFill>
-                  <pic:spPr>
-                    <a:xfrm>
-                      <a:off x="0" y="0"/>
-                      <a:ext cx="5612130" cy="4634230"/>
-                    </a:xfrm>
-                    <a:prstGeom prst="rect">
-                      <a:avLst/>
-                    </a:prstGeom>
-                  </pic:spPr>
-                </pic:pic>
-              </a:graphicData>
-            </a:graphic>
-          </wp:inline>
-        </w:drawing>
-      </w:r>
-    </w:p>
-    <w:p>
-      <w:pPr>
-        <w:jc w:val="both"/>
-        <w:rPr>
-          <w:rFonts w:ascii="Arial" w:hAnsi="Arial" w:cs="Arial"/>
-          <w:sz w:val="24"/>
-          <w:szCs w:val="24"/>
-        </w:rPr>
-      </w:pPr>
-      <w:r>
-        <w:rPr>
-          <w:rFonts w:ascii="Arial" w:hAnsi="Arial" w:cs="Arial"/>
-          <w:sz w:val="24"/>
-          <w:szCs w:val="24"/>
-        </w:rPr>
-        <w:t>BeautifulSoup convierte el contenido HTML obtenido (res.text) en un árbol DOM que puede ser explorado y analizado.</w:t>
-      </w:r>
-      <w:r>
-        <w:t xml:space="preserve"> </w:t>
-      </w:r>
-      <w:r>
-        <w:rPr>
-          <w:rFonts w:ascii="Arial" w:hAnsi="Arial" w:cs="Arial"/>
-          <w:sz w:val="24"/>
-          <w:szCs w:val="24"/>
-        </w:rPr>
-        <w:t>Se imprime todo el contenido HTML de la página. Es muy extenso porque incluye toda la estructura y los elementos HTML de la página.</w:t>
-      </w:r>
-    </w:p>
-    <w:p>
-      <w:pPr>
-        <w:jc w:val="both"/>
-        <w:rPr>
-          <w:rFonts w:ascii="Arial" w:hAnsi="Arial" w:cs="Arial"/>
-          <w:sz w:val="24"/>
-          <w:szCs w:val="24"/>
-        </w:rPr>
-      </w:pPr>
-    </w:p>
-    <w:p>
-      <w:pPr>
-        <w:jc w:val="both"/>
-        <w:rPr>
-          <w:rFonts w:ascii="Arial" w:hAnsi="Arial" w:cs="Arial"/>
-          <w:sz w:val="24"/>
-          <w:szCs w:val="24"/>
-          <w:lang w:val="en-US"/>
-        </w:rPr>
-      </w:pPr>
-      <w:r>
-        <w:rPr>
-          <w:rFonts w:ascii="Arial" w:hAnsi="Arial" w:cs="Arial"/>
-          <w:noProof/>
-          <w:sz w:val="24"/>
-          <w:szCs w:val="24"/>
-          <w:lang w:val="en-US"/>
-        </w:rPr>
-        <w:drawing>
-          <wp:inline distT="0" distB="0" distL="0" distR="0" wp14:anchorId="2D9B7CF7" wp14:editId="7C7B4813">
-            <wp:extent cx="5591955" cy="1200318"/>
-            <wp:effectExtent l="0" t="0" r="0" b="0"/>
-            <wp:docPr id="1631560034" name="Picture 1" descr="A screen shot of a computer&#10;&#10;Description automatically generated"/>
-            <wp:cNvGraphicFramePr>
-              <a:graphicFrameLocks xmlns:a="http://schemas.openxmlformats.org/drawingml/2006/main" noChangeAspect="1"/>
-            </wp:cNvGraphicFramePr>
-            <a:graphic xmlns:a="http://schemas.openxmlformats.org/drawingml/2006/main">
-              <a:graphicData uri="http://schemas.openxmlformats.org/drawingml/2006/picture">
-                <pic:pic xmlns:pic="http://schemas.openxmlformats.org/drawingml/2006/picture">
-                  <pic:nvPicPr>
-                    <pic:cNvPr id="1631560034" name="Picture 1" descr="A screen shot of a computer&#10;&#10;Description automatically generated"/>
-                    <pic:cNvPicPr/>
-                  </pic:nvPicPr>
-                  <pic:blipFill>
-                    <a:blip r:embed="rId31"/>
-                    <a:stretch>
-                      <a:fillRect/>
-                    </a:stretch>
-                  </pic:blipFill>
-                  <pic:spPr>
-                    <a:xfrm>
-                      <a:off x="0" y="0"/>
-                      <a:ext cx="5591955" cy="1200318"/>
-                    </a:xfrm>
-                    <a:prstGeom prst="rect">
-                      <a:avLst/>
-                    </a:prstGeom>
-                  </pic:spPr>
-                </pic:pic>
-              </a:graphicData>
-            </a:graphic>
-          </wp:inline>
-        </w:drawing>
-      </w:r>
-    </w:p>
-    <w:p>
-      <w:pPr>
-        <w:jc w:val="both"/>
-        <w:rPr>
-          <w:rFonts w:ascii="Arial" w:hAnsi="Arial" w:cs="Arial"/>
-          <w:sz w:val="24"/>
-          <w:szCs w:val="24"/>
-        </w:rPr>
-      </w:pPr>
-      <w:r>
-        <w:rPr>
-          <w:rFonts w:ascii="Arial" w:hAnsi="Arial" w:cs="Arial"/>
-          <w:sz w:val="24"/>
-          <w:szCs w:val="24"/>
-        </w:rPr>
-        <w:t>soup.title devuelve el elemento &lt;title&gt; del HTML.</w:t>
-      </w:r>
-    </w:p>
-    <w:p>
-      <w:pPr>
-        <w:jc w:val="both"/>
-        <w:rPr>
-          <w:rFonts w:ascii="Arial" w:hAnsi="Arial" w:cs="Arial"/>
-          <w:sz w:val="24"/>
-          <w:szCs w:val="24"/>
-        </w:rPr>
-      </w:pPr>
-      <w:r>
-        <w:rPr>
-          <w:rFonts w:ascii="Arial" w:hAnsi="Arial" w:cs="Arial"/>
-          <w:sz w:val="24"/>
-          <w:szCs w:val="24"/>
-        </w:rPr>
-        <w:t>soup.title.text extrae el texto dentro del elemento &lt;title&gt;.</w:t>
-      </w:r>
-    </w:p>
-    <w:p>
-      <w:pPr>
-        <w:jc w:val="both"/>
-        <w:rPr>
-          <w:rFonts w:ascii="Arial" w:hAnsi="Arial" w:cs="Arial"/>
-          <w:sz w:val="24"/>
-          <w:szCs w:val="24"/>
-        </w:rPr>
-      </w:pPr>
-      <w:r>
-        <w:rPr>
-          <w:rFonts w:ascii="Arial" w:hAnsi="Arial" w:cs="Arial"/>
-          <w:sz w:val="24"/>
-          <w:szCs w:val="24"/>
-        </w:rPr>
-        <w:t xml:space="preserve">Aquí imprimimos el titulo de la pagina web. </w:t>
-      </w:r>
-    </w:p>
-    <w:p>
-      <w:pPr>
-        <w:jc w:val="both"/>
-        <w:rPr>
-          <w:rFonts w:ascii="Arial" w:hAnsi="Arial" w:cs="Arial"/>
-          <w:sz w:val="24"/>
-          <w:szCs w:val="24"/>
-        </w:rPr>
-      </w:pPr>
-    </w:p>
-    <w:p>
-      <w:pPr>
-        <w:jc w:val="both"/>
-        <w:rPr>
-          <w:rFonts w:ascii="Arial" w:hAnsi="Arial" w:cs="Arial"/>
-          <w:sz w:val="24"/>
-          <w:szCs w:val="24"/>
-          <w:lang w:val="en-US"/>
-        </w:rPr>
-      </w:pPr>
-      <w:r>
-        <w:rPr>
-          <w:rFonts w:ascii="Arial" w:hAnsi="Arial" w:cs="Arial"/>
-          <w:noProof/>
-          <w:sz w:val="24"/>
-          <w:szCs w:val="24"/>
-          <w:lang w:val="en-US"/>
-        </w:rPr>
-        <w:drawing>
-          <wp:inline distT="0" distB="0" distL="0" distR="0" wp14:anchorId="5538EB13" wp14:editId="50DF7818">
-            <wp:extent cx="5591810" cy="797560"/>
-            <wp:effectExtent l="0" t="0" r="8890" b="2540"/>
-            <wp:docPr id="1502464036" name="Picture 1" descr="A screen shot of a computer&#10;&#10;Description automatically generated"/>
-            <wp:cNvGraphicFramePr>
-              <a:graphicFrameLocks xmlns:a="http://schemas.openxmlformats.org/drawingml/2006/main" noChangeAspect="1"/>
-            </wp:cNvGraphicFramePr>
-            <a:graphic xmlns:a="http://schemas.openxmlformats.org/drawingml/2006/main">
-              <a:graphicData uri="http://schemas.openxmlformats.org/drawingml/2006/picture">
-                <pic:pic xmlns:pic="http://schemas.openxmlformats.org/drawingml/2006/picture">
-                  <pic:nvPicPr>
-                    <pic:cNvPr id="1502464036" name="Picture 1" descr="A screen shot of a computer&#10;&#10;Description automatically generated"/>
-                    <pic:cNvPicPr/>
-                  </pic:nvPicPr>
-                  <pic:blipFill>
-                    <a:blip r:embed="rId32"/>
-                    <a:stretch>
-                      <a:fillRect/>
-                    </a:stretch>
-                  </pic:blipFill>
-                  <pic:spPr>
-                    <a:xfrm>
-                      <a:off x="0" y="0"/>
-                      <a:ext cx="5591810" cy="797560"/>
-                    </a:xfrm>
-                    <a:prstGeom prst="rect">
-                      <a:avLst/>
-                    </a:prstGeom>
-                  </pic:spPr>
-                </pic:pic>
-              </a:graphicData>
-            </a:graphic>
-          </wp:inline>
-        </w:drawing>
-      </w:r>
-    </w:p>
-    <w:p>
-      <w:pPr>
-        <w:jc w:val="both"/>
-        <w:rPr>
-          <w:rFonts w:ascii="Arial" w:hAnsi="Arial" w:cs="Arial"/>
-          <w:sz w:val="24"/>
-          <w:szCs w:val="24"/>
-        </w:rPr>
-      </w:pPr>
-    </w:p>
-    <w:p>
-      <w:pPr>
-        <w:jc w:val="both"/>
-        <w:rPr>
-          <w:rFonts w:ascii="Arial" w:hAnsi="Arial" w:cs="Arial"/>
-          <w:sz w:val="24"/>
-          <w:szCs w:val="24"/>
-          <w:lang w:val="en-US"/>
-        </w:rPr>
-      </w:pPr>
-      <w:r>
-        <w:rPr>
-          <w:rFonts w:ascii="Arial" w:hAnsi="Arial" w:cs="Arial"/>
-          <w:noProof/>
-          <w:sz w:val="24"/>
-          <w:szCs w:val="24"/>
-          <w:lang w:val="en-US"/>
-        </w:rPr>
-        <w:drawing>
-          <wp:inline distT="0" distB="0" distL="0" distR="0" wp14:anchorId="300E59F9" wp14:editId="4FA2652B">
-            <wp:extent cx="5612130" cy="4490085"/>
-            <wp:effectExtent l="0" t="0" r="7620" b="5715"/>
-            <wp:docPr id="1429693625" name="Picture 1" descr="A screenshot of a computer program&#10;&#10;Description automatically generated"/>
-            <wp:cNvGraphicFramePr>
-              <a:graphicFrameLocks xmlns:a="http://schemas.openxmlformats.org/drawingml/2006/main" noChangeAspect="1"/>
-            </wp:cNvGraphicFramePr>
-            <a:graphic xmlns:a="http://schemas.openxmlformats.org/drawingml/2006/main">
-              <a:graphicData uri="http://schemas.openxmlformats.org/drawingml/2006/picture">
-                <pic:pic xmlns:pic="http://schemas.openxmlformats.org/drawingml/2006/picture">
-                  <pic:nvPicPr>
-                    <pic:cNvPr id="1429693625" name="Picture 1" descr="A screenshot of a computer program&#10;&#10;Description automatically generated"/>
-                    <pic:cNvPicPr/>
-                  </pic:nvPicPr>
-                  <pic:blipFill>
-                    <a:blip r:embed="rId33"/>
-                    <a:stretch>
-                      <a:fillRect/>
-                    </a:stretch>
-                  </pic:blipFill>
-                  <pic:spPr>
-                    <a:xfrm>
-                      <a:off x="0" y="0"/>
-                      <a:ext cx="5612130" cy="4490085"/>
-                    </a:xfrm>
-                    <a:prstGeom prst="rect">
-                      <a:avLst/>
-                    </a:prstGeom>
-                  </pic:spPr>
-                </pic:pic>
-              </a:graphicData>
-            </a:graphic>
-          </wp:inline>
-        </w:drawing>
-      </w:r>
-    </w:p>
-    <w:p>
-      <w:pPr>
-        <w:jc w:val="both"/>
-        <w:rPr>
-          <w:rFonts w:ascii="Arial" w:hAnsi="Arial" w:cs="Arial"/>
-          <w:sz w:val="24"/>
-          <w:szCs w:val="24"/>
-        </w:rPr>
-      </w:pPr>
-      <w:r>
-        <w:rPr>
-          <w:rFonts w:ascii="Arial" w:hAnsi="Arial" w:cs="Arial"/>
-          <w:sz w:val="24"/>
-          <w:szCs w:val="24"/>
-        </w:rPr>
-        <w:t>Muestra todas las funciones y atributos disponibles en el objeto BeautifulSoup.</w:t>
-      </w:r>
-      <w:r>
-        <w:rPr>
-          <w:rFonts w:ascii="Arial" w:hAnsi="Arial" w:cs="Arial"/>
-          <w:sz w:val="24"/>
-          <w:szCs w:val="24"/>
-        </w:rPr>
-        <w:t xml:space="preserve"> Imprime un</w:t>
-      </w:r>
-      <w:r>
-        <w:rPr>
-          <w:rFonts w:ascii="Arial" w:hAnsi="Arial" w:cs="Arial"/>
-          <w:sz w:val="24"/>
-          <w:szCs w:val="24"/>
-        </w:rPr>
-        <w:t>na lista extensa de métodos y atributos, como find, find_all, text, attrs, entre otros.</w:t>
-      </w:r>
-      <w:r>
-        <w:rPr>
-          <w:rFonts w:ascii="Arial" w:hAnsi="Arial" w:cs="Arial"/>
-          <w:sz w:val="24"/>
-          <w:szCs w:val="24"/>
-        </w:rPr>
-        <w:t xml:space="preserve"> Nosotros usaremos ‘find’ para encontrar los atributos que queremos al igual para encontrar las etiquetas con sus clases.</w:t>
-      </w:r>
-    </w:p>
-    <w:p>
-      <w:pPr>
-        <w:jc w:val="both"/>
-        <w:rPr>
-          <w:rFonts w:ascii="Arial" w:hAnsi="Arial" w:cs="Arial"/>
-          <w:sz w:val="24"/>
-          <w:szCs w:val="24"/>
-        </w:rPr>
-      </w:pPr>
-    </w:p>
-    <w:p>
-      <w:pPr>
-        <w:jc w:val="both"/>
-        <w:rPr>
-          <w:rFonts w:ascii="Arial" w:hAnsi="Arial" w:cs="Arial"/>
-          <w:sz w:val="24"/>
-          <w:szCs w:val="24"/>
-          <w:lang w:val="en-US"/>
-        </w:rPr>
-      </w:pPr>
-      <w:r>
-        <w:rPr>
-          <w:rFonts w:ascii="Arial" w:hAnsi="Arial" w:cs="Arial"/>
-          <w:noProof/>
-          <w:sz w:val="24"/>
-          <w:szCs w:val="24"/>
-          <w:lang w:val="en-US"/>
-        </w:rPr>
-        <w:drawing>
-          <wp:inline distT="0" distB="0" distL="0" distR="0" wp14:anchorId="41827D44" wp14:editId="5BF44635">
-            <wp:extent cx="5612130" cy="860425"/>
-            <wp:effectExtent l="0" t="0" r="7620" b="0"/>
-            <wp:docPr id="1172951789" name="Picture 1" descr="A screenshot of a computer&#10;&#10;Description automatically generated"/>
-            <wp:cNvGraphicFramePr>
-              <a:graphicFrameLocks xmlns:a="http://schemas.openxmlformats.org/drawingml/2006/main" noChangeAspect="1"/>
-            </wp:cNvGraphicFramePr>
-            <a:graphic xmlns:a="http://schemas.openxmlformats.org/drawingml/2006/main">
-              <a:graphicData uri="http://schemas.openxmlformats.org/drawingml/2006/picture">
-                <pic:pic xmlns:pic="http://schemas.openxmlformats.org/drawingml/2006/picture">
-                  <pic:nvPicPr>
-                    <pic:cNvPr id="1172951789" name="Picture 1" descr="A screenshot of a computer&#10;&#10;Description automatically generated"/>
-                    <pic:cNvPicPr/>
-                  </pic:nvPicPr>
-                  <pic:blipFill>
-                    <a:blip r:embed="rId34"/>
-                    <a:stretch>
-                      <a:fillRect/>
-                    </a:stretch>
-                  </pic:blipFill>
-                  <pic:spPr>
-                    <a:xfrm>
-                      <a:off x="0" y="0"/>
-                      <a:ext cx="5612130" cy="860425"/>
-                    </a:xfrm>
-                    <a:prstGeom prst="rect">
-                      <a:avLst/>
-                    </a:prstGeom>
-                  </pic:spPr>
-                </pic:pic>
-              </a:graphicData>
-            </a:graphic>
-          </wp:inline>
-        </w:drawing>
-      </w:r>
-    </w:p>
-    <w:p>
-      <w:pPr>
-        <w:jc w:val="both"/>
-        <w:rPr>
-          <w:rFonts w:ascii="Arial" w:hAnsi="Arial" w:cs="Arial"/>
-          <w:sz w:val="24"/>
-          <w:szCs w:val="24"/>
-        </w:rPr>
-      </w:pPr>
-      <w:r>
-        <w:rPr>
-          <w:rFonts w:ascii="Arial" w:hAnsi="Arial" w:cs="Arial"/>
-          <w:sz w:val="24"/>
-          <w:szCs w:val="24"/>
-        </w:rPr>
-        <w:t>Busca el elemento &lt;h1&gt; con la clase CSS ui-pdp-title y extrae su texto.</w:t>
-      </w:r>
-      <w:r>
-        <w:rPr>
-          <w:rFonts w:ascii="Arial" w:hAnsi="Arial" w:cs="Arial"/>
-          <w:sz w:val="24"/>
-          <w:szCs w:val="24"/>
-        </w:rPr>
-        <w:t xml:space="preserve"> Cual aquí seria el nombre del producto vendido.</w:t>
-      </w:r>
-    </w:p>
-    <w:p>
-      <w:pPr>
-        <w:jc w:val="both"/>
-        <w:rPr>
-          <w:rFonts w:ascii="Arial" w:hAnsi="Arial" w:cs="Arial"/>
-          <w:sz w:val="24"/>
-          <w:szCs w:val="24"/>
-          <w:lang w:val="en-US"/>
-        </w:rPr>
-      </w:pPr>
-      <w:r>
-        <w:rPr>
-          <w:rFonts w:ascii="Arial" w:hAnsi="Arial" w:cs="Arial"/>
-          <w:noProof/>
-          <w:sz w:val="24"/>
-          <w:szCs w:val="24"/>
-          <w:lang w:val="en-US"/>
-        </w:rPr>
-        <w:drawing>
-          <wp:inline distT="0" distB="0" distL="0" distR="0" wp14:anchorId="3A545D30" wp14:editId="48C47B77">
-            <wp:extent cx="5612130" cy="763270"/>
-            <wp:effectExtent l="0" t="0" r="7620" b="0"/>
-            <wp:docPr id="535507936" name="Picture 1" descr="A screen shot of a computer code&#10;&#10;Description automatically generated"/>
-            <wp:cNvGraphicFramePr>
-              <a:graphicFrameLocks xmlns:a="http://schemas.openxmlformats.org/drawingml/2006/main" noChangeAspect="1"/>
-            </wp:cNvGraphicFramePr>
-            <a:graphic xmlns:a="http://schemas.openxmlformats.org/drawingml/2006/main">
-              <a:graphicData uri="http://schemas.openxmlformats.org/drawingml/2006/picture">
-                <pic:pic xmlns:pic="http://schemas.openxmlformats.org/drawingml/2006/picture">
-                  <pic:nvPicPr>
-                    <pic:cNvPr id="535507936" name="Picture 1" descr="A screen shot of a computer code&#10;&#10;Description automatically generated"/>
-                    <pic:cNvPicPr/>
-                  </pic:nvPicPr>
-                  <pic:blipFill>
-                    <a:blip r:embed="rId35"/>
-                    <a:stretch>
-                      <a:fillRect/>
-                    </a:stretch>
-                  </pic:blipFill>
-                  <pic:spPr>
-                    <a:xfrm>
-                      <a:off x="0" y="0"/>
-                      <a:ext cx="5612130" cy="763270"/>
-                    </a:xfrm>
-                    <a:prstGeom prst="rect">
-                      <a:avLst/>
-                    </a:prstGeom>
-                  </pic:spPr>
-                </pic:pic>
-              </a:graphicData>
-            </a:graphic>
-          </wp:inline>
-        </w:drawing>
-      </w:r>
-    </w:p>
-    <w:p>
-      <w:pPr>
-        <w:jc w:val="both"/>
-        <w:rPr>
-          <w:rFonts w:ascii="Arial" w:hAnsi="Arial" w:cs="Arial"/>
-          <w:sz w:val="24"/>
-          <w:szCs w:val="24"/>
-        </w:rPr>
-      </w:pPr>
-    </w:p>
-    <w:p>
-      <w:pPr>
-        <w:jc w:val="both"/>
-        <w:rPr>
-          <w:rFonts w:ascii="Arial" w:hAnsi="Arial" w:cs="Arial"/>
-          <w:sz w:val="24"/>
-          <w:szCs w:val="24"/>
-          <w:lang w:val="en-US"/>
-        </w:rPr>
-      </w:pPr>
-      <w:r>
-        <w:rPr>
-          <w:rFonts w:ascii="Arial" w:hAnsi="Arial" w:cs="Arial"/>
-          <w:noProof/>
-          <w:sz w:val="24"/>
-          <w:szCs w:val="24"/>
-          <w:lang w:val="en-US"/>
-        </w:rPr>
-        <w:lastRenderedPageBreak/>
-        <w:drawing>
-          <wp:inline distT="0" distB="0" distL="0" distR="0" wp14:anchorId="2CD44E2A" wp14:editId="73E16769">
-            <wp:extent cx="5612130" cy="2562860"/>
-            <wp:effectExtent l="0" t="0" r="7620" b="8890"/>
-            <wp:docPr id="850653368" name="Picture 1" descr="A screenshot of a computer program&#10;&#10;Description automatically generated"/>
-            <wp:cNvGraphicFramePr>
-              <a:graphicFrameLocks xmlns:a="http://schemas.openxmlformats.org/drawingml/2006/main" noChangeAspect="1"/>
-            </wp:cNvGraphicFramePr>
-            <a:graphic xmlns:a="http://schemas.openxmlformats.org/drawingml/2006/main">
-              <a:graphicData uri="http://schemas.openxmlformats.org/drawingml/2006/picture">
-                <pic:pic xmlns:pic="http://schemas.openxmlformats.org/drawingml/2006/picture">
-                  <pic:nvPicPr>
-                    <pic:cNvPr id="850653368" name="Picture 1" descr="A screenshot of a computer program&#10;&#10;Description automatically generated"/>
-                    <pic:cNvPicPr/>
-                  </pic:nvPicPr>
-                  <pic:blipFill>
-                    <a:blip r:embed="rId36"/>
-                    <a:stretch>
-                      <a:fillRect/>
-                    </a:stretch>
-                  </pic:blipFill>
-                  <pic:spPr>
-                    <a:xfrm>
-                      <a:off x="0" y="0"/>
-                      <a:ext cx="5612130" cy="2562860"/>
-                    </a:xfrm>
-                    <a:prstGeom prst="rect">
-                      <a:avLst/>
-                    </a:prstGeom>
-                  </pic:spPr>
-                </pic:pic>
-              </a:graphicData>
-            </a:graphic>
-          </wp:inline>
-        </w:drawing>
-      </w:r>
-    </w:p>
-    <w:p>
-      <w:pPr>
-        <w:jc w:val="both"/>
-        <w:rPr>
-          <w:rFonts w:ascii="Arial" w:hAnsi="Arial" w:cs="Arial"/>
-          <w:sz w:val="24"/>
-          <w:szCs w:val="24"/>
-        </w:rPr>
-      </w:pPr>
-      <w:r>
-        <w:rPr>
-          <w:rFonts w:ascii="Arial" w:hAnsi="Arial" w:cs="Arial"/>
-          <w:sz w:val="24"/>
-          <w:szCs w:val="24"/>
-        </w:rPr>
-        <w:t>B</w:t>
-      </w:r>
-      <w:r>
-        <w:rPr>
-          <w:rFonts w:ascii="Arial" w:hAnsi="Arial" w:cs="Arial"/>
-          <w:sz w:val="24"/>
-          <w:szCs w:val="24"/>
-        </w:rPr>
-        <w:t>usca un &lt;div&gt; con la clase CSS ui-pdp-price__second-line, que contiene el precio actual.</w:t>
-      </w:r>
-      <w:r>
-        <w:rPr>
-          <w:rFonts w:ascii="Arial" w:hAnsi="Arial" w:cs="Arial"/>
-          <w:sz w:val="24"/>
-          <w:szCs w:val="24"/>
-        </w:rPr>
-        <w:t>Luego para extraer, limpiar y convertir en el precio actual:</w:t>
-      </w:r>
-    </w:p>
-    <w:p>
-      <w:pPr>
-        <w:jc w:val="both"/>
-        <w:rPr>
-          <w:rFonts w:ascii="Arial" w:hAnsi="Arial" w:cs="Arial"/>
-          <w:sz w:val="24"/>
-          <w:szCs w:val="24"/>
-        </w:rPr>
-      </w:pPr>
-      <w:r>
-        <w:rPr>
-          <w:rFonts w:ascii="Arial" w:hAnsi="Arial" w:cs="Arial"/>
-          <w:sz w:val="24"/>
-          <w:szCs w:val="24"/>
-        </w:rPr>
-        <w:tab/>
-      </w:r>
-      <w:r>
-        <w:rPr>
-          <w:rFonts w:ascii="Arial" w:hAnsi="Arial" w:cs="Arial"/>
-          <w:sz w:val="24"/>
-          <w:szCs w:val="24"/>
-        </w:rPr>
-        <w:t>Extrae el precio del elemento &lt;span&gt; y elimina comas y símbolos $.</w:t>
-      </w:r>
-    </w:p>
-    <w:p>
-      <w:pPr>
-        <w:ind w:firstLine="708"/>
-        <w:jc w:val="both"/>
-        <w:rPr>
-          <w:rFonts w:ascii="Arial" w:hAnsi="Arial" w:cs="Arial"/>
-          <w:sz w:val="24"/>
-          <w:szCs w:val="24"/>
-        </w:rPr>
-      </w:pPr>
-      <w:r>
-        <w:rPr>
-          <w:rFonts w:ascii="Arial" w:hAnsi="Arial" w:cs="Arial"/>
-          <w:sz w:val="24"/>
-          <w:szCs w:val="24"/>
-        </w:rPr>
-        <w:t xml:space="preserve">Convierte el precio limpio a tipo float </w:t>
-      </w:r>
-    </w:p>
-    <w:p>
-      <w:pPr>
-        <w:jc w:val="both"/>
-        <w:rPr>
-          <w:rFonts w:ascii="Arial" w:hAnsi="Arial" w:cs="Arial"/>
-          <w:sz w:val="24"/>
-          <w:szCs w:val="24"/>
-        </w:rPr>
-      </w:pPr>
-    </w:p>
-    <w:p>
-      <w:pPr>
-        <w:jc w:val="both"/>
-        <w:rPr>
-          <w:rFonts w:ascii="Arial" w:hAnsi="Arial" w:cs="Arial"/>
-          <w:sz w:val="24"/>
-          <w:szCs w:val="24"/>
-          <w:lang w:val="en-US"/>
-        </w:rPr>
-      </w:pPr>
-      <w:r>
-        <w:rPr>
-          <w:rFonts w:ascii="Arial" w:hAnsi="Arial" w:cs="Arial"/>
-          <w:noProof/>
-          <w:sz w:val="24"/>
-          <w:szCs w:val="24"/>
-          <w:lang w:val="en-US"/>
-        </w:rPr>
-        <w:drawing>
-          <wp:inline distT="0" distB="0" distL="0" distR="0" wp14:anchorId="22EC5548" wp14:editId="4E422832">
-            <wp:extent cx="5612130" cy="1976755"/>
-            <wp:effectExtent l="0" t="0" r="7620" b="4445"/>
-            <wp:docPr id="1180741497" name="Picture 1" descr="A computer screen with text&#10;&#10;Description automatically generated"/>
-            <wp:cNvGraphicFramePr>
-              <a:graphicFrameLocks xmlns:a="http://schemas.openxmlformats.org/drawingml/2006/main" noChangeAspect="1"/>
-            </wp:cNvGraphicFramePr>
-            <a:graphic xmlns:a="http://schemas.openxmlformats.org/drawingml/2006/main">
-              <a:graphicData uri="http://schemas.openxmlformats.org/drawingml/2006/picture">
-                <pic:pic xmlns:pic="http://schemas.openxmlformats.org/drawingml/2006/picture">
-                  <pic:nvPicPr>
-                    <pic:cNvPr id="1180741497" name="Picture 1" descr="A computer screen with text&#10;&#10;Description automatically generated"/>
-                    <pic:cNvPicPr/>
-                  </pic:nvPicPr>
-                  <pic:blipFill>
-                    <a:blip r:embed="rId37"/>
-                    <a:stretch>
-                      <a:fillRect/>
-                    </a:stretch>
-                  </pic:blipFill>
-                  <pic:spPr>
-                    <a:xfrm>
-                      <a:off x="0" y="0"/>
-                      <a:ext cx="5612130" cy="1976755"/>
-                    </a:xfrm>
-                    <a:prstGeom prst="rect">
-                      <a:avLst/>
-                    </a:prstGeom>
-                  </pic:spPr>
-                </pic:pic>
-              </a:graphicData>
-            </a:graphic>
-          </wp:inline>
-        </w:drawing>
-      </w:r>
-    </w:p>
-    <w:p>
-      <w:pPr>
-        <w:jc w:val="both"/>
-        <w:rPr>
-          <w:rFonts w:ascii="Arial" w:hAnsi="Arial" w:cs="Arial"/>
-          <w:sz w:val="24"/>
-          <w:szCs w:val="24"/>
-        </w:rPr>
-      </w:pPr>
-    </w:p>
-    <w:p>
-      <w:pPr>
-        <w:jc w:val="both"/>
-        <w:rPr>
-          <w:rFonts w:ascii="Arial" w:hAnsi="Arial" w:cs="Arial"/>
-          <w:sz w:val="24"/>
-          <w:szCs w:val="24"/>
-          <w:lang w:val="en-US"/>
-        </w:rPr>
-      </w:pPr>
-      <w:r>
-        <w:rPr>
-          <w:rFonts w:ascii="Arial" w:hAnsi="Arial" w:cs="Arial"/>
-          <w:noProof/>
-          <w:sz w:val="24"/>
-          <w:szCs w:val="24"/>
-          <w:lang w:val="en-US"/>
-        </w:rPr>
-        <w:drawing>
-          <wp:inline distT="0" distB="0" distL="0" distR="0" wp14:anchorId="2FC6F604" wp14:editId="18BB12E6">
-            <wp:extent cx="5612130" cy="1631950"/>
-            <wp:effectExtent l="0" t="0" r="7620" b="6350"/>
-            <wp:docPr id="1662799752" name="Picture 1" descr="A computer screen shot of a code&#10;&#10;Description automatically generated"/>
-            <wp:cNvGraphicFramePr>
-              <a:graphicFrameLocks xmlns:a="http://schemas.openxmlformats.org/drawingml/2006/main" noChangeAspect="1"/>
-            </wp:cNvGraphicFramePr>
-            <a:graphic xmlns:a="http://schemas.openxmlformats.org/drawingml/2006/main">
-              <a:graphicData uri="http://schemas.openxmlformats.org/drawingml/2006/picture">
-                <pic:pic xmlns:pic="http://schemas.openxmlformats.org/drawingml/2006/picture">
-                  <pic:nvPicPr>
-                    <pic:cNvPr id="1662799752" name="Picture 1" descr="A computer screen shot of a code&#10;&#10;Description automatically generated"/>
-                    <pic:cNvPicPr/>
-                  </pic:nvPicPr>
-                  <pic:blipFill>
-                    <a:blip r:embed="rId38"/>
-                    <a:stretch>
-                      <a:fillRect/>
-                    </a:stretch>
-                  </pic:blipFill>
-                  <pic:spPr>
-                    <a:xfrm>
-                      <a:off x="0" y="0"/>
-                      <a:ext cx="5612130" cy="1631950"/>
-                    </a:xfrm>
-                    <a:prstGeom prst="rect">
-                      <a:avLst/>
-                    </a:prstGeom>
-                  </pic:spPr>
-                </pic:pic>
-              </a:graphicData>
-            </a:graphic>
-          </wp:inline>
-        </w:drawing>
-      </w:r>
-    </w:p>
-    <w:p>
-      <w:pPr>
-        <w:jc w:val="both"/>
-        <w:rPr>
-          <w:rFonts w:ascii="Arial" w:hAnsi="Arial" w:cs="Arial"/>
-          <w:sz w:val="24"/>
-          <w:szCs w:val="24"/>
-        </w:rPr>
-      </w:pPr>
-      <w:r>
-        <w:rPr>
-          <w:rFonts w:ascii="Arial" w:hAnsi="Arial" w:cs="Arial"/>
-          <w:sz w:val="24"/>
-          <w:szCs w:val="24"/>
-        </w:rPr>
-        <w:t>Hacemos lo mismo para e</w:t>
-      </w:r>
-      <w:r>
-        <w:rPr>
-          <w:rFonts w:ascii="Arial" w:hAnsi="Arial" w:cs="Arial"/>
-          <w:sz w:val="24"/>
-          <w:szCs w:val="24"/>
-        </w:rPr>
-        <w:t xml:space="preserve">xtraer el precio anterior pero con etiquetas y clases diferentes. </w:t>
-      </w:r>
-    </w:p>
-    <w:p>
-      <w:pPr>
-        <w:jc w:val="both"/>
-        <w:rPr>
-          <w:rFonts w:ascii="Arial" w:hAnsi="Arial" w:cs="Arial"/>
-          <w:sz w:val="24"/>
-          <w:szCs w:val="24"/>
-          <w:lang w:val="en-US"/>
-        </w:rPr>
-      </w:pPr>
-      <w:r>
-        <w:rPr>
-          <w:rFonts w:ascii="Arial" w:hAnsi="Arial" w:cs="Arial"/>
-          <w:noProof/>
-          <w:sz w:val="24"/>
-          <w:szCs w:val="24"/>
-          <w:lang w:val="en-US"/>
-        </w:rPr>
-        <w:lastRenderedPageBreak/>
-        <w:drawing>
-          <wp:inline distT="0" distB="0" distL="0" distR="0" wp14:anchorId="0E50D26B" wp14:editId="6AD299CC">
-            <wp:extent cx="5612130" cy="1583690"/>
-            <wp:effectExtent l="0" t="0" r="7620" b="0"/>
-            <wp:docPr id="1292769531" name="Picture 1" descr="A screen shot of a computer&#10;&#10;Description automatically generated"/>
-            <wp:cNvGraphicFramePr>
-              <a:graphicFrameLocks xmlns:a="http://schemas.openxmlformats.org/drawingml/2006/main" noChangeAspect="1"/>
-            </wp:cNvGraphicFramePr>
-            <a:graphic xmlns:a="http://schemas.openxmlformats.org/drawingml/2006/main">
-              <a:graphicData uri="http://schemas.openxmlformats.org/drawingml/2006/picture">
-                <pic:pic xmlns:pic="http://schemas.openxmlformats.org/drawingml/2006/picture">
-                  <pic:nvPicPr>
-                    <pic:cNvPr id="1292769531" name="Picture 1" descr="A screen shot of a computer&#10;&#10;Description automatically generated"/>
-                    <pic:cNvPicPr/>
-                  </pic:nvPicPr>
-                  <pic:blipFill>
-                    <a:blip r:embed="rId39"/>
-                    <a:stretch>
-                      <a:fillRect/>
-                    </a:stretch>
-                  </pic:blipFill>
-                  <pic:spPr>
-                    <a:xfrm>
-                      <a:off x="0" y="0"/>
-                      <a:ext cx="5612130" cy="1583690"/>
-                    </a:xfrm>
-                    <a:prstGeom prst="rect">
-                      <a:avLst/>
-                    </a:prstGeom>
-                  </pic:spPr>
-                </pic:pic>
-              </a:graphicData>
-            </a:graphic>
-          </wp:inline>
-        </w:drawing>
-      </w:r>
-    </w:p>
-    <w:p>
-      <w:pPr>
-        <w:jc w:val="both"/>
-        <w:rPr>
-          <w:rFonts w:ascii="Arial" w:hAnsi="Arial" w:cs="Arial"/>
-          <w:sz w:val="24"/>
-          <w:szCs w:val="24"/>
-        </w:rPr>
-      </w:pPr>
-    </w:p>
-    <w:p>
-      <w:pPr>
-        <w:jc w:val="both"/>
-        <w:rPr>
-          <w:rFonts w:ascii="Arial" w:hAnsi="Arial" w:cs="Arial"/>
-          <w:sz w:val="24"/>
-          <w:szCs w:val="24"/>
-        </w:rPr>
-      </w:pPr>
-    </w:p>
-    <w:p>
-      <w:pPr>
-        <w:jc w:val="both"/>
-        <w:rPr>
-          <w:rFonts w:ascii="Arial" w:hAnsi="Arial" w:cs="Arial"/>
-          <w:sz w:val="24"/>
-          <w:szCs w:val="24"/>
-          <w:lang w:val="en-US"/>
-        </w:rPr>
-      </w:pPr>
-      <w:r>
-        <w:rPr>
-          <w:rFonts w:ascii="Arial" w:hAnsi="Arial" w:cs="Arial"/>
-          <w:noProof/>
-          <w:sz w:val="24"/>
-          <w:szCs w:val="24"/>
-          <w:lang w:val="en-US"/>
-        </w:rPr>
-        <w:drawing>
-          <wp:inline distT="0" distB="0" distL="0" distR="0" wp14:anchorId="54305244" wp14:editId="7065479F">
-            <wp:extent cx="5572260" cy="3076575"/>
-            <wp:effectExtent l="0" t="0" r="9525" b="0"/>
-            <wp:docPr id="173345580" name="Picture 1" descr="A screenshot of a computer program&#10;&#10;Description automatically generated"/>
-            <wp:cNvGraphicFramePr>
-              <a:graphicFrameLocks xmlns:a="http://schemas.openxmlformats.org/drawingml/2006/main" noChangeAspect="1"/>
-            </wp:cNvGraphicFramePr>
-            <a:graphic xmlns:a="http://schemas.openxmlformats.org/drawingml/2006/main">
-              <a:graphicData uri="http://schemas.openxmlformats.org/drawingml/2006/picture">
-                <pic:pic xmlns:pic="http://schemas.openxmlformats.org/drawingml/2006/picture">
-                  <pic:nvPicPr>
-                    <pic:cNvPr id="173345580" name="Picture 1" descr="A screenshot of a computer program&#10;&#10;Description automatically generated"/>
-                    <pic:cNvPicPr/>
-                  </pic:nvPicPr>
-                  <pic:blipFill>
-                    <a:blip r:embed="rId40"/>
-                    <a:stretch>
-                      <a:fillRect/>
-                    </a:stretch>
-                  </pic:blipFill>
-                  <pic:spPr>
-                    <a:xfrm>
-                      <a:off x="0" y="0"/>
-                      <a:ext cx="5578726" cy="3080145"/>
-                    </a:xfrm>
-                    <a:prstGeom prst="rect">
-                      <a:avLst/>
-                    </a:prstGeom>
-                  </pic:spPr>
-                </pic:pic>
-              </a:graphicData>
-            </a:graphic>
-          </wp:inline>
-        </w:drawing>
-      </w:r>
-    </w:p>
-    <w:p>
-      <w:pPr>
-        <w:jc w:val="both"/>
-        <w:rPr>
-          <w:rFonts w:ascii="Arial" w:hAnsi="Arial" w:cs="Arial"/>
-          <w:sz w:val="24"/>
-          <w:szCs w:val="24"/>
-        </w:rPr>
-      </w:pPr>
-      <w:r>
-        <w:rPr>
-          <w:rFonts w:ascii="Arial" w:hAnsi="Arial" w:cs="Arial"/>
-          <w:sz w:val="24"/>
-          <w:szCs w:val="24"/>
-        </w:rPr>
-        <w:t>Busca el &lt;div&gt; que contiene el ranking de usuarios (estrellas y número de opiniones)</w:t>
-      </w:r>
-      <w:r>
-        <w:rPr>
-          <w:rFonts w:ascii="Arial" w:hAnsi="Arial" w:cs="Arial"/>
-          <w:sz w:val="24"/>
-          <w:szCs w:val="24"/>
-        </w:rPr>
-        <w:t xml:space="preserve"> y devolvemos</w:t>
-      </w:r>
-      <w:r>
-        <w:rPr>
-          <w:rFonts w:ascii="Arial" w:hAnsi="Arial" w:cs="Arial"/>
-          <w:sz w:val="24"/>
-          <w:szCs w:val="24"/>
-        </w:rPr>
-        <w:t xml:space="preserve"> el contenido completo del &lt;div&gt; que muestra la calificación y opiniones de los usuarios.</w:t>
-      </w:r>
-      <w:r>
-        <w:rPr>
-          <w:rFonts w:ascii="Arial" w:hAnsi="Arial" w:cs="Arial"/>
-          <w:sz w:val="24"/>
-          <w:szCs w:val="24"/>
-        </w:rPr>
-        <w:t xml:space="preserve"> Luego extraemos </w:t>
-      </w:r>
-      <w:r>
-        <w:rPr>
-          <w:rFonts w:ascii="Arial" w:hAnsi="Arial" w:cs="Arial"/>
-          <w:sz w:val="24"/>
-          <w:szCs w:val="24"/>
-        </w:rPr>
-        <w:t>la calificación promedio (por ejemplo, 5.0) de un elemento &lt;span&gt; con la clase CSS correspondiente.</w:t>
-      </w:r>
-      <w:r>
-        <w:rPr>
-          <w:rFonts w:ascii="Arial" w:hAnsi="Arial" w:cs="Arial"/>
-          <w:sz w:val="24"/>
-          <w:szCs w:val="24"/>
-        </w:rPr>
-        <w:t xml:space="preserve"> En el momento de hacer el código era de 5 estrellas pero actualizando la pagina web se movió a 4.5 estrellas</w:t>
-      </w:r>
-    </w:p>
-    <w:p>
-      <w:pPr>
-        <w:jc w:val="both"/>
-        <w:rPr>
-          <w:rFonts w:ascii="Arial" w:hAnsi="Arial" w:cs="Arial"/>
-          <w:sz w:val="24"/>
-          <w:szCs w:val="24"/>
-        </w:rPr>
-      </w:pPr>
-    </w:p>
-    <w:p>
-      <w:pPr>
-        <w:jc w:val="both"/>
-        <w:rPr>
-          <w:rFonts w:ascii="Arial" w:hAnsi="Arial" w:cs="Arial"/>
-          <w:sz w:val="24"/>
-          <w:szCs w:val="24"/>
-        </w:rPr>
-      </w:pPr>
-      <w:r>
-        <w:rPr>
-          <w:rFonts w:ascii="Arial" w:hAnsi="Arial" w:cs="Arial"/>
-          <w:noProof/>
-          <w:sz w:val="24"/>
-          <w:szCs w:val="24"/>
-          <w:lang w:val="en-US"/>
-        </w:rPr>
-        <w:drawing>
-          <wp:inline distT="0" distB="0" distL="0" distR="0" wp14:anchorId="4917A0C3" wp14:editId="49FC04C4">
-            <wp:extent cx="5612130" cy="1791335"/>
-            <wp:effectExtent l="0" t="0" r="7620" b="0"/>
-            <wp:docPr id="1979215993" name="Picture 1" descr="A screen shot of a computer program&#10;&#10;Description automatically generated"/>
-            <wp:cNvGraphicFramePr>
-              <a:graphicFrameLocks xmlns:a="http://schemas.openxmlformats.org/drawingml/2006/main" noChangeAspect="1"/>
-            </wp:cNvGraphicFramePr>
-            <a:graphic xmlns:a="http://schemas.openxmlformats.org/drawingml/2006/main">
-              <a:graphicData uri="http://schemas.openxmlformats.org/drawingml/2006/picture">
-                <pic:pic xmlns:pic="http://schemas.openxmlformats.org/drawingml/2006/picture">
-                  <pic:nvPicPr>
-                    <pic:cNvPr id="1979215993" name="Picture 1" descr="A screen shot of a computer program&#10;&#10;Description automatically generated"/>
-                    <pic:cNvPicPr/>
-                  </pic:nvPicPr>
-                  <pic:blipFill>
-                    <a:blip r:embed="rId41"/>
-                    <a:stretch>
-                      <a:fillRect/>
-                    </a:stretch>
-                  </pic:blipFill>
-                  <pic:spPr>
-                    <a:xfrm>
-                      <a:off x="0" y="0"/>
-                      <a:ext cx="5612130" cy="1791335"/>
-                    </a:xfrm>
-                    <a:prstGeom prst="rect">
-                      <a:avLst/>
-                    </a:prstGeom>
-                  </pic:spPr>
-                </pic:pic>
-              </a:graphicData>
-            </a:graphic>
-          </wp:inline>
-        </w:drawing>
-      </w:r>
-    </w:p>
-    <w:p>
-      <w:pPr>
-        <w:jc w:val="both"/>
-        <w:rPr>
-          <w:rFonts w:ascii="Arial" w:hAnsi="Arial" w:cs="Arial"/>
-          <w:sz w:val="24"/>
-          <w:szCs w:val="24"/>
-        </w:rPr>
-      </w:pPr>
-    </w:p>
-    <w:p>
-      <w:pPr>
-        <w:jc w:val="both"/>
-        <w:rPr>
-          <w:rFonts w:ascii="Arial" w:hAnsi="Arial" w:cs="Arial"/>
-          <w:sz w:val="24"/>
-          <w:szCs w:val="24"/>
-        </w:rPr>
-      </w:pPr>
-    </w:p>
-    <w:p>
-      <w:pPr>
-        <w:jc w:val="both"/>
-        <w:rPr>
-          <w:rFonts w:ascii="Arial" w:hAnsi="Arial" w:cs="Arial"/>
-          <w:sz w:val="24"/>
-          <w:szCs w:val="24"/>
-          <w:lang w:val="en-US"/>
-        </w:rPr>
-      </w:pPr>
-      <w:r>
-        <w:rPr>
-          <w:rFonts w:ascii="Arial" w:hAnsi="Arial" w:cs="Arial"/>
-          <w:noProof/>
-          <w:sz w:val="24"/>
-          <w:szCs w:val="24"/>
-          <w:lang w:val="en-US"/>
-        </w:rPr>
-        <w:drawing>
-          <wp:inline distT="0" distB="0" distL="0" distR="0" wp14:anchorId="1ED78730" wp14:editId="2CDC5D2C">
-            <wp:extent cx="5612130" cy="3820160"/>
-            <wp:effectExtent l="0" t="0" r="7620" b="8890"/>
-            <wp:docPr id="134263022" name="Picture 1" descr="A screenshot of a computer&#10;&#10;Description automatically generated"/>
-            <wp:cNvGraphicFramePr>
-              <a:graphicFrameLocks xmlns:a="http://schemas.openxmlformats.org/drawingml/2006/main" noChangeAspect="1"/>
-            </wp:cNvGraphicFramePr>
-            <a:graphic xmlns:a="http://schemas.openxmlformats.org/drawingml/2006/main">
-              <a:graphicData uri="http://schemas.openxmlformats.org/drawingml/2006/picture">
-                <pic:pic xmlns:pic="http://schemas.openxmlformats.org/drawingml/2006/picture">
-                  <pic:nvPicPr>
-                    <pic:cNvPr id="134263022" name="Picture 1" descr="A screenshot of a computer&#10;&#10;Description automatically generated"/>
-                    <pic:cNvPicPr/>
-                  </pic:nvPicPr>
-                  <pic:blipFill>
-                    <a:blip r:embed="rId42"/>
-                    <a:stretch>
-                      <a:fillRect/>
-                    </a:stretch>
-                  </pic:blipFill>
-                  <pic:spPr>
-                    <a:xfrm>
-                      <a:off x="0" y="0"/>
-                      <a:ext cx="5612130" cy="3820160"/>
-                    </a:xfrm>
-                    <a:prstGeom prst="rect">
-                      <a:avLst/>
-                    </a:prstGeom>
-                  </pic:spPr>
-                </pic:pic>
-              </a:graphicData>
-            </a:graphic>
-          </wp:inline>
-        </w:drawing>
-      </w:r>
-    </w:p>
-    <w:p>
-      <w:pPr>
-        <w:jc w:val="both"/>
-        <w:rPr>
-          <w:rFonts w:ascii="Arial" w:hAnsi="Arial" w:cs="Arial"/>
-          <w:sz w:val="24"/>
-          <w:szCs w:val="24"/>
-        </w:rPr>
-      </w:pPr>
-      <w:r>
-        <w:rPr>
-          <w:rFonts w:ascii="Arial" w:hAnsi="Arial" w:cs="Arial"/>
-          <w:sz w:val="24"/>
-          <w:szCs w:val="24"/>
-        </w:rPr>
-        <w:t>Encuentra el elemento que contiene la imagen del producto.</w:t>
-      </w:r>
-      <w:r>
-        <w:rPr>
-          <w:rFonts w:ascii="Arial" w:hAnsi="Arial" w:cs="Arial"/>
-          <w:sz w:val="24"/>
-          <w:szCs w:val="24"/>
-        </w:rPr>
-        <w:t xml:space="preserve"> </w:t>
-      </w:r>
-      <w:r>
-        <w:rPr>
-          <w:rFonts w:ascii="Arial" w:hAnsi="Arial" w:cs="Arial"/>
-          <w:sz w:val="24"/>
-          <w:szCs w:val="24"/>
-        </w:rPr>
-        <w:t xml:space="preserve">Con soup.find(class_="ui-pdp-image ui-pdp-gallery__figure__image") se obtiene </w:t>
-      </w:r>
-      <w:r>
-        <w:rPr>
-          <w:rFonts w:ascii="Arial" w:hAnsi="Arial" w:cs="Arial"/>
-          <w:sz w:val="24"/>
-          <w:szCs w:val="24"/>
-        </w:rPr>
-        <w:t>t</w:t>
-      </w:r>
-      <w:r>
-        <w:rPr>
-          <w:rFonts w:ascii="Arial" w:hAnsi="Arial" w:cs="Arial"/>
-          <w:sz w:val="24"/>
-          <w:szCs w:val="24"/>
-        </w:rPr>
-        <w:t>odo el contenido del elemento &lt;img&gt; que contiene la imagen principal.</w:t>
-      </w:r>
-      <w:r>
-        <w:rPr>
-          <w:rFonts w:ascii="Arial" w:hAnsi="Arial" w:cs="Arial"/>
-          <w:sz w:val="24"/>
-          <w:szCs w:val="24"/>
-        </w:rPr>
-        <w:t xml:space="preserve"> Al agregar ‘.attrs.’ al final extraemos todos los atributos de esa clase. Luego con ‘.get(“src”) extraemos</w:t>
-      </w:r>
-      <w:r>
-        <w:rPr>
-          <w:rFonts w:ascii="Arial" w:hAnsi="Arial" w:cs="Arial"/>
-          <w:sz w:val="24"/>
-          <w:szCs w:val="24"/>
-        </w:rPr>
-        <w:t xml:space="preserve"> el atributo src, que contiene el enlace a la imagen del producto.</w:t>
-      </w:r>
-    </w:p>
-    <w:p>
-      <w:pPr>
-        <w:jc w:val="both"/>
-        <w:rPr>
-          <w:rFonts w:ascii="Arial" w:hAnsi="Arial" w:cs="Arial"/>
-          <w:sz w:val="24"/>
-          <w:szCs w:val="24"/>
-        </w:rPr>
-      </w:pPr>
-    </w:p>
-    <w:p>
-      <w:pPr>
-        <w:jc w:val="both"/>
-        <w:rPr>
-          <w:rFonts w:ascii="Arial" w:hAnsi="Arial" w:cs="Arial"/>
-          <w:sz w:val="24"/>
-          <w:szCs w:val="24"/>
-          <w:lang w:val="en-US"/>
-        </w:rPr>
-      </w:pPr>
-      <w:r>
-        <w:rPr>
-          <w:rFonts w:ascii="Arial" w:hAnsi="Arial" w:cs="Arial"/>
-          <w:noProof/>
-          <w:sz w:val="24"/>
-          <w:szCs w:val="24"/>
-          <w:lang w:val="en-US"/>
-        </w:rPr>
-        <w:drawing>
-          <wp:inline distT="0" distB="0" distL="0" distR="0" wp14:anchorId="073B5E62" wp14:editId="5595F212">
-            <wp:extent cx="5612130" cy="1959610"/>
-            <wp:effectExtent l="0" t="0" r="7620" b="2540"/>
-            <wp:docPr id="1544664471" name="Picture 1" descr="A computer screen shot of a program&#10;&#10;Description automatically generated"/>
-            <wp:cNvGraphicFramePr>
-              <a:graphicFrameLocks xmlns:a="http://schemas.openxmlformats.org/drawingml/2006/main" noChangeAspect="1"/>
-            </wp:cNvGraphicFramePr>
-            <a:graphic xmlns:a="http://schemas.openxmlformats.org/drawingml/2006/main">
-              <a:graphicData uri="http://schemas.openxmlformats.org/drawingml/2006/picture">
-                <pic:pic xmlns:pic="http://schemas.openxmlformats.org/drawingml/2006/picture">
-                  <pic:nvPicPr>
-                    <pic:cNvPr id="1544664471" name="Picture 1" descr="A computer screen shot of a program&#10;&#10;Description automatically generated"/>
-                    <pic:cNvPicPr/>
-                  </pic:nvPicPr>
-                  <pic:blipFill>
-                    <a:blip r:embed="rId43"/>
-                    <a:stretch>
-                      <a:fillRect/>
-                    </a:stretch>
-                  </pic:blipFill>
-                  <pic:spPr>
-                    <a:xfrm>
-                      <a:off x="0" y="0"/>
-                      <a:ext cx="5612130" cy="1959610"/>
-                    </a:xfrm>
-                    <a:prstGeom prst="rect">
-                      <a:avLst/>
-                    </a:prstGeom>
-                  </pic:spPr>
-                </pic:pic>
-              </a:graphicData>
-            </a:graphic>
-          </wp:inline>
-        </w:drawing>
-      </w:r>
-    </w:p>
-    <w:p>
-      <w:pPr>
-        <w:jc w:val="both"/>
-        <w:rPr>
-          <w:rFonts w:ascii="Arial" w:hAnsi="Arial" w:cs="Arial"/>
-          <w:sz w:val="24"/>
-          <w:szCs w:val="24"/>
-        </w:rPr>
-      </w:pPr>
-    </w:p>
-    <w:p>
-      <w:pPr>
-        <w:jc w:val="both"/>
-        <w:rPr>
-          <w:rFonts w:ascii="Arial" w:hAnsi="Arial" w:cs="Arial"/>
-          <w:sz w:val="24"/>
-          <w:szCs w:val="24"/>
-        </w:rPr>
-      </w:pPr>
-    </w:p>
-    <w:p>
-      <w:pPr>
-        <w:jc w:val="both"/>
-        <w:rPr>
-          <w:rFonts w:ascii="Arial" w:hAnsi="Arial" w:cs="Arial"/>
-          <w:sz w:val="24"/>
-          <w:szCs w:val="24"/>
-          <w:lang w:val="en-US"/>
-        </w:rPr>
-      </w:pPr>
-      <w:r>
-        <w:rPr>
-          <w:rFonts w:ascii="Arial" w:hAnsi="Arial" w:cs="Arial"/>
-          <w:noProof/>
-          <w:sz w:val="24"/>
-          <w:szCs w:val="24"/>
-          <w:lang w:val="en-US"/>
-        </w:rPr>
-        <w:lastRenderedPageBreak/>
-        <w:drawing>
-          <wp:inline distT="0" distB="0" distL="0" distR="0" wp14:anchorId="73A75CEF" wp14:editId="4AA0B756">
-            <wp:extent cx="5612130" cy="2055495"/>
-            <wp:effectExtent l="0" t="0" r="7620" b="1905"/>
-            <wp:docPr id="1864638588" name="Picture 1" descr="A screenshot of a computer program&#10;&#10;Description automatically generated"/>
-            <wp:cNvGraphicFramePr>
-              <a:graphicFrameLocks xmlns:a="http://schemas.openxmlformats.org/drawingml/2006/main" noChangeAspect="1"/>
-            </wp:cNvGraphicFramePr>
-            <a:graphic xmlns:a="http://schemas.openxmlformats.org/drawingml/2006/main">
-              <a:graphicData uri="http://schemas.openxmlformats.org/drawingml/2006/picture">
-                <pic:pic xmlns:pic="http://schemas.openxmlformats.org/drawingml/2006/picture">
-                  <pic:nvPicPr>
-                    <pic:cNvPr id="1864638588" name="Picture 1" descr="A screenshot of a computer program&#10;&#10;Description automatically generated"/>
-                    <pic:cNvPicPr/>
-                  </pic:nvPicPr>
-                  <pic:blipFill>
-                    <a:blip r:embed="rId44"/>
-                    <a:stretch>
-                      <a:fillRect/>
-                    </a:stretch>
-                  </pic:blipFill>
-                  <pic:spPr>
-                    <a:xfrm>
-                      <a:off x="0" y="0"/>
-                      <a:ext cx="5612130" cy="2055495"/>
-                    </a:xfrm>
-                    <a:prstGeom prst="rect">
-                      <a:avLst/>
-                    </a:prstGeom>
-                  </pic:spPr>
-                </pic:pic>
-              </a:graphicData>
-            </a:graphic>
-          </wp:inline>
-        </w:drawing>
-      </w:r>
-    </w:p>
-    <w:p>
-      <w:pPr>
-        <w:jc w:val="both"/>
-        <w:rPr>
-          <w:rFonts w:ascii="Arial" w:hAnsi="Arial" w:cs="Arial"/>
-          <w:sz w:val="24"/>
-          <w:szCs w:val="24"/>
-        </w:rPr>
-      </w:pPr>
-      <w:r>
-        <w:rPr>
-          <w:rFonts w:ascii="Arial" w:hAnsi="Arial" w:cs="Arial"/>
-          <w:sz w:val="24"/>
-          <w:szCs w:val="24"/>
-        </w:rPr>
-        <w:t>Extrae las características principales del producto desde un &lt;div&gt; con la clase CSS correspondiente</w:t>
-      </w:r>
-      <w:r>
-        <w:rPr>
-          <w:rFonts w:ascii="Arial" w:hAnsi="Arial" w:cs="Arial"/>
-          <w:sz w:val="24"/>
-          <w:szCs w:val="24"/>
-        </w:rPr>
-        <w:t xml:space="preserve"> y también e</w:t>
-      </w:r>
-      <w:r>
-        <w:rPr>
-          <w:rFonts w:ascii="Arial" w:hAnsi="Arial" w:cs="Arial"/>
-          <w:sz w:val="24"/>
-          <w:szCs w:val="24"/>
-        </w:rPr>
-        <w:t>xtrae la descripción del producto desde un &lt;div&gt; con la clase CSS correspondiente.</w:t>
-      </w:r>
-    </w:p>
-    <w:p>
-      <w:pPr>
-        <w:jc w:val="both"/>
-        <w:rPr>
-          <w:rFonts w:ascii="Arial" w:hAnsi="Arial" w:cs="Arial"/>
-          <w:sz w:val="24"/>
-          <w:szCs w:val="24"/>
-        </w:rPr>
-      </w:pPr>
-    </w:p>
-    <w:p>
-      <w:pPr>
-        <w:jc w:val="both"/>
-        <w:rPr>
-          <w:rFonts w:ascii="Arial" w:hAnsi="Arial" w:cs="Arial"/>
-          <w:sz w:val="24"/>
-          <w:szCs w:val="24"/>
-          <w:lang w:val="en-US"/>
-        </w:rPr>
-      </w:pPr>
-      <w:r>
-        <w:rPr>
-          <w:rFonts w:ascii="Arial" w:hAnsi="Arial" w:cs="Arial"/>
-          <w:noProof/>
-          <w:sz w:val="24"/>
-          <w:szCs w:val="24"/>
-          <w:lang w:val="en-US"/>
-        </w:rPr>
-        <w:drawing>
-          <wp:inline distT="0" distB="0" distL="0" distR="0" wp14:anchorId="6C28710A" wp14:editId="47C839C7">
-            <wp:extent cx="5612130" cy="4166235"/>
-            <wp:effectExtent l="0" t="0" r="7620" b="5715"/>
-            <wp:docPr id="1053566812" name="Picture 1" descr="A screen shot of a computer&#10;&#10;Description automatically generated"/>
-            <wp:cNvGraphicFramePr>
-              <a:graphicFrameLocks xmlns:a="http://schemas.openxmlformats.org/drawingml/2006/main" noChangeAspect="1"/>
-            </wp:cNvGraphicFramePr>
-            <a:graphic xmlns:a="http://schemas.openxmlformats.org/drawingml/2006/main">
-              <a:graphicData uri="http://schemas.openxmlformats.org/drawingml/2006/picture">
-                <pic:pic xmlns:pic="http://schemas.openxmlformats.org/drawingml/2006/picture">
-                  <pic:nvPicPr>
-                    <pic:cNvPr id="1053566812" name="Picture 1" descr="A screen shot of a computer&#10;&#10;Description automatically generated"/>
-                    <pic:cNvPicPr/>
-                  </pic:nvPicPr>
-                  <pic:blipFill>
-                    <a:blip r:embed="rId45"/>
-                    <a:stretch>
-                      <a:fillRect/>
-                    </a:stretch>
-                  </pic:blipFill>
-                  <pic:spPr>
-                    <a:xfrm>
-                      <a:off x="0" y="0"/>
-                      <a:ext cx="5612130" cy="4166235"/>
-                    </a:xfrm>
-                    <a:prstGeom prst="rect">
-                      <a:avLst/>
-                    </a:prstGeom>
-                  </pic:spPr>
-                </pic:pic>
-              </a:graphicData>
-            </a:graphic>
-          </wp:inline>
-        </w:drawing>
-      </w:r>
-    </w:p>
-    <w:p>
-      <w:pPr>
-        <w:jc w:val="both"/>
-        <w:rPr>
-          <w:rFonts w:ascii="Arial" w:hAnsi="Arial" w:cs="Arial"/>
-          <w:sz w:val="24"/>
-          <w:szCs w:val="24"/>
-          <w:lang w:val="en-US"/>
-        </w:rPr>
-      </w:pPr>
-      <w:r>
-        <w:rPr>
-          <w:rFonts w:ascii="Arial" w:hAnsi="Arial" w:cs="Arial"/>
-          <w:noProof/>
-          <w:sz w:val="24"/>
-          <w:szCs w:val="24"/>
-          <w:lang w:val="en-US"/>
-        </w:rPr>
-        <w:lastRenderedPageBreak/>
-        <w:drawing>
-          <wp:inline distT="0" distB="0" distL="0" distR="0" wp14:anchorId="1FB4F096" wp14:editId="14E2B856">
-            <wp:extent cx="5612130" cy="5853430"/>
-            <wp:effectExtent l="0" t="0" r="7620" b="0"/>
-            <wp:docPr id="2078450108" name="Picture 1" descr="A screenshot of a computer program&#10;&#10;Description automatically generated"/>
-            <wp:cNvGraphicFramePr>
-              <a:graphicFrameLocks xmlns:a="http://schemas.openxmlformats.org/drawingml/2006/main" noChangeAspect="1"/>
-            </wp:cNvGraphicFramePr>
-            <a:graphic xmlns:a="http://schemas.openxmlformats.org/drawingml/2006/main">
-              <a:graphicData uri="http://schemas.openxmlformats.org/drawingml/2006/picture">
-                <pic:pic xmlns:pic="http://schemas.openxmlformats.org/drawingml/2006/picture">
-                  <pic:nvPicPr>
-                    <pic:cNvPr id="2078450108" name="Picture 1" descr="A screenshot of a computer program&#10;&#10;Description automatically generated"/>
-                    <pic:cNvPicPr/>
-                  </pic:nvPicPr>
-                  <pic:blipFill>
-                    <a:blip r:embed="rId46"/>
-                    <a:stretch>
-                      <a:fillRect/>
-                    </a:stretch>
-                  </pic:blipFill>
-                  <pic:spPr>
-                    <a:xfrm>
-                      <a:off x="0" y="0"/>
-                      <a:ext cx="5612130" cy="5853430"/>
-                    </a:xfrm>
-                    <a:prstGeom prst="rect">
-                      <a:avLst/>
-                    </a:prstGeom>
-                  </pic:spPr>
-                </pic:pic>
-              </a:graphicData>
-            </a:graphic>
-          </wp:inline>
-        </w:drawing>
-      </w:r>
-    </w:p>
-    <w:p>
-      <w:pPr>
-        <w:jc w:val="both"/>
-        <w:rPr>
-          <w:rFonts w:ascii="Arial" w:hAnsi="Arial" w:cs="Arial"/>
-          <w:sz w:val="24"/>
-          <w:szCs w:val="24"/>
-          <w:lang w:val="en-US"/>
-        </w:rPr>
-      </w:pPr>
-    </w:p>
-    <w:p>
-      <w:pPr>
-        <w:rPr>
-          <w:lang w:val="en-US"/>
-        </w:rPr>
-      </w:pPr>
-    </w:p>
-    <w:p>
-      <w:pPr>
-        <w:rPr>
-          <w:rFonts w:ascii="Times New Roman" w:eastAsiaTheme="majorEastAsia" w:hAnsi="Times New Roman" w:cs="Times New Roman"/>
-          <w:sz w:val="32"/>
-          <w:szCs w:val="32"/>
-        </w:rPr>
-      </w:pPr>
-      <w:r>
-        <w:rPr>
-          <w:rFonts w:ascii="Times New Roman" w:hAnsi="Times New Roman" w:cs="Times New Roman"/>
-        </w:rPr>
-        <w:br w:type="page"/>
-      </w:r>
-    </w:p>
-    <w:p>
-      <w:pPr>
-        <w:pStyle w:val="Heading1"/>
-        <w:jc w:val="both"/>
-        <w:rPr>
-          <w:rFonts w:ascii="Times New Roman" w:hAnsi="Times New Roman" w:cs="Times New Roman"/>
-          <w:color w:val="auto"/>
-        </w:rPr>
-      </w:pPr>
-      <w:bookmarkStart w:id="5" w:name="_Toc182592684"/>
-      <w:r>
-        <w:rPr>
-          <w:rFonts w:ascii="Times New Roman" w:hAnsi="Times New Roman" w:cs="Times New Roman"/>
-          <w:color w:val="auto"/>
-        </w:rPr>
-        <w:lastRenderedPageBreak/>
-        <w:t>CONCLUCIONES</w:t>
-      </w:r>
-      <w:bookmarkEnd w:id="5"/>
-    </w:p>
-    <w:p/>
-    <w:p>
-      <w:pPr>
-        <w:jc w:val="both"/>
-        <w:rPr>
-          <w:rFonts w:ascii="Arial" w:hAnsi="Arial" w:cs="Arial"/>
-          <w:sz w:val="24"/>
-          <w:szCs w:val="24"/>
-        </w:rPr>
-      </w:pPr>
-      <w:r>
-        <w:rPr>
-          <w:rFonts w:ascii="Arial" w:hAnsi="Arial" w:cs="Arial"/>
-          <w:sz w:val="24"/>
-          <w:szCs w:val="24"/>
-        </w:rPr>
-        <w:t>Esta práctica demostró el poder del web scraping para la obtención de datos estructurados desde sitios web públicos. Requests y BeautifulSoup se consolidaron como herramientas esenciales, combinando simplicidad y flexibilidad para extraer información específica de documentos HTML. Aprendimos a lidiar con restricciones comunes de los servidores, como el bloqueo de solicitudes automatizadas, utilizando encabezados apropiados.</w:t>
-      </w:r>
-    </w:p>
-    <w:p>
-      <w:pPr>
-        <w:jc w:val="both"/>
-        <w:rPr>
-          <w:rFonts w:ascii="Arial" w:hAnsi="Arial" w:cs="Arial"/>
-          <w:sz w:val="24"/>
-          <w:szCs w:val="24"/>
-        </w:rPr>
-      </w:pPr>
-    </w:p>
-    <w:p>
-      <w:pPr>
-        <w:jc w:val="both"/>
-        <w:rPr>
-          <w:rFonts w:ascii="Arial" w:hAnsi="Arial" w:cs="Arial"/>
-          <w:sz w:val="24"/>
-          <w:szCs w:val="24"/>
-        </w:rPr>
-      </w:pPr>
-      <w:r>
-        <w:rPr>
-          <w:rFonts w:ascii="Arial" w:hAnsi="Arial" w:cs="Arial"/>
-          <w:sz w:val="24"/>
-          <w:szCs w:val="24"/>
-        </w:rPr>
-        <w:t>El uso de estas técnicas abre puertas a aplicaciones en análisis de mercado, monitoreo de productos, o incluso automatización de procesos. Sin embargo, también subrayó la importancia de realizar estas actividades respetando las políticas de uso de los sitios web y la ética en la recolección de datos. La experiencia adquirida fortalece nuestra capacidad para diseñar soluciones basadas en datos, listas para enfrentar problemas del mundo real en el ámbito del análisis y desarrollo de software.</w:t>
-      </w:r>
-    </w:p>
-    <w:p>
-      <w:pPr>
-        <w:jc w:val="both"/>
       </w:pPr>
     </w:p>
     <w:sectPr>
-      <w:headerReference w:type="default" r:id="rId47"/>
-      <w:footerReference w:type="default" r:id="rId48"/>
+      <w:headerReference w:type="default" r:id="rId23"/>
+      <w:footerReference w:type="default" r:id="rId24"/>
       <w:pgSz w:w="12240" w:h="15840"/>
       <w:pgMar w:top="1417" w:right="1701" w:bottom="1417" w:left="1701" w:header="708" w:footer="708" w:gutter="0"/>
       <w:cols w:space="708"/>
@@ -4934,7 +4679,7 @@
         <w:sz w:val="24"/>
         <w:szCs w:val="24"/>
       </w:rPr>
-      <w:t>15 de noviembre de 2024</w:t>
+      <w:t>29 de noviembre de 2024</w:t>
     </w:r>
     <w:r>
       <w:rPr>
@@ -4953,6 +4698,155 @@
 <file path=word/numbering.xml><?xml version="1.0" encoding="utf-8"?>
 <w:numbering xmlns:wpc="http://schemas.microsoft.com/office/word/2010/wordprocessingCanvas" xmlns:cx="http://schemas.microsoft.com/office/drawing/2014/chartex" xmlns:cx1="http://schemas.microsoft.com/office/drawing/2015/9/8/chartex" xmlns:cx2="http://schemas.microsoft.com/office/drawing/2015/10/21/chartex" xmlns:cx3="http://schemas.microsoft.com/office/drawing/2016/5/9/chartex" xmlns:cx4="http://schemas.microsoft.com/office/drawing/2016/5/10/chartex" xmlns:cx5="http://schemas.microsoft.com/office/drawing/2016/5/11/chartex" xmlns:cx6="http://schemas.microsoft.com/office/drawing/2016/5/12/chartex" xmlns:cx7="http://schemas.microsoft.com/office/drawing/2016/5/13/chartex" xmlns:cx8="http://schemas.microsoft.com/office/drawing/2016/5/14/chartex" xmlns:mc="http://schemas.openxmlformats.org/markup-compatibility/2006" xmlns:aink="http://schemas.microsoft.com/office/drawing/2016/ink" xmlns:am3d="http://schemas.microsoft.com/office/drawing/2017/model3d" xmlns:o="urn:schemas-microsoft-com:office:office" xmlns:oel="http://schemas.microsoft.com/office/2019/extlst" xmlns:r="http://schemas.openxmlformats.org/officeDocument/2006/relationships" xmlns:m="http://schemas.openxmlformats.org/officeDocument/2006/math" xmlns:v="urn:schemas-microsoft-com:vml" xmlns:wp14="http://schemas.microsoft.com/office/word/2010/wordprocessingDrawing" xmlns:wp="http://schemas.openxmlformats.org/drawingml/2006/wordprocessingDrawing" xmlns:w10="urn:schemas-microsoft-com:office:word" xmlns:w="http://schemas.openxmlformats.org/wordprocessingml/2006/main" xmlns:w14="http://schemas.microsoft.com/office/word/2010/wordml" xmlns:w15="http://schemas.microsoft.com/office/word/2012/wordml" xmlns:w16cex="http://schemas.microsoft.com/office/word/2018/wordml/cex" xmlns:w16cid="http://schemas.microsoft.com/office/word/2016/wordml/cid" xmlns:w16="http://schemas.microsoft.com/office/word/2018/wordml" xmlns:w16du="http://schemas.microsoft.com/office/word/2023/wordml/word16du" xmlns:w16sdtdh="http://schemas.microsoft.com/office/word/2020/wordml/sdtdatahash" xmlns:w16se="http://schemas.microsoft.com/office/word/2015/wordml/symex" xmlns:wpg="http://schemas.microsoft.com/office/word/2010/wordprocessingGroup" xmlns:wpi="http://schemas.microsoft.com/office/word/2010/wordprocessingInk" xmlns:wne="http://schemas.microsoft.com/office/word/2006/wordml" xmlns:wps="http://schemas.microsoft.com/office/word/2010/wordprocessingShape" mc:Ignorable="w14 w15 w16se w16cid w16 w16cex w16sdtdh w16du wp14">
   <w:abstractNum w:abstractNumId="0" w15:restartNumberingAfterBreak="0">
+    <w:nsid w:val="052D405C"/>
+    <w:multiLevelType w:val="multilevel"/>
+    <w:tmpl w:val="806A076A"/>
+    <w:lvl w:ilvl="0">
+      <w:start w:val="1"/>
+      <w:numFmt w:val="bullet"/>
+      <w:lvlText w:val=""/>
+      <w:lvlJc w:val="left"/>
+      <w:pPr>
+        <w:tabs>
+          <w:tab w:val="num" w:pos="720"/>
+        </w:tabs>
+        <w:ind w:left="720" w:hanging="360"/>
+      </w:pPr>
+      <w:rPr>
+        <w:rFonts w:ascii="Symbol" w:hAnsi="Symbol" w:hint="default"/>
+        <w:sz w:val="20"/>
+      </w:rPr>
+    </w:lvl>
+    <w:lvl w:ilvl="1" w:tentative="1">
+      <w:start w:val="1"/>
+      <w:numFmt w:val="bullet"/>
+      <w:lvlText w:val="o"/>
+      <w:lvlJc w:val="left"/>
+      <w:pPr>
+        <w:tabs>
+          <w:tab w:val="num" w:pos="1440"/>
+        </w:tabs>
+        <w:ind w:left="1440" w:hanging="360"/>
+      </w:pPr>
+      <w:rPr>
+        <w:rFonts w:ascii="Courier New" w:hAnsi="Courier New" w:hint="default"/>
+        <w:sz w:val="20"/>
+      </w:rPr>
+    </w:lvl>
+    <w:lvl w:ilvl="2" w:tentative="1">
+      <w:start w:val="1"/>
+      <w:numFmt w:val="bullet"/>
+      <w:lvlText w:val=""/>
+      <w:lvlJc w:val="left"/>
+      <w:pPr>
+        <w:tabs>
+          <w:tab w:val="num" w:pos="2160"/>
+        </w:tabs>
+        <w:ind w:left="2160" w:hanging="360"/>
+      </w:pPr>
+      <w:rPr>
+        <w:rFonts w:ascii="Wingdings" w:hAnsi="Wingdings" w:hint="default"/>
+        <w:sz w:val="20"/>
+      </w:rPr>
+    </w:lvl>
+    <w:lvl w:ilvl="3" w:tentative="1">
+      <w:start w:val="1"/>
+      <w:numFmt w:val="bullet"/>
+      <w:lvlText w:val=""/>
+      <w:lvlJc w:val="left"/>
+      <w:pPr>
+        <w:tabs>
+          <w:tab w:val="num" w:pos="2880"/>
+        </w:tabs>
+        <w:ind w:left="2880" w:hanging="360"/>
+      </w:pPr>
+      <w:rPr>
+        <w:rFonts w:ascii="Wingdings" w:hAnsi="Wingdings" w:hint="default"/>
+        <w:sz w:val="20"/>
+      </w:rPr>
+    </w:lvl>
+    <w:lvl w:ilvl="4" w:tentative="1">
+      <w:start w:val="1"/>
+      <w:numFmt w:val="bullet"/>
+      <w:lvlText w:val=""/>
+      <w:lvlJc w:val="left"/>
+      <w:pPr>
+        <w:tabs>
+          <w:tab w:val="num" w:pos="3600"/>
+        </w:tabs>
+        <w:ind w:left="3600" w:hanging="360"/>
+      </w:pPr>
+      <w:rPr>
+        <w:rFonts w:ascii="Wingdings" w:hAnsi="Wingdings" w:hint="default"/>
+        <w:sz w:val="20"/>
+      </w:rPr>
+    </w:lvl>
+    <w:lvl w:ilvl="5" w:tentative="1">
+      <w:start w:val="1"/>
+      <w:numFmt w:val="bullet"/>
+      <w:lvlText w:val=""/>
+      <w:lvlJc w:val="left"/>
+      <w:pPr>
+        <w:tabs>
+          <w:tab w:val="num" w:pos="4320"/>
+        </w:tabs>
+        <w:ind w:left="4320" w:hanging="360"/>
+      </w:pPr>
+      <w:rPr>
+        <w:rFonts w:ascii="Wingdings" w:hAnsi="Wingdings" w:hint="default"/>
+        <w:sz w:val="20"/>
+      </w:rPr>
+    </w:lvl>
+    <w:lvl w:ilvl="6" w:tentative="1">
+      <w:start w:val="1"/>
+      <w:numFmt w:val="bullet"/>
+      <w:lvlText w:val=""/>
+      <w:lvlJc w:val="left"/>
+      <w:pPr>
+        <w:tabs>
+          <w:tab w:val="num" w:pos="5040"/>
+        </w:tabs>
+        <w:ind w:left="5040" w:hanging="360"/>
+      </w:pPr>
+      <w:rPr>
+        <w:rFonts w:ascii="Wingdings" w:hAnsi="Wingdings" w:hint="default"/>
+        <w:sz w:val="20"/>
+      </w:rPr>
+    </w:lvl>
+    <w:lvl w:ilvl="7" w:tentative="1">
+      <w:start w:val="1"/>
+      <w:numFmt w:val="bullet"/>
+      <w:lvlText w:val=""/>
+      <w:lvlJc w:val="left"/>
+      <w:pPr>
+        <w:tabs>
+          <w:tab w:val="num" w:pos="5760"/>
+        </w:tabs>
+        <w:ind w:left="5760" w:hanging="360"/>
+      </w:pPr>
+      <w:rPr>
+        <w:rFonts w:ascii="Wingdings" w:hAnsi="Wingdings" w:hint="default"/>
+        <w:sz w:val="20"/>
+      </w:rPr>
+    </w:lvl>
+    <w:lvl w:ilvl="8" w:tentative="1">
+      <w:start w:val="1"/>
+      <w:numFmt w:val="bullet"/>
+      <w:lvlText w:val=""/>
+      <w:lvlJc w:val="left"/>
+      <w:pPr>
+        <w:tabs>
+          <w:tab w:val="num" w:pos="6480"/>
+        </w:tabs>
+        <w:ind w:left="6480" w:hanging="360"/>
+      </w:pPr>
+      <w:rPr>
+        <w:rFonts w:ascii="Wingdings" w:hAnsi="Wingdings" w:hint="default"/>
+        <w:sz w:val="20"/>
+      </w:rPr>
+    </w:lvl>
+  </w:abstractNum>
+  <w:abstractNum w:abstractNumId="1" w15:restartNumberingAfterBreak="0">
     <w:nsid w:val="0C5C5BBE"/>
     <w:multiLevelType w:val="hybridMultilevel"/>
     <w:tmpl w:val="8160B7BC"/>
@@ -5038,7 +4932,7 @@
       </w:pPr>
     </w:lvl>
   </w:abstractNum>
-  <w:abstractNum w:abstractNumId="1" w15:restartNumberingAfterBreak="0">
+  <w:abstractNum w:abstractNumId="2" w15:restartNumberingAfterBreak="0">
     <w:nsid w:val="0D371BE3"/>
     <w:multiLevelType w:val="hybridMultilevel"/>
     <w:tmpl w:val="002CF54A"/>
@@ -5124,7 +5018,305 @@
       </w:pPr>
     </w:lvl>
   </w:abstractNum>
-  <w:abstractNum w:abstractNumId="2" w15:restartNumberingAfterBreak="0">
+  <w:abstractNum w:abstractNumId="3" w15:restartNumberingAfterBreak="0">
+    <w:nsid w:val="11662FC1"/>
+    <w:multiLevelType w:val="multilevel"/>
+    <w:tmpl w:val="65CEE9A6"/>
+    <w:lvl w:ilvl="0">
+      <w:start w:val="1"/>
+      <w:numFmt w:val="bullet"/>
+      <w:lvlText w:val=""/>
+      <w:lvlJc w:val="left"/>
+      <w:pPr>
+        <w:tabs>
+          <w:tab w:val="num" w:pos="720"/>
+        </w:tabs>
+        <w:ind w:left="720" w:hanging="360"/>
+      </w:pPr>
+      <w:rPr>
+        <w:rFonts w:ascii="Symbol" w:hAnsi="Symbol" w:hint="default"/>
+        <w:sz w:val="20"/>
+      </w:rPr>
+    </w:lvl>
+    <w:lvl w:ilvl="1" w:tentative="1">
+      <w:start w:val="1"/>
+      <w:numFmt w:val="bullet"/>
+      <w:lvlText w:val="o"/>
+      <w:lvlJc w:val="left"/>
+      <w:pPr>
+        <w:tabs>
+          <w:tab w:val="num" w:pos="1440"/>
+        </w:tabs>
+        <w:ind w:left="1440" w:hanging="360"/>
+      </w:pPr>
+      <w:rPr>
+        <w:rFonts w:ascii="Courier New" w:hAnsi="Courier New" w:hint="default"/>
+        <w:sz w:val="20"/>
+      </w:rPr>
+    </w:lvl>
+    <w:lvl w:ilvl="2" w:tentative="1">
+      <w:start w:val="1"/>
+      <w:numFmt w:val="bullet"/>
+      <w:lvlText w:val=""/>
+      <w:lvlJc w:val="left"/>
+      <w:pPr>
+        <w:tabs>
+          <w:tab w:val="num" w:pos="2160"/>
+        </w:tabs>
+        <w:ind w:left="2160" w:hanging="360"/>
+      </w:pPr>
+      <w:rPr>
+        <w:rFonts w:ascii="Wingdings" w:hAnsi="Wingdings" w:hint="default"/>
+        <w:sz w:val="20"/>
+      </w:rPr>
+    </w:lvl>
+    <w:lvl w:ilvl="3" w:tentative="1">
+      <w:start w:val="1"/>
+      <w:numFmt w:val="bullet"/>
+      <w:lvlText w:val=""/>
+      <w:lvlJc w:val="left"/>
+      <w:pPr>
+        <w:tabs>
+          <w:tab w:val="num" w:pos="2880"/>
+        </w:tabs>
+        <w:ind w:left="2880" w:hanging="360"/>
+      </w:pPr>
+      <w:rPr>
+        <w:rFonts w:ascii="Wingdings" w:hAnsi="Wingdings" w:hint="default"/>
+        <w:sz w:val="20"/>
+      </w:rPr>
+    </w:lvl>
+    <w:lvl w:ilvl="4" w:tentative="1">
+      <w:start w:val="1"/>
+      <w:numFmt w:val="bullet"/>
+      <w:lvlText w:val=""/>
+      <w:lvlJc w:val="left"/>
+      <w:pPr>
+        <w:tabs>
+          <w:tab w:val="num" w:pos="3600"/>
+        </w:tabs>
+        <w:ind w:left="3600" w:hanging="360"/>
+      </w:pPr>
+      <w:rPr>
+        <w:rFonts w:ascii="Wingdings" w:hAnsi="Wingdings" w:hint="default"/>
+        <w:sz w:val="20"/>
+      </w:rPr>
+    </w:lvl>
+    <w:lvl w:ilvl="5" w:tentative="1">
+      <w:start w:val="1"/>
+      <w:numFmt w:val="bullet"/>
+      <w:lvlText w:val=""/>
+      <w:lvlJc w:val="left"/>
+      <w:pPr>
+        <w:tabs>
+          <w:tab w:val="num" w:pos="4320"/>
+        </w:tabs>
+        <w:ind w:left="4320" w:hanging="360"/>
+      </w:pPr>
+      <w:rPr>
+        <w:rFonts w:ascii="Wingdings" w:hAnsi="Wingdings" w:hint="default"/>
+        <w:sz w:val="20"/>
+      </w:rPr>
+    </w:lvl>
+    <w:lvl w:ilvl="6" w:tentative="1">
+      <w:start w:val="1"/>
+      <w:numFmt w:val="bullet"/>
+      <w:lvlText w:val=""/>
+      <w:lvlJc w:val="left"/>
+      <w:pPr>
+        <w:tabs>
+          <w:tab w:val="num" w:pos="5040"/>
+        </w:tabs>
+        <w:ind w:left="5040" w:hanging="360"/>
+      </w:pPr>
+      <w:rPr>
+        <w:rFonts w:ascii="Wingdings" w:hAnsi="Wingdings" w:hint="default"/>
+        <w:sz w:val="20"/>
+      </w:rPr>
+    </w:lvl>
+    <w:lvl w:ilvl="7" w:tentative="1">
+      <w:start w:val="1"/>
+      <w:numFmt w:val="bullet"/>
+      <w:lvlText w:val=""/>
+      <w:lvlJc w:val="left"/>
+      <w:pPr>
+        <w:tabs>
+          <w:tab w:val="num" w:pos="5760"/>
+        </w:tabs>
+        <w:ind w:left="5760" w:hanging="360"/>
+      </w:pPr>
+      <w:rPr>
+        <w:rFonts w:ascii="Wingdings" w:hAnsi="Wingdings" w:hint="default"/>
+        <w:sz w:val="20"/>
+      </w:rPr>
+    </w:lvl>
+    <w:lvl w:ilvl="8" w:tentative="1">
+      <w:start w:val="1"/>
+      <w:numFmt w:val="bullet"/>
+      <w:lvlText w:val=""/>
+      <w:lvlJc w:val="left"/>
+      <w:pPr>
+        <w:tabs>
+          <w:tab w:val="num" w:pos="6480"/>
+        </w:tabs>
+        <w:ind w:left="6480" w:hanging="360"/>
+      </w:pPr>
+      <w:rPr>
+        <w:rFonts w:ascii="Wingdings" w:hAnsi="Wingdings" w:hint="default"/>
+        <w:sz w:val="20"/>
+      </w:rPr>
+    </w:lvl>
+  </w:abstractNum>
+  <w:abstractNum w:abstractNumId="4" w15:restartNumberingAfterBreak="0">
+    <w:nsid w:val="14D31BFE"/>
+    <w:multiLevelType w:val="multilevel"/>
+    <w:tmpl w:val="25243E60"/>
+    <w:lvl w:ilvl="0">
+      <w:start w:val="1"/>
+      <w:numFmt w:val="bullet"/>
+      <w:lvlText w:val=""/>
+      <w:lvlJc w:val="left"/>
+      <w:pPr>
+        <w:tabs>
+          <w:tab w:val="num" w:pos="720"/>
+        </w:tabs>
+        <w:ind w:left="720" w:hanging="360"/>
+      </w:pPr>
+      <w:rPr>
+        <w:rFonts w:ascii="Symbol" w:hAnsi="Symbol" w:hint="default"/>
+        <w:sz w:val="20"/>
+      </w:rPr>
+    </w:lvl>
+    <w:lvl w:ilvl="1" w:tentative="1">
+      <w:start w:val="1"/>
+      <w:numFmt w:val="bullet"/>
+      <w:lvlText w:val="o"/>
+      <w:lvlJc w:val="left"/>
+      <w:pPr>
+        <w:tabs>
+          <w:tab w:val="num" w:pos="1440"/>
+        </w:tabs>
+        <w:ind w:left="1440" w:hanging="360"/>
+      </w:pPr>
+      <w:rPr>
+        <w:rFonts w:ascii="Courier New" w:hAnsi="Courier New" w:hint="default"/>
+        <w:sz w:val="20"/>
+      </w:rPr>
+    </w:lvl>
+    <w:lvl w:ilvl="2" w:tentative="1">
+      <w:start w:val="1"/>
+      <w:numFmt w:val="bullet"/>
+      <w:lvlText w:val=""/>
+      <w:lvlJc w:val="left"/>
+      <w:pPr>
+        <w:tabs>
+          <w:tab w:val="num" w:pos="2160"/>
+        </w:tabs>
+        <w:ind w:left="2160" w:hanging="360"/>
+      </w:pPr>
+      <w:rPr>
+        <w:rFonts w:ascii="Wingdings" w:hAnsi="Wingdings" w:hint="default"/>
+        <w:sz w:val="20"/>
+      </w:rPr>
+    </w:lvl>
+    <w:lvl w:ilvl="3" w:tentative="1">
+      <w:start w:val="1"/>
+      <w:numFmt w:val="bullet"/>
+      <w:lvlText w:val=""/>
+      <w:lvlJc w:val="left"/>
+      <w:pPr>
+        <w:tabs>
+          <w:tab w:val="num" w:pos="2880"/>
+        </w:tabs>
+        <w:ind w:left="2880" w:hanging="360"/>
+      </w:pPr>
+      <w:rPr>
+        <w:rFonts w:ascii="Wingdings" w:hAnsi="Wingdings" w:hint="default"/>
+        <w:sz w:val="20"/>
+      </w:rPr>
+    </w:lvl>
+    <w:lvl w:ilvl="4" w:tentative="1">
+      <w:start w:val="1"/>
+      <w:numFmt w:val="bullet"/>
+      <w:lvlText w:val=""/>
+      <w:lvlJc w:val="left"/>
+      <w:pPr>
+        <w:tabs>
+          <w:tab w:val="num" w:pos="3600"/>
+        </w:tabs>
+        <w:ind w:left="3600" w:hanging="360"/>
+      </w:pPr>
+      <w:rPr>
+        <w:rFonts w:ascii="Wingdings" w:hAnsi="Wingdings" w:hint="default"/>
+        <w:sz w:val="20"/>
+      </w:rPr>
+    </w:lvl>
+    <w:lvl w:ilvl="5" w:tentative="1">
+      <w:start w:val="1"/>
+      <w:numFmt w:val="bullet"/>
+      <w:lvlText w:val=""/>
+      <w:lvlJc w:val="left"/>
+      <w:pPr>
+        <w:tabs>
+          <w:tab w:val="num" w:pos="4320"/>
+        </w:tabs>
+        <w:ind w:left="4320" w:hanging="360"/>
+      </w:pPr>
+      <w:rPr>
+        <w:rFonts w:ascii="Wingdings" w:hAnsi="Wingdings" w:hint="default"/>
+        <w:sz w:val="20"/>
+      </w:rPr>
+    </w:lvl>
+    <w:lvl w:ilvl="6" w:tentative="1">
+      <w:start w:val="1"/>
+      <w:numFmt w:val="bullet"/>
+      <w:lvlText w:val=""/>
+      <w:lvlJc w:val="left"/>
+      <w:pPr>
+        <w:tabs>
+          <w:tab w:val="num" w:pos="5040"/>
+        </w:tabs>
+        <w:ind w:left="5040" w:hanging="360"/>
+      </w:pPr>
+      <w:rPr>
+        <w:rFonts w:ascii="Wingdings" w:hAnsi="Wingdings" w:hint="default"/>
+        <w:sz w:val="20"/>
+      </w:rPr>
+    </w:lvl>
+    <w:lvl w:ilvl="7" w:tentative="1">
+      <w:start w:val="1"/>
+      <w:numFmt w:val="bullet"/>
+      <w:lvlText w:val=""/>
+      <w:lvlJc w:val="left"/>
+      <w:pPr>
+        <w:tabs>
+          <w:tab w:val="num" w:pos="5760"/>
+        </w:tabs>
+        <w:ind w:left="5760" w:hanging="360"/>
+      </w:pPr>
+      <w:rPr>
+        <w:rFonts w:ascii="Wingdings" w:hAnsi="Wingdings" w:hint="default"/>
+        <w:sz w:val="20"/>
+      </w:rPr>
+    </w:lvl>
+    <w:lvl w:ilvl="8" w:tentative="1">
+      <w:start w:val="1"/>
+      <w:numFmt w:val="bullet"/>
+      <w:lvlText w:val=""/>
+      <w:lvlJc w:val="left"/>
+      <w:pPr>
+        <w:tabs>
+          <w:tab w:val="num" w:pos="6480"/>
+        </w:tabs>
+        <w:ind w:left="6480" w:hanging="360"/>
+      </w:pPr>
+      <w:rPr>
+        <w:rFonts w:ascii="Wingdings" w:hAnsi="Wingdings" w:hint="default"/>
+        <w:sz w:val="20"/>
+      </w:rPr>
+    </w:lvl>
+  </w:abstractNum>
+  <w:abstractNum w:abstractNumId="5" w15:restartNumberingAfterBreak="0">
     <w:nsid w:val="1728104C"/>
     <w:multiLevelType w:val="hybridMultilevel"/>
     <w:tmpl w:val="E7D43C6A"/>
@@ -5210,7 +5402,7 @@
       </w:pPr>
     </w:lvl>
   </w:abstractNum>
-  <w:abstractNum w:abstractNumId="3" w15:restartNumberingAfterBreak="0">
+  <w:abstractNum w:abstractNumId="6" w15:restartNumberingAfterBreak="0">
     <w:nsid w:val="1C02274D"/>
     <w:multiLevelType w:val="hybridMultilevel"/>
     <w:tmpl w:val="F3DE23E2"/>
@@ -5296,7 +5488,305 @@
       </w:pPr>
     </w:lvl>
   </w:abstractNum>
-  <w:abstractNum w:abstractNumId="4" w15:restartNumberingAfterBreak="0">
+  <w:abstractNum w:abstractNumId="7" w15:restartNumberingAfterBreak="0">
+    <w:nsid w:val="1F0A6E03"/>
+    <w:multiLevelType w:val="multilevel"/>
+    <w:tmpl w:val="6660DD7E"/>
+    <w:lvl w:ilvl="0">
+      <w:start w:val="1"/>
+      <w:numFmt w:val="bullet"/>
+      <w:lvlText w:val=""/>
+      <w:lvlJc w:val="left"/>
+      <w:pPr>
+        <w:tabs>
+          <w:tab w:val="num" w:pos="720"/>
+        </w:tabs>
+        <w:ind w:left="720" w:hanging="360"/>
+      </w:pPr>
+      <w:rPr>
+        <w:rFonts w:ascii="Symbol" w:hAnsi="Symbol" w:hint="default"/>
+        <w:sz w:val="20"/>
+      </w:rPr>
+    </w:lvl>
+    <w:lvl w:ilvl="1" w:tentative="1">
+      <w:start w:val="1"/>
+      <w:numFmt w:val="bullet"/>
+      <w:lvlText w:val="o"/>
+      <w:lvlJc w:val="left"/>
+      <w:pPr>
+        <w:tabs>
+          <w:tab w:val="num" w:pos="1440"/>
+        </w:tabs>
+        <w:ind w:left="1440" w:hanging="360"/>
+      </w:pPr>
+      <w:rPr>
+        <w:rFonts w:ascii="Courier New" w:hAnsi="Courier New" w:hint="default"/>
+        <w:sz w:val="20"/>
+      </w:rPr>
+    </w:lvl>
+    <w:lvl w:ilvl="2" w:tentative="1">
+      <w:start w:val="1"/>
+      <w:numFmt w:val="bullet"/>
+      <w:lvlText w:val=""/>
+      <w:lvlJc w:val="left"/>
+      <w:pPr>
+        <w:tabs>
+          <w:tab w:val="num" w:pos="2160"/>
+        </w:tabs>
+        <w:ind w:left="2160" w:hanging="360"/>
+      </w:pPr>
+      <w:rPr>
+        <w:rFonts w:ascii="Wingdings" w:hAnsi="Wingdings" w:hint="default"/>
+        <w:sz w:val="20"/>
+      </w:rPr>
+    </w:lvl>
+    <w:lvl w:ilvl="3" w:tentative="1">
+      <w:start w:val="1"/>
+      <w:numFmt w:val="bullet"/>
+      <w:lvlText w:val=""/>
+      <w:lvlJc w:val="left"/>
+      <w:pPr>
+        <w:tabs>
+          <w:tab w:val="num" w:pos="2880"/>
+        </w:tabs>
+        <w:ind w:left="2880" w:hanging="360"/>
+      </w:pPr>
+      <w:rPr>
+        <w:rFonts w:ascii="Wingdings" w:hAnsi="Wingdings" w:hint="default"/>
+        <w:sz w:val="20"/>
+      </w:rPr>
+    </w:lvl>
+    <w:lvl w:ilvl="4" w:tentative="1">
+      <w:start w:val="1"/>
+      <w:numFmt w:val="bullet"/>
+      <w:lvlText w:val=""/>
+      <w:lvlJc w:val="left"/>
+      <w:pPr>
+        <w:tabs>
+          <w:tab w:val="num" w:pos="3600"/>
+        </w:tabs>
+        <w:ind w:left="3600" w:hanging="360"/>
+      </w:pPr>
+      <w:rPr>
+        <w:rFonts w:ascii="Wingdings" w:hAnsi="Wingdings" w:hint="default"/>
+        <w:sz w:val="20"/>
+      </w:rPr>
+    </w:lvl>
+    <w:lvl w:ilvl="5" w:tentative="1">
+      <w:start w:val="1"/>
+      <w:numFmt w:val="bullet"/>
+      <w:lvlText w:val=""/>
+      <w:lvlJc w:val="left"/>
+      <w:pPr>
+        <w:tabs>
+          <w:tab w:val="num" w:pos="4320"/>
+        </w:tabs>
+        <w:ind w:left="4320" w:hanging="360"/>
+      </w:pPr>
+      <w:rPr>
+        <w:rFonts w:ascii="Wingdings" w:hAnsi="Wingdings" w:hint="default"/>
+        <w:sz w:val="20"/>
+      </w:rPr>
+    </w:lvl>
+    <w:lvl w:ilvl="6" w:tentative="1">
+      <w:start w:val="1"/>
+      <w:numFmt w:val="bullet"/>
+      <w:lvlText w:val=""/>
+      <w:lvlJc w:val="left"/>
+      <w:pPr>
+        <w:tabs>
+          <w:tab w:val="num" w:pos="5040"/>
+        </w:tabs>
+        <w:ind w:left="5040" w:hanging="360"/>
+      </w:pPr>
+      <w:rPr>
+        <w:rFonts w:ascii="Wingdings" w:hAnsi="Wingdings" w:hint="default"/>
+        <w:sz w:val="20"/>
+      </w:rPr>
+    </w:lvl>
+    <w:lvl w:ilvl="7" w:tentative="1">
+      <w:start w:val="1"/>
+      <w:numFmt w:val="bullet"/>
+      <w:lvlText w:val=""/>
+      <w:lvlJc w:val="left"/>
+      <w:pPr>
+        <w:tabs>
+          <w:tab w:val="num" w:pos="5760"/>
+        </w:tabs>
+        <w:ind w:left="5760" w:hanging="360"/>
+      </w:pPr>
+      <w:rPr>
+        <w:rFonts w:ascii="Wingdings" w:hAnsi="Wingdings" w:hint="default"/>
+        <w:sz w:val="20"/>
+      </w:rPr>
+    </w:lvl>
+    <w:lvl w:ilvl="8" w:tentative="1">
+      <w:start w:val="1"/>
+      <w:numFmt w:val="bullet"/>
+      <w:lvlText w:val=""/>
+      <w:lvlJc w:val="left"/>
+      <w:pPr>
+        <w:tabs>
+          <w:tab w:val="num" w:pos="6480"/>
+        </w:tabs>
+        <w:ind w:left="6480" w:hanging="360"/>
+      </w:pPr>
+      <w:rPr>
+        <w:rFonts w:ascii="Wingdings" w:hAnsi="Wingdings" w:hint="default"/>
+        <w:sz w:val="20"/>
+      </w:rPr>
+    </w:lvl>
+  </w:abstractNum>
+  <w:abstractNum w:abstractNumId="8" w15:restartNumberingAfterBreak="0">
+    <w:nsid w:val="220B342E"/>
+    <w:multiLevelType w:val="multilevel"/>
+    <w:tmpl w:val="2974B550"/>
+    <w:lvl w:ilvl="0">
+      <w:start w:val="1"/>
+      <w:numFmt w:val="bullet"/>
+      <w:lvlText w:val=""/>
+      <w:lvlJc w:val="left"/>
+      <w:pPr>
+        <w:tabs>
+          <w:tab w:val="num" w:pos="720"/>
+        </w:tabs>
+        <w:ind w:left="720" w:hanging="360"/>
+      </w:pPr>
+      <w:rPr>
+        <w:rFonts w:ascii="Symbol" w:hAnsi="Symbol" w:hint="default"/>
+        <w:sz w:val="20"/>
+      </w:rPr>
+    </w:lvl>
+    <w:lvl w:ilvl="1" w:tentative="1">
+      <w:start w:val="1"/>
+      <w:numFmt w:val="bullet"/>
+      <w:lvlText w:val="o"/>
+      <w:lvlJc w:val="left"/>
+      <w:pPr>
+        <w:tabs>
+          <w:tab w:val="num" w:pos="1440"/>
+        </w:tabs>
+        <w:ind w:left="1440" w:hanging="360"/>
+      </w:pPr>
+      <w:rPr>
+        <w:rFonts w:ascii="Courier New" w:hAnsi="Courier New" w:hint="default"/>
+        <w:sz w:val="20"/>
+      </w:rPr>
+    </w:lvl>
+    <w:lvl w:ilvl="2" w:tentative="1">
+      <w:start w:val="1"/>
+      <w:numFmt w:val="bullet"/>
+      <w:lvlText w:val=""/>
+      <w:lvlJc w:val="left"/>
+      <w:pPr>
+        <w:tabs>
+          <w:tab w:val="num" w:pos="2160"/>
+        </w:tabs>
+        <w:ind w:left="2160" w:hanging="360"/>
+      </w:pPr>
+      <w:rPr>
+        <w:rFonts w:ascii="Wingdings" w:hAnsi="Wingdings" w:hint="default"/>
+        <w:sz w:val="20"/>
+      </w:rPr>
+    </w:lvl>
+    <w:lvl w:ilvl="3" w:tentative="1">
+      <w:start w:val="1"/>
+      <w:numFmt w:val="bullet"/>
+      <w:lvlText w:val=""/>
+      <w:lvlJc w:val="left"/>
+      <w:pPr>
+        <w:tabs>
+          <w:tab w:val="num" w:pos="2880"/>
+        </w:tabs>
+        <w:ind w:left="2880" w:hanging="360"/>
+      </w:pPr>
+      <w:rPr>
+        <w:rFonts w:ascii="Wingdings" w:hAnsi="Wingdings" w:hint="default"/>
+        <w:sz w:val="20"/>
+      </w:rPr>
+    </w:lvl>
+    <w:lvl w:ilvl="4" w:tentative="1">
+      <w:start w:val="1"/>
+      <w:numFmt w:val="bullet"/>
+      <w:lvlText w:val=""/>
+      <w:lvlJc w:val="left"/>
+      <w:pPr>
+        <w:tabs>
+          <w:tab w:val="num" w:pos="3600"/>
+        </w:tabs>
+        <w:ind w:left="3600" w:hanging="360"/>
+      </w:pPr>
+      <w:rPr>
+        <w:rFonts w:ascii="Wingdings" w:hAnsi="Wingdings" w:hint="default"/>
+        <w:sz w:val="20"/>
+      </w:rPr>
+    </w:lvl>
+    <w:lvl w:ilvl="5" w:tentative="1">
+      <w:start w:val="1"/>
+      <w:numFmt w:val="bullet"/>
+      <w:lvlText w:val=""/>
+      <w:lvlJc w:val="left"/>
+      <w:pPr>
+        <w:tabs>
+          <w:tab w:val="num" w:pos="4320"/>
+        </w:tabs>
+        <w:ind w:left="4320" w:hanging="360"/>
+      </w:pPr>
+      <w:rPr>
+        <w:rFonts w:ascii="Wingdings" w:hAnsi="Wingdings" w:hint="default"/>
+        <w:sz w:val="20"/>
+      </w:rPr>
+    </w:lvl>
+    <w:lvl w:ilvl="6" w:tentative="1">
+      <w:start w:val="1"/>
+      <w:numFmt w:val="bullet"/>
+      <w:lvlText w:val=""/>
+      <w:lvlJc w:val="left"/>
+      <w:pPr>
+        <w:tabs>
+          <w:tab w:val="num" w:pos="5040"/>
+        </w:tabs>
+        <w:ind w:left="5040" w:hanging="360"/>
+      </w:pPr>
+      <w:rPr>
+        <w:rFonts w:ascii="Wingdings" w:hAnsi="Wingdings" w:hint="default"/>
+        <w:sz w:val="20"/>
+      </w:rPr>
+    </w:lvl>
+    <w:lvl w:ilvl="7" w:tentative="1">
+      <w:start w:val="1"/>
+      <w:numFmt w:val="bullet"/>
+      <w:lvlText w:val=""/>
+      <w:lvlJc w:val="left"/>
+      <w:pPr>
+        <w:tabs>
+          <w:tab w:val="num" w:pos="5760"/>
+        </w:tabs>
+        <w:ind w:left="5760" w:hanging="360"/>
+      </w:pPr>
+      <w:rPr>
+        <w:rFonts w:ascii="Wingdings" w:hAnsi="Wingdings" w:hint="default"/>
+        <w:sz w:val="20"/>
+      </w:rPr>
+    </w:lvl>
+    <w:lvl w:ilvl="8" w:tentative="1">
+      <w:start w:val="1"/>
+      <w:numFmt w:val="bullet"/>
+      <w:lvlText w:val=""/>
+      <w:lvlJc w:val="left"/>
+      <w:pPr>
+        <w:tabs>
+          <w:tab w:val="num" w:pos="6480"/>
+        </w:tabs>
+        <w:ind w:left="6480" w:hanging="360"/>
+      </w:pPr>
+      <w:rPr>
+        <w:rFonts w:ascii="Wingdings" w:hAnsi="Wingdings" w:hint="default"/>
+        <w:sz w:val="20"/>
+      </w:rPr>
+    </w:lvl>
+  </w:abstractNum>
+  <w:abstractNum w:abstractNumId="9" w15:restartNumberingAfterBreak="0">
     <w:nsid w:val="226D72FD"/>
     <w:multiLevelType w:val="hybridMultilevel"/>
     <w:tmpl w:val="63EA7742"/>
@@ -5382,7 +5872,7 @@
       </w:pPr>
     </w:lvl>
   </w:abstractNum>
-  <w:abstractNum w:abstractNumId="5" w15:restartNumberingAfterBreak="0">
+  <w:abstractNum w:abstractNumId="10" w15:restartNumberingAfterBreak="0">
     <w:nsid w:val="23D97977"/>
     <w:multiLevelType w:val="hybridMultilevel"/>
     <w:tmpl w:val="41B63B6E"/>
@@ -5468,7 +5958,156 @@
       </w:pPr>
     </w:lvl>
   </w:abstractNum>
-  <w:abstractNum w:abstractNumId="6" w15:restartNumberingAfterBreak="0">
+  <w:abstractNum w:abstractNumId="11" w15:restartNumberingAfterBreak="0">
+    <w:nsid w:val="25347524"/>
+    <w:multiLevelType w:val="multilevel"/>
+    <w:tmpl w:val="85A8ECAE"/>
+    <w:lvl w:ilvl="0">
+      <w:start w:val="1"/>
+      <w:numFmt w:val="bullet"/>
+      <w:lvlText w:val=""/>
+      <w:lvlJc w:val="left"/>
+      <w:pPr>
+        <w:tabs>
+          <w:tab w:val="num" w:pos="720"/>
+        </w:tabs>
+        <w:ind w:left="720" w:hanging="360"/>
+      </w:pPr>
+      <w:rPr>
+        <w:rFonts w:ascii="Symbol" w:hAnsi="Symbol" w:hint="default"/>
+        <w:sz w:val="20"/>
+      </w:rPr>
+    </w:lvl>
+    <w:lvl w:ilvl="1" w:tentative="1">
+      <w:start w:val="1"/>
+      <w:numFmt w:val="bullet"/>
+      <w:lvlText w:val="o"/>
+      <w:lvlJc w:val="left"/>
+      <w:pPr>
+        <w:tabs>
+          <w:tab w:val="num" w:pos="1440"/>
+        </w:tabs>
+        <w:ind w:left="1440" w:hanging="360"/>
+      </w:pPr>
+      <w:rPr>
+        <w:rFonts w:ascii="Courier New" w:hAnsi="Courier New" w:hint="default"/>
+        <w:sz w:val="20"/>
+      </w:rPr>
+    </w:lvl>
+    <w:lvl w:ilvl="2" w:tentative="1">
+      <w:start w:val="1"/>
+      <w:numFmt w:val="bullet"/>
+      <w:lvlText w:val=""/>
+      <w:lvlJc w:val="left"/>
+      <w:pPr>
+        <w:tabs>
+          <w:tab w:val="num" w:pos="2160"/>
+        </w:tabs>
+        <w:ind w:left="2160" w:hanging="360"/>
+      </w:pPr>
+      <w:rPr>
+        <w:rFonts w:ascii="Wingdings" w:hAnsi="Wingdings" w:hint="default"/>
+        <w:sz w:val="20"/>
+      </w:rPr>
+    </w:lvl>
+    <w:lvl w:ilvl="3" w:tentative="1">
+      <w:start w:val="1"/>
+      <w:numFmt w:val="bullet"/>
+      <w:lvlText w:val=""/>
+      <w:lvlJc w:val="left"/>
+      <w:pPr>
+        <w:tabs>
+          <w:tab w:val="num" w:pos="2880"/>
+        </w:tabs>
+        <w:ind w:left="2880" w:hanging="360"/>
+      </w:pPr>
+      <w:rPr>
+        <w:rFonts w:ascii="Wingdings" w:hAnsi="Wingdings" w:hint="default"/>
+        <w:sz w:val="20"/>
+      </w:rPr>
+    </w:lvl>
+    <w:lvl w:ilvl="4" w:tentative="1">
+      <w:start w:val="1"/>
+      <w:numFmt w:val="bullet"/>
+      <w:lvlText w:val=""/>
+      <w:lvlJc w:val="left"/>
+      <w:pPr>
+        <w:tabs>
+          <w:tab w:val="num" w:pos="3600"/>
+        </w:tabs>
+        <w:ind w:left="3600" w:hanging="360"/>
+      </w:pPr>
+      <w:rPr>
+        <w:rFonts w:ascii="Wingdings" w:hAnsi="Wingdings" w:hint="default"/>
+        <w:sz w:val="20"/>
+      </w:rPr>
+    </w:lvl>
+    <w:lvl w:ilvl="5" w:tentative="1">
+      <w:start w:val="1"/>
+      <w:numFmt w:val="bullet"/>
+      <w:lvlText w:val=""/>
+      <w:lvlJc w:val="left"/>
+      <w:pPr>
+        <w:tabs>
+          <w:tab w:val="num" w:pos="4320"/>
+        </w:tabs>
+        <w:ind w:left="4320" w:hanging="360"/>
+      </w:pPr>
+      <w:rPr>
+        <w:rFonts w:ascii="Wingdings" w:hAnsi="Wingdings" w:hint="default"/>
+        <w:sz w:val="20"/>
+      </w:rPr>
+    </w:lvl>
+    <w:lvl w:ilvl="6" w:tentative="1">
+      <w:start w:val="1"/>
+      <w:numFmt w:val="bullet"/>
+      <w:lvlText w:val=""/>
+      <w:lvlJc w:val="left"/>
+      <w:pPr>
+        <w:tabs>
+          <w:tab w:val="num" w:pos="5040"/>
+        </w:tabs>
+        <w:ind w:left="5040" w:hanging="360"/>
+      </w:pPr>
+      <w:rPr>
+        <w:rFonts w:ascii="Wingdings" w:hAnsi="Wingdings" w:hint="default"/>
+        <w:sz w:val="20"/>
+      </w:rPr>
+    </w:lvl>
+    <w:lvl w:ilvl="7" w:tentative="1">
+      <w:start w:val="1"/>
+      <w:numFmt w:val="bullet"/>
+      <w:lvlText w:val=""/>
+      <w:lvlJc w:val="left"/>
+      <w:pPr>
+        <w:tabs>
+          <w:tab w:val="num" w:pos="5760"/>
+        </w:tabs>
+        <w:ind w:left="5760" w:hanging="360"/>
+      </w:pPr>
+      <w:rPr>
+        <w:rFonts w:ascii="Wingdings" w:hAnsi="Wingdings" w:hint="default"/>
+        <w:sz w:val="20"/>
+      </w:rPr>
+    </w:lvl>
+    <w:lvl w:ilvl="8" w:tentative="1">
+      <w:start w:val="1"/>
+      <w:numFmt w:val="bullet"/>
+      <w:lvlText w:val=""/>
+      <w:lvlJc w:val="left"/>
+      <w:pPr>
+        <w:tabs>
+          <w:tab w:val="num" w:pos="6480"/>
+        </w:tabs>
+        <w:ind w:left="6480" w:hanging="360"/>
+      </w:pPr>
+      <w:rPr>
+        <w:rFonts w:ascii="Wingdings" w:hAnsi="Wingdings" w:hint="default"/>
+        <w:sz w:val="20"/>
+      </w:rPr>
+    </w:lvl>
+  </w:abstractNum>
+  <w:abstractNum w:abstractNumId="12" w15:restartNumberingAfterBreak="0">
     <w:nsid w:val="259B6E40"/>
     <w:multiLevelType w:val="hybridMultilevel"/>
     <w:tmpl w:val="AFE6956A"/>
@@ -5581,7 +6220,245 @@
       </w:rPr>
     </w:lvl>
   </w:abstractNum>
-  <w:abstractNum w:abstractNumId="7" w15:restartNumberingAfterBreak="0">
+  <w:abstractNum w:abstractNumId="13" w15:restartNumberingAfterBreak="0">
+    <w:nsid w:val="28050DB9"/>
+    <w:multiLevelType w:val="hybridMultilevel"/>
+    <w:tmpl w:val="22DCC282"/>
+    <w:lvl w:ilvl="0" w:tplc="04090001">
+      <w:start w:val="1"/>
+      <w:numFmt w:val="bullet"/>
+      <w:lvlText w:val=""/>
+      <w:lvlJc w:val="left"/>
+      <w:pPr>
+        <w:ind w:left="720" w:hanging="360"/>
+      </w:pPr>
+      <w:rPr>
+        <w:rFonts w:ascii="Symbol" w:hAnsi="Symbol" w:hint="default"/>
+      </w:rPr>
+    </w:lvl>
+    <w:lvl w:ilvl="1" w:tplc="FFFFFFFF" w:tentative="1">
+      <w:start w:val="1"/>
+      <w:numFmt w:val="lowerLetter"/>
+      <w:lvlText w:val="%2."/>
+      <w:lvlJc w:val="left"/>
+      <w:pPr>
+        <w:ind w:left="1440" w:hanging="360"/>
+      </w:pPr>
+    </w:lvl>
+    <w:lvl w:ilvl="2" w:tplc="FFFFFFFF" w:tentative="1">
+      <w:start w:val="1"/>
+      <w:numFmt w:val="lowerRoman"/>
+      <w:lvlText w:val="%3."/>
+      <w:lvlJc w:val="right"/>
+      <w:pPr>
+        <w:ind w:left="2160" w:hanging="180"/>
+      </w:pPr>
+    </w:lvl>
+    <w:lvl w:ilvl="3" w:tplc="FFFFFFFF" w:tentative="1">
+      <w:start w:val="1"/>
+      <w:numFmt w:val="decimal"/>
+      <w:lvlText w:val="%4."/>
+      <w:lvlJc w:val="left"/>
+      <w:pPr>
+        <w:ind w:left="2880" w:hanging="360"/>
+      </w:pPr>
+    </w:lvl>
+    <w:lvl w:ilvl="4" w:tplc="FFFFFFFF" w:tentative="1">
+      <w:start w:val="1"/>
+      <w:numFmt w:val="lowerLetter"/>
+      <w:lvlText w:val="%5."/>
+      <w:lvlJc w:val="left"/>
+      <w:pPr>
+        <w:ind w:left="3600" w:hanging="360"/>
+      </w:pPr>
+    </w:lvl>
+    <w:lvl w:ilvl="5" w:tplc="FFFFFFFF" w:tentative="1">
+      <w:start w:val="1"/>
+      <w:numFmt w:val="lowerRoman"/>
+      <w:lvlText w:val="%6."/>
+      <w:lvlJc w:val="right"/>
+      <w:pPr>
+        <w:ind w:left="4320" w:hanging="180"/>
+      </w:pPr>
+    </w:lvl>
+    <w:lvl w:ilvl="6" w:tplc="FFFFFFFF" w:tentative="1">
+      <w:start w:val="1"/>
+      <w:numFmt w:val="decimal"/>
+      <w:lvlText w:val="%7."/>
+      <w:lvlJc w:val="left"/>
+      <w:pPr>
+        <w:ind w:left="5040" w:hanging="360"/>
+      </w:pPr>
+    </w:lvl>
+    <w:lvl w:ilvl="7" w:tplc="FFFFFFFF" w:tentative="1">
+      <w:start w:val="1"/>
+      <w:numFmt w:val="lowerLetter"/>
+      <w:lvlText w:val="%8."/>
+      <w:lvlJc w:val="left"/>
+      <w:pPr>
+        <w:ind w:left="5760" w:hanging="360"/>
+      </w:pPr>
+    </w:lvl>
+    <w:lvl w:ilvl="8" w:tplc="FFFFFFFF" w:tentative="1">
+      <w:start w:val="1"/>
+      <w:numFmt w:val="lowerRoman"/>
+      <w:lvlText w:val="%9."/>
+      <w:lvlJc w:val="right"/>
+      <w:pPr>
+        <w:ind w:left="6480" w:hanging="180"/>
+      </w:pPr>
+    </w:lvl>
+  </w:abstractNum>
+  <w:abstractNum w:abstractNumId="14" w15:restartNumberingAfterBreak="0">
+    <w:nsid w:val="28433DD1"/>
+    <w:multiLevelType w:val="multilevel"/>
+    <w:tmpl w:val="75B8AB3A"/>
+    <w:lvl w:ilvl="0">
+      <w:start w:val="1"/>
+      <w:numFmt w:val="bullet"/>
+      <w:lvlText w:val=""/>
+      <w:lvlJc w:val="left"/>
+      <w:pPr>
+        <w:tabs>
+          <w:tab w:val="num" w:pos="720"/>
+        </w:tabs>
+        <w:ind w:left="720" w:hanging="360"/>
+      </w:pPr>
+      <w:rPr>
+        <w:rFonts w:ascii="Symbol" w:hAnsi="Symbol" w:hint="default"/>
+        <w:sz w:val="20"/>
+      </w:rPr>
+    </w:lvl>
+    <w:lvl w:ilvl="1" w:tentative="1">
+      <w:start w:val="1"/>
+      <w:numFmt w:val="bullet"/>
+      <w:lvlText w:val="o"/>
+      <w:lvlJc w:val="left"/>
+      <w:pPr>
+        <w:tabs>
+          <w:tab w:val="num" w:pos="1440"/>
+        </w:tabs>
+        <w:ind w:left="1440" w:hanging="360"/>
+      </w:pPr>
+      <w:rPr>
+        <w:rFonts w:ascii="Courier New" w:hAnsi="Courier New" w:hint="default"/>
+        <w:sz w:val="20"/>
+      </w:rPr>
+    </w:lvl>
+    <w:lvl w:ilvl="2" w:tentative="1">
+      <w:start w:val="1"/>
+      <w:numFmt w:val="bullet"/>
+      <w:lvlText w:val=""/>
+      <w:lvlJc w:val="left"/>
+      <w:pPr>
+        <w:tabs>
+          <w:tab w:val="num" w:pos="2160"/>
+        </w:tabs>
+        <w:ind w:left="2160" w:hanging="360"/>
+      </w:pPr>
+      <w:rPr>
+        <w:rFonts w:ascii="Wingdings" w:hAnsi="Wingdings" w:hint="default"/>
+        <w:sz w:val="20"/>
+      </w:rPr>
+    </w:lvl>
+    <w:lvl w:ilvl="3" w:tentative="1">
+      <w:start w:val="1"/>
+      <w:numFmt w:val="bullet"/>
+      <w:lvlText w:val=""/>
+      <w:lvlJc w:val="left"/>
+      <w:pPr>
+        <w:tabs>
+          <w:tab w:val="num" w:pos="2880"/>
+        </w:tabs>
+        <w:ind w:left="2880" w:hanging="360"/>
+      </w:pPr>
+      <w:rPr>
+        <w:rFonts w:ascii="Wingdings" w:hAnsi="Wingdings" w:hint="default"/>
+        <w:sz w:val="20"/>
+      </w:rPr>
+    </w:lvl>
+    <w:lvl w:ilvl="4" w:tentative="1">
+      <w:start w:val="1"/>
+      <w:numFmt w:val="bullet"/>
+      <w:lvlText w:val=""/>
+      <w:lvlJc w:val="left"/>
+      <w:pPr>
+        <w:tabs>
+          <w:tab w:val="num" w:pos="3600"/>
+        </w:tabs>
+        <w:ind w:left="3600" w:hanging="360"/>
+      </w:pPr>
+      <w:rPr>
+        <w:rFonts w:ascii="Wingdings" w:hAnsi="Wingdings" w:hint="default"/>
+        <w:sz w:val="20"/>
+      </w:rPr>
+    </w:lvl>
+    <w:lvl w:ilvl="5" w:tentative="1">
+      <w:start w:val="1"/>
+      <w:numFmt w:val="bullet"/>
+      <w:lvlText w:val=""/>
+      <w:lvlJc w:val="left"/>
+      <w:pPr>
+        <w:tabs>
+          <w:tab w:val="num" w:pos="4320"/>
+        </w:tabs>
+        <w:ind w:left="4320" w:hanging="360"/>
+      </w:pPr>
+      <w:rPr>
+        <w:rFonts w:ascii="Wingdings" w:hAnsi="Wingdings" w:hint="default"/>
+        <w:sz w:val="20"/>
+      </w:rPr>
+    </w:lvl>
+    <w:lvl w:ilvl="6" w:tentative="1">
+      <w:start w:val="1"/>
+      <w:numFmt w:val="bullet"/>
+      <w:lvlText w:val=""/>
+      <w:lvlJc w:val="left"/>
+      <w:pPr>
+        <w:tabs>
+          <w:tab w:val="num" w:pos="5040"/>
+        </w:tabs>
+        <w:ind w:left="5040" w:hanging="360"/>
+      </w:pPr>
+      <w:rPr>
+        <w:rFonts w:ascii="Wingdings" w:hAnsi="Wingdings" w:hint="default"/>
+        <w:sz w:val="20"/>
+      </w:rPr>
+    </w:lvl>
+    <w:lvl w:ilvl="7" w:tentative="1">
+      <w:start w:val="1"/>
+      <w:numFmt w:val="bullet"/>
+      <w:lvlText w:val=""/>
+      <w:lvlJc w:val="left"/>
+      <w:pPr>
+        <w:tabs>
+          <w:tab w:val="num" w:pos="5760"/>
+        </w:tabs>
+        <w:ind w:left="5760" w:hanging="360"/>
+      </w:pPr>
+      <w:rPr>
+        <w:rFonts w:ascii="Wingdings" w:hAnsi="Wingdings" w:hint="default"/>
+        <w:sz w:val="20"/>
+      </w:rPr>
+    </w:lvl>
+    <w:lvl w:ilvl="8" w:tentative="1">
+      <w:start w:val="1"/>
+      <w:numFmt w:val="bullet"/>
+      <w:lvlText w:val=""/>
+      <w:lvlJc w:val="left"/>
+      <w:pPr>
+        <w:tabs>
+          <w:tab w:val="num" w:pos="6480"/>
+        </w:tabs>
+        <w:ind w:left="6480" w:hanging="360"/>
+      </w:pPr>
+      <w:rPr>
+        <w:rFonts w:ascii="Wingdings" w:hAnsi="Wingdings" w:hint="default"/>
+        <w:sz w:val="20"/>
+      </w:rPr>
+    </w:lvl>
+  </w:abstractNum>
+  <w:abstractNum w:abstractNumId="15" w15:restartNumberingAfterBreak="0">
     <w:nsid w:val="2BE24803"/>
     <w:multiLevelType w:val="hybridMultilevel"/>
     <w:tmpl w:val="45AAD6FA"/>
@@ -5667,7 +6544,7 @@
       </w:pPr>
     </w:lvl>
   </w:abstractNum>
-  <w:abstractNum w:abstractNumId="8" w15:restartNumberingAfterBreak="0">
+  <w:abstractNum w:abstractNumId="16" w15:restartNumberingAfterBreak="0">
     <w:nsid w:val="2F922A41"/>
     <w:multiLevelType w:val="multilevel"/>
     <w:tmpl w:val="62FA64CE"/>
@@ -5780,7 +6657,7 @@
       </w:pPr>
     </w:lvl>
   </w:abstractNum>
-  <w:abstractNum w:abstractNumId="9" w15:restartNumberingAfterBreak="0">
+  <w:abstractNum w:abstractNumId="17" w15:restartNumberingAfterBreak="0">
     <w:nsid w:val="32DF48CD"/>
     <w:multiLevelType w:val="hybridMultilevel"/>
     <w:tmpl w:val="089E07DA"/>
@@ -5866,7 +6743,7 @@
       </w:pPr>
     </w:lvl>
   </w:abstractNum>
-  <w:abstractNum w:abstractNumId="10" w15:restartNumberingAfterBreak="0">
+  <w:abstractNum w:abstractNumId="18" w15:restartNumberingAfterBreak="0">
     <w:nsid w:val="32E7781C"/>
     <w:multiLevelType w:val="hybridMultilevel"/>
     <w:tmpl w:val="089E07DA"/>
@@ -5952,7 +6829,7 @@
       </w:pPr>
     </w:lvl>
   </w:abstractNum>
-  <w:abstractNum w:abstractNumId="11" w15:restartNumberingAfterBreak="0">
+  <w:abstractNum w:abstractNumId="19" w15:restartNumberingAfterBreak="0">
     <w:nsid w:val="3C596486"/>
     <w:multiLevelType w:val="hybridMultilevel"/>
     <w:tmpl w:val="45AAD6FA"/>
@@ -6038,7 +6915,7 @@
       </w:pPr>
     </w:lvl>
   </w:abstractNum>
-  <w:abstractNum w:abstractNumId="12" w15:restartNumberingAfterBreak="0">
+  <w:abstractNum w:abstractNumId="20" w15:restartNumberingAfterBreak="0">
     <w:nsid w:val="3E895AE0"/>
     <w:multiLevelType w:val="hybridMultilevel"/>
     <w:tmpl w:val="F7005C8E"/>
@@ -6124,7 +7001,305 @@
       </w:pPr>
     </w:lvl>
   </w:abstractNum>
-  <w:abstractNum w:abstractNumId="13" w15:restartNumberingAfterBreak="0">
+  <w:abstractNum w:abstractNumId="21" w15:restartNumberingAfterBreak="0">
+    <w:nsid w:val="44E97333"/>
+    <w:multiLevelType w:val="multilevel"/>
+    <w:tmpl w:val="8E247AC4"/>
+    <w:lvl w:ilvl="0">
+      <w:start w:val="1"/>
+      <w:numFmt w:val="bullet"/>
+      <w:lvlText w:val=""/>
+      <w:lvlJc w:val="left"/>
+      <w:pPr>
+        <w:tabs>
+          <w:tab w:val="num" w:pos="720"/>
+        </w:tabs>
+        <w:ind w:left="720" w:hanging="360"/>
+      </w:pPr>
+      <w:rPr>
+        <w:rFonts w:ascii="Symbol" w:hAnsi="Symbol" w:hint="default"/>
+        <w:sz w:val="20"/>
+      </w:rPr>
+    </w:lvl>
+    <w:lvl w:ilvl="1" w:tentative="1">
+      <w:start w:val="1"/>
+      <w:numFmt w:val="bullet"/>
+      <w:lvlText w:val="o"/>
+      <w:lvlJc w:val="left"/>
+      <w:pPr>
+        <w:tabs>
+          <w:tab w:val="num" w:pos="1440"/>
+        </w:tabs>
+        <w:ind w:left="1440" w:hanging="360"/>
+      </w:pPr>
+      <w:rPr>
+        <w:rFonts w:ascii="Courier New" w:hAnsi="Courier New" w:hint="default"/>
+        <w:sz w:val="20"/>
+      </w:rPr>
+    </w:lvl>
+    <w:lvl w:ilvl="2" w:tentative="1">
+      <w:start w:val="1"/>
+      <w:numFmt w:val="bullet"/>
+      <w:lvlText w:val=""/>
+      <w:lvlJc w:val="left"/>
+      <w:pPr>
+        <w:tabs>
+          <w:tab w:val="num" w:pos="2160"/>
+        </w:tabs>
+        <w:ind w:left="2160" w:hanging="360"/>
+      </w:pPr>
+      <w:rPr>
+        <w:rFonts w:ascii="Wingdings" w:hAnsi="Wingdings" w:hint="default"/>
+        <w:sz w:val="20"/>
+      </w:rPr>
+    </w:lvl>
+    <w:lvl w:ilvl="3" w:tentative="1">
+      <w:start w:val="1"/>
+      <w:numFmt w:val="bullet"/>
+      <w:lvlText w:val=""/>
+      <w:lvlJc w:val="left"/>
+      <w:pPr>
+        <w:tabs>
+          <w:tab w:val="num" w:pos="2880"/>
+        </w:tabs>
+        <w:ind w:left="2880" w:hanging="360"/>
+      </w:pPr>
+      <w:rPr>
+        <w:rFonts w:ascii="Wingdings" w:hAnsi="Wingdings" w:hint="default"/>
+        <w:sz w:val="20"/>
+      </w:rPr>
+    </w:lvl>
+    <w:lvl w:ilvl="4" w:tentative="1">
+      <w:start w:val="1"/>
+      <w:numFmt w:val="bullet"/>
+      <w:lvlText w:val=""/>
+      <w:lvlJc w:val="left"/>
+      <w:pPr>
+        <w:tabs>
+          <w:tab w:val="num" w:pos="3600"/>
+        </w:tabs>
+        <w:ind w:left="3600" w:hanging="360"/>
+      </w:pPr>
+      <w:rPr>
+        <w:rFonts w:ascii="Wingdings" w:hAnsi="Wingdings" w:hint="default"/>
+        <w:sz w:val="20"/>
+      </w:rPr>
+    </w:lvl>
+    <w:lvl w:ilvl="5" w:tentative="1">
+      <w:start w:val="1"/>
+      <w:numFmt w:val="bullet"/>
+      <w:lvlText w:val=""/>
+      <w:lvlJc w:val="left"/>
+      <w:pPr>
+        <w:tabs>
+          <w:tab w:val="num" w:pos="4320"/>
+        </w:tabs>
+        <w:ind w:left="4320" w:hanging="360"/>
+      </w:pPr>
+      <w:rPr>
+        <w:rFonts w:ascii="Wingdings" w:hAnsi="Wingdings" w:hint="default"/>
+        <w:sz w:val="20"/>
+      </w:rPr>
+    </w:lvl>
+    <w:lvl w:ilvl="6" w:tentative="1">
+      <w:start w:val="1"/>
+      <w:numFmt w:val="bullet"/>
+      <w:lvlText w:val=""/>
+      <w:lvlJc w:val="left"/>
+      <w:pPr>
+        <w:tabs>
+          <w:tab w:val="num" w:pos="5040"/>
+        </w:tabs>
+        <w:ind w:left="5040" w:hanging="360"/>
+      </w:pPr>
+      <w:rPr>
+        <w:rFonts w:ascii="Wingdings" w:hAnsi="Wingdings" w:hint="default"/>
+        <w:sz w:val="20"/>
+      </w:rPr>
+    </w:lvl>
+    <w:lvl w:ilvl="7" w:tentative="1">
+      <w:start w:val="1"/>
+      <w:numFmt w:val="bullet"/>
+      <w:lvlText w:val=""/>
+      <w:lvlJc w:val="left"/>
+      <w:pPr>
+        <w:tabs>
+          <w:tab w:val="num" w:pos="5760"/>
+        </w:tabs>
+        <w:ind w:left="5760" w:hanging="360"/>
+      </w:pPr>
+      <w:rPr>
+        <w:rFonts w:ascii="Wingdings" w:hAnsi="Wingdings" w:hint="default"/>
+        <w:sz w:val="20"/>
+      </w:rPr>
+    </w:lvl>
+    <w:lvl w:ilvl="8" w:tentative="1">
+      <w:start w:val="1"/>
+      <w:numFmt w:val="bullet"/>
+      <w:lvlText w:val=""/>
+      <w:lvlJc w:val="left"/>
+      <w:pPr>
+        <w:tabs>
+          <w:tab w:val="num" w:pos="6480"/>
+        </w:tabs>
+        <w:ind w:left="6480" w:hanging="360"/>
+      </w:pPr>
+      <w:rPr>
+        <w:rFonts w:ascii="Wingdings" w:hAnsi="Wingdings" w:hint="default"/>
+        <w:sz w:val="20"/>
+      </w:rPr>
+    </w:lvl>
+  </w:abstractNum>
+  <w:abstractNum w:abstractNumId="22" w15:restartNumberingAfterBreak="0">
+    <w:nsid w:val="468D603B"/>
+    <w:multiLevelType w:val="multilevel"/>
+    <w:tmpl w:val="0EC2A648"/>
+    <w:lvl w:ilvl="0">
+      <w:start w:val="1"/>
+      <w:numFmt w:val="bullet"/>
+      <w:lvlText w:val=""/>
+      <w:lvlJc w:val="left"/>
+      <w:pPr>
+        <w:tabs>
+          <w:tab w:val="num" w:pos="720"/>
+        </w:tabs>
+        <w:ind w:left="720" w:hanging="360"/>
+      </w:pPr>
+      <w:rPr>
+        <w:rFonts w:ascii="Symbol" w:hAnsi="Symbol" w:hint="default"/>
+        <w:sz w:val="20"/>
+      </w:rPr>
+    </w:lvl>
+    <w:lvl w:ilvl="1" w:tentative="1">
+      <w:start w:val="1"/>
+      <w:numFmt w:val="bullet"/>
+      <w:lvlText w:val="o"/>
+      <w:lvlJc w:val="left"/>
+      <w:pPr>
+        <w:tabs>
+          <w:tab w:val="num" w:pos="1440"/>
+        </w:tabs>
+        <w:ind w:left="1440" w:hanging="360"/>
+      </w:pPr>
+      <w:rPr>
+        <w:rFonts w:ascii="Courier New" w:hAnsi="Courier New" w:hint="default"/>
+        <w:sz w:val="20"/>
+      </w:rPr>
+    </w:lvl>
+    <w:lvl w:ilvl="2" w:tentative="1">
+      <w:start w:val="1"/>
+      <w:numFmt w:val="bullet"/>
+      <w:lvlText w:val=""/>
+      <w:lvlJc w:val="left"/>
+      <w:pPr>
+        <w:tabs>
+          <w:tab w:val="num" w:pos="2160"/>
+        </w:tabs>
+        <w:ind w:left="2160" w:hanging="360"/>
+      </w:pPr>
+      <w:rPr>
+        <w:rFonts w:ascii="Wingdings" w:hAnsi="Wingdings" w:hint="default"/>
+        <w:sz w:val="20"/>
+      </w:rPr>
+    </w:lvl>
+    <w:lvl w:ilvl="3" w:tentative="1">
+      <w:start w:val="1"/>
+      <w:numFmt w:val="bullet"/>
+      <w:lvlText w:val=""/>
+      <w:lvlJc w:val="left"/>
+      <w:pPr>
+        <w:tabs>
+          <w:tab w:val="num" w:pos="2880"/>
+        </w:tabs>
+        <w:ind w:left="2880" w:hanging="360"/>
+      </w:pPr>
+      <w:rPr>
+        <w:rFonts w:ascii="Wingdings" w:hAnsi="Wingdings" w:hint="default"/>
+        <w:sz w:val="20"/>
+      </w:rPr>
+    </w:lvl>
+    <w:lvl w:ilvl="4" w:tentative="1">
+      <w:start w:val="1"/>
+      <w:numFmt w:val="bullet"/>
+      <w:lvlText w:val=""/>
+      <w:lvlJc w:val="left"/>
+      <w:pPr>
+        <w:tabs>
+          <w:tab w:val="num" w:pos="3600"/>
+        </w:tabs>
+        <w:ind w:left="3600" w:hanging="360"/>
+      </w:pPr>
+      <w:rPr>
+        <w:rFonts w:ascii="Wingdings" w:hAnsi="Wingdings" w:hint="default"/>
+        <w:sz w:val="20"/>
+      </w:rPr>
+    </w:lvl>
+    <w:lvl w:ilvl="5" w:tentative="1">
+      <w:start w:val="1"/>
+      <w:numFmt w:val="bullet"/>
+      <w:lvlText w:val=""/>
+      <w:lvlJc w:val="left"/>
+      <w:pPr>
+        <w:tabs>
+          <w:tab w:val="num" w:pos="4320"/>
+        </w:tabs>
+        <w:ind w:left="4320" w:hanging="360"/>
+      </w:pPr>
+      <w:rPr>
+        <w:rFonts w:ascii="Wingdings" w:hAnsi="Wingdings" w:hint="default"/>
+        <w:sz w:val="20"/>
+      </w:rPr>
+    </w:lvl>
+    <w:lvl w:ilvl="6" w:tentative="1">
+      <w:start w:val="1"/>
+      <w:numFmt w:val="bullet"/>
+      <w:lvlText w:val=""/>
+      <w:lvlJc w:val="left"/>
+      <w:pPr>
+        <w:tabs>
+          <w:tab w:val="num" w:pos="5040"/>
+        </w:tabs>
+        <w:ind w:left="5040" w:hanging="360"/>
+      </w:pPr>
+      <w:rPr>
+        <w:rFonts w:ascii="Wingdings" w:hAnsi="Wingdings" w:hint="default"/>
+        <w:sz w:val="20"/>
+      </w:rPr>
+    </w:lvl>
+    <w:lvl w:ilvl="7" w:tentative="1">
+      <w:start w:val="1"/>
+      <w:numFmt w:val="bullet"/>
+      <w:lvlText w:val=""/>
+      <w:lvlJc w:val="left"/>
+      <w:pPr>
+        <w:tabs>
+          <w:tab w:val="num" w:pos="5760"/>
+        </w:tabs>
+        <w:ind w:left="5760" w:hanging="360"/>
+      </w:pPr>
+      <w:rPr>
+        <w:rFonts w:ascii="Wingdings" w:hAnsi="Wingdings" w:hint="default"/>
+        <w:sz w:val="20"/>
+      </w:rPr>
+    </w:lvl>
+    <w:lvl w:ilvl="8" w:tentative="1">
+      <w:start w:val="1"/>
+      <w:numFmt w:val="bullet"/>
+      <w:lvlText w:val=""/>
+      <w:lvlJc w:val="left"/>
+      <w:pPr>
+        <w:tabs>
+          <w:tab w:val="num" w:pos="6480"/>
+        </w:tabs>
+        <w:ind w:left="6480" w:hanging="360"/>
+      </w:pPr>
+      <w:rPr>
+        <w:rFonts w:ascii="Wingdings" w:hAnsi="Wingdings" w:hint="default"/>
+        <w:sz w:val="20"/>
+      </w:rPr>
+    </w:lvl>
+  </w:abstractNum>
+  <w:abstractNum w:abstractNumId="23" w15:restartNumberingAfterBreak="0">
     <w:nsid w:val="46C36D5C"/>
     <w:multiLevelType w:val="hybridMultilevel"/>
     <w:tmpl w:val="68AAB2D4"/>
@@ -6210,7 +7385,617 @@
       </w:pPr>
     </w:lvl>
   </w:abstractNum>
-  <w:abstractNum w:abstractNumId="14" w15:restartNumberingAfterBreak="0">
+  <w:abstractNum w:abstractNumId="24" w15:restartNumberingAfterBreak="0">
+    <w:nsid w:val="4C04721F"/>
+    <w:multiLevelType w:val="hybridMultilevel"/>
+    <w:tmpl w:val="D34C9E80"/>
+    <w:lvl w:ilvl="0" w:tplc="04090001">
+      <w:start w:val="1"/>
+      <w:numFmt w:val="bullet"/>
+      <w:lvlText w:val=""/>
+      <w:lvlJc w:val="left"/>
+      <w:pPr>
+        <w:ind w:left="720" w:hanging="360"/>
+      </w:pPr>
+      <w:rPr>
+        <w:rFonts w:ascii="Symbol" w:hAnsi="Symbol" w:hint="default"/>
+      </w:rPr>
+    </w:lvl>
+    <w:lvl w:ilvl="1" w:tplc="04090003">
+      <w:start w:val="1"/>
+      <w:numFmt w:val="bullet"/>
+      <w:lvlText w:val="o"/>
+      <w:lvlJc w:val="left"/>
+      <w:pPr>
+        <w:ind w:left="1440" w:hanging="360"/>
+      </w:pPr>
+      <w:rPr>
+        <w:rFonts w:ascii="Courier New" w:hAnsi="Courier New" w:cs="Courier New" w:hint="default"/>
+      </w:rPr>
+    </w:lvl>
+    <w:lvl w:ilvl="2" w:tplc="04090005" w:tentative="1">
+      <w:start w:val="1"/>
+      <w:numFmt w:val="bullet"/>
+      <w:lvlText w:val=""/>
+      <w:lvlJc w:val="left"/>
+      <w:pPr>
+        <w:ind w:left="2160" w:hanging="360"/>
+      </w:pPr>
+      <w:rPr>
+        <w:rFonts w:ascii="Wingdings" w:hAnsi="Wingdings" w:hint="default"/>
+      </w:rPr>
+    </w:lvl>
+    <w:lvl w:ilvl="3" w:tplc="04090001" w:tentative="1">
+      <w:start w:val="1"/>
+      <w:numFmt w:val="bullet"/>
+      <w:lvlText w:val=""/>
+      <w:lvlJc w:val="left"/>
+      <w:pPr>
+        <w:ind w:left="2880" w:hanging="360"/>
+      </w:pPr>
+      <w:rPr>
+        <w:rFonts w:ascii="Symbol" w:hAnsi="Symbol" w:hint="default"/>
+      </w:rPr>
+    </w:lvl>
+    <w:lvl w:ilvl="4" w:tplc="04090003" w:tentative="1">
+      <w:start w:val="1"/>
+      <w:numFmt w:val="bullet"/>
+      <w:lvlText w:val="o"/>
+      <w:lvlJc w:val="left"/>
+      <w:pPr>
+        <w:ind w:left="3600" w:hanging="360"/>
+      </w:pPr>
+      <w:rPr>
+        <w:rFonts w:ascii="Courier New" w:hAnsi="Courier New" w:cs="Courier New" w:hint="default"/>
+      </w:rPr>
+    </w:lvl>
+    <w:lvl w:ilvl="5" w:tplc="04090005" w:tentative="1">
+      <w:start w:val="1"/>
+      <w:numFmt w:val="bullet"/>
+      <w:lvlText w:val=""/>
+      <w:lvlJc w:val="left"/>
+      <w:pPr>
+        <w:ind w:left="4320" w:hanging="360"/>
+      </w:pPr>
+      <w:rPr>
+        <w:rFonts w:ascii="Wingdings" w:hAnsi="Wingdings" w:hint="default"/>
+      </w:rPr>
+    </w:lvl>
+    <w:lvl w:ilvl="6" w:tplc="04090001" w:tentative="1">
+      <w:start w:val="1"/>
+      <w:numFmt w:val="bullet"/>
+      <w:lvlText w:val=""/>
+      <w:lvlJc w:val="left"/>
+      <w:pPr>
+        <w:ind w:left="5040" w:hanging="360"/>
+      </w:pPr>
+      <w:rPr>
+        <w:rFonts w:ascii="Symbol" w:hAnsi="Symbol" w:hint="default"/>
+      </w:rPr>
+    </w:lvl>
+    <w:lvl w:ilvl="7" w:tplc="04090003" w:tentative="1">
+      <w:start w:val="1"/>
+      <w:numFmt w:val="bullet"/>
+      <w:lvlText w:val="o"/>
+      <w:lvlJc w:val="left"/>
+      <w:pPr>
+        <w:ind w:left="5760" w:hanging="360"/>
+      </w:pPr>
+      <w:rPr>
+        <w:rFonts w:ascii="Courier New" w:hAnsi="Courier New" w:cs="Courier New" w:hint="default"/>
+      </w:rPr>
+    </w:lvl>
+    <w:lvl w:ilvl="8" w:tplc="04090005" w:tentative="1">
+      <w:start w:val="1"/>
+      <w:numFmt w:val="bullet"/>
+      <w:lvlText w:val=""/>
+      <w:lvlJc w:val="left"/>
+      <w:pPr>
+        <w:ind w:left="6480" w:hanging="360"/>
+      </w:pPr>
+      <w:rPr>
+        <w:rFonts w:ascii="Wingdings" w:hAnsi="Wingdings" w:hint="default"/>
+      </w:rPr>
+    </w:lvl>
+  </w:abstractNum>
+  <w:abstractNum w:abstractNumId="25" w15:restartNumberingAfterBreak="0">
+    <w:nsid w:val="50271E8D"/>
+    <w:multiLevelType w:val="multilevel"/>
+    <w:tmpl w:val="7E865EFA"/>
+    <w:lvl w:ilvl="0">
+      <w:start w:val="1"/>
+      <w:numFmt w:val="decimal"/>
+      <w:lvlText w:val="%1."/>
+      <w:lvlJc w:val="left"/>
+      <w:pPr>
+        <w:tabs>
+          <w:tab w:val="num" w:pos="720"/>
+        </w:tabs>
+        <w:ind w:left="720" w:hanging="360"/>
+      </w:pPr>
+    </w:lvl>
+    <w:lvl w:ilvl="1" w:tentative="1">
+      <w:start w:val="1"/>
+      <w:numFmt w:val="decimal"/>
+      <w:lvlText w:val="%2."/>
+      <w:lvlJc w:val="left"/>
+      <w:pPr>
+        <w:tabs>
+          <w:tab w:val="num" w:pos="1440"/>
+        </w:tabs>
+        <w:ind w:left="1440" w:hanging="360"/>
+      </w:pPr>
+    </w:lvl>
+    <w:lvl w:ilvl="2" w:tentative="1">
+      <w:start w:val="1"/>
+      <w:numFmt w:val="decimal"/>
+      <w:lvlText w:val="%3."/>
+      <w:lvlJc w:val="left"/>
+      <w:pPr>
+        <w:tabs>
+          <w:tab w:val="num" w:pos="2160"/>
+        </w:tabs>
+        <w:ind w:left="2160" w:hanging="360"/>
+      </w:pPr>
+    </w:lvl>
+    <w:lvl w:ilvl="3" w:tentative="1">
+      <w:start w:val="1"/>
+      <w:numFmt w:val="decimal"/>
+      <w:lvlText w:val="%4."/>
+      <w:lvlJc w:val="left"/>
+      <w:pPr>
+        <w:tabs>
+          <w:tab w:val="num" w:pos="2880"/>
+        </w:tabs>
+        <w:ind w:left="2880" w:hanging="360"/>
+      </w:pPr>
+    </w:lvl>
+    <w:lvl w:ilvl="4" w:tentative="1">
+      <w:start w:val="1"/>
+      <w:numFmt w:val="decimal"/>
+      <w:lvlText w:val="%5."/>
+      <w:lvlJc w:val="left"/>
+      <w:pPr>
+        <w:tabs>
+          <w:tab w:val="num" w:pos="3600"/>
+        </w:tabs>
+        <w:ind w:left="3600" w:hanging="360"/>
+      </w:pPr>
+    </w:lvl>
+    <w:lvl w:ilvl="5" w:tentative="1">
+      <w:start w:val="1"/>
+      <w:numFmt w:val="decimal"/>
+      <w:lvlText w:val="%6."/>
+      <w:lvlJc w:val="left"/>
+      <w:pPr>
+        <w:tabs>
+          <w:tab w:val="num" w:pos="4320"/>
+        </w:tabs>
+        <w:ind w:left="4320" w:hanging="360"/>
+      </w:pPr>
+    </w:lvl>
+    <w:lvl w:ilvl="6" w:tentative="1">
+      <w:start w:val="1"/>
+      <w:numFmt w:val="decimal"/>
+      <w:lvlText w:val="%7."/>
+      <w:lvlJc w:val="left"/>
+      <w:pPr>
+        <w:tabs>
+          <w:tab w:val="num" w:pos="5040"/>
+        </w:tabs>
+        <w:ind w:left="5040" w:hanging="360"/>
+      </w:pPr>
+    </w:lvl>
+    <w:lvl w:ilvl="7" w:tentative="1">
+      <w:start w:val="1"/>
+      <w:numFmt w:val="decimal"/>
+      <w:lvlText w:val="%8."/>
+      <w:lvlJc w:val="left"/>
+      <w:pPr>
+        <w:tabs>
+          <w:tab w:val="num" w:pos="5760"/>
+        </w:tabs>
+        <w:ind w:left="5760" w:hanging="360"/>
+      </w:pPr>
+    </w:lvl>
+    <w:lvl w:ilvl="8" w:tentative="1">
+      <w:start w:val="1"/>
+      <w:numFmt w:val="decimal"/>
+      <w:lvlText w:val="%9."/>
+      <w:lvlJc w:val="left"/>
+      <w:pPr>
+        <w:tabs>
+          <w:tab w:val="num" w:pos="6480"/>
+        </w:tabs>
+        <w:ind w:left="6480" w:hanging="360"/>
+      </w:pPr>
+    </w:lvl>
+  </w:abstractNum>
+  <w:abstractNum w:abstractNumId="26" w15:restartNumberingAfterBreak="0">
+    <w:nsid w:val="519333E7"/>
+    <w:multiLevelType w:val="multilevel"/>
+    <w:tmpl w:val="A6F47C24"/>
+    <w:lvl w:ilvl="0">
+      <w:start w:val="1"/>
+      <w:numFmt w:val="bullet"/>
+      <w:lvlText w:val=""/>
+      <w:lvlJc w:val="left"/>
+      <w:pPr>
+        <w:tabs>
+          <w:tab w:val="num" w:pos="720"/>
+        </w:tabs>
+        <w:ind w:left="720" w:hanging="360"/>
+      </w:pPr>
+      <w:rPr>
+        <w:rFonts w:ascii="Symbol" w:hAnsi="Symbol" w:hint="default"/>
+        <w:sz w:val="20"/>
+      </w:rPr>
+    </w:lvl>
+    <w:lvl w:ilvl="1" w:tentative="1">
+      <w:start w:val="1"/>
+      <w:numFmt w:val="bullet"/>
+      <w:lvlText w:val="o"/>
+      <w:lvlJc w:val="left"/>
+      <w:pPr>
+        <w:tabs>
+          <w:tab w:val="num" w:pos="1440"/>
+        </w:tabs>
+        <w:ind w:left="1440" w:hanging="360"/>
+      </w:pPr>
+      <w:rPr>
+        <w:rFonts w:ascii="Courier New" w:hAnsi="Courier New" w:hint="default"/>
+        <w:sz w:val="20"/>
+      </w:rPr>
+    </w:lvl>
+    <w:lvl w:ilvl="2" w:tentative="1">
+      <w:start w:val="1"/>
+      <w:numFmt w:val="bullet"/>
+      <w:lvlText w:val=""/>
+      <w:lvlJc w:val="left"/>
+      <w:pPr>
+        <w:tabs>
+          <w:tab w:val="num" w:pos="2160"/>
+        </w:tabs>
+        <w:ind w:left="2160" w:hanging="360"/>
+      </w:pPr>
+      <w:rPr>
+        <w:rFonts w:ascii="Wingdings" w:hAnsi="Wingdings" w:hint="default"/>
+        <w:sz w:val="20"/>
+      </w:rPr>
+    </w:lvl>
+    <w:lvl w:ilvl="3" w:tentative="1">
+      <w:start w:val="1"/>
+      <w:numFmt w:val="bullet"/>
+      <w:lvlText w:val=""/>
+      <w:lvlJc w:val="left"/>
+      <w:pPr>
+        <w:tabs>
+          <w:tab w:val="num" w:pos="2880"/>
+        </w:tabs>
+        <w:ind w:left="2880" w:hanging="360"/>
+      </w:pPr>
+      <w:rPr>
+        <w:rFonts w:ascii="Wingdings" w:hAnsi="Wingdings" w:hint="default"/>
+        <w:sz w:val="20"/>
+      </w:rPr>
+    </w:lvl>
+    <w:lvl w:ilvl="4" w:tentative="1">
+      <w:start w:val="1"/>
+      <w:numFmt w:val="bullet"/>
+      <w:lvlText w:val=""/>
+      <w:lvlJc w:val="left"/>
+      <w:pPr>
+        <w:tabs>
+          <w:tab w:val="num" w:pos="3600"/>
+        </w:tabs>
+        <w:ind w:left="3600" w:hanging="360"/>
+      </w:pPr>
+      <w:rPr>
+        <w:rFonts w:ascii="Wingdings" w:hAnsi="Wingdings" w:hint="default"/>
+        <w:sz w:val="20"/>
+      </w:rPr>
+    </w:lvl>
+    <w:lvl w:ilvl="5" w:tentative="1">
+      <w:start w:val="1"/>
+      <w:numFmt w:val="bullet"/>
+      <w:lvlText w:val=""/>
+      <w:lvlJc w:val="left"/>
+      <w:pPr>
+        <w:tabs>
+          <w:tab w:val="num" w:pos="4320"/>
+        </w:tabs>
+        <w:ind w:left="4320" w:hanging="360"/>
+      </w:pPr>
+      <w:rPr>
+        <w:rFonts w:ascii="Wingdings" w:hAnsi="Wingdings" w:hint="default"/>
+        <w:sz w:val="20"/>
+      </w:rPr>
+    </w:lvl>
+    <w:lvl w:ilvl="6" w:tentative="1">
+      <w:start w:val="1"/>
+      <w:numFmt w:val="bullet"/>
+      <w:lvlText w:val=""/>
+      <w:lvlJc w:val="left"/>
+      <w:pPr>
+        <w:tabs>
+          <w:tab w:val="num" w:pos="5040"/>
+        </w:tabs>
+        <w:ind w:left="5040" w:hanging="360"/>
+      </w:pPr>
+      <w:rPr>
+        <w:rFonts w:ascii="Wingdings" w:hAnsi="Wingdings" w:hint="default"/>
+        <w:sz w:val="20"/>
+      </w:rPr>
+    </w:lvl>
+    <w:lvl w:ilvl="7" w:tentative="1">
+      <w:start w:val="1"/>
+      <w:numFmt w:val="bullet"/>
+      <w:lvlText w:val=""/>
+      <w:lvlJc w:val="left"/>
+      <w:pPr>
+        <w:tabs>
+          <w:tab w:val="num" w:pos="5760"/>
+        </w:tabs>
+        <w:ind w:left="5760" w:hanging="360"/>
+      </w:pPr>
+      <w:rPr>
+        <w:rFonts w:ascii="Wingdings" w:hAnsi="Wingdings" w:hint="default"/>
+        <w:sz w:val="20"/>
+      </w:rPr>
+    </w:lvl>
+    <w:lvl w:ilvl="8" w:tentative="1">
+      <w:start w:val="1"/>
+      <w:numFmt w:val="bullet"/>
+      <w:lvlText w:val=""/>
+      <w:lvlJc w:val="left"/>
+      <w:pPr>
+        <w:tabs>
+          <w:tab w:val="num" w:pos="6480"/>
+        </w:tabs>
+        <w:ind w:left="6480" w:hanging="360"/>
+      </w:pPr>
+      <w:rPr>
+        <w:rFonts w:ascii="Wingdings" w:hAnsi="Wingdings" w:hint="default"/>
+        <w:sz w:val="20"/>
+      </w:rPr>
+    </w:lvl>
+  </w:abstractNum>
+  <w:abstractNum w:abstractNumId="27" w15:restartNumberingAfterBreak="0">
+    <w:nsid w:val="53AF2940"/>
+    <w:multiLevelType w:val="hybridMultilevel"/>
+    <w:tmpl w:val="8E68C816"/>
+    <w:lvl w:ilvl="0" w:tplc="0409000F">
+      <w:start w:val="1"/>
+      <w:numFmt w:val="decimal"/>
+      <w:lvlText w:val="%1."/>
+      <w:lvlJc w:val="left"/>
+      <w:pPr>
+        <w:ind w:left="720" w:hanging="360"/>
+      </w:pPr>
+    </w:lvl>
+    <w:lvl w:ilvl="1" w:tplc="04090019" w:tentative="1">
+      <w:start w:val="1"/>
+      <w:numFmt w:val="lowerLetter"/>
+      <w:lvlText w:val="%2."/>
+      <w:lvlJc w:val="left"/>
+      <w:pPr>
+        <w:ind w:left="1440" w:hanging="360"/>
+      </w:pPr>
+    </w:lvl>
+    <w:lvl w:ilvl="2" w:tplc="0409001B" w:tentative="1">
+      <w:start w:val="1"/>
+      <w:numFmt w:val="lowerRoman"/>
+      <w:lvlText w:val="%3."/>
+      <w:lvlJc w:val="right"/>
+      <w:pPr>
+        <w:ind w:left="2160" w:hanging="180"/>
+      </w:pPr>
+    </w:lvl>
+    <w:lvl w:ilvl="3" w:tplc="0409000F" w:tentative="1">
+      <w:start w:val="1"/>
+      <w:numFmt w:val="decimal"/>
+      <w:lvlText w:val="%4."/>
+      <w:lvlJc w:val="left"/>
+      <w:pPr>
+        <w:ind w:left="2880" w:hanging="360"/>
+      </w:pPr>
+    </w:lvl>
+    <w:lvl w:ilvl="4" w:tplc="04090019" w:tentative="1">
+      <w:start w:val="1"/>
+      <w:numFmt w:val="lowerLetter"/>
+      <w:lvlText w:val="%5."/>
+      <w:lvlJc w:val="left"/>
+      <w:pPr>
+        <w:ind w:left="3600" w:hanging="360"/>
+      </w:pPr>
+    </w:lvl>
+    <w:lvl w:ilvl="5" w:tplc="0409001B" w:tentative="1">
+      <w:start w:val="1"/>
+      <w:numFmt w:val="lowerRoman"/>
+      <w:lvlText w:val="%6."/>
+      <w:lvlJc w:val="right"/>
+      <w:pPr>
+        <w:ind w:left="4320" w:hanging="180"/>
+      </w:pPr>
+    </w:lvl>
+    <w:lvl w:ilvl="6" w:tplc="0409000F" w:tentative="1">
+      <w:start w:val="1"/>
+      <w:numFmt w:val="decimal"/>
+      <w:lvlText w:val="%7."/>
+      <w:lvlJc w:val="left"/>
+      <w:pPr>
+        <w:ind w:left="5040" w:hanging="360"/>
+      </w:pPr>
+    </w:lvl>
+    <w:lvl w:ilvl="7" w:tplc="04090019" w:tentative="1">
+      <w:start w:val="1"/>
+      <w:numFmt w:val="lowerLetter"/>
+      <w:lvlText w:val="%8."/>
+      <w:lvlJc w:val="left"/>
+      <w:pPr>
+        <w:ind w:left="5760" w:hanging="360"/>
+      </w:pPr>
+    </w:lvl>
+    <w:lvl w:ilvl="8" w:tplc="0409001B" w:tentative="1">
+      <w:start w:val="1"/>
+      <w:numFmt w:val="lowerRoman"/>
+      <w:lvlText w:val="%9."/>
+      <w:lvlJc w:val="right"/>
+      <w:pPr>
+        <w:ind w:left="6480" w:hanging="180"/>
+      </w:pPr>
+    </w:lvl>
+  </w:abstractNum>
+  <w:abstractNum w:abstractNumId="28" w15:restartNumberingAfterBreak="0">
+    <w:nsid w:val="54A056F0"/>
+    <w:multiLevelType w:val="multilevel"/>
+    <w:tmpl w:val="16528778"/>
+    <w:lvl w:ilvl="0">
+      <w:start w:val="1"/>
+      <w:numFmt w:val="bullet"/>
+      <w:lvlText w:val=""/>
+      <w:lvlJc w:val="left"/>
+      <w:pPr>
+        <w:tabs>
+          <w:tab w:val="num" w:pos="720"/>
+        </w:tabs>
+        <w:ind w:left="720" w:hanging="360"/>
+      </w:pPr>
+      <w:rPr>
+        <w:rFonts w:ascii="Symbol" w:hAnsi="Symbol" w:hint="default"/>
+        <w:sz w:val="20"/>
+      </w:rPr>
+    </w:lvl>
+    <w:lvl w:ilvl="1" w:tentative="1">
+      <w:start w:val="1"/>
+      <w:numFmt w:val="bullet"/>
+      <w:lvlText w:val="o"/>
+      <w:lvlJc w:val="left"/>
+      <w:pPr>
+        <w:tabs>
+          <w:tab w:val="num" w:pos="1440"/>
+        </w:tabs>
+        <w:ind w:left="1440" w:hanging="360"/>
+      </w:pPr>
+      <w:rPr>
+        <w:rFonts w:ascii="Courier New" w:hAnsi="Courier New" w:hint="default"/>
+        <w:sz w:val="20"/>
+      </w:rPr>
+    </w:lvl>
+    <w:lvl w:ilvl="2" w:tentative="1">
+      <w:start w:val="1"/>
+      <w:numFmt w:val="bullet"/>
+      <w:lvlText w:val=""/>
+      <w:lvlJc w:val="left"/>
+      <w:pPr>
+        <w:tabs>
+          <w:tab w:val="num" w:pos="2160"/>
+        </w:tabs>
+        <w:ind w:left="2160" w:hanging="360"/>
+      </w:pPr>
+      <w:rPr>
+        <w:rFonts w:ascii="Wingdings" w:hAnsi="Wingdings" w:hint="default"/>
+        <w:sz w:val="20"/>
+      </w:rPr>
+    </w:lvl>
+    <w:lvl w:ilvl="3" w:tentative="1">
+      <w:start w:val="1"/>
+      <w:numFmt w:val="bullet"/>
+      <w:lvlText w:val=""/>
+      <w:lvlJc w:val="left"/>
+      <w:pPr>
+        <w:tabs>
+          <w:tab w:val="num" w:pos="2880"/>
+        </w:tabs>
+        <w:ind w:left="2880" w:hanging="360"/>
+      </w:pPr>
+      <w:rPr>
+        <w:rFonts w:ascii="Wingdings" w:hAnsi="Wingdings" w:hint="default"/>
+        <w:sz w:val="20"/>
+      </w:rPr>
+    </w:lvl>
+    <w:lvl w:ilvl="4" w:tentative="1">
+      <w:start w:val="1"/>
+      <w:numFmt w:val="bullet"/>
+      <w:lvlText w:val=""/>
+      <w:lvlJc w:val="left"/>
+      <w:pPr>
+        <w:tabs>
+          <w:tab w:val="num" w:pos="3600"/>
+        </w:tabs>
+        <w:ind w:left="3600" w:hanging="360"/>
+      </w:pPr>
+      <w:rPr>
+        <w:rFonts w:ascii="Wingdings" w:hAnsi="Wingdings" w:hint="default"/>
+        <w:sz w:val="20"/>
+      </w:rPr>
+    </w:lvl>
+    <w:lvl w:ilvl="5" w:tentative="1">
+      <w:start w:val="1"/>
+      <w:numFmt w:val="bullet"/>
+      <w:lvlText w:val=""/>
+      <w:lvlJc w:val="left"/>
+      <w:pPr>
+        <w:tabs>
+          <w:tab w:val="num" w:pos="4320"/>
+        </w:tabs>
+        <w:ind w:left="4320" w:hanging="360"/>
+      </w:pPr>
+      <w:rPr>
+        <w:rFonts w:ascii="Wingdings" w:hAnsi="Wingdings" w:hint="default"/>
+        <w:sz w:val="20"/>
+      </w:rPr>
+    </w:lvl>
+    <w:lvl w:ilvl="6" w:tentative="1">
+      <w:start w:val="1"/>
+      <w:numFmt w:val="bullet"/>
+      <w:lvlText w:val=""/>
+      <w:lvlJc w:val="left"/>
+      <w:pPr>
+        <w:tabs>
+          <w:tab w:val="num" w:pos="5040"/>
+        </w:tabs>
+        <w:ind w:left="5040" w:hanging="360"/>
+      </w:pPr>
+      <w:rPr>
+        <w:rFonts w:ascii="Wingdings" w:hAnsi="Wingdings" w:hint="default"/>
+        <w:sz w:val="20"/>
+      </w:rPr>
+    </w:lvl>
+    <w:lvl w:ilvl="7" w:tentative="1">
+      <w:start w:val="1"/>
+      <w:numFmt w:val="bullet"/>
+      <w:lvlText w:val=""/>
+      <w:lvlJc w:val="left"/>
+      <w:pPr>
+        <w:tabs>
+          <w:tab w:val="num" w:pos="5760"/>
+        </w:tabs>
+        <w:ind w:left="5760" w:hanging="360"/>
+      </w:pPr>
+      <w:rPr>
+        <w:rFonts w:ascii="Wingdings" w:hAnsi="Wingdings" w:hint="default"/>
+        <w:sz w:val="20"/>
+      </w:rPr>
+    </w:lvl>
+    <w:lvl w:ilvl="8" w:tentative="1">
+      <w:start w:val="1"/>
+      <w:numFmt w:val="bullet"/>
+      <w:lvlText w:val=""/>
+      <w:lvlJc w:val="left"/>
+      <w:pPr>
+        <w:tabs>
+          <w:tab w:val="num" w:pos="6480"/>
+        </w:tabs>
+        <w:ind w:left="6480" w:hanging="360"/>
+      </w:pPr>
+      <w:rPr>
+        <w:rFonts w:ascii="Wingdings" w:hAnsi="Wingdings" w:hint="default"/>
+        <w:sz w:val="20"/>
+      </w:rPr>
+    </w:lvl>
+  </w:abstractNum>
+  <w:abstractNum w:abstractNumId="29" w15:restartNumberingAfterBreak="0">
     <w:nsid w:val="57CA19B7"/>
     <w:multiLevelType w:val="multilevel"/>
     <w:tmpl w:val="892C07B2"/>
@@ -6359,7 +8144,7 @@
       </w:rPr>
     </w:lvl>
   </w:abstractNum>
-  <w:abstractNum w:abstractNumId="15" w15:restartNumberingAfterBreak="0">
+  <w:abstractNum w:abstractNumId="30" w15:restartNumberingAfterBreak="0">
     <w:nsid w:val="60D22E03"/>
     <w:multiLevelType w:val="multilevel"/>
     <w:tmpl w:val="AA889DFC"/>
@@ -6472,7 +8257,7 @@
       </w:pPr>
     </w:lvl>
   </w:abstractNum>
-  <w:abstractNum w:abstractNumId="16" w15:restartNumberingAfterBreak="0">
+  <w:abstractNum w:abstractNumId="31" w15:restartNumberingAfterBreak="0">
     <w:nsid w:val="60D63512"/>
     <w:multiLevelType w:val="multilevel"/>
     <w:tmpl w:val="5F92B76A"/>
@@ -6621,7 +8406,124 @@
       </w:rPr>
     </w:lvl>
   </w:abstractNum>
-  <w:abstractNum w:abstractNumId="17" w15:restartNumberingAfterBreak="0">
+  <w:abstractNum w:abstractNumId="32" w15:restartNumberingAfterBreak="0">
+    <w:nsid w:val="646A0004"/>
+    <w:multiLevelType w:val="multilevel"/>
+    <w:tmpl w:val="A50A2366"/>
+    <w:lvl w:ilvl="0">
+      <w:start w:val="1"/>
+      <w:numFmt w:val="decimal"/>
+      <w:lvlText w:val="%1."/>
+      <w:lvlJc w:val="left"/>
+      <w:pPr>
+        <w:tabs>
+          <w:tab w:val="num" w:pos="360"/>
+        </w:tabs>
+        <w:ind w:left="360" w:hanging="360"/>
+      </w:pPr>
+    </w:lvl>
+    <w:lvl w:ilvl="1">
+      <w:start w:val="1"/>
+      <w:numFmt w:val="bullet"/>
+      <w:lvlText w:val="o"/>
+      <w:lvlJc w:val="left"/>
+      <w:pPr>
+        <w:tabs>
+          <w:tab w:val="num" w:pos="1080"/>
+        </w:tabs>
+        <w:ind w:left="1080" w:hanging="360"/>
+      </w:pPr>
+      <w:rPr>
+        <w:rFonts w:ascii="Courier New" w:hAnsi="Courier New" w:hint="default"/>
+        <w:sz w:val="20"/>
+      </w:rPr>
+    </w:lvl>
+    <w:lvl w:ilvl="2" w:tentative="1">
+      <w:start w:val="1"/>
+      <w:numFmt w:val="decimal"/>
+      <w:lvlText w:val="%3."/>
+      <w:lvlJc w:val="left"/>
+      <w:pPr>
+        <w:tabs>
+          <w:tab w:val="num" w:pos="1800"/>
+        </w:tabs>
+        <w:ind w:left="1800" w:hanging="360"/>
+      </w:pPr>
+    </w:lvl>
+    <w:lvl w:ilvl="3" w:tentative="1">
+      <w:start w:val="1"/>
+      <w:numFmt w:val="decimal"/>
+      <w:lvlText w:val="%4."/>
+      <w:lvlJc w:val="left"/>
+      <w:pPr>
+        <w:tabs>
+          <w:tab w:val="num" w:pos="2520"/>
+        </w:tabs>
+        <w:ind w:left="2520" w:hanging="360"/>
+      </w:pPr>
+    </w:lvl>
+    <w:lvl w:ilvl="4" w:tentative="1">
+      <w:start w:val="1"/>
+      <w:numFmt w:val="decimal"/>
+      <w:lvlText w:val="%5."/>
+      <w:lvlJc w:val="left"/>
+      <w:pPr>
+        <w:tabs>
+          <w:tab w:val="num" w:pos="3240"/>
+        </w:tabs>
+        <w:ind w:left="3240" w:hanging="360"/>
+      </w:pPr>
+    </w:lvl>
+    <w:lvl w:ilvl="5" w:tentative="1">
+      <w:start w:val="1"/>
+      <w:numFmt w:val="decimal"/>
+      <w:lvlText w:val="%6."/>
+      <w:lvlJc w:val="left"/>
+      <w:pPr>
+        <w:tabs>
+          <w:tab w:val="num" w:pos="3960"/>
+        </w:tabs>
+        <w:ind w:left="3960" w:hanging="360"/>
+      </w:pPr>
+    </w:lvl>
+    <w:lvl w:ilvl="6" w:tentative="1">
+      <w:start w:val="1"/>
+      <w:numFmt w:val="decimal"/>
+      <w:lvlText w:val="%7."/>
+      <w:lvlJc w:val="left"/>
+      <w:pPr>
+        <w:tabs>
+          <w:tab w:val="num" w:pos="4680"/>
+        </w:tabs>
+        <w:ind w:left="4680" w:hanging="360"/>
+      </w:pPr>
+    </w:lvl>
+    <w:lvl w:ilvl="7" w:tentative="1">
+      <w:start w:val="1"/>
+      <w:numFmt w:val="decimal"/>
+      <w:lvlText w:val="%8."/>
+      <w:lvlJc w:val="left"/>
+      <w:pPr>
+        <w:tabs>
+          <w:tab w:val="num" w:pos="5400"/>
+        </w:tabs>
+        <w:ind w:left="5400" w:hanging="360"/>
+      </w:pPr>
+    </w:lvl>
+    <w:lvl w:ilvl="8" w:tentative="1">
+      <w:start w:val="1"/>
+      <w:numFmt w:val="decimal"/>
+      <w:lvlText w:val="%9."/>
+      <w:lvlJc w:val="left"/>
+      <w:pPr>
+        <w:tabs>
+          <w:tab w:val="num" w:pos="6120"/>
+        </w:tabs>
+        <w:ind w:left="6120" w:hanging="360"/>
+      </w:pPr>
+    </w:lvl>
+  </w:abstractNum>
+  <w:abstractNum w:abstractNumId="33" w15:restartNumberingAfterBreak="0">
     <w:nsid w:val="66AD399B"/>
     <w:multiLevelType w:val="multilevel"/>
     <w:tmpl w:val="82C6474A"/>
@@ -6738,7 +8640,7 @@
       </w:pPr>
     </w:lvl>
   </w:abstractNum>
-  <w:abstractNum w:abstractNumId="18" w15:restartNumberingAfterBreak="0">
+  <w:abstractNum w:abstractNumId="34" w15:restartNumberingAfterBreak="0">
     <w:nsid w:val="671B5054"/>
     <w:multiLevelType w:val="hybridMultilevel"/>
     <w:tmpl w:val="1A626400"/>
@@ -6851,7 +8753,124 @@
       </w:rPr>
     </w:lvl>
   </w:abstractNum>
-  <w:abstractNum w:abstractNumId="19" w15:restartNumberingAfterBreak="0">
+  <w:abstractNum w:abstractNumId="35" w15:restartNumberingAfterBreak="0">
+    <w:nsid w:val="6A8672BC"/>
+    <w:multiLevelType w:val="multilevel"/>
+    <w:tmpl w:val="B2700178"/>
+    <w:lvl w:ilvl="0">
+      <w:start w:val="1"/>
+      <w:numFmt w:val="decimal"/>
+      <w:lvlText w:val="%1."/>
+      <w:lvlJc w:val="left"/>
+      <w:pPr>
+        <w:tabs>
+          <w:tab w:val="num" w:pos="720"/>
+        </w:tabs>
+        <w:ind w:left="720" w:hanging="360"/>
+      </w:pPr>
+    </w:lvl>
+    <w:lvl w:ilvl="1">
+      <w:start w:val="1"/>
+      <w:numFmt w:val="bullet"/>
+      <w:lvlText w:val="o"/>
+      <w:lvlJc w:val="left"/>
+      <w:pPr>
+        <w:tabs>
+          <w:tab w:val="num" w:pos="1440"/>
+        </w:tabs>
+        <w:ind w:left="1440" w:hanging="360"/>
+      </w:pPr>
+      <w:rPr>
+        <w:rFonts w:ascii="Courier New" w:hAnsi="Courier New" w:hint="default"/>
+        <w:sz w:val="20"/>
+      </w:rPr>
+    </w:lvl>
+    <w:lvl w:ilvl="2" w:tentative="1">
+      <w:start w:val="1"/>
+      <w:numFmt w:val="decimal"/>
+      <w:lvlText w:val="%3."/>
+      <w:lvlJc w:val="left"/>
+      <w:pPr>
+        <w:tabs>
+          <w:tab w:val="num" w:pos="2160"/>
+        </w:tabs>
+        <w:ind w:left="2160" w:hanging="360"/>
+      </w:pPr>
+    </w:lvl>
+    <w:lvl w:ilvl="3" w:tentative="1">
+      <w:start w:val="1"/>
+      <w:numFmt w:val="decimal"/>
+      <w:lvlText w:val="%4."/>
+      <w:lvlJc w:val="left"/>
+      <w:pPr>
+        <w:tabs>
+          <w:tab w:val="num" w:pos="2880"/>
+        </w:tabs>
+        <w:ind w:left="2880" w:hanging="360"/>
+      </w:pPr>
+    </w:lvl>
+    <w:lvl w:ilvl="4" w:tentative="1">
+      <w:start w:val="1"/>
+      <w:numFmt w:val="decimal"/>
+      <w:lvlText w:val="%5."/>
+      <w:lvlJc w:val="left"/>
+      <w:pPr>
+        <w:tabs>
+          <w:tab w:val="num" w:pos="3600"/>
+        </w:tabs>
+        <w:ind w:left="3600" w:hanging="360"/>
+      </w:pPr>
+    </w:lvl>
+    <w:lvl w:ilvl="5" w:tentative="1">
+      <w:start w:val="1"/>
+      <w:numFmt w:val="decimal"/>
+      <w:lvlText w:val="%6."/>
+      <w:lvlJc w:val="left"/>
+      <w:pPr>
+        <w:tabs>
+          <w:tab w:val="num" w:pos="4320"/>
+        </w:tabs>
+        <w:ind w:left="4320" w:hanging="360"/>
+      </w:pPr>
+    </w:lvl>
+    <w:lvl w:ilvl="6" w:tentative="1">
+      <w:start w:val="1"/>
+      <w:numFmt w:val="decimal"/>
+      <w:lvlText w:val="%7."/>
+      <w:lvlJc w:val="left"/>
+      <w:pPr>
+        <w:tabs>
+          <w:tab w:val="num" w:pos="5040"/>
+        </w:tabs>
+        <w:ind w:left="5040" w:hanging="360"/>
+      </w:pPr>
+    </w:lvl>
+    <w:lvl w:ilvl="7" w:tentative="1">
+      <w:start w:val="1"/>
+      <w:numFmt w:val="decimal"/>
+      <w:lvlText w:val="%8."/>
+      <w:lvlJc w:val="left"/>
+      <w:pPr>
+        <w:tabs>
+          <w:tab w:val="num" w:pos="5760"/>
+        </w:tabs>
+        <w:ind w:left="5760" w:hanging="360"/>
+      </w:pPr>
+    </w:lvl>
+    <w:lvl w:ilvl="8" w:tentative="1">
+      <w:start w:val="1"/>
+      <w:numFmt w:val="decimal"/>
+      <w:lvlText w:val="%9."/>
+      <w:lvlJc w:val="left"/>
+      <w:pPr>
+        <w:tabs>
+          <w:tab w:val="num" w:pos="6480"/>
+        </w:tabs>
+        <w:ind w:left="6480" w:hanging="360"/>
+      </w:pPr>
+    </w:lvl>
+  </w:abstractNum>
+  <w:abstractNum w:abstractNumId="36" w15:restartNumberingAfterBreak="0">
     <w:nsid w:val="6E7D05B4"/>
     <w:multiLevelType w:val="multilevel"/>
     <w:tmpl w:val="1812AB7C"/>
@@ -7000,7 +9019,7 @@
       </w:rPr>
     </w:lvl>
   </w:abstractNum>
-  <w:abstractNum w:abstractNumId="20" w15:restartNumberingAfterBreak="0">
+  <w:abstractNum w:abstractNumId="37" w15:restartNumberingAfterBreak="0">
     <w:nsid w:val="72A44924"/>
     <w:multiLevelType w:val="hybridMultilevel"/>
     <w:tmpl w:val="3EC8CB70"/>
@@ -7113,7 +9132,7 @@
       </w:rPr>
     </w:lvl>
   </w:abstractNum>
-  <w:abstractNum w:abstractNumId="21" w15:restartNumberingAfterBreak="0">
+  <w:abstractNum w:abstractNumId="38" w15:restartNumberingAfterBreak="0">
     <w:nsid w:val="7962006F"/>
     <w:multiLevelType w:val="hybridMultilevel"/>
     <w:tmpl w:val="9CCCCF90"/>
@@ -7199,7 +9218,7 @@
       </w:pPr>
     </w:lvl>
   </w:abstractNum>
-  <w:abstractNum w:abstractNumId="22" w15:restartNumberingAfterBreak="0">
+  <w:abstractNum w:abstractNumId="39" w15:restartNumberingAfterBreak="0">
     <w:nsid w:val="79922A30"/>
     <w:multiLevelType w:val="hybridMultilevel"/>
     <w:tmpl w:val="6FCC7B32"/>
@@ -7285,7 +9304,7 @@
       </w:pPr>
     </w:lvl>
   </w:abstractNum>
-  <w:abstractNum w:abstractNumId="23" w15:restartNumberingAfterBreak="0">
+  <w:abstractNum w:abstractNumId="40" w15:restartNumberingAfterBreak="0">
     <w:nsid w:val="7A5F6FCE"/>
     <w:multiLevelType w:val="hybridMultilevel"/>
     <w:tmpl w:val="1A8AA27C"/>
@@ -7398,7 +9417,7 @@
       </w:rPr>
     </w:lvl>
   </w:abstractNum>
-  <w:abstractNum w:abstractNumId="24" w15:restartNumberingAfterBreak="0">
+  <w:abstractNum w:abstractNumId="41" w15:restartNumberingAfterBreak="0">
     <w:nsid w:val="7B2351A5"/>
     <w:multiLevelType w:val="hybridMultilevel"/>
     <w:tmpl w:val="BD1A45B4"/>
@@ -7484,7 +9503,7 @@
       </w:pPr>
     </w:lvl>
   </w:abstractNum>
-  <w:abstractNum w:abstractNumId="25" w15:restartNumberingAfterBreak="0">
+  <w:abstractNum w:abstractNumId="42" w15:restartNumberingAfterBreak="0">
     <w:nsid w:val="7C1879F8"/>
     <w:multiLevelType w:val="hybridMultilevel"/>
     <w:tmpl w:val="E5883278"/>
@@ -7597,86 +9616,289 @@
       </w:rPr>
     </w:lvl>
   </w:abstractNum>
+  <w:abstractNum w:abstractNumId="43" w15:restartNumberingAfterBreak="0">
+    <w:nsid w:val="7E8C1F8C"/>
+    <w:multiLevelType w:val="multilevel"/>
+    <w:tmpl w:val="E8B61BFE"/>
+    <w:lvl w:ilvl="0">
+      <w:start w:val="1"/>
+      <w:numFmt w:val="bullet"/>
+      <w:lvlText w:val=""/>
+      <w:lvlJc w:val="left"/>
+      <w:pPr>
+        <w:tabs>
+          <w:tab w:val="num" w:pos="720"/>
+        </w:tabs>
+        <w:ind w:left="720" w:hanging="360"/>
+      </w:pPr>
+      <w:rPr>
+        <w:rFonts w:ascii="Symbol" w:hAnsi="Symbol" w:hint="default"/>
+        <w:sz w:val="20"/>
+      </w:rPr>
+    </w:lvl>
+    <w:lvl w:ilvl="1" w:tentative="1">
+      <w:start w:val="1"/>
+      <w:numFmt w:val="bullet"/>
+      <w:lvlText w:val="o"/>
+      <w:lvlJc w:val="left"/>
+      <w:pPr>
+        <w:tabs>
+          <w:tab w:val="num" w:pos="1440"/>
+        </w:tabs>
+        <w:ind w:left="1440" w:hanging="360"/>
+      </w:pPr>
+      <w:rPr>
+        <w:rFonts w:ascii="Courier New" w:hAnsi="Courier New" w:hint="default"/>
+        <w:sz w:val="20"/>
+      </w:rPr>
+    </w:lvl>
+    <w:lvl w:ilvl="2" w:tentative="1">
+      <w:start w:val="1"/>
+      <w:numFmt w:val="bullet"/>
+      <w:lvlText w:val=""/>
+      <w:lvlJc w:val="left"/>
+      <w:pPr>
+        <w:tabs>
+          <w:tab w:val="num" w:pos="2160"/>
+        </w:tabs>
+        <w:ind w:left="2160" w:hanging="360"/>
+      </w:pPr>
+      <w:rPr>
+        <w:rFonts w:ascii="Wingdings" w:hAnsi="Wingdings" w:hint="default"/>
+        <w:sz w:val="20"/>
+      </w:rPr>
+    </w:lvl>
+    <w:lvl w:ilvl="3" w:tentative="1">
+      <w:start w:val="1"/>
+      <w:numFmt w:val="bullet"/>
+      <w:lvlText w:val=""/>
+      <w:lvlJc w:val="left"/>
+      <w:pPr>
+        <w:tabs>
+          <w:tab w:val="num" w:pos="2880"/>
+        </w:tabs>
+        <w:ind w:left="2880" w:hanging="360"/>
+      </w:pPr>
+      <w:rPr>
+        <w:rFonts w:ascii="Wingdings" w:hAnsi="Wingdings" w:hint="default"/>
+        <w:sz w:val="20"/>
+      </w:rPr>
+    </w:lvl>
+    <w:lvl w:ilvl="4" w:tentative="1">
+      <w:start w:val="1"/>
+      <w:numFmt w:val="bullet"/>
+      <w:lvlText w:val=""/>
+      <w:lvlJc w:val="left"/>
+      <w:pPr>
+        <w:tabs>
+          <w:tab w:val="num" w:pos="3600"/>
+        </w:tabs>
+        <w:ind w:left="3600" w:hanging="360"/>
+      </w:pPr>
+      <w:rPr>
+        <w:rFonts w:ascii="Wingdings" w:hAnsi="Wingdings" w:hint="default"/>
+        <w:sz w:val="20"/>
+      </w:rPr>
+    </w:lvl>
+    <w:lvl w:ilvl="5" w:tentative="1">
+      <w:start w:val="1"/>
+      <w:numFmt w:val="bullet"/>
+      <w:lvlText w:val=""/>
+      <w:lvlJc w:val="left"/>
+      <w:pPr>
+        <w:tabs>
+          <w:tab w:val="num" w:pos="4320"/>
+        </w:tabs>
+        <w:ind w:left="4320" w:hanging="360"/>
+      </w:pPr>
+      <w:rPr>
+        <w:rFonts w:ascii="Wingdings" w:hAnsi="Wingdings" w:hint="default"/>
+        <w:sz w:val="20"/>
+      </w:rPr>
+    </w:lvl>
+    <w:lvl w:ilvl="6" w:tentative="1">
+      <w:start w:val="1"/>
+      <w:numFmt w:val="bullet"/>
+      <w:lvlText w:val=""/>
+      <w:lvlJc w:val="left"/>
+      <w:pPr>
+        <w:tabs>
+          <w:tab w:val="num" w:pos="5040"/>
+        </w:tabs>
+        <w:ind w:left="5040" w:hanging="360"/>
+      </w:pPr>
+      <w:rPr>
+        <w:rFonts w:ascii="Wingdings" w:hAnsi="Wingdings" w:hint="default"/>
+        <w:sz w:val="20"/>
+      </w:rPr>
+    </w:lvl>
+    <w:lvl w:ilvl="7" w:tentative="1">
+      <w:start w:val="1"/>
+      <w:numFmt w:val="bullet"/>
+      <w:lvlText w:val=""/>
+      <w:lvlJc w:val="left"/>
+      <w:pPr>
+        <w:tabs>
+          <w:tab w:val="num" w:pos="5760"/>
+        </w:tabs>
+        <w:ind w:left="5760" w:hanging="360"/>
+      </w:pPr>
+      <w:rPr>
+        <w:rFonts w:ascii="Wingdings" w:hAnsi="Wingdings" w:hint="default"/>
+        <w:sz w:val="20"/>
+      </w:rPr>
+    </w:lvl>
+    <w:lvl w:ilvl="8" w:tentative="1">
+      <w:start w:val="1"/>
+      <w:numFmt w:val="bullet"/>
+      <w:lvlText w:val=""/>
+      <w:lvlJc w:val="left"/>
+      <w:pPr>
+        <w:tabs>
+          <w:tab w:val="num" w:pos="6480"/>
+        </w:tabs>
+        <w:ind w:left="6480" w:hanging="360"/>
+      </w:pPr>
+      <w:rPr>
+        <w:rFonts w:ascii="Wingdings" w:hAnsi="Wingdings" w:hint="default"/>
+        <w:sz w:val="20"/>
+      </w:rPr>
+    </w:lvl>
+  </w:abstractNum>
   <w:num w:numId="1" w16cid:durableId="375325011">
-    <w:abstractNumId w:val="25"/>
+    <w:abstractNumId w:val="42"/>
   </w:num>
   <w:num w:numId="2" w16cid:durableId="1815445213">
+    <w:abstractNumId w:val="12"/>
+  </w:num>
+  <w:num w:numId="3" w16cid:durableId="457602979">
+    <w:abstractNumId w:val="37"/>
+  </w:num>
+  <w:num w:numId="4" w16cid:durableId="1111557812">
+    <w:abstractNumId w:val="34"/>
+  </w:num>
+  <w:num w:numId="5" w16cid:durableId="1561672167">
+    <w:abstractNumId w:val="5"/>
+  </w:num>
+  <w:num w:numId="6" w16cid:durableId="1762407478">
+    <w:abstractNumId w:val="18"/>
+  </w:num>
+  <w:num w:numId="7" w16cid:durableId="680812166">
+    <w:abstractNumId w:val="17"/>
+  </w:num>
+  <w:num w:numId="8" w16cid:durableId="1188564599">
+    <w:abstractNumId w:val="15"/>
+  </w:num>
+  <w:num w:numId="9" w16cid:durableId="1047290734">
+    <w:abstractNumId w:val="19"/>
+  </w:num>
+  <w:num w:numId="10" w16cid:durableId="1228807836">
+    <w:abstractNumId w:val="1"/>
+  </w:num>
+  <w:num w:numId="11" w16cid:durableId="2117363865">
+    <w:abstractNumId w:val="2"/>
+  </w:num>
+  <w:num w:numId="12" w16cid:durableId="1428383814">
     <w:abstractNumId w:val="6"/>
   </w:num>
-  <w:num w:numId="3" w16cid:durableId="457602979">
+  <w:num w:numId="13" w16cid:durableId="888567727">
     <w:abstractNumId w:val="20"/>
   </w:num>
-  <w:num w:numId="4" w16cid:durableId="1111557812">
-    <w:abstractNumId w:val="18"/>
-  </w:num>
-  <w:num w:numId="5" w16cid:durableId="1561672167">
-    <w:abstractNumId w:val="2"/>
-  </w:num>
-  <w:num w:numId="6" w16cid:durableId="1762407478">
-    <w:abstractNumId w:val="10"/>
-  </w:num>
-  <w:num w:numId="7" w16cid:durableId="680812166">
+  <w:num w:numId="14" w16cid:durableId="429590168">
     <w:abstractNumId w:val="9"/>
   </w:num>
-  <w:num w:numId="8" w16cid:durableId="1188564599">
-    <w:abstractNumId w:val="7"/>
-  </w:num>
-  <w:num w:numId="9" w16cid:durableId="1047290734">
-    <w:abstractNumId w:val="11"/>
-  </w:num>
-  <w:num w:numId="10" w16cid:durableId="1228807836">
-    <w:abstractNumId w:val="0"/>
-  </w:num>
-  <w:num w:numId="11" w16cid:durableId="2117363865">
-    <w:abstractNumId w:val="1"/>
-  </w:num>
-  <w:num w:numId="12" w16cid:durableId="1428383814">
-    <w:abstractNumId w:val="3"/>
-  </w:num>
-  <w:num w:numId="13" w16cid:durableId="888567727">
-    <w:abstractNumId w:val="12"/>
-  </w:num>
-  <w:num w:numId="14" w16cid:durableId="429590168">
-    <w:abstractNumId w:val="4"/>
-  </w:num>
   <w:num w:numId="15" w16cid:durableId="787045531">
-    <w:abstractNumId w:val="8"/>
+    <w:abstractNumId w:val="16"/>
     <w:lvlOverride w:ilvl="0">
       <w:startOverride w:val="1"/>
     </w:lvlOverride>
   </w:num>
   <w:num w:numId="16" w16cid:durableId="1472287836">
-    <w:abstractNumId w:val="5"/>
+    <w:abstractNumId w:val="10"/>
   </w:num>
   <w:num w:numId="17" w16cid:durableId="377358435">
+    <w:abstractNumId w:val="40"/>
+  </w:num>
+  <w:num w:numId="18" w16cid:durableId="1181623300">
+    <w:abstractNumId w:val="38"/>
+  </w:num>
+  <w:num w:numId="19" w16cid:durableId="1751612329">
     <w:abstractNumId w:val="23"/>
   </w:num>
-  <w:num w:numId="18" w16cid:durableId="1181623300">
+  <w:num w:numId="20" w16cid:durableId="1513833852">
+    <w:abstractNumId w:val="39"/>
+  </w:num>
+  <w:num w:numId="21" w16cid:durableId="828058089">
+    <w:abstractNumId w:val="41"/>
+  </w:num>
+  <w:num w:numId="22" w16cid:durableId="1927493614">
+    <w:abstractNumId w:val="31"/>
+  </w:num>
+  <w:num w:numId="23" w16cid:durableId="1167672468">
+    <w:abstractNumId w:val="29"/>
+  </w:num>
+  <w:num w:numId="24" w16cid:durableId="944966418">
+    <w:abstractNumId w:val="30"/>
+  </w:num>
+  <w:num w:numId="25" w16cid:durableId="792403969">
+    <w:abstractNumId w:val="33"/>
+  </w:num>
+  <w:num w:numId="26" w16cid:durableId="482888207">
+    <w:abstractNumId w:val="36"/>
+  </w:num>
+  <w:num w:numId="27" w16cid:durableId="501898245">
+    <w:abstractNumId w:val="25"/>
+  </w:num>
+  <w:num w:numId="28" w16cid:durableId="583730665">
+    <w:abstractNumId w:val="14"/>
+  </w:num>
+  <w:num w:numId="29" w16cid:durableId="369305062">
+    <w:abstractNumId w:val="43"/>
+  </w:num>
+  <w:num w:numId="30" w16cid:durableId="866137671">
+    <w:abstractNumId w:val="8"/>
+  </w:num>
+  <w:num w:numId="31" w16cid:durableId="1567691587">
+    <w:abstractNumId w:val="0"/>
+  </w:num>
+  <w:num w:numId="32" w16cid:durableId="1777365489">
+    <w:abstractNumId w:val="7"/>
+  </w:num>
+  <w:num w:numId="33" w16cid:durableId="1283265382">
+    <w:abstractNumId w:val="35"/>
+  </w:num>
+  <w:num w:numId="34" w16cid:durableId="875580586">
+    <w:abstractNumId w:val="27"/>
+  </w:num>
+  <w:num w:numId="35" w16cid:durableId="671883226">
+    <w:abstractNumId w:val="13"/>
+  </w:num>
+  <w:num w:numId="36" w16cid:durableId="130756798">
     <w:abstractNumId w:val="21"/>
   </w:num>
-  <w:num w:numId="19" w16cid:durableId="1751612329">
-    <w:abstractNumId w:val="13"/>
+  <w:num w:numId="37" w16cid:durableId="817116623">
+    <w:abstractNumId w:val="11"/>
   </w:num>
-  <w:num w:numId="20" w16cid:durableId="1513833852">
+  <w:num w:numId="38" w16cid:durableId="1831097397">
+    <w:abstractNumId w:val="26"/>
+  </w:num>
+  <w:num w:numId="39" w16cid:durableId="1104568437">
+    <w:abstractNumId w:val="32"/>
+  </w:num>
+  <w:num w:numId="40" w16cid:durableId="488790109">
+    <w:abstractNumId w:val="4"/>
+  </w:num>
+  <w:num w:numId="41" w16cid:durableId="1464083554">
+    <w:abstractNumId w:val="28"/>
+  </w:num>
+  <w:num w:numId="42" w16cid:durableId="281230704">
+    <w:abstractNumId w:val="3"/>
+  </w:num>
+  <w:num w:numId="43" w16cid:durableId="1491285694">
     <w:abstractNumId w:val="22"/>
   </w:num>
-  <w:num w:numId="21" w16cid:durableId="828058089">
+  <w:num w:numId="44" w16cid:durableId="1422877200">
     <w:abstractNumId w:val="24"/>
-  </w:num>
-  <w:num w:numId="22" w16cid:durableId="1927493614">
-    <w:abstractNumId w:val="16"/>
-  </w:num>
-  <w:num w:numId="23" w16cid:durableId="1167672468">
-    <w:abstractNumId w:val="14"/>
-  </w:num>
-  <w:num w:numId="24" w16cid:durableId="944966418">
-    <w:abstractNumId w:val="15"/>
-  </w:num>
-  <w:num w:numId="25" w16cid:durableId="792403969">
-    <w:abstractNumId w:val="17"/>
-  </w:num>
-  <w:num w:numId="26" w16cid:durableId="482888207">
-    <w:abstractNumId w:val="19"/>
   </w:num>
 </w:numbering>
 </file>
@@ -8170,7 +10392,6 @@
   <w:style w:type="character" w:default="1" w:styleId="DefaultParagraphFont">
     <w:name w:val="Default Paragraph Font"/>
     <w:uiPriority w:val="1"/>
-    <w:semiHidden/>
     <w:unhideWhenUsed/>
   </w:style>
   <w:style w:type="table" w:default="1" w:styleId="TableNormal">
@@ -8428,6 +10649,19 @@
       <w:i/>
       <w:iCs/>
       <w:color w:val="2F5496" w:themeColor="accent1" w:themeShade="BF"/>
+    </w:rPr>
+  </w:style>
+  <w:style w:type="character" w:styleId="HTMLCode">
+    <w:name w:val="HTML Code"/>
+    <w:basedOn w:val="DefaultParagraphFont"/>
+    <w:uiPriority w:val="99"/>
+    <w:semiHidden/>
+    <w:unhideWhenUsed/>
+    <w:rsid w:val="0089332F"/>
+    <w:rPr>
+      <w:rFonts w:ascii="Courier New" w:eastAsia="Times New Roman" w:hAnsi="Courier New" w:cs="Courier New"/>
+      <w:sz w:val="20"/>
+      <w:szCs w:val="20"/>
     </w:rPr>
   </w:style>
 </w:styles>
